--- a/21_React/React.docx
+++ b/21_React/React.docx
@@ -6,33 +6,33 @@
       <w:pPr>
         <w:pStyle w:val="1"/>
         <w:rPr>
-          <w:rFonts w:hint="eastAsia"/>
+          <w:rFonts w:ascii="微软雅黑" w:eastAsia="微软雅黑" w:hAnsi="微软雅黑"/>
           <w:sz w:val="21"/>
           <w:szCs w:val="21"/>
         </w:rPr>
       </w:pPr>
       <w:r>
         <w:rPr>
-          <w:rFonts w:hint="eastAsia"/>
+          <w:rFonts w:ascii="微软雅黑" w:eastAsia="微软雅黑" w:hAnsi="微软雅黑" w:hint="eastAsia"/>
           <w:sz w:val="21"/>
           <w:szCs w:val="21"/>
         </w:rPr>
         <w:t>day01</w:t>
       </w:r>
-      <w:bookmarkStart w:id="0" w:name="_GoBack"/>
-      <w:bookmarkEnd w:id="0"/>
     </w:p>
     <w:p>
       <w:pPr>
         <w:pStyle w:val="2"/>
         <w:spacing w:line="360" w:lineRule="exact"/>
         <w:rPr>
+          <w:rFonts w:ascii="微软雅黑" w:eastAsia="微软雅黑" w:hAnsi="微软雅黑"/>
           <w:sz w:val="21"/>
           <w:szCs w:val="21"/>
         </w:rPr>
       </w:pPr>
       <w:r>
         <w:rPr>
+          <w:rFonts w:ascii="微软雅黑" w:eastAsia="微软雅黑" w:hAnsi="微软雅黑"/>
           <w:sz w:val="21"/>
           <w:szCs w:val="21"/>
         </w:rPr>
@@ -40,7 +40,7 @@
       </w:r>
       <w:r>
         <w:rPr>
-          <w:rFonts w:hint="eastAsia"/>
+          <w:rFonts w:ascii="微软雅黑" w:eastAsia="微软雅黑" w:hAnsi="微软雅黑" w:hint="eastAsia"/>
           <w:sz w:val="21"/>
           <w:szCs w:val="21"/>
         </w:rPr>
@@ -100,25 +100,18 @@
         <w:pStyle w:val="2"/>
         <w:spacing w:line="360" w:lineRule="exact"/>
         <w:rPr>
+          <w:rFonts w:ascii="微软雅黑" w:eastAsia="微软雅黑" w:hAnsi="微软雅黑"/>
           <w:sz w:val="21"/>
           <w:szCs w:val="21"/>
         </w:rPr>
       </w:pPr>
       <w:r>
         <w:rPr>
-          <w:rFonts w:hint="eastAsia"/>
+          <w:rFonts w:ascii="微软雅黑" w:eastAsia="微软雅黑" w:hAnsi="微软雅黑" w:hint="eastAsia"/>
           <w:sz w:val="21"/>
           <w:szCs w:val="21"/>
         </w:rPr>
-        <w:t xml:space="preserve">Angular &amp; Ionic </w:t>
-      </w:r>
-      <w:r>
-        <w:rPr>
-          <w:rFonts w:hint="eastAsia"/>
-          <w:sz w:val="21"/>
-          <w:szCs w:val="21"/>
-        </w:rPr>
-        <w:t>阶段项目</w:t>
+        <w:t>Angular &amp; Ionic 阶段项目</w:t>
       </w:r>
     </w:p>
     <w:p>
@@ -2700,13 +2693,14 @@
         <w:pStyle w:val="2"/>
         <w:spacing w:line="360" w:lineRule="exact"/>
         <w:rPr>
+          <w:rFonts w:ascii="微软雅黑" w:eastAsia="微软雅黑" w:hAnsi="微软雅黑"/>
           <w:sz w:val="21"/>
           <w:szCs w:val="21"/>
         </w:rPr>
       </w:pPr>
       <w:r>
         <w:rPr>
-          <w:rFonts w:hint="eastAsia"/>
+          <w:rFonts w:ascii="微软雅黑" w:eastAsia="微软雅黑" w:hAnsi="微软雅黑" w:hint="eastAsia"/>
           <w:sz w:val="21"/>
           <w:szCs w:val="21"/>
         </w:rPr>
@@ -3350,49 +3344,18 @@
         <w:pStyle w:val="2"/>
         <w:spacing w:line="360" w:lineRule="exact"/>
         <w:rPr>
+          <w:rFonts w:ascii="微软雅黑" w:eastAsia="微软雅黑" w:hAnsi="微软雅黑"/>
           <w:sz w:val="21"/>
           <w:szCs w:val="21"/>
         </w:rPr>
       </w:pPr>
       <w:r>
         <w:rPr>
-          <w:rFonts w:hint="eastAsia"/>
+          <w:rFonts w:ascii="微软雅黑" w:eastAsia="微软雅黑" w:hAnsi="微软雅黑" w:hint="eastAsia"/>
           <w:sz w:val="21"/>
           <w:szCs w:val="21"/>
         </w:rPr>
-        <w:t>2.React</w:t>
-      </w:r>
-      <w:r>
-        <w:rPr>
-          <w:rFonts w:hint="eastAsia"/>
-          <w:sz w:val="21"/>
-          <w:szCs w:val="21"/>
-        </w:rPr>
-        <w:t>核心概念之一</w:t>
-      </w:r>
-      <w:r>
-        <w:rPr>
-          <w:rFonts w:hint="eastAsia"/>
-          <w:sz w:val="21"/>
-          <w:szCs w:val="21"/>
-        </w:rPr>
-        <w:t xml:space="preserve"> </w:t>
-      </w:r>
-      <w:r>
-        <w:rPr>
-          <w:rFonts w:hint="eastAsia"/>
-          <w:sz w:val="21"/>
-          <w:szCs w:val="21"/>
-        </w:rPr>
-        <w:t>——</w:t>
-      </w:r>
-      <w:r>
-        <w:rPr>
-          <w:rFonts w:hint="eastAsia"/>
-          <w:sz w:val="21"/>
-          <w:szCs w:val="21"/>
-        </w:rPr>
-        <w:t xml:space="preserve"> JSX</w:t>
+        <w:t>2.React核心概念之一 —— JSX</w:t>
       </w:r>
     </w:p>
     <w:p>
@@ -4932,12 +4895,14 @@
         <w:pStyle w:val="2"/>
         <w:spacing w:line="360" w:lineRule="exact"/>
         <w:rPr>
+          <w:rFonts w:ascii="微软雅黑" w:eastAsia="微软雅黑" w:hAnsi="微软雅黑"/>
           <w:sz w:val="21"/>
           <w:szCs w:val="21"/>
         </w:rPr>
       </w:pPr>
       <w:r>
         <w:rPr>
+          <w:rFonts w:ascii="微软雅黑" w:eastAsia="微软雅黑" w:hAnsi="微软雅黑"/>
           <w:sz w:val="21"/>
           <w:szCs w:val="21"/>
         </w:rPr>
@@ -4945,429 +4910,390 @@
       </w:r>
       <w:r>
         <w:rPr>
-          <w:rFonts w:hint="eastAsia"/>
+          <w:rFonts w:ascii="微软雅黑" w:eastAsia="微软雅黑" w:hAnsi="微软雅黑" w:hint="eastAsia"/>
           <w:sz w:val="21"/>
           <w:szCs w:val="21"/>
         </w:rPr>
-        <w:t>.React</w:t>
-      </w:r>
-      <w:r>
-        <w:rPr>
-          <w:rFonts w:hint="eastAsia"/>
+        <w:t>.React核心概念之二 —— 组件</w:t>
+      </w:r>
+    </w:p>
+    <w:p>
+      <w:pPr>
+        <w:spacing w:line="360" w:lineRule="exact"/>
+        <w:rPr>
+          <w:rFonts w:ascii="微软雅黑" w:eastAsia="微软雅黑" w:hAnsi="微软雅黑"/>
+          <w:szCs w:val="21"/>
+        </w:rPr>
+      </w:pPr>
+      <w:r>
+        <w:rPr>
+          <w:rFonts w:ascii="微软雅黑" w:eastAsia="微软雅黑" w:hAnsi="微软雅黑" w:hint="eastAsia"/>
+          <w:szCs w:val="21"/>
+        </w:rPr>
+        <w:t xml:space="preserve">  Component：是一段可复用的页面内容</w:t>
+      </w:r>
+    </w:p>
+    <w:p>
+      <w:pPr>
+        <w:spacing w:line="360" w:lineRule="exact"/>
+        <w:rPr>
+          <w:rFonts w:ascii="微软雅黑" w:eastAsia="微软雅黑" w:hAnsi="微软雅黑"/>
+          <w:szCs w:val="21"/>
+        </w:rPr>
+      </w:pPr>
+      <w:r>
+        <w:rPr>
+          <w:rFonts w:ascii="微软雅黑" w:eastAsia="微软雅黑" w:hAnsi="微软雅黑" w:hint="eastAsia"/>
+          <w:szCs w:val="21"/>
+        </w:rPr>
+        <w:t xml:space="preserve"> </w:t>
+      </w:r>
+      <w:r>
+        <w:rPr>
+          <w:rFonts w:ascii="微软雅黑" w:eastAsia="微软雅黑" w:hAnsi="微软雅黑"/>
+          <w:szCs w:val="21"/>
+        </w:rPr>
+        <w:t xml:space="preserve"> React中声明组件的语法</w:t>
+      </w:r>
+      <w:r>
+        <w:rPr>
+          <w:rFonts w:ascii="微软雅黑" w:eastAsia="微软雅黑" w:hAnsi="微软雅黑" w:hint="eastAsia"/>
+          <w:szCs w:val="21"/>
+        </w:rPr>
+        <w:t>：</w:t>
+      </w:r>
+      <w:r>
+        <w:rPr>
+          <w:rFonts w:ascii="微软雅黑" w:eastAsia="微软雅黑" w:hAnsi="微软雅黑" w:hint="eastAsia"/>
+          <w:szCs w:val="21"/>
+        </w:rPr>
+        <w:t xml:space="preserve"> </w:t>
+      </w:r>
+    </w:p>
+    <w:p>
+      <w:pPr>
+        <w:spacing w:line="360" w:lineRule="exact"/>
+        <w:rPr>
+          <w:rFonts w:ascii="微软雅黑" w:eastAsia="微软雅黑" w:hAnsi="微软雅黑"/>
+          <w:b/>
+          <w:szCs w:val="21"/>
+        </w:rPr>
+      </w:pPr>
+      <w:r>
+        <w:rPr>
+          <w:rFonts w:ascii="微软雅黑" w:eastAsia="微软雅黑" w:hAnsi="微软雅黑" w:hint="eastAsia"/>
+          <w:b/>
+          <w:szCs w:val="21"/>
+        </w:rPr>
+        <w:t xml:space="preserve">  class  </w:t>
+      </w:r>
+      <w:r>
+        <w:rPr>
+          <w:rFonts w:ascii="微软雅黑" w:eastAsia="微软雅黑" w:hAnsi="微软雅黑" w:hint="eastAsia"/>
+          <w:b/>
+          <w:color w:val="FF0000"/>
+          <w:szCs w:val="21"/>
+        </w:rPr>
+        <w:t>M</w:t>
+      </w:r>
+      <w:r>
+        <w:rPr>
+          <w:rFonts w:ascii="微软雅黑" w:eastAsia="微软雅黑" w:hAnsi="微软雅黑" w:hint="eastAsia"/>
+          <w:b/>
+          <w:szCs w:val="21"/>
+        </w:rPr>
+        <w:t xml:space="preserve">yComponent  </w:t>
+      </w:r>
+      <w:r>
+        <w:rPr>
+          <w:rFonts w:ascii="微软雅黑" w:eastAsia="微软雅黑" w:hAnsi="微软雅黑" w:hint="eastAsia"/>
+          <w:b/>
+          <w:color w:val="FF0000"/>
+          <w:szCs w:val="21"/>
+        </w:rPr>
+        <w:t>extends  React.Component</w:t>
+      </w:r>
+      <w:r>
+        <w:rPr>
+          <w:rFonts w:ascii="微软雅黑" w:eastAsia="微软雅黑" w:hAnsi="微软雅黑" w:hint="eastAsia"/>
+          <w:b/>
+          <w:szCs w:val="21"/>
+        </w:rPr>
+        <w:t>{</w:t>
+      </w:r>
+    </w:p>
+    <w:p>
+      <w:pPr>
+        <w:spacing w:line="360" w:lineRule="exact"/>
+        <w:rPr>
+          <w:rFonts w:ascii="微软雅黑" w:eastAsia="微软雅黑" w:hAnsi="微软雅黑"/>
+          <w:b/>
+          <w:szCs w:val="21"/>
+        </w:rPr>
+      </w:pPr>
+      <w:r>
+        <w:rPr>
+          <w:rFonts w:ascii="微软雅黑" w:eastAsia="微软雅黑" w:hAnsi="微软雅黑"/>
+          <w:b/>
+          <w:szCs w:val="21"/>
+        </w:rPr>
+        <w:tab/>
+      </w:r>
+      <w:r>
+        <w:rPr>
+          <w:rFonts w:ascii="微软雅黑" w:eastAsia="微软雅黑" w:hAnsi="微软雅黑"/>
+          <w:b/>
+          <w:color w:val="FF0000"/>
+          <w:szCs w:val="21"/>
+        </w:rPr>
+        <w:t>render()</w:t>
+      </w:r>
+      <w:r>
+        <w:rPr>
+          <w:rFonts w:ascii="微软雅黑" w:eastAsia="微软雅黑" w:hAnsi="微软雅黑"/>
+          <w:b/>
+          <w:szCs w:val="21"/>
+        </w:rPr>
+        <w:t>{</w:t>
+      </w:r>
+    </w:p>
+    <w:p>
+      <w:pPr>
+        <w:spacing w:line="360" w:lineRule="exact"/>
+        <w:rPr>
+          <w:rFonts w:ascii="微软雅黑" w:eastAsia="微软雅黑" w:hAnsi="微软雅黑"/>
+          <w:b/>
+          <w:szCs w:val="21"/>
+        </w:rPr>
+      </w:pPr>
+      <w:r>
+        <w:rPr>
+          <w:rFonts w:ascii="微软雅黑" w:eastAsia="微软雅黑" w:hAnsi="微软雅黑"/>
+          <w:b/>
+          <w:szCs w:val="21"/>
+        </w:rPr>
+        <w:tab/>
+      </w:r>
+      <w:r>
+        <w:rPr>
+          <w:rFonts w:ascii="微软雅黑" w:eastAsia="微软雅黑" w:hAnsi="微软雅黑"/>
+          <w:b/>
+          <w:szCs w:val="21"/>
+        </w:rPr>
+        <w:tab/>
+        <w:t>return (</w:t>
+      </w:r>
+    </w:p>
+    <w:p>
+      <w:pPr>
+        <w:spacing w:line="360" w:lineRule="exact"/>
+        <w:rPr>
+          <w:rFonts w:ascii="微软雅黑" w:eastAsia="微软雅黑" w:hAnsi="微软雅黑"/>
+          <w:b/>
+          <w:szCs w:val="21"/>
+        </w:rPr>
+      </w:pPr>
+      <w:r>
+        <w:rPr>
+          <w:rFonts w:ascii="微软雅黑" w:eastAsia="微软雅黑" w:hAnsi="微软雅黑"/>
+          <w:b/>
+          <w:szCs w:val="21"/>
+        </w:rPr>
+        <w:tab/>
+      </w:r>
+      <w:r>
+        <w:rPr>
+          <w:rFonts w:ascii="微软雅黑" w:eastAsia="微软雅黑" w:hAnsi="微软雅黑"/>
+          <w:b/>
+          <w:szCs w:val="21"/>
+        </w:rPr>
+        <w:tab/>
+      </w:r>
+      <w:r>
+        <w:rPr>
+          <w:rFonts w:ascii="微软雅黑" w:eastAsia="微软雅黑" w:hAnsi="微软雅黑"/>
+          <w:b/>
+          <w:szCs w:val="21"/>
+        </w:rPr>
+        <w:tab/>
+        <w:t>//JSX表达式</w:t>
+      </w:r>
+    </w:p>
+    <w:p>
+      <w:pPr>
+        <w:spacing w:line="360" w:lineRule="exact"/>
+        <w:rPr>
+          <w:rFonts w:ascii="微软雅黑" w:eastAsia="微软雅黑" w:hAnsi="微软雅黑"/>
+          <w:b/>
+          <w:szCs w:val="21"/>
+        </w:rPr>
+      </w:pPr>
+      <w:r>
+        <w:rPr>
+          <w:rFonts w:ascii="微软雅黑" w:eastAsia="微软雅黑" w:hAnsi="微软雅黑"/>
+          <w:b/>
+          <w:szCs w:val="21"/>
+        </w:rPr>
+        <w:tab/>
+      </w:r>
+      <w:r>
+        <w:rPr>
+          <w:rFonts w:ascii="微软雅黑" w:eastAsia="微软雅黑" w:hAnsi="微软雅黑"/>
+          <w:b/>
+          <w:szCs w:val="21"/>
+        </w:rPr>
+        <w:tab/>
+        <w:t>)</w:t>
+      </w:r>
+    </w:p>
+    <w:p>
+      <w:pPr>
+        <w:spacing w:line="360" w:lineRule="exact"/>
+        <w:rPr>
+          <w:rFonts w:ascii="微软雅黑" w:eastAsia="微软雅黑" w:hAnsi="微软雅黑"/>
+          <w:b/>
+          <w:szCs w:val="21"/>
+        </w:rPr>
+      </w:pPr>
+      <w:r>
+        <w:rPr>
+          <w:rFonts w:ascii="微软雅黑" w:eastAsia="微软雅黑" w:hAnsi="微软雅黑"/>
+          <w:b/>
+          <w:szCs w:val="21"/>
+        </w:rPr>
+        <w:tab/>
+        <w:t>}</w:t>
+      </w:r>
+    </w:p>
+    <w:p>
+      <w:pPr>
+        <w:spacing w:line="360" w:lineRule="exact"/>
+        <w:rPr>
+          <w:rFonts w:ascii="微软雅黑" w:eastAsia="微软雅黑" w:hAnsi="微软雅黑"/>
+          <w:b/>
+          <w:szCs w:val="21"/>
+        </w:rPr>
+      </w:pPr>
+      <w:r>
+        <w:rPr>
+          <w:rFonts w:ascii="微软雅黑" w:eastAsia="微软雅黑" w:hAnsi="微软雅黑"/>
+          <w:b/>
+          <w:szCs w:val="21"/>
+        </w:rPr>
+        <w:t xml:space="preserve">  </w:t>
+      </w:r>
+      <w:r>
+        <w:rPr>
+          <w:rFonts w:ascii="微软雅黑" w:eastAsia="微软雅黑" w:hAnsi="微软雅黑" w:hint="eastAsia"/>
+          <w:b/>
+          <w:szCs w:val="21"/>
+        </w:rPr>
+        <w:t>}</w:t>
+      </w:r>
+    </w:p>
+    <w:p>
+      <w:pPr>
+        <w:spacing w:line="360" w:lineRule="exact"/>
+        <w:rPr>
+          <w:rFonts w:ascii="微软雅黑" w:eastAsia="微软雅黑" w:hAnsi="微软雅黑"/>
+          <w:b/>
+          <w:szCs w:val="21"/>
+        </w:rPr>
+      </w:pPr>
+      <w:r>
+        <w:rPr>
+          <w:rFonts w:ascii="微软雅黑" w:eastAsia="微软雅黑" w:hAnsi="微软雅黑" w:hint="eastAsia"/>
+          <w:b/>
+          <w:szCs w:val="21"/>
+        </w:rPr>
+        <w:t xml:space="preserve">  ReactDOM.render(</w:t>
+      </w:r>
+      <w:r>
+        <w:rPr>
+          <w:rFonts w:ascii="微软雅黑" w:eastAsia="微软雅黑" w:hAnsi="微软雅黑"/>
+          <w:b/>
+          <w:szCs w:val="21"/>
+        </w:rPr>
+        <w:t xml:space="preserve"> &lt;</w:t>
+      </w:r>
+      <w:r>
+        <w:rPr>
+          <w:rFonts w:ascii="微软雅黑" w:eastAsia="微软雅黑" w:hAnsi="微软雅黑"/>
+          <w:b/>
+          <w:color w:val="FF0000"/>
+          <w:szCs w:val="21"/>
+        </w:rPr>
+        <w:t>M</w:t>
+      </w:r>
+      <w:r>
+        <w:rPr>
+          <w:rFonts w:ascii="微软雅黑" w:eastAsia="微软雅黑" w:hAnsi="微软雅黑"/>
+          <w:b/>
+          <w:szCs w:val="21"/>
+        </w:rPr>
+        <w:t xml:space="preserve">yComponent /&gt;,  box  </w:t>
+      </w:r>
+      <w:r>
+        <w:rPr>
+          <w:rFonts w:ascii="微软雅黑" w:eastAsia="微软雅黑" w:hAnsi="微软雅黑" w:hint="eastAsia"/>
+          <w:b/>
+          <w:szCs w:val="21"/>
+        </w:rPr>
+        <w:t>)</w:t>
+      </w:r>
+    </w:p>
+    <w:p>
+      <w:pPr>
+        <w:spacing w:line="360" w:lineRule="exact"/>
+        <w:rPr>
+          <w:rFonts w:ascii="微软雅黑" w:eastAsia="微软雅黑" w:hAnsi="微软雅黑"/>
+          <w:szCs w:val="21"/>
+        </w:rPr>
+      </w:pPr>
+      <w:r>
+        <w:rPr>
+          <w:rFonts w:ascii="微软雅黑" w:eastAsia="微软雅黑" w:hAnsi="微软雅黑" w:hint="eastAsia"/>
+          <w:szCs w:val="21"/>
+        </w:rPr>
+        <w:t xml:space="preserve">  提示：①React中的自定义组件必须继承自React.Component  ②自定义组件中使用render</w:t>
+      </w:r>
+      <w:r>
+        <w:rPr>
+          <w:rFonts w:ascii="微软雅黑" w:eastAsia="微软雅黑" w:hAnsi="微软雅黑"/>
+          <w:szCs w:val="21"/>
+        </w:rPr>
+        <w:t>()方法返回组件的模板</w:t>
+      </w:r>
+      <w:r>
+        <w:rPr>
+          <w:rFonts w:ascii="微软雅黑" w:eastAsia="微软雅黑" w:hAnsi="微软雅黑" w:hint="eastAsia"/>
+          <w:szCs w:val="21"/>
+        </w:rPr>
+        <w:t xml:space="preserve">  ③自定义组件名首字母必须大写(推荐全驼峰法则)；而JSX中的html标签必须使用纯小写形式</w:t>
+      </w:r>
+    </w:p>
+    <w:p>
+      <w:pPr>
+        <w:spacing w:line="360" w:lineRule="exact"/>
+        <w:rPr>
+          <w:rFonts w:ascii="微软雅黑" w:eastAsia="微软雅黑" w:hAnsi="微软雅黑"/>
+          <w:szCs w:val="21"/>
+        </w:rPr>
+      </w:pPr>
+    </w:p>
+    <w:p>
+      <w:pPr>
+        <w:pStyle w:val="2"/>
+        <w:spacing w:line="360" w:lineRule="exact"/>
+        <w:rPr>
+          <w:rFonts w:ascii="微软雅黑" w:eastAsia="微软雅黑" w:hAnsi="微软雅黑"/>
           <w:sz w:val="21"/>
           <w:szCs w:val="21"/>
         </w:rPr>
-        <w:t>核心概念之二</w:t>
-      </w:r>
-      <w:r>
-        <w:rPr>
-          <w:rFonts w:hint="eastAsia"/>
-          <w:sz w:val="21"/>
-          <w:szCs w:val="21"/>
-        </w:rPr>
-        <w:t xml:space="preserve"> </w:t>
-      </w:r>
-      <w:r>
-        <w:rPr>
-          <w:rFonts w:hint="eastAsia"/>
-          <w:sz w:val="21"/>
-          <w:szCs w:val="21"/>
-        </w:rPr>
-        <w:t>——</w:t>
-      </w:r>
-      <w:r>
-        <w:rPr>
-          <w:rFonts w:hint="eastAsia"/>
-          <w:sz w:val="21"/>
-          <w:szCs w:val="21"/>
-        </w:rPr>
-        <w:t xml:space="preserve"> </w:t>
-      </w:r>
-      <w:r>
-        <w:rPr>
-          <w:rFonts w:hint="eastAsia"/>
-          <w:sz w:val="21"/>
-          <w:szCs w:val="21"/>
-        </w:rPr>
-        <w:t>组件</w:t>
-      </w:r>
-    </w:p>
-    <w:p>
-      <w:pPr>
-        <w:spacing w:line="360" w:lineRule="exact"/>
-        <w:rPr>
-          <w:rFonts w:ascii="微软雅黑" w:eastAsia="微软雅黑" w:hAnsi="微软雅黑"/>
-          <w:szCs w:val="21"/>
-        </w:rPr>
-      </w:pPr>
-      <w:r>
-        <w:rPr>
-          <w:rFonts w:ascii="微软雅黑" w:eastAsia="微软雅黑" w:hAnsi="微软雅黑" w:hint="eastAsia"/>
-          <w:szCs w:val="21"/>
-        </w:rPr>
-        <w:t xml:space="preserve">  Component：是一段可复用的页面内容</w:t>
-      </w:r>
-    </w:p>
-    <w:p>
-      <w:pPr>
-        <w:spacing w:line="360" w:lineRule="exact"/>
-        <w:rPr>
-          <w:rFonts w:ascii="微软雅黑" w:eastAsia="微软雅黑" w:hAnsi="微软雅黑"/>
-          <w:szCs w:val="21"/>
-        </w:rPr>
-      </w:pPr>
-      <w:r>
-        <w:rPr>
-          <w:rFonts w:ascii="微软雅黑" w:eastAsia="微软雅黑" w:hAnsi="微软雅黑" w:hint="eastAsia"/>
-          <w:szCs w:val="21"/>
-        </w:rPr>
-        <w:t xml:space="preserve"> </w:t>
-      </w:r>
-      <w:r>
-        <w:rPr>
-          <w:rFonts w:ascii="微软雅黑" w:eastAsia="微软雅黑" w:hAnsi="微软雅黑"/>
-          <w:szCs w:val="21"/>
-        </w:rPr>
-        <w:t xml:space="preserve"> React中声明组件的语法</w:t>
-      </w:r>
-      <w:r>
-        <w:rPr>
-          <w:rFonts w:ascii="微软雅黑" w:eastAsia="微软雅黑" w:hAnsi="微软雅黑" w:hint="eastAsia"/>
-          <w:szCs w:val="21"/>
-        </w:rPr>
-        <w:t>：</w:t>
-      </w:r>
-      <w:r>
-        <w:rPr>
-          <w:rFonts w:ascii="微软雅黑" w:eastAsia="微软雅黑" w:hAnsi="微软雅黑" w:hint="eastAsia"/>
-          <w:szCs w:val="21"/>
-        </w:rPr>
-        <w:t xml:space="preserve"> </w:t>
-      </w:r>
-    </w:p>
-    <w:p>
-      <w:pPr>
-        <w:spacing w:line="360" w:lineRule="exact"/>
-        <w:rPr>
-          <w:rFonts w:ascii="微软雅黑" w:eastAsia="微软雅黑" w:hAnsi="微软雅黑"/>
-          <w:b/>
-          <w:szCs w:val="21"/>
-        </w:rPr>
-      </w:pPr>
-      <w:r>
-        <w:rPr>
-          <w:rFonts w:ascii="微软雅黑" w:eastAsia="微软雅黑" w:hAnsi="微软雅黑" w:hint="eastAsia"/>
-          <w:b/>
-          <w:szCs w:val="21"/>
-        </w:rPr>
-        <w:t xml:space="preserve">  class  </w:t>
-      </w:r>
-      <w:r>
-        <w:rPr>
-          <w:rFonts w:ascii="微软雅黑" w:eastAsia="微软雅黑" w:hAnsi="微软雅黑" w:hint="eastAsia"/>
-          <w:b/>
-          <w:color w:val="FF0000"/>
-          <w:szCs w:val="21"/>
-        </w:rPr>
-        <w:t>M</w:t>
-      </w:r>
-      <w:r>
-        <w:rPr>
-          <w:rFonts w:ascii="微软雅黑" w:eastAsia="微软雅黑" w:hAnsi="微软雅黑" w:hint="eastAsia"/>
-          <w:b/>
-          <w:szCs w:val="21"/>
-        </w:rPr>
-        <w:t xml:space="preserve">yComponent  </w:t>
-      </w:r>
-      <w:r>
-        <w:rPr>
-          <w:rFonts w:ascii="微软雅黑" w:eastAsia="微软雅黑" w:hAnsi="微软雅黑" w:hint="eastAsia"/>
-          <w:b/>
-          <w:color w:val="FF0000"/>
-          <w:szCs w:val="21"/>
-        </w:rPr>
-        <w:t>extends  React.Component</w:t>
-      </w:r>
-      <w:r>
-        <w:rPr>
-          <w:rFonts w:ascii="微软雅黑" w:eastAsia="微软雅黑" w:hAnsi="微软雅黑" w:hint="eastAsia"/>
-          <w:b/>
-          <w:szCs w:val="21"/>
-        </w:rPr>
-        <w:t>{</w:t>
-      </w:r>
-    </w:p>
-    <w:p>
-      <w:pPr>
-        <w:spacing w:line="360" w:lineRule="exact"/>
-        <w:rPr>
-          <w:rFonts w:ascii="微软雅黑" w:eastAsia="微软雅黑" w:hAnsi="微软雅黑"/>
-          <w:b/>
-          <w:szCs w:val="21"/>
-        </w:rPr>
-      </w:pPr>
-      <w:r>
-        <w:rPr>
-          <w:rFonts w:ascii="微软雅黑" w:eastAsia="微软雅黑" w:hAnsi="微软雅黑"/>
-          <w:b/>
-          <w:szCs w:val="21"/>
-        </w:rPr>
-        <w:tab/>
-      </w:r>
-      <w:r>
-        <w:rPr>
-          <w:rFonts w:ascii="微软雅黑" w:eastAsia="微软雅黑" w:hAnsi="微软雅黑"/>
-          <w:b/>
-          <w:color w:val="FF0000"/>
-          <w:szCs w:val="21"/>
-        </w:rPr>
-        <w:t>render()</w:t>
-      </w:r>
-      <w:r>
-        <w:rPr>
-          <w:rFonts w:ascii="微软雅黑" w:eastAsia="微软雅黑" w:hAnsi="微软雅黑"/>
-          <w:b/>
-          <w:szCs w:val="21"/>
-        </w:rPr>
-        <w:t>{</w:t>
-      </w:r>
-    </w:p>
-    <w:p>
-      <w:pPr>
-        <w:spacing w:line="360" w:lineRule="exact"/>
-        <w:rPr>
-          <w:rFonts w:ascii="微软雅黑" w:eastAsia="微软雅黑" w:hAnsi="微软雅黑"/>
-          <w:b/>
-          <w:szCs w:val="21"/>
-        </w:rPr>
-      </w:pPr>
-      <w:r>
-        <w:rPr>
-          <w:rFonts w:ascii="微软雅黑" w:eastAsia="微软雅黑" w:hAnsi="微软雅黑"/>
-          <w:b/>
-          <w:szCs w:val="21"/>
-        </w:rPr>
-        <w:tab/>
-      </w:r>
-      <w:r>
-        <w:rPr>
-          <w:rFonts w:ascii="微软雅黑" w:eastAsia="微软雅黑" w:hAnsi="微软雅黑"/>
-          <w:b/>
-          <w:szCs w:val="21"/>
-        </w:rPr>
-        <w:tab/>
-        <w:t>return (</w:t>
-      </w:r>
-    </w:p>
-    <w:p>
-      <w:pPr>
-        <w:spacing w:line="360" w:lineRule="exact"/>
-        <w:rPr>
-          <w:rFonts w:ascii="微软雅黑" w:eastAsia="微软雅黑" w:hAnsi="微软雅黑"/>
-          <w:b/>
-          <w:szCs w:val="21"/>
-        </w:rPr>
-      </w:pPr>
-      <w:r>
-        <w:rPr>
-          <w:rFonts w:ascii="微软雅黑" w:eastAsia="微软雅黑" w:hAnsi="微软雅黑"/>
-          <w:b/>
-          <w:szCs w:val="21"/>
-        </w:rPr>
-        <w:tab/>
-      </w:r>
-      <w:r>
-        <w:rPr>
-          <w:rFonts w:ascii="微软雅黑" w:eastAsia="微软雅黑" w:hAnsi="微软雅黑"/>
-          <w:b/>
-          <w:szCs w:val="21"/>
-        </w:rPr>
-        <w:tab/>
-      </w:r>
-      <w:r>
-        <w:rPr>
-          <w:rFonts w:ascii="微软雅黑" w:eastAsia="微软雅黑" w:hAnsi="微软雅黑"/>
-          <w:b/>
-          <w:szCs w:val="21"/>
-        </w:rPr>
-        <w:tab/>
-        <w:t>//JSX表达式</w:t>
-      </w:r>
-    </w:p>
-    <w:p>
-      <w:pPr>
-        <w:spacing w:line="360" w:lineRule="exact"/>
-        <w:rPr>
-          <w:rFonts w:ascii="微软雅黑" w:eastAsia="微软雅黑" w:hAnsi="微软雅黑"/>
-          <w:b/>
-          <w:szCs w:val="21"/>
-        </w:rPr>
-      </w:pPr>
-      <w:r>
-        <w:rPr>
-          <w:rFonts w:ascii="微软雅黑" w:eastAsia="微软雅黑" w:hAnsi="微软雅黑"/>
-          <w:b/>
-          <w:szCs w:val="21"/>
-        </w:rPr>
-        <w:tab/>
-      </w:r>
-      <w:r>
-        <w:rPr>
-          <w:rFonts w:ascii="微软雅黑" w:eastAsia="微软雅黑" w:hAnsi="微软雅黑"/>
-          <w:b/>
-          <w:szCs w:val="21"/>
-        </w:rPr>
-        <w:tab/>
-        <w:t>)</w:t>
-      </w:r>
-    </w:p>
-    <w:p>
-      <w:pPr>
-        <w:spacing w:line="360" w:lineRule="exact"/>
-        <w:rPr>
-          <w:rFonts w:ascii="微软雅黑" w:eastAsia="微软雅黑" w:hAnsi="微软雅黑"/>
-          <w:b/>
-          <w:szCs w:val="21"/>
-        </w:rPr>
-      </w:pPr>
-      <w:r>
-        <w:rPr>
-          <w:rFonts w:ascii="微软雅黑" w:eastAsia="微软雅黑" w:hAnsi="微软雅黑"/>
-          <w:b/>
-          <w:szCs w:val="21"/>
-        </w:rPr>
-        <w:tab/>
-        <w:t>}</w:t>
-      </w:r>
-    </w:p>
-    <w:p>
-      <w:pPr>
-        <w:spacing w:line="360" w:lineRule="exact"/>
-        <w:rPr>
-          <w:rFonts w:ascii="微软雅黑" w:eastAsia="微软雅黑" w:hAnsi="微软雅黑"/>
-          <w:b/>
-          <w:szCs w:val="21"/>
-        </w:rPr>
-      </w:pPr>
-      <w:r>
-        <w:rPr>
-          <w:rFonts w:ascii="微软雅黑" w:eastAsia="微软雅黑" w:hAnsi="微软雅黑"/>
-          <w:b/>
-          <w:szCs w:val="21"/>
-        </w:rPr>
-        <w:t xml:space="preserve">  </w:t>
-      </w:r>
-      <w:r>
-        <w:rPr>
-          <w:rFonts w:ascii="微软雅黑" w:eastAsia="微软雅黑" w:hAnsi="微软雅黑" w:hint="eastAsia"/>
-          <w:b/>
-          <w:szCs w:val="21"/>
-        </w:rPr>
-        <w:t>}</w:t>
-      </w:r>
-    </w:p>
-    <w:p>
-      <w:pPr>
-        <w:spacing w:line="360" w:lineRule="exact"/>
-        <w:rPr>
-          <w:rFonts w:ascii="微软雅黑" w:eastAsia="微软雅黑" w:hAnsi="微软雅黑"/>
-          <w:b/>
-          <w:szCs w:val="21"/>
-        </w:rPr>
-      </w:pPr>
-      <w:r>
-        <w:rPr>
-          <w:rFonts w:ascii="微软雅黑" w:eastAsia="微软雅黑" w:hAnsi="微软雅黑" w:hint="eastAsia"/>
-          <w:b/>
-          <w:szCs w:val="21"/>
-        </w:rPr>
-        <w:t xml:space="preserve">  ReactDOM.render(</w:t>
-      </w:r>
-      <w:r>
-        <w:rPr>
-          <w:rFonts w:ascii="微软雅黑" w:eastAsia="微软雅黑" w:hAnsi="微软雅黑"/>
-          <w:b/>
-          <w:szCs w:val="21"/>
-        </w:rPr>
-        <w:t xml:space="preserve"> &lt;</w:t>
-      </w:r>
-      <w:r>
-        <w:rPr>
-          <w:rFonts w:ascii="微软雅黑" w:eastAsia="微软雅黑" w:hAnsi="微软雅黑"/>
-          <w:b/>
-          <w:color w:val="FF0000"/>
-          <w:szCs w:val="21"/>
-        </w:rPr>
-        <w:t>M</w:t>
-      </w:r>
-      <w:r>
-        <w:rPr>
-          <w:rFonts w:ascii="微软雅黑" w:eastAsia="微软雅黑" w:hAnsi="微软雅黑"/>
-          <w:b/>
-          <w:szCs w:val="21"/>
-        </w:rPr>
-        <w:t xml:space="preserve">yComponent /&gt;,  box  </w:t>
-      </w:r>
-      <w:r>
-        <w:rPr>
-          <w:rFonts w:ascii="微软雅黑" w:eastAsia="微软雅黑" w:hAnsi="微软雅黑" w:hint="eastAsia"/>
-          <w:b/>
-          <w:szCs w:val="21"/>
-        </w:rPr>
-        <w:t>)</w:t>
-      </w:r>
-    </w:p>
-    <w:p>
-      <w:pPr>
-        <w:spacing w:line="360" w:lineRule="exact"/>
-        <w:rPr>
-          <w:rFonts w:ascii="微软雅黑" w:eastAsia="微软雅黑" w:hAnsi="微软雅黑"/>
-          <w:szCs w:val="21"/>
-        </w:rPr>
-      </w:pPr>
-      <w:r>
-        <w:rPr>
-          <w:rFonts w:ascii="微软雅黑" w:eastAsia="微软雅黑" w:hAnsi="微软雅黑" w:hint="eastAsia"/>
-          <w:szCs w:val="21"/>
-        </w:rPr>
-        <w:t xml:space="preserve">  提示：①React中的自定义组件必须继承自React.Component  ②自定义组件中使用render</w:t>
-      </w:r>
-      <w:r>
-        <w:rPr>
-          <w:rFonts w:ascii="微软雅黑" w:eastAsia="微软雅黑" w:hAnsi="微软雅黑"/>
-          <w:szCs w:val="21"/>
-        </w:rPr>
-        <w:t>()方法返回组件的模板</w:t>
-      </w:r>
-      <w:r>
-        <w:rPr>
-          <w:rFonts w:ascii="微软雅黑" w:eastAsia="微软雅黑" w:hAnsi="微软雅黑" w:hint="eastAsia"/>
-          <w:szCs w:val="21"/>
-        </w:rPr>
-        <w:t xml:space="preserve">  ③自定义组件名首字母必须大写(推荐全驼峰法则)；而JSX中的html标签必须使用纯小写形式</w:t>
-      </w:r>
-    </w:p>
-    <w:p>
-      <w:pPr>
-        <w:spacing w:line="360" w:lineRule="exact"/>
-        <w:rPr>
-          <w:rFonts w:ascii="微软雅黑" w:eastAsia="微软雅黑" w:hAnsi="微软雅黑"/>
-          <w:szCs w:val="21"/>
-        </w:rPr>
-      </w:pPr>
-    </w:p>
-    <w:p>
-      <w:pPr>
-        <w:pStyle w:val="2"/>
-        <w:spacing w:line="360" w:lineRule="exact"/>
-        <w:rPr>
-          <w:sz w:val="21"/>
-          <w:szCs w:val="21"/>
-        </w:rPr>
-      </w:pPr>
-      <w:r>
-        <w:rPr>
-          <w:rFonts w:hint="eastAsia"/>
+      </w:pPr>
+      <w:r>
+        <w:rPr>
+          <w:rFonts w:ascii="微软雅黑" w:eastAsia="微软雅黑" w:hAnsi="微软雅黑" w:hint="eastAsia"/>
           <w:sz w:val="21"/>
           <w:szCs w:val="21"/>
         </w:rPr>
@@ -5535,13 +5461,14 @@
         <w:pStyle w:val="1"/>
         <w:spacing w:line="360" w:lineRule="exact"/>
         <w:rPr>
-          <w:rFonts w:hint="eastAsia"/>
+          <w:rFonts w:ascii="微软雅黑" w:eastAsia="微软雅黑" w:hAnsi="微软雅黑"/>
           <w:sz w:val="21"/>
           <w:szCs w:val="21"/>
         </w:rPr>
       </w:pPr>
       <w:r>
         <w:rPr>
+          <w:rFonts w:ascii="微软雅黑" w:eastAsia="微软雅黑" w:hAnsi="微软雅黑"/>
           <w:sz w:val="21"/>
           <w:szCs w:val="21"/>
         </w:rPr>
@@ -5571,7 +5498,7 @@
       <w:pPr>
         <w:spacing w:line="360" w:lineRule="exact"/>
         <w:rPr>
-          <w:rFonts w:ascii="微软雅黑" w:eastAsia="微软雅黑" w:hAnsi="微软雅黑" w:hint="eastAsia"/>
+          <w:rFonts w:ascii="微软雅黑" w:eastAsia="微软雅黑" w:hAnsi="微软雅黑"/>
           <w:szCs w:val="21"/>
         </w:rPr>
       </w:pPr>
@@ -5602,7 +5529,7 @@
       <w:pPr>
         <w:spacing w:line="360" w:lineRule="exact"/>
         <w:rPr>
-          <w:rFonts w:ascii="微软雅黑" w:eastAsia="微软雅黑" w:hAnsi="微软雅黑" w:hint="eastAsia"/>
+          <w:rFonts w:ascii="微软雅黑" w:eastAsia="微软雅黑" w:hAnsi="微软雅黑"/>
           <w:szCs w:val="21"/>
         </w:rPr>
       </w:pPr>
@@ -5618,7 +5545,7 @@
       <w:pPr>
         <w:spacing w:line="360" w:lineRule="exact"/>
         <w:rPr>
-          <w:rFonts w:ascii="微软雅黑" w:eastAsia="微软雅黑" w:hAnsi="微软雅黑" w:hint="eastAsia"/>
+          <w:rFonts w:ascii="微软雅黑" w:eastAsia="微软雅黑" w:hAnsi="微软雅黑"/>
           <w:szCs w:val="21"/>
         </w:rPr>
       </w:pPr>
@@ -5634,7 +5561,7 @@
       <w:pPr>
         <w:spacing w:line="360" w:lineRule="exact"/>
         <w:rPr>
-          <w:rFonts w:ascii="微软雅黑" w:eastAsia="微软雅黑" w:hAnsi="微软雅黑" w:hint="eastAsia"/>
+          <w:rFonts w:ascii="微软雅黑" w:eastAsia="微软雅黑" w:hAnsi="微软雅黑"/>
           <w:szCs w:val="21"/>
         </w:rPr>
       </w:pPr>
@@ -5650,7 +5577,7 @@
       <w:pPr>
         <w:spacing w:line="360" w:lineRule="exact"/>
         <w:rPr>
-          <w:rFonts w:ascii="微软雅黑" w:eastAsia="微软雅黑" w:hAnsi="微软雅黑" w:hint="eastAsia"/>
+          <w:rFonts w:ascii="微软雅黑" w:eastAsia="微软雅黑" w:hAnsi="微软雅黑"/>
           <w:szCs w:val="21"/>
         </w:rPr>
       </w:pPr>
@@ -5680,7 +5607,7 @@
             <w:pPr>
               <w:spacing w:line="360" w:lineRule="exact"/>
               <w:rPr>
-                <w:rFonts w:ascii="微软雅黑" w:eastAsia="微软雅黑" w:hAnsi="微软雅黑" w:hint="eastAsia"/>
+                <w:rFonts w:ascii="微软雅黑" w:eastAsia="微软雅黑" w:hAnsi="微软雅黑"/>
                 <w:szCs w:val="21"/>
               </w:rPr>
             </w:pPr>
@@ -5696,7 +5623,7 @@
             <w:pPr>
               <w:spacing w:line="360" w:lineRule="exact"/>
               <w:rPr>
-                <w:rFonts w:ascii="微软雅黑" w:eastAsia="微软雅黑" w:hAnsi="微软雅黑" w:hint="eastAsia"/>
+                <w:rFonts w:ascii="微软雅黑" w:eastAsia="微软雅黑" w:hAnsi="微软雅黑"/>
                 <w:szCs w:val="21"/>
               </w:rPr>
             </w:pPr>
@@ -5712,7 +5639,7 @@
             <w:pPr>
               <w:spacing w:line="360" w:lineRule="exact"/>
               <w:rPr>
-                <w:rFonts w:ascii="微软雅黑" w:eastAsia="微软雅黑" w:hAnsi="微软雅黑" w:hint="eastAsia"/>
+                <w:rFonts w:ascii="微软雅黑" w:eastAsia="微软雅黑" w:hAnsi="微软雅黑"/>
                 <w:szCs w:val="21"/>
               </w:rPr>
             </w:pPr>
@@ -5728,7 +5655,7 @@
             <w:pPr>
               <w:spacing w:line="360" w:lineRule="exact"/>
               <w:rPr>
-                <w:rFonts w:ascii="微软雅黑" w:eastAsia="微软雅黑" w:hAnsi="微软雅黑" w:hint="eastAsia"/>
+                <w:rFonts w:ascii="微软雅黑" w:eastAsia="微软雅黑" w:hAnsi="微软雅黑"/>
                 <w:szCs w:val="21"/>
               </w:rPr>
             </w:pPr>
@@ -5758,7 +5685,7 @@
             <w:pPr>
               <w:spacing w:line="360" w:lineRule="exact"/>
               <w:rPr>
-                <w:rFonts w:ascii="微软雅黑" w:eastAsia="微软雅黑" w:hAnsi="微软雅黑" w:hint="eastAsia"/>
+                <w:rFonts w:ascii="微软雅黑" w:eastAsia="微软雅黑" w:hAnsi="微软雅黑"/>
                 <w:szCs w:val="21"/>
               </w:rPr>
             </w:pPr>
@@ -5800,16 +5727,16 @@
       <w:pPr>
         <w:spacing w:line="360" w:lineRule="exact"/>
         <w:rPr>
-          <w:rFonts w:ascii="微软雅黑" w:eastAsia="微软雅黑" w:hAnsi="微软雅黑" w:hint="eastAsia"/>
-          <w:szCs w:val="21"/>
-        </w:rPr>
-      </w:pPr>
-    </w:p>
-    <w:p>
-      <w:pPr>
-        <w:spacing w:line="360" w:lineRule="exact"/>
-        <w:rPr>
-          <w:rFonts w:ascii="微软雅黑" w:eastAsia="微软雅黑" w:hAnsi="微软雅黑" w:hint="eastAsia"/>
+          <w:rFonts w:ascii="微软雅黑" w:eastAsia="微软雅黑" w:hAnsi="微软雅黑"/>
+          <w:szCs w:val="21"/>
+        </w:rPr>
+      </w:pPr>
+    </w:p>
+    <w:p>
+      <w:pPr>
+        <w:spacing w:line="360" w:lineRule="exact"/>
+        <w:rPr>
+          <w:rFonts w:ascii="微软雅黑" w:eastAsia="微软雅黑" w:hAnsi="微软雅黑"/>
           <w:szCs w:val="21"/>
         </w:rPr>
       </w:pPr>
@@ -5819,7 +5746,7 @@
         <w:pStyle w:val="2"/>
         <w:spacing w:line="360" w:lineRule="exact"/>
         <w:rPr>
-          <w:rFonts w:ascii="微软雅黑" w:eastAsia="微软雅黑" w:hAnsi="微软雅黑" w:hint="eastAsia"/>
+          <w:rFonts w:ascii="微软雅黑" w:eastAsia="微软雅黑" w:hAnsi="微软雅黑"/>
           <w:sz w:val="21"/>
           <w:szCs w:val="21"/>
         </w:rPr>
@@ -5837,7 +5764,7 @@
       <w:pPr>
         <w:spacing w:line="360" w:lineRule="exact"/>
         <w:rPr>
-          <w:rFonts w:ascii="微软雅黑" w:eastAsia="微软雅黑" w:hAnsi="微软雅黑" w:hint="eastAsia"/>
+          <w:rFonts w:ascii="微软雅黑" w:eastAsia="微软雅黑" w:hAnsi="微软雅黑"/>
           <w:szCs w:val="21"/>
         </w:rPr>
       </w:pPr>
@@ -5853,7 +5780,7 @@
       <w:pPr>
         <w:spacing w:line="360" w:lineRule="exact"/>
         <w:rPr>
-          <w:rFonts w:ascii="微软雅黑" w:eastAsia="微软雅黑" w:hAnsi="微软雅黑" w:hint="eastAsia"/>
+          <w:rFonts w:ascii="微软雅黑" w:eastAsia="微软雅黑" w:hAnsi="微软雅黑"/>
           <w:szCs w:val="21"/>
         </w:rPr>
       </w:pPr>
@@ -5877,7 +5804,7 @@
       <w:pPr>
         <w:spacing w:line="360" w:lineRule="exact"/>
         <w:rPr>
-          <w:rFonts w:ascii="微软雅黑" w:eastAsia="微软雅黑" w:hAnsi="微软雅黑" w:hint="eastAsia"/>
+          <w:rFonts w:ascii="微软雅黑" w:eastAsia="微软雅黑" w:hAnsi="微软雅黑"/>
           <w:szCs w:val="21"/>
         </w:rPr>
       </w:pPr>
@@ -5893,7 +5820,7 @@
       <w:pPr>
         <w:spacing w:line="360" w:lineRule="exact"/>
         <w:rPr>
-          <w:rFonts w:ascii="微软雅黑" w:eastAsia="微软雅黑" w:hAnsi="微软雅黑" w:hint="eastAsia"/>
+          <w:rFonts w:ascii="微软雅黑" w:eastAsia="微软雅黑" w:hAnsi="微软雅黑"/>
           <w:szCs w:val="21"/>
         </w:rPr>
       </w:pPr>
@@ -5909,7 +5836,7 @@
       <w:pPr>
         <w:spacing w:line="360" w:lineRule="exact"/>
         <w:rPr>
-          <w:rFonts w:ascii="微软雅黑" w:eastAsia="微软雅黑" w:hAnsi="微软雅黑" w:hint="eastAsia"/>
+          <w:rFonts w:ascii="微软雅黑" w:eastAsia="微软雅黑" w:hAnsi="微软雅黑"/>
           <w:szCs w:val="21"/>
         </w:rPr>
       </w:pPr>
@@ -5925,7 +5852,7 @@
       <w:pPr>
         <w:spacing w:line="360" w:lineRule="exact"/>
         <w:rPr>
-          <w:rFonts w:ascii="微软雅黑" w:eastAsia="微软雅黑" w:hAnsi="微软雅黑" w:hint="eastAsia"/>
+          <w:rFonts w:ascii="微软雅黑" w:eastAsia="微软雅黑" w:hAnsi="微软雅黑"/>
           <w:szCs w:val="21"/>
         </w:rPr>
       </w:pPr>
@@ -5941,7 +5868,7 @@
       <w:pPr>
         <w:spacing w:line="360" w:lineRule="exact"/>
         <w:rPr>
-          <w:rFonts w:ascii="微软雅黑" w:eastAsia="微软雅黑" w:hAnsi="微软雅黑" w:hint="eastAsia"/>
+          <w:rFonts w:ascii="微软雅黑" w:eastAsia="微软雅黑" w:hAnsi="微软雅黑"/>
           <w:szCs w:val="21"/>
         </w:rPr>
       </w:pPr>
@@ -5957,7 +5884,7 @@
       <w:pPr>
         <w:spacing w:line="360" w:lineRule="exact"/>
         <w:rPr>
-          <w:rFonts w:ascii="微软雅黑" w:eastAsia="微软雅黑" w:hAnsi="微软雅黑" w:hint="eastAsia"/>
+          <w:rFonts w:ascii="微软雅黑" w:eastAsia="微软雅黑" w:hAnsi="微软雅黑"/>
           <w:szCs w:val="21"/>
         </w:rPr>
       </w:pPr>
@@ -5974,7 +5901,7 @@
       <w:pPr>
         <w:spacing w:line="360" w:lineRule="exact"/>
         <w:rPr>
-          <w:rFonts w:ascii="微软雅黑" w:eastAsia="微软雅黑" w:hAnsi="微软雅黑" w:hint="eastAsia"/>
+          <w:rFonts w:ascii="微软雅黑" w:eastAsia="微软雅黑" w:hAnsi="微软雅黑"/>
           <w:szCs w:val="21"/>
         </w:rPr>
       </w:pPr>
@@ -5990,7 +5917,7 @@
       <w:pPr>
         <w:spacing w:line="360" w:lineRule="exact"/>
         <w:rPr>
-          <w:rFonts w:ascii="微软雅黑" w:eastAsia="微软雅黑" w:hAnsi="微软雅黑" w:hint="eastAsia"/>
+          <w:rFonts w:ascii="微软雅黑" w:eastAsia="微软雅黑" w:hAnsi="微软雅黑"/>
           <w:szCs w:val="21"/>
         </w:rPr>
       </w:pPr>
@@ -6006,7 +5933,7 @@
       <w:pPr>
         <w:spacing w:line="360" w:lineRule="exact"/>
         <w:rPr>
-          <w:rFonts w:ascii="微软雅黑" w:eastAsia="微软雅黑" w:hAnsi="微软雅黑" w:hint="eastAsia"/>
+          <w:rFonts w:ascii="微软雅黑" w:eastAsia="微软雅黑" w:hAnsi="微软雅黑"/>
           <w:szCs w:val="21"/>
         </w:rPr>
       </w:pPr>
@@ -6023,7 +5950,7 @@
       <w:pPr>
         <w:spacing w:line="360" w:lineRule="exact"/>
         <w:rPr>
-          <w:rFonts w:ascii="微软雅黑" w:eastAsia="微软雅黑" w:hAnsi="微软雅黑" w:hint="eastAsia"/>
+          <w:rFonts w:ascii="微软雅黑" w:eastAsia="微软雅黑" w:hAnsi="微软雅黑"/>
           <w:szCs w:val="21"/>
         </w:rPr>
       </w:pPr>
@@ -6040,7 +5967,7 @@
       <w:pPr>
         <w:spacing w:line="360" w:lineRule="exact"/>
         <w:rPr>
-          <w:rFonts w:ascii="微软雅黑" w:eastAsia="微软雅黑" w:hAnsi="微软雅黑" w:hint="eastAsia"/>
+          <w:rFonts w:ascii="微软雅黑" w:eastAsia="微软雅黑" w:hAnsi="微软雅黑"/>
           <w:szCs w:val="21"/>
         </w:rPr>
       </w:pPr>
@@ -6057,7 +5984,7 @@
       <w:pPr>
         <w:spacing w:line="360" w:lineRule="exact"/>
         <w:rPr>
-          <w:rFonts w:ascii="微软雅黑" w:eastAsia="微软雅黑" w:hAnsi="微软雅黑" w:hint="eastAsia"/>
+          <w:rFonts w:ascii="微软雅黑" w:eastAsia="微软雅黑" w:hAnsi="微软雅黑"/>
           <w:szCs w:val="21"/>
         </w:rPr>
       </w:pPr>
@@ -6074,7 +6001,7 @@
       <w:pPr>
         <w:spacing w:line="360" w:lineRule="exact"/>
         <w:rPr>
-          <w:rFonts w:ascii="微软雅黑" w:eastAsia="微软雅黑" w:hAnsi="微软雅黑" w:hint="eastAsia"/>
+          <w:rFonts w:ascii="微软雅黑" w:eastAsia="微软雅黑" w:hAnsi="微软雅黑"/>
           <w:szCs w:val="21"/>
         </w:rPr>
       </w:pPr>
@@ -6091,7 +6018,7 @@
       <w:pPr>
         <w:spacing w:line="360" w:lineRule="exact"/>
         <w:rPr>
-          <w:rFonts w:ascii="微软雅黑" w:eastAsia="微软雅黑" w:hAnsi="微软雅黑" w:hint="eastAsia"/>
+          <w:rFonts w:ascii="微软雅黑" w:eastAsia="微软雅黑" w:hAnsi="微软雅黑"/>
           <w:szCs w:val="21"/>
         </w:rPr>
       </w:pPr>
@@ -6108,7 +6035,7 @@
       <w:pPr>
         <w:spacing w:line="360" w:lineRule="exact"/>
         <w:rPr>
-          <w:rFonts w:ascii="微软雅黑" w:eastAsia="微软雅黑" w:hAnsi="微软雅黑" w:hint="eastAsia"/>
+          <w:rFonts w:ascii="微软雅黑" w:eastAsia="微软雅黑" w:hAnsi="微软雅黑"/>
           <w:szCs w:val="21"/>
         </w:rPr>
       </w:pPr>
@@ -6118,7 +6045,7 @@
         <w:pStyle w:val="2"/>
         <w:spacing w:line="360" w:lineRule="exact"/>
         <w:rPr>
-          <w:rFonts w:ascii="微软雅黑" w:eastAsia="微软雅黑" w:hAnsi="微软雅黑" w:hint="eastAsia"/>
+          <w:rFonts w:ascii="微软雅黑" w:eastAsia="微软雅黑" w:hAnsi="微软雅黑"/>
           <w:sz w:val="21"/>
           <w:szCs w:val="21"/>
         </w:rPr>
@@ -6136,7 +6063,7 @@
       <w:pPr>
         <w:spacing w:line="360" w:lineRule="exact"/>
         <w:rPr>
-          <w:rFonts w:ascii="微软雅黑" w:eastAsia="微软雅黑" w:hAnsi="微软雅黑" w:hint="eastAsia"/>
+          <w:rFonts w:ascii="微软雅黑" w:eastAsia="微软雅黑" w:hAnsi="微软雅黑"/>
           <w:szCs w:val="21"/>
         </w:rPr>
       </w:pPr>
@@ -6152,7 +6079,7 @@
       <w:pPr>
         <w:spacing w:line="360" w:lineRule="exact"/>
         <w:rPr>
-          <w:rFonts w:ascii="微软雅黑" w:eastAsia="微软雅黑" w:hAnsi="微软雅黑" w:hint="eastAsia"/>
+          <w:rFonts w:ascii="微软雅黑" w:eastAsia="微软雅黑" w:hAnsi="微软雅黑"/>
           <w:szCs w:val="21"/>
         </w:rPr>
       </w:pPr>
@@ -6168,7 +6095,7 @@
       <w:pPr>
         <w:spacing w:line="360" w:lineRule="exact"/>
         <w:rPr>
-          <w:rFonts w:ascii="微软雅黑" w:eastAsia="微软雅黑" w:hAnsi="微软雅黑" w:hint="eastAsia"/>
+          <w:rFonts w:ascii="微软雅黑" w:eastAsia="微软雅黑" w:hAnsi="微软雅黑"/>
           <w:szCs w:val="21"/>
         </w:rPr>
       </w:pPr>
@@ -6184,7 +6111,7 @@
       <w:pPr>
         <w:spacing w:line="360" w:lineRule="exact"/>
         <w:rPr>
-          <w:rFonts w:ascii="微软雅黑" w:eastAsia="微软雅黑" w:hAnsi="微软雅黑" w:hint="eastAsia"/>
+          <w:rFonts w:ascii="微软雅黑" w:eastAsia="微软雅黑" w:hAnsi="微软雅黑"/>
           <w:szCs w:val="21"/>
         </w:rPr>
       </w:pPr>
@@ -6201,7 +6128,7 @@
       <w:pPr>
         <w:spacing w:line="360" w:lineRule="exact"/>
         <w:rPr>
-          <w:rFonts w:ascii="微软雅黑" w:eastAsia="微软雅黑" w:hAnsi="微软雅黑" w:hint="eastAsia"/>
+          <w:rFonts w:ascii="微软雅黑" w:eastAsia="微软雅黑" w:hAnsi="微软雅黑"/>
           <w:szCs w:val="21"/>
         </w:rPr>
       </w:pPr>
@@ -6225,7 +6152,7 @@
       <w:pPr>
         <w:spacing w:line="360" w:lineRule="exact"/>
         <w:rPr>
-          <w:rFonts w:ascii="微软雅黑" w:eastAsia="微软雅黑" w:hAnsi="微软雅黑" w:hint="eastAsia"/>
+          <w:rFonts w:ascii="微软雅黑" w:eastAsia="微软雅黑" w:hAnsi="微软雅黑"/>
           <w:szCs w:val="21"/>
         </w:rPr>
       </w:pPr>
@@ -6249,7 +6176,7 @@
       <w:pPr>
         <w:spacing w:line="360" w:lineRule="exact"/>
         <w:rPr>
-          <w:rFonts w:ascii="微软雅黑" w:eastAsia="微软雅黑" w:hAnsi="微软雅黑" w:hint="eastAsia"/>
+          <w:rFonts w:ascii="微软雅黑" w:eastAsia="微软雅黑" w:hAnsi="微软雅黑"/>
           <w:szCs w:val="21"/>
         </w:rPr>
       </w:pPr>
@@ -6266,7 +6193,7 @@
       <w:pPr>
         <w:spacing w:line="360" w:lineRule="exact"/>
         <w:rPr>
-          <w:rFonts w:ascii="微软雅黑" w:eastAsia="微软雅黑" w:hAnsi="微软雅黑" w:hint="eastAsia"/>
+          <w:rFonts w:ascii="微软雅黑" w:eastAsia="微软雅黑" w:hAnsi="微软雅黑"/>
           <w:szCs w:val="21"/>
         </w:rPr>
       </w:pPr>
@@ -6282,7 +6209,7 @@
       <w:pPr>
         <w:spacing w:line="360" w:lineRule="exact"/>
         <w:rPr>
-          <w:rFonts w:ascii="微软雅黑" w:eastAsia="微软雅黑" w:hAnsi="微软雅黑" w:hint="eastAsia"/>
+          <w:rFonts w:ascii="微软雅黑" w:eastAsia="微软雅黑" w:hAnsi="微软雅黑"/>
           <w:szCs w:val="21"/>
         </w:rPr>
       </w:pPr>
@@ -6298,7 +6225,7 @@
       <w:pPr>
         <w:spacing w:line="360" w:lineRule="exact"/>
         <w:rPr>
-          <w:rFonts w:ascii="微软雅黑" w:eastAsia="微软雅黑" w:hAnsi="微软雅黑" w:hint="eastAsia"/>
+          <w:rFonts w:ascii="微软雅黑" w:eastAsia="微软雅黑" w:hAnsi="微软雅黑"/>
           <w:szCs w:val="21"/>
         </w:rPr>
       </w:pPr>
@@ -6314,7 +6241,7 @@
       <w:pPr>
         <w:spacing w:line="360" w:lineRule="exact"/>
         <w:rPr>
-          <w:rFonts w:ascii="微软雅黑" w:eastAsia="微软雅黑" w:hAnsi="微软雅黑" w:hint="eastAsia"/>
+          <w:rFonts w:ascii="微软雅黑" w:eastAsia="微软雅黑" w:hAnsi="微软雅黑"/>
           <w:szCs w:val="21"/>
         </w:rPr>
       </w:pPr>
@@ -6344,7 +6271,7 @@
             <w:pPr>
               <w:spacing w:line="360" w:lineRule="exact"/>
               <w:rPr>
-                <w:rFonts w:ascii="微软雅黑" w:eastAsia="微软雅黑" w:hAnsi="微软雅黑" w:hint="eastAsia"/>
+                <w:rFonts w:ascii="微软雅黑" w:eastAsia="微软雅黑" w:hAnsi="微软雅黑"/>
                 <w:szCs w:val="21"/>
               </w:rPr>
             </w:pPr>
@@ -6360,7 +6287,7 @@
             <w:pPr>
               <w:spacing w:line="360" w:lineRule="exact"/>
               <w:rPr>
-                <w:rFonts w:ascii="微软雅黑" w:eastAsia="微软雅黑" w:hAnsi="微软雅黑" w:hint="eastAsia"/>
+                <w:rFonts w:ascii="微软雅黑" w:eastAsia="微软雅黑" w:hAnsi="微软雅黑"/>
                 <w:szCs w:val="21"/>
               </w:rPr>
             </w:pPr>
@@ -6376,7 +6303,7 @@
             <w:pPr>
               <w:spacing w:line="360" w:lineRule="exact"/>
               <w:rPr>
-                <w:rFonts w:ascii="微软雅黑" w:eastAsia="微软雅黑" w:hAnsi="微软雅黑" w:hint="eastAsia"/>
+                <w:rFonts w:ascii="微软雅黑" w:eastAsia="微软雅黑" w:hAnsi="微软雅黑"/>
                 <w:szCs w:val="21"/>
               </w:rPr>
             </w:pPr>
@@ -6392,7 +6319,7 @@
             <w:pPr>
               <w:spacing w:line="360" w:lineRule="exact"/>
               <w:rPr>
-                <w:rFonts w:ascii="微软雅黑" w:eastAsia="微软雅黑" w:hAnsi="微软雅黑" w:hint="eastAsia"/>
+                <w:rFonts w:ascii="微软雅黑" w:eastAsia="微软雅黑" w:hAnsi="微软雅黑"/>
                 <w:szCs w:val="21"/>
               </w:rPr>
             </w:pPr>
@@ -6408,7 +6335,7 @@
             <w:pPr>
               <w:spacing w:line="360" w:lineRule="exact"/>
               <w:rPr>
-                <w:rFonts w:ascii="微软雅黑" w:eastAsia="微软雅黑" w:hAnsi="微软雅黑" w:hint="eastAsia"/>
+                <w:rFonts w:ascii="微软雅黑" w:eastAsia="微软雅黑" w:hAnsi="微软雅黑"/>
                 <w:szCs w:val="21"/>
               </w:rPr>
             </w:pPr>
@@ -6427,7 +6354,7 @@
       <w:pPr>
         <w:spacing w:line="360" w:lineRule="exact"/>
         <w:rPr>
-          <w:rFonts w:ascii="微软雅黑" w:eastAsia="微软雅黑" w:hAnsi="微软雅黑" w:hint="eastAsia"/>
+          <w:rFonts w:ascii="微软雅黑" w:eastAsia="微软雅黑" w:hAnsi="微软雅黑"/>
           <w:szCs w:val="21"/>
         </w:rPr>
       </w:pPr>
@@ -6437,7 +6364,7 @@
         <w:pStyle w:val="2"/>
         <w:spacing w:line="360" w:lineRule="exact"/>
         <w:rPr>
-          <w:rFonts w:ascii="微软雅黑" w:eastAsia="微软雅黑" w:hAnsi="微软雅黑" w:hint="eastAsia"/>
+          <w:rFonts w:ascii="微软雅黑" w:eastAsia="微软雅黑" w:hAnsi="微软雅黑"/>
           <w:sz w:val="21"/>
           <w:szCs w:val="21"/>
         </w:rPr>
@@ -6455,7 +6382,7 @@
       <w:pPr>
         <w:spacing w:line="360" w:lineRule="exact"/>
         <w:rPr>
-          <w:rFonts w:ascii="微软雅黑" w:eastAsia="微软雅黑" w:hAnsi="微软雅黑" w:hint="eastAsia"/>
+          <w:rFonts w:ascii="微软雅黑" w:eastAsia="微软雅黑" w:hAnsi="微软雅黑"/>
           <w:szCs w:val="21"/>
         </w:rPr>
       </w:pPr>
@@ -6471,7 +6398,7 @@
       <w:pPr>
         <w:spacing w:line="360" w:lineRule="exact"/>
         <w:rPr>
-          <w:rFonts w:ascii="微软雅黑" w:eastAsia="微软雅黑" w:hAnsi="微软雅黑" w:hint="eastAsia"/>
+          <w:rFonts w:ascii="微软雅黑" w:eastAsia="微软雅黑" w:hAnsi="微软雅黑"/>
           <w:szCs w:val="21"/>
         </w:rPr>
       </w:pPr>
@@ -6487,7 +6414,7 @@
       <w:pPr>
         <w:spacing w:line="360" w:lineRule="exact"/>
         <w:rPr>
-          <w:rFonts w:ascii="微软雅黑" w:eastAsia="微软雅黑" w:hAnsi="微软雅黑" w:hint="eastAsia"/>
+          <w:rFonts w:ascii="微软雅黑" w:eastAsia="微软雅黑" w:hAnsi="微软雅黑"/>
           <w:szCs w:val="21"/>
         </w:rPr>
       </w:pPr>
@@ -6503,7 +6430,7 @@
       <w:pPr>
         <w:spacing w:line="360" w:lineRule="exact"/>
         <w:rPr>
-          <w:rFonts w:ascii="微软雅黑" w:eastAsia="微软雅黑" w:hAnsi="微软雅黑" w:hint="eastAsia"/>
+          <w:rFonts w:ascii="微软雅黑" w:eastAsia="微软雅黑" w:hAnsi="微软雅黑"/>
           <w:szCs w:val="21"/>
         </w:rPr>
       </w:pPr>
@@ -6519,7 +6446,7 @@
       <w:pPr>
         <w:spacing w:line="360" w:lineRule="exact"/>
         <w:rPr>
-          <w:rFonts w:ascii="微软雅黑" w:eastAsia="微软雅黑" w:hAnsi="微软雅黑" w:hint="eastAsia"/>
+          <w:rFonts w:ascii="微软雅黑" w:eastAsia="微软雅黑" w:hAnsi="微软雅黑"/>
           <w:szCs w:val="21"/>
         </w:rPr>
       </w:pPr>
@@ -6535,7 +6462,7 @@
       <w:pPr>
         <w:spacing w:line="360" w:lineRule="exact"/>
         <w:rPr>
-          <w:rFonts w:ascii="微软雅黑" w:eastAsia="微软雅黑" w:hAnsi="微软雅黑" w:hint="eastAsia"/>
+          <w:rFonts w:ascii="微软雅黑" w:eastAsia="微软雅黑" w:hAnsi="微软雅黑"/>
           <w:szCs w:val="21"/>
         </w:rPr>
       </w:pPr>
@@ -6603,7 +6530,7 @@
             <w:pPr>
               <w:spacing w:line="360" w:lineRule="exact"/>
               <w:rPr>
-                <w:rFonts w:ascii="微软雅黑" w:eastAsia="微软雅黑" w:hAnsi="微软雅黑" w:hint="eastAsia"/>
+                <w:rFonts w:ascii="微软雅黑" w:eastAsia="微软雅黑" w:hAnsi="微软雅黑"/>
                 <w:szCs w:val="21"/>
               </w:rPr>
             </w:pPr>
@@ -6620,7 +6547,7 @@
             <w:pPr>
               <w:spacing w:line="360" w:lineRule="exact"/>
               <w:rPr>
-                <w:rFonts w:ascii="微软雅黑" w:eastAsia="微软雅黑" w:hAnsi="微软雅黑" w:hint="eastAsia"/>
+                <w:rFonts w:ascii="微软雅黑" w:eastAsia="微软雅黑" w:hAnsi="微软雅黑"/>
                 <w:szCs w:val="21"/>
               </w:rPr>
             </w:pPr>
@@ -6636,7 +6563,7 @@
             <w:pPr>
               <w:spacing w:line="360" w:lineRule="exact"/>
               <w:rPr>
-                <w:rFonts w:ascii="微软雅黑" w:eastAsia="微软雅黑" w:hAnsi="微软雅黑" w:hint="eastAsia"/>
+                <w:rFonts w:ascii="微软雅黑" w:eastAsia="微软雅黑" w:hAnsi="微软雅黑"/>
                 <w:szCs w:val="21"/>
               </w:rPr>
             </w:pPr>
@@ -6667,7 +6594,7 @@
             <w:pPr>
               <w:spacing w:line="360" w:lineRule="exact"/>
               <w:rPr>
-                <w:rFonts w:ascii="微软雅黑" w:eastAsia="微软雅黑" w:hAnsi="微软雅黑" w:hint="eastAsia"/>
+                <w:rFonts w:ascii="微软雅黑" w:eastAsia="微软雅黑" w:hAnsi="微软雅黑"/>
                 <w:szCs w:val="21"/>
               </w:rPr>
             </w:pPr>
@@ -6683,7 +6610,7 @@
             <w:pPr>
               <w:spacing w:line="360" w:lineRule="exact"/>
               <w:rPr>
-                <w:rFonts w:ascii="微软雅黑" w:eastAsia="微软雅黑" w:hAnsi="微软雅黑" w:hint="eastAsia"/>
+                <w:rFonts w:ascii="微软雅黑" w:eastAsia="微软雅黑" w:hAnsi="微软雅黑"/>
                 <w:szCs w:val="21"/>
               </w:rPr>
             </w:pPr>
@@ -6699,7 +6626,7 @@
             <w:pPr>
               <w:spacing w:line="360" w:lineRule="exact"/>
               <w:rPr>
-                <w:rFonts w:ascii="微软雅黑" w:eastAsia="微软雅黑" w:hAnsi="微软雅黑" w:hint="eastAsia"/>
+                <w:rFonts w:ascii="微软雅黑" w:eastAsia="微软雅黑" w:hAnsi="微软雅黑"/>
                 <w:szCs w:val="21"/>
               </w:rPr>
             </w:pPr>
@@ -6715,7 +6642,7 @@
             <w:pPr>
               <w:spacing w:line="360" w:lineRule="exact"/>
               <w:rPr>
-                <w:rFonts w:ascii="微软雅黑" w:eastAsia="微软雅黑" w:hAnsi="微软雅黑" w:hint="eastAsia"/>
+                <w:rFonts w:ascii="微软雅黑" w:eastAsia="微软雅黑" w:hAnsi="微软雅黑"/>
                 <w:color w:val="FF0000"/>
                 <w:szCs w:val="21"/>
               </w:rPr>
@@ -6740,7 +6667,7 @@
             <w:pPr>
               <w:spacing w:line="360" w:lineRule="exact"/>
               <w:rPr>
-                <w:rFonts w:ascii="微软雅黑" w:eastAsia="微软雅黑" w:hAnsi="微软雅黑" w:hint="eastAsia"/>
+                <w:rFonts w:ascii="微软雅黑" w:eastAsia="微软雅黑" w:hAnsi="微软雅黑"/>
                 <w:szCs w:val="21"/>
               </w:rPr>
             </w:pPr>
@@ -6756,7 +6683,7 @@
             <w:pPr>
               <w:spacing w:line="360" w:lineRule="exact"/>
               <w:rPr>
-                <w:rFonts w:ascii="微软雅黑" w:eastAsia="微软雅黑" w:hAnsi="微软雅黑" w:hint="eastAsia"/>
+                <w:rFonts w:ascii="微软雅黑" w:eastAsia="微软雅黑" w:hAnsi="微软雅黑"/>
                 <w:szCs w:val="21"/>
               </w:rPr>
             </w:pPr>
@@ -6772,7 +6699,7 @@
             <w:pPr>
               <w:spacing w:line="360" w:lineRule="exact"/>
               <w:rPr>
-                <w:rFonts w:ascii="微软雅黑" w:eastAsia="微软雅黑" w:hAnsi="微软雅黑" w:hint="eastAsia"/>
+                <w:rFonts w:ascii="微软雅黑" w:eastAsia="微软雅黑" w:hAnsi="微软雅黑"/>
                 <w:szCs w:val="21"/>
               </w:rPr>
             </w:pPr>
@@ -6803,7 +6730,7 @@
             <w:pPr>
               <w:spacing w:line="360" w:lineRule="exact"/>
               <w:rPr>
-                <w:rFonts w:ascii="微软雅黑" w:eastAsia="微软雅黑" w:hAnsi="微软雅黑" w:hint="eastAsia"/>
+                <w:rFonts w:ascii="微软雅黑" w:eastAsia="微软雅黑" w:hAnsi="微软雅黑"/>
                 <w:szCs w:val="21"/>
               </w:rPr>
             </w:pPr>
@@ -6819,7 +6746,7 @@
             <w:pPr>
               <w:spacing w:line="360" w:lineRule="exact"/>
               <w:rPr>
-                <w:rFonts w:ascii="微软雅黑" w:eastAsia="微软雅黑" w:hAnsi="微软雅黑" w:hint="eastAsia"/>
+                <w:rFonts w:ascii="微软雅黑" w:eastAsia="微软雅黑" w:hAnsi="微软雅黑"/>
                 <w:szCs w:val="21"/>
               </w:rPr>
             </w:pPr>
@@ -6846,7 +6773,7 @@
       <w:pPr>
         <w:spacing w:line="360" w:lineRule="exact"/>
         <w:rPr>
-          <w:rFonts w:ascii="微软雅黑" w:eastAsia="微软雅黑" w:hAnsi="微软雅黑" w:hint="eastAsia"/>
+          <w:rFonts w:ascii="微软雅黑" w:eastAsia="微软雅黑" w:hAnsi="微软雅黑"/>
           <w:szCs w:val="21"/>
         </w:rPr>
       </w:pPr>
@@ -6862,7 +6789,7 @@
       <w:pPr>
         <w:spacing w:line="360" w:lineRule="exact"/>
         <w:rPr>
-          <w:rFonts w:ascii="微软雅黑" w:eastAsia="微软雅黑" w:hAnsi="微软雅黑" w:hint="eastAsia"/>
+          <w:rFonts w:ascii="微软雅黑" w:eastAsia="微软雅黑" w:hAnsi="微软雅黑"/>
           <w:szCs w:val="21"/>
         </w:rPr>
       </w:pPr>
@@ -6886,7 +6813,7 @@
       <w:pPr>
         <w:spacing w:line="360" w:lineRule="exact"/>
         <w:rPr>
-          <w:rFonts w:ascii="微软雅黑" w:eastAsia="微软雅黑" w:hAnsi="微软雅黑" w:hint="eastAsia"/>
+          <w:rFonts w:ascii="微软雅黑" w:eastAsia="微软雅黑" w:hAnsi="微软雅黑"/>
           <w:szCs w:val="21"/>
         </w:rPr>
       </w:pPr>
@@ -6896,7 +6823,7 @@
         <w:pStyle w:val="2"/>
         <w:spacing w:line="360" w:lineRule="exact"/>
         <w:rPr>
-          <w:rFonts w:ascii="微软雅黑" w:eastAsia="微软雅黑" w:hAnsi="微软雅黑" w:hint="eastAsia"/>
+          <w:rFonts w:ascii="微软雅黑" w:eastAsia="微软雅黑" w:hAnsi="微软雅黑"/>
           <w:sz w:val="21"/>
           <w:szCs w:val="21"/>
         </w:rPr>
@@ -6914,7 +6841,7 @@
       <w:pPr>
         <w:spacing w:line="360" w:lineRule="exact"/>
         <w:rPr>
-          <w:rFonts w:ascii="微软雅黑" w:eastAsia="微软雅黑" w:hAnsi="微软雅黑" w:hint="eastAsia"/>
+          <w:rFonts w:ascii="微软雅黑" w:eastAsia="微软雅黑" w:hAnsi="微软雅黑"/>
           <w:szCs w:val="21"/>
         </w:rPr>
       </w:pPr>
@@ -6930,7 +6857,7 @@
       <w:pPr>
         <w:spacing w:line="360" w:lineRule="exact"/>
         <w:rPr>
-          <w:rFonts w:ascii="微软雅黑" w:eastAsia="微软雅黑" w:hAnsi="微软雅黑" w:hint="eastAsia"/>
+          <w:rFonts w:ascii="微软雅黑" w:eastAsia="微软雅黑" w:hAnsi="微软雅黑"/>
           <w:szCs w:val="21"/>
         </w:rPr>
       </w:pPr>
@@ -6946,7 +6873,7 @@
       <w:pPr>
         <w:spacing w:line="360" w:lineRule="exact"/>
         <w:rPr>
-          <w:rFonts w:ascii="微软雅黑" w:eastAsia="微软雅黑" w:hAnsi="微软雅黑" w:hint="eastAsia"/>
+          <w:rFonts w:ascii="微软雅黑" w:eastAsia="微软雅黑" w:hAnsi="微软雅黑"/>
           <w:szCs w:val="21"/>
         </w:rPr>
       </w:pPr>
@@ -6977,7 +6904,7 @@
       <w:pPr>
         <w:spacing w:line="360" w:lineRule="exact"/>
         <w:rPr>
-          <w:rFonts w:ascii="微软雅黑" w:eastAsia="微软雅黑" w:hAnsi="微软雅黑" w:hint="eastAsia"/>
+          <w:rFonts w:ascii="微软雅黑" w:eastAsia="微软雅黑" w:hAnsi="微软雅黑"/>
           <w:szCs w:val="21"/>
         </w:rPr>
       </w:pPr>
@@ -6993,7 +6920,7 @@
       <w:pPr>
         <w:spacing w:line="360" w:lineRule="exact"/>
         <w:rPr>
-          <w:rFonts w:ascii="微软雅黑" w:eastAsia="微软雅黑" w:hAnsi="微软雅黑" w:hint="eastAsia"/>
+          <w:rFonts w:ascii="微软雅黑" w:eastAsia="微软雅黑" w:hAnsi="微软雅黑"/>
           <w:color w:val="FF0000"/>
           <w:szCs w:val="21"/>
         </w:rPr>
@@ -7018,7 +6945,7 @@
       <w:pPr>
         <w:spacing w:line="360" w:lineRule="exact"/>
         <w:rPr>
-          <w:rFonts w:ascii="微软雅黑" w:eastAsia="微软雅黑" w:hAnsi="微软雅黑" w:hint="eastAsia"/>
+          <w:rFonts w:ascii="微软雅黑" w:eastAsia="微软雅黑" w:hAnsi="微软雅黑"/>
           <w:szCs w:val="21"/>
         </w:rPr>
       </w:pPr>
@@ -7034,7 +6961,7 @@
       <w:pPr>
         <w:spacing w:line="360" w:lineRule="exact"/>
         <w:rPr>
-          <w:rFonts w:ascii="微软雅黑" w:eastAsia="微软雅黑" w:hAnsi="微软雅黑" w:hint="eastAsia"/>
+          <w:rFonts w:ascii="微软雅黑" w:eastAsia="微软雅黑" w:hAnsi="微软雅黑"/>
           <w:szCs w:val="21"/>
         </w:rPr>
       </w:pPr>
@@ -7051,7 +6978,7 @@
       <w:pPr>
         <w:spacing w:line="360" w:lineRule="exact"/>
         <w:rPr>
-          <w:rFonts w:ascii="微软雅黑" w:eastAsia="微软雅黑" w:hAnsi="微软雅黑" w:hint="eastAsia"/>
+          <w:rFonts w:ascii="微软雅黑" w:eastAsia="微软雅黑" w:hAnsi="微软雅黑"/>
           <w:color w:val="FF0000"/>
           <w:szCs w:val="21"/>
         </w:rPr>
@@ -7076,7 +7003,7 @@
       <w:pPr>
         <w:spacing w:line="360" w:lineRule="exact"/>
         <w:rPr>
-          <w:rFonts w:ascii="微软雅黑" w:eastAsia="微软雅黑" w:hAnsi="微软雅黑" w:hint="eastAsia"/>
+          <w:rFonts w:ascii="微软雅黑" w:eastAsia="微软雅黑" w:hAnsi="微软雅黑"/>
           <w:szCs w:val="21"/>
         </w:rPr>
       </w:pPr>
@@ -7092,16 +7019,16 @@
       <w:pPr>
         <w:spacing w:line="360" w:lineRule="exact"/>
         <w:rPr>
-          <w:rFonts w:ascii="微软雅黑" w:eastAsia="微软雅黑" w:hAnsi="微软雅黑" w:hint="eastAsia"/>
-          <w:szCs w:val="21"/>
-        </w:rPr>
-      </w:pPr>
-    </w:p>
-    <w:p>
-      <w:pPr>
-        <w:spacing w:line="360" w:lineRule="exact"/>
-        <w:rPr>
-          <w:rFonts w:ascii="微软雅黑" w:eastAsia="微软雅黑" w:hAnsi="微软雅黑" w:hint="eastAsia"/>
+          <w:rFonts w:ascii="微软雅黑" w:eastAsia="微软雅黑" w:hAnsi="微软雅黑"/>
+          <w:szCs w:val="21"/>
+        </w:rPr>
+      </w:pPr>
+    </w:p>
+    <w:p>
+      <w:pPr>
+        <w:spacing w:line="360" w:lineRule="exact"/>
+        <w:rPr>
+          <w:rFonts w:ascii="微软雅黑" w:eastAsia="微软雅黑" w:hAnsi="微软雅黑"/>
           <w:szCs w:val="21"/>
         </w:rPr>
       </w:pPr>
@@ -7116,7 +7043,7 @@
     <w:p>
       <w:pPr>
         <w:rPr>
-          <w:rFonts w:ascii="微软雅黑" w:eastAsia="微软雅黑" w:hAnsi="微软雅黑" w:hint="eastAsia"/>
+          <w:rFonts w:ascii="微软雅黑" w:eastAsia="微软雅黑" w:hAnsi="微软雅黑"/>
           <w:szCs w:val="21"/>
         </w:rPr>
       </w:pPr>
@@ -7187,7 +7114,7 @@
       <w:pPr>
         <w:spacing w:line="360" w:lineRule="exact"/>
         <w:rPr>
-          <w:rFonts w:ascii="微软雅黑" w:eastAsia="微软雅黑" w:hAnsi="微软雅黑" w:hint="eastAsia"/>
+          <w:rFonts w:ascii="微软雅黑" w:eastAsia="微软雅黑" w:hAnsi="微软雅黑"/>
           <w:szCs w:val="21"/>
         </w:rPr>
       </w:pPr>
@@ -7202,7 +7129,7 @@
     <w:p>
       <w:pPr>
         <w:rPr>
-          <w:rFonts w:ascii="微软雅黑" w:eastAsia="微软雅黑" w:hAnsi="微软雅黑" w:hint="eastAsia"/>
+          <w:rFonts w:ascii="微软雅黑" w:eastAsia="微软雅黑" w:hAnsi="微软雅黑"/>
           <w:szCs w:val="21"/>
         </w:rPr>
       </w:pPr>
@@ -7274,7 +7201,7 @@
       <w:pPr>
         <w:spacing w:line="360" w:lineRule="exact"/>
         <w:rPr>
-          <w:rFonts w:ascii="微软雅黑" w:eastAsia="微软雅黑" w:hAnsi="微软雅黑" w:hint="eastAsia"/>
+          <w:rFonts w:ascii="微软雅黑" w:eastAsia="微软雅黑" w:hAnsi="微软雅黑"/>
           <w:szCs w:val="21"/>
         </w:rPr>
       </w:pPr>
@@ -7284,7 +7211,7 @@
         <w:pStyle w:val="2"/>
         <w:spacing w:line="360" w:lineRule="exact"/>
         <w:rPr>
-          <w:rFonts w:ascii="微软雅黑" w:eastAsia="微软雅黑" w:hAnsi="微软雅黑" w:hint="eastAsia"/>
+          <w:rFonts w:ascii="微软雅黑" w:eastAsia="微软雅黑" w:hAnsi="微软雅黑"/>
           <w:sz w:val="21"/>
           <w:szCs w:val="21"/>
         </w:rPr>
@@ -7302,7 +7229,7 @@
       <w:pPr>
         <w:spacing w:line="360" w:lineRule="exact"/>
         <w:rPr>
-          <w:rFonts w:ascii="微软雅黑" w:eastAsia="微软雅黑" w:hAnsi="微软雅黑" w:hint="eastAsia"/>
+          <w:rFonts w:ascii="微软雅黑" w:eastAsia="微软雅黑" w:hAnsi="微软雅黑"/>
           <w:szCs w:val="21"/>
         </w:rPr>
       </w:pPr>
@@ -7312,7 +7239,7 @@
         <w:pStyle w:val="2"/>
         <w:spacing w:line="360" w:lineRule="exact"/>
         <w:rPr>
-          <w:rFonts w:ascii="微软雅黑" w:eastAsia="微软雅黑" w:hAnsi="微软雅黑" w:hint="eastAsia"/>
+          <w:rFonts w:ascii="微软雅黑" w:eastAsia="微软雅黑" w:hAnsi="微软雅黑"/>
           <w:sz w:val="21"/>
           <w:szCs w:val="21"/>
         </w:rPr>
@@ -7330,7 +7257,7 @@
       <w:pPr>
         <w:spacing w:line="360" w:lineRule="exact"/>
         <w:rPr>
-          <w:rFonts w:ascii="微软雅黑" w:eastAsia="微软雅黑" w:hAnsi="微软雅黑" w:hint="eastAsia"/>
+          <w:rFonts w:ascii="微软雅黑" w:eastAsia="微软雅黑" w:hAnsi="微软雅黑"/>
           <w:szCs w:val="21"/>
         </w:rPr>
       </w:pPr>
@@ -7346,7 +7273,7 @@
       <w:pPr>
         <w:spacing w:line="360" w:lineRule="exact"/>
         <w:rPr>
-          <w:rFonts w:ascii="微软雅黑" w:eastAsia="微软雅黑" w:hAnsi="微软雅黑" w:hint="eastAsia"/>
+          <w:rFonts w:ascii="微软雅黑" w:eastAsia="微软雅黑" w:hAnsi="微软雅黑"/>
           <w:b/>
           <w:szCs w:val="21"/>
         </w:rPr>
@@ -7388,7 +7315,7 @@
       <w:pPr>
         <w:spacing w:line="360" w:lineRule="exact"/>
         <w:rPr>
-          <w:rFonts w:ascii="微软雅黑" w:eastAsia="微软雅黑" w:hAnsi="微软雅黑" w:hint="eastAsia"/>
+          <w:rFonts w:ascii="微软雅黑" w:eastAsia="微软雅黑" w:hAnsi="微软雅黑"/>
           <w:szCs w:val="21"/>
         </w:rPr>
       </w:pPr>
@@ -7434,7 +7361,7 @@
       <w:pPr>
         <w:spacing w:line="360" w:lineRule="exact"/>
         <w:rPr>
-          <w:rFonts w:ascii="微软雅黑" w:eastAsia="微软雅黑" w:hAnsi="微软雅黑" w:hint="eastAsia"/>
+          <w:rFonts w:ascii="微软雅黑" w:eastAsia="微软雅黑" w:hAnsi="微软雅黑"/>
           <w:szCs w:val="21"/>
         </w:rPr>
       </w:pPr>
@@ -7468,7 +7395,7 @@
       <w:pPr>
         <w:spacing w:line="360" w:lineRule="exact"/>
         <w:rPr>
-          <w:rFonts w:ascii="微软雅黑" w:eastAsia="微软雅黑" w:hAnsi="微软雅黑" w:hint="eastAsia"/>
+          <w:rFonts w:ascii="微软雅黑" w:eastAsia="微软雅黑" w:hAnsi="微软雅黑"/>
           <w:szCs w:val="21"/>
         </w:rPr>
       </w:pPr>
@@ -7498,7 +7425,7 @@
             <w:pPr>
               <w:spacing w:line="360" w:lineRule="exact"/>
               <w:rPr>
-                <w:rFonts w:ascii="微软雅黑" w:eastAsia="微软雅黑" w:hAnsi="微软雅黑" w:hint="eastAsia"/>
+                <w:rFonts w:ascii="微软雅黑" w:eastAsia="微软雅黑" w:hAnsi="微软雅黑"/>
                 <w:szCs w:val="21"/>
               </w:rPr>
             </w:pPr>
@@ -7514,7 +7441,7 @@
             <w:pPr>
               <w:spacing w:line="360" w:lineRule="exact"/>
               <w:rPr>
-                <w:rFonts w:ascii="微软雅黑" w:eastAsia="微软雅黑" w:hAnsi="微软雅黑" w:hint="eastAsia"/>
+                <w:rFonts w:ascii="微软雅黑" w:eastAsia="微软雅黑" w:hAnsi="微软雅黑"/>
                 <w:szCs w:val="21"/>
               </w:rPr>
             </w:pPr>
@@ -7530,7 +7457,7 @@
             <w:pPr>
               <w:spacing w:line="360" w:lineRule="exact"/>
               <w:rPr>
-                <w:rFonts w:ascii="微软雅黑" w:eastAsia="微软雅黑" w:hAnsi="微软雅黑" w:hint="eastAsia"/>
+                <w:rFonts w:ascii="微软雅黑" w:eastAsia="微软雅黑" w:hAnsi="微软雅黑"/>
                 <w:szCs w:val="21"/>
               </w:rPr>
             </w:pPr>
@@ -7549,7 +7476,7 @@
       <w:pPr>
         <w:spacing w:line="360" w:lineRule="exact"/>
         <w:rPr>
-          <w:rFonts w:ascii="微软雅黑" w:eastAsia="微软雅黑" w:hAnsi="微软雅黑" w:hint="eastAsia"/>
+          <w:rFonts w:ascii="微软雅黑" w:eastAsia="微软雅黑" w:hAnsi="微软雅黑"/>
           <w:szCs w:val="21"/>
         </w:rPr>
       </w:pPr>
@@ -7559,7 +7486,7 @@
         <w:pStyle w:val="2"/>
         <w:spacing w:line="360" w:lineRule="exact"/>
         <w:rPr>
-          <w:rFonts w:ascii="微软雅黑" w:eastAsia="微软雅黑" w:hAnsi="微软雅黑" w:hint="eastAsia"/>
+          <w:rFonts w:ascii="微软雅黑" w:eastAsia="微软雅黑" w:hAnsi="微软雅黑"/>
           <w:sz w:val="21"/>
           <w:szCs w:val="21"/>
         </w:rPr>
@@ -7577,7 +7504,7 @@
       <w:pPr>
         <w:spacing w:line="360" w:lineRule="exact"/>
         <w:rPr>
-          <w:rFonts w:ascii="微软雅黑" w:eastAsia="微软雅黑" w:hAnsi="微软雅黑" w:hint="eastAsia"/>
+          <w:rFonts w:ascii="微软雅黑" w:eastAsia="微软雅黑" w:hAnsi="微软雅黑"/>
           <w:szCs w:val="21"/>
         </w:rPr>
       </w:pPr>
@@ -7593,7 +7520,7 @@
       <w:pPr>
         <w:spacing w:line="360" w:lineRule="exact"/>
         <w:rPr>
-          <w:rFonts w:ascii="微软雅黑" w:eastAsia="微软雅黑" w:hAnsi="微软雅黑" w:hint="eastAsia"/>
+          <w:rFonts w:ascii="微软雅黑" w:eastAsia="微软雅黑" w:hAnsi="微软雅黑"/>
           <w:szCs w:val="21"/>
         </w:rPr>
       </w:pPr>
@@ -7609,7 +7536,7 @@
       <w:pPr>
         <w:spacing w:line="360" w:lineRule="exact"/>
         <w:rPr>
-          <w:rFonts w:ascii="微软雅黑" w:eastAsia="微软雅黑" w:hAnsi="微软雅黑" w:hint="eastAsia"/>
+          <w:rFonts w:ascii="微软雅黑" w:eastAsia="微软雅黑" w:hAnsi="微软雅黑"/>
           <w:szCs w:val="21"/>
         </w:rPr>
       </w:pPr>
@@ -7641,7 +7568,7 @@
       <w:pPr>
         <w:spacing w:line="360" w:lineRule="exact"/>
         <w:rPr>
-          <w:rFonts w:ascii="微软雅黑" w:eastAsia="微软雅黑" w:hAnsi="微软雅黑" w:hint="eastAsia"/>
+          <w:rFonts w:ascii="微软雅黑" w:eastAsia="微软雅黑" w:hAnsi="微软雅黑"/>
           <w:szCs w:val="21"/>
         </w:rPr>
       </w:pPr>
@@ -7672,7 +7599,7 @@
       <w:pPr>
         <w:spacing w:line="360" w:lineRule="exact"/>
         <w:rPr>
-          <w:rFonts w:ascii="微软雅黑" w:eastAsia="微软雅黑" w:hAnsi="微软雅黑" w:hint="eastAsia"/>
+          <w:rFonts w:ascii="微软雅黑" w:eastAsia="微软雅黑" w:hAnsi="微软雅黑"/>
           <w:szCs w:val="21"/>
         </w:rPr>
       </w:pPr>
@@ -7682,7 +7609,7 @@
         <w:pStyle w:val="2"/>
         <w:spacing w:line="360" w:lineRule="exact"/>
         <w:rPr>
-          <w:rFonts w:ascii="微软雅黑" w:eastAsia="微软雅黑" w:hAnsi="微软雅黑" w:hint="eastAsia"/>
+          <w:rFonts w:ascii="微软雅黑" w:eastAsia="微软雅黑" w:hAnsi="微软雅黑"/>
           <w:sz w:val="21"/>
           <w:szCs w:val="21"/>
         </w:rPr>
@@ -7700,7 +7627,7 @@
       <w:pPr>
         <w:spacing w:line="360" w:lineRule="exact"/>
         <w:rPr>
-          <w:rFonts w:ascii="微软雅黑" w:eastAsia="微软雅黑" w:hAnsi="微软雅黑" w:hint="eastAsia"/>
+          <w:rFonts w:ascii="微软雅黑" w:eastAsia="微软雅黑" w:hAnsi="微软雅黑"/>
           <w:szCs w:val="21"/>
         </w:rPr>
       </w:pPr>
@@ -7716,7 +7643,7 @@
       <w:pPr>
         <w:spacing w:line="360" w:lineRule="exact"/>
         <w:rPr>
-          <w:rFonts w:ascii="微软雅黑" w:eastAsia="微软雅黑" w:hAnsi="微软雅黑" w:hint="eastAsia"/>
+          <w:rFonts w:ascii="微软雅黑" w:eastAsia="微软雅黑" w:hAnsi="微软雅黑"/>
           <w:szCs w:val="21"/>
         </w:rPr>
       </w:pPr>
@@ -7732,7 +7659,7 @@
       <w:pPr>
         <w:spacing w:line="360" w:lineRule="exact"/>
         <w:rPr>
-          <w:rFonts w:ascii="微软雅黑" w:eastAsia="微软雅黑" w:hAnsi="微软雅黑" w:hint="eastAsia"/>
+          <w:rFonts w:ascii="微软雅黑" w:eastAsia="微软雅黑" w:hAnsi="微软雅黑"/>
           <w:szCs w:val="21"/>
         </w:rPr>
       </w:pPr>
@@ -7748,7 +7675,7 @@
       <w:pPr>
         <w:spacing w:line="360" w:lineRule="exact"/>
         <w:rPr>
-          <w:rFonts w:ascii="微软雅黑" w:eastAsia="微软雅黑" w:hAnsi="微软雅黑" w:hint="eastAsia"/>
+          <w:rFonts w:ascii="微软雅黑" w:eastAsia="微软雅黑" w:hAnsi="微软雅黑"/>
           <w:szCs w:val="21"/>
         </w:rPr>
       </w:pPr>
@@ -7765,16 +7692,16 @@
       <w:pPr>
         <w:spacing w:line="360" w:lineRule="exact"/>
         <w:rPr>
-          <w:rFonts w:ascii="微软雅黑" w:eastAsia="微软雅黑" w:hAnsi="微软雅黑" w:hint="eastAsia"/>
-          <w:szCs w:val="21"/>
-        </w:rPr>
-      </w:pPr>
-    </w:p>
-    <w:p>
-      <w:pPr>
-        <w:spacing w:line="360" w:lineRule="exact"/>
-        <w:rPr>
-          <w:rFonts w:ascii="微软雅黑" w:eastAsia="微软雅黑" w:hAnsi="微软雅黑" w:hint="eastAsia"/>
+          <w:rFonts w:ascii="微软雅黑" w:eastAsia="微软雅黑" w:hAnsi="微软雅黑"/>
+          <w:szCs w:val="21"/>
+        </w:rPr>
+      </w:pPr>
+    </w:p>
+    <w:p>
+      <w:pPr>
+        <w:spacing w:line="360" w:lineRule="exact"/>
+        <w:rPr>
+          <w:rFonts w:ascii="微软雅黑" w:eastAsia="微软雅黑" w:hAnsi="微软雅黑"/>
           <w:szCs w:val="21"/>
         </w:rPr>
       </w:pPr>
@@ -7784,7 +7711,7 @@
         <w:pStyle w:val="2"/>
         <w:spacing w:line="360" w:lineRule="exact"/>
         <w:rPr>
-          <w:rFonts w:ascii="微软雅黑" w:eastAsia="微软雅黑" w:hAnsi="微软雅黑" w:hint="eastAsia"/>
+          <w:rFonts w:ascii="微软雅黑" w:eastAsia="微软雅黑" w:hAnsi="微软雅黑"/>
           <w:sz w:val="21"/>
           <w:szCs w:val="21"/>
         </w:rPr>
@@ -7802,7 +7729,7 @@
       <w:pPr>
         <w:spacing w:line="360" w:lineRule="exact"/>
         <w:rPr>
-          <w:rFonts w:ascii="微软雅黑" w:eastAsia="微软雅黑" w:hAnsi="微软雅黑" w:hint="eastAsia"/>
+          <w:rFonts w:ascii="微软雅黑" w:eastAsia="微软雅黑" w:hAnsi="微软雅黑"/>
           <w:szCs w:val="21"/>
         </w:rPr>
       </w:pPr>
@@ -7818,7 +7745,7 @@
       <w:pPr>
         <w:spacing w:line="360" w:lineRule="exact"/>
         <w:rPr>
-          <w:rFonts w:ascii="微软雅黑" w:eastAsia="微软雅黑" w:hAnsi="微软雅黑" w:hint="eastAsia"/>
+          <w:rFonts w:ascii="微软雅黑" w:eastAsia="微软雅黑" w:hAnsi="微软雅黑"/>
           <w:szCs w:val="21"/>
         </w:rPr>
       </w:pPr>
@@ -7835,7 +7762,7 @@
       <w:pPr>
         <w:spacing w:line="360" w:lineRule="exact"/>
         <w:rPr>
-          <w:rFonts w:ascii="微软雅黑" w:eastAsia="微软雅黑" w:hAnsi="微软雅黑" w:hint="eastAsia"/>
+          <w:rFonts w:ascii="微软雅黑" w:eastAsia="微软雅黑" w:hAnsi="微软雅黑"/>
           <w:szCs w:val="21"/>
         </w:rPr>
       </w:pPr>
@@ -7851,7 +7778,7 @@
       <w:pPr>
         <w:spacing w:line="360" w:lineRule="exact"/>
         <w:rPr>
-          <w:rFonts w:ascii="微软雅黑" w:eastAsia="微软雅黑" w:hAnsi="微软雅黑" w:hint="eastAsia"/>
+          <w:rFonts w:ascii="微软雅黑" w:eastAsia="微软雅黑" w:hAnsi="微软雅黑"/>
           <w:szCs w:val="21"/>
         </w:rPr>
       </w:pPr>
@@ -7867,7 +7794,7 @@
       <w:pPr>
         <w:spacing w:line="360" w:lineRule="exact"/>
         <w:rPr>
-          <w:rFonts w:ascii="微软雅黑" w:eastAsia="微软雅黑" w:hAnsi="微软雅黑" w:hint="eastAsia"/>
+          <w:rFonts w:ascii="微软雅黑" w:eastAsia="微软雅黑" w:hAnsi="微软雅黑"/>
           <w:szCs w:val="21"/>
         </w:rPr>
       </w:pPr>
@@ -7882,7 +7809,7 @@
     <w:p>
       <w:pPr>
         <w:rPr>
-          <w:rFonts w:ascii="微软雅黑" w:eastAsia="微软雅黑" w:hAnsi="微软雅黑" w:hint="eastAsia"/>
+          <w:rFonts w:ascii="微软雅黑" w:eastAsia="微软雅黑" w:hAnsi="微软雅黑"/>
           <w:szCs w:val="21"/>
         </w:rPr>
       </w:pPr>
@@ -7951,66 +7878,2993 @@
     </w:p>
     <w:p>
       <w:pPr>
-        <w:spacing w:line="360" w:lineRule="exact"/>
-        <w:rPr>
-          <w:rFonts w:ascii="微软雅黑" w:eastAsia="微软雅黑" w:hAnsi="微软雅黑" w:hint="eastAsia"/>
-          <w:szCs w:val="21"/>
-        </w:rPr>
-      </w:pPr>
-    </w:p>
-    <w:p>
-      <w:pPr>
-        <w:spacing w:line="360" w:lineRule="exact"/>
-        <w:rPr>
-          <w:rFonts w:ascii="微软雅黑" w:eastAsia="微软雅黑" w:hAnsi="微软雅黑" w:hint="eastAsia"/>
-          <w:szCs w:val="21"/>
-        </w:rPr>
-      </w:pPr>
-    </w:p>
-    <w:p>
-      <w:pPr>
-        <w:spacing w:line="360" w:lineRule="exact"/>
-        <w:rPr>
-          <w:rFonts w:ascii="微软雅黑" w:eastAsia="微软雅黑" w:hAnsi="微软雅黑" w:hint="eastAsia"/>
-          <w:szCs w:val="21"/>
-        </w:rPr>
-      </w:pPr>
-    </w:p>
-    <w:p>
-      <w:pPr>
-        <w:spacing w:line="360" w:lineRule="exact"/>
-        <w:rPr>
-          <w:rFonts w:ascii="微软雅黑" w:eastAsia="微软雅黑" w:hAnsi="微软雅黑" w:hint="eastAsia"/>
-          <w:szCs w:val="21"/>
-        </w:rPr>
-      </w:pPr>
-    </w:p>
-    <w:p>
-      <w:pPr>
-        <w:spacing w:line="360" w:lineRule="exact"/>
-        <w:rPr>
-          <w:rFonts w:ascii="微软雅黑" w:eastAsia="微软雅黑" w:hAnsi="微软雅黑" w:hint="eastAsia"/>
-          <w:szCs w:val="21"/>
-        </w:rPr>
-      </w:pPr>
-    </w:p>
-    <w:p>
-      <w:pPr>
-        <w:spacing w:line="360" w:lineRule="exact"/>
-        <w:rPr>
-          <w:rFonts w:ascii="微软雅黑" w:eastAsia="微软雅黑" w:hAnsi="微软雅黑" w:hint="eastAsia"/>
-          <w:szCs w:val="21"/>
-        </w:rPr>
-      </w:pPr>
-    </w:p>
-    <w:p>
-      <w:pPr>
-        <w:spacing w:line="360" w:lineRule="exact"/>
-        <w:rPr>
-          <w:rFonts w:ascii="微软雅黑" w:eastAsia="微软雅黑" w:hAnsi="微软雅黑" w:hint="eastAsia"/>
-          <w:szCs w:val="21"/>
-        </w:rPr>
-      </w:pPr>
+        <w:rPr>
+          <w:rFonts w:ascii="微软雅黑" w:eastAsia="微软雅黑" w:hAnsi="微软雅黑"/>
+          <w:szCs w:val="21"/>
+        </w:rPr>
+      </w:pPr>
+    </w:p>
+    <w:p>
+      <w:pPr>
+        <w:pStyle w:val="1"/>
+        <w:rPr>
+          <w:rFonts w:ascii="微软雅黑" w:eastAsia="微软雅黑" w:hAnsi="微软雅黑"/>
+          <w:sz w:val="21"/>
+          <w:szCs w:val="21"/>
+        </w:rPr>
+      </w:pPr>
+      <w:r>
+        <w:rPr>
+          <w:rFonts w:ascii="微软雅黑" w:eastAsia="微软雅黑" w:hAnsi="微软雅黑"/>
+          <w:sz w:val="21"/>
+          <w:szCs w:val="21"/>
+        </w:rPr>
+        <w:t>day03</w:t>
+      </w:r>
+    </w:p>
+    <w:p>
+      <w:pPr>
+        <w:pStyle w:val="2"/>
+        <w:rPr>
+          <w:rFonts w:ascii="微软雅黑" w:eastAsia="微软雅黑" w:hAnsi="微软雅黑"/>
+          <w:sz w:val="21"/>
+          <w:szCs w:val="21"/>
+        </w:rPr>
+      </w:pPr>
+      <w:r>
+        <w:rPr>
+          <w:rFonts w:ascii="微软雅黑" w:eastAsia="微软雅黑" w:hAnsi="微软雅黑"/>
+          <w:sz w:val="21"/>
+          <w:szCs w:val="21"/>
+        </w:rPr>
+        <w:t>复习</w:t>
+      </w:r>
+      <w:r>
+        <w:rPr>
+          <w:rFonts w:ascii="微软雅黑" w:eastAsia="微软雅黑" w:hAnsi="微软雅黑" w:hint="eastAsia"/>
+          <w:sz w:val="21"/>
+          <w:szCs w:val="21"/>
+        </w:rPr>
+        <w:t>：</w:t>
+      </w:r>
+      <w:r>
+        <w:rPr>
+          <w:rFonts w:ascii="微软雅黑" w:eastAsia="微软雅黑" w:hAnsi="微软雅黑"/>
+          <w:sz w:val="21"/>
+          <w:szCs w:val="21"/>
+        </w:rPr>
+        <w:t>见思维导图</w:t>
+      </w:r>
+    </w:p>
+    <w:p>
+      <w:pPr>
+        <w:rPr>
+          <w:rFonts w:ascii="微软雅黑" w:eastAsia="微软雅黑" w:hAnsi="微软雅黑"/>
+          <w:szCs w:val="21"/>
+        </w:rPr>
+      </w:pPr>
+    </w:p>
+    <w:p>
+      <w:pPr>
+        <w:rPr>
+          <w:rFonts w:ascii="微软雅黑" w:eastAsia="微软雅黑" w:hAnsi="微软雅黑"/>
+          <w:szCs w:val="21"/>
+        </w:rPr>
+      </w:pPr>
+    </w:p>
+    <w:tbl>
+      <w:tblPr>
+        <w:tblStyle w:val="a3"/>
+        <w:tblW w:w="0" w:type="auto"/>
+        <w:tblLook w:val="04A0" w:firstRow="1" w:lastRow="0" w:firstColumn="1" w:lastColumn="0" w:noHBand="0" w:noVBand="1"/>
+      </w:tblPr>
+      <w:tblGrid>
+        <w:gridCol w:w="8296"/>
+      </w:tblGrid>
+      <w:tr>
+        <w:tc>
+          <w:tcPr>
+            <w:tcW w:w="8296" w:type="dxa"/>
+          </w:tcPr>
+          <w:p>
+            <w:pPr>
+              <w:rPr>
+                <w:rFonts w:ascii="微软雅黑" w:eastAsia="微软雅黑" w:hAnsi="微软雅黑"/>
+                <w:szCs w:val="21"/>
+              </w:rPr>
+            </w:pPr>
+            <w:r>
+              <w:rPr>
+                <w:rFonts w:ascii="微软雅黑" w:eastAsia="微软雅黑" w:hAnsi="微软雅黑" w:hint="eastAsia"/>
+                <w:szCs w:val="21"/>
+              </w:rPr>
+              <w:t>NPX工具可以实现的功能：</w:t>
+            </w:r>
+          </w:p>
+          <w:p>
+            <w:pPr>
+              <w:rPr>
+                <w:rFonts w:ascii="微软雅黑" w:eastAsia="微软雅黑" w:hAnsi="微软雅黑"/>
+                <w:szCs w:val="21"/>
+              </w:rPr>
+            </w:pPr>
+            <w:r>
+              <w:rPr>
+                <w:rFonts w:ascii="微软雅黑" w:eastAsia="微软雅黑" w:hAnsi="微软雅黑"/>
+                <w:szCs w:val="21"/>
+              </w:rPr>
+              <w:t>http://www.ruanyifeng.com/blog/2019/02/npx.html</w:t>
+            </w:r>
+          </w:p>
+        </w:tc>
+      </w:tr>
+    </w:tbl>
+    <w:p>
+      <w:pPr>
+        <w:rPr>
+          <w:rFonts w:ascii="微软雅黑" w:eastAsia="微软雅黑" w:hAnsi="微软雅黑"/>
+          <w:szCs w:val="21"/>
+        </w:rPr>
+      </w:pPr>
+    </w:p>
+    <w:p>
+      <w:pPr>
+        <w:pStyle w:val="2"/>
+        <w:rPr>
+          <w:rFonts w:ascii="微软雅黑" w:eastAsia="微软雅黑" w:hAnsi="微软雅黑"/>
+          <w:sz w:val="21"/>
+          <w:szCs w:val="21"/>
+        </w:rPr>
+      </w:pPr>
+      <w:r>
+        <w:rPr>
+          <w:rFonts w:ascii="微软雅黑" w:eastAsia="微软雅黑" w:hAnsi="微软雅黑" w:hint="eastAsia"/>
+          <w:sz w:val="21"/>
+          <w:szCs w:val="21"/>
+        </w:rPr>
+        <w:lastRenderedPageBreak/>
+        <w:t>1.React的两种使用方式</w:t>
+      </w:r>
+    </w:p>
+    <w:p>
+      <w:pPr>
+        <w:rPr>
+          <w:rFonts w:ascii="微软雅黑" w:eastAsia="微软雅黑" w:hAnsi="微软雅黑"/>
+          <w:szCs w:val="21"/>
+        </w:rPr>
+      </w:pPr>
+      <w:r>
+        <w:rPr>
+          <w:rFonts w:ascii="微软雅黑" w:eastAsia="微软雅黑" w:hAnsi="微软雅黑" w:hint="eastAsia"/>
+          <w:szCs w:val="21"/>
+        </w:rPr>
+        <w:t xml:space="preserve">  方式1：SCRIPT脚本引入方式</w:t>
+      </w:r>
+    </w:p>
+    <w:p>
+      <w:pPr>
+        <w:rPr>
+          <w:rFonts w:ascii="微软雅黑" w:eastAsia="微软雅黑" w:hAnsi="微软雅黑"/>
+          <w:szCs w:val="21"/>
+        </w:rPr>
+      </w:pPr>
+      <w:r>
+        <w:rPr>
+          <w:rFonts w:ascii="微软雅黑" w:eastAsia="微软雅黑" w:hAnsi="微软雅黑" w:hint="eastAsia"/>
+          <w:szCs w:val="21"/>
+        </w:rPr>
+        <w:t xml:space="preserve">  方式2：React</w:t>
+      </w:r>
+      <w:r>
+        <w:rPr>
+          <w:rFonts w:ascii="微软雅黑" w:eastAsia="微软雅黑" w:hAnsi="微软雅黑"/>
+          <w:szCs w:val="21"/>
+        </w:rPr>
+        <w:t xml:space="preserve"> CLI脚手架项目方式</w:t>
+      </w:r>
+    </w:p>
+    <w:p>
+      <w:pPr>
+        <w:rPr>
+          <w:rFonts w:ascii="微软雅黑" w:eastAsia="微软雅黑" w:hAnsi="微软雅黑"/>
+          <w:szCs w:val="21"/>
+        </w:rPr>
+      </w:pPr>
+      <w:r>
+        <w:rPr>
+          <w:rFonts w:ascii="微软雅黑" w:eastAsia="微软雅黑" w:hAnsi="微软雅黑" w:hint="eastAsia"/>
+          <w:szCs w:val="21"/>
+        </w:rPr>
+        <w:t xml:space="preserve"> </w:t>
+      </w:r>
+      <w:r>
+        <w:rPr>
+          <w:rFonts w:ascii="微软雅黑" w:eastAsia="微软雅黑" w:hAnsi="微软雅黑"/>
+          <w:szCs w:val="21"/>
+        </w:rPr>
+        <w:tab/>
+        <w:t>①下载React CLI脚手架工具</w:t>
+      </w:r>
+    </w:p>
+    <w:p>
+      <w:pPr>
+        <w:rPr>
+          <w:rFonts w:ascii="微软雅黑" w:eastAsia="微软雅黑" w:hAnsi="微软雅黑"/>
+          <w:color w:val="FF0000"/>
+          <w:szCs w:val="21"/>
+        </w:rPr>
+      </w:pPr>
+      <w:r>
+        <w:rPr>
+          <w:rFonts w:ascii="微软雅黑" w:eastAsia="微软雅黑" w:hAnsi="微软雅黑"/>
+          <w:szCs w:val="21"/>
+        </w:rPr>
+        <w:tab/>
+      </w:r>
+      <w:r>
+        <w:rPr>
+          <w:rFonts w:ascii="微软雅黑" w:eastAsia="微软雅黑" w:hAnsi="微软雅黑"/>
+          <w:szCs w:val="21"/>
+        </w:rPr>
+        <w:tab/>
+      </w:r>
+      <w:r>
+        <w:rPr>
+          <w:rFonts w:ascii="微软雅黑" w:eastAsia="微软雅黑" w:hAnsi="微软雅黑"/>
+          <w:color w:val="FF0000"/>
+          <w:szCs w:val="21"/>
+        </w:rPr>
+        <w:t>npm  i   -g   create-react-app</w:t>
+      </w:r>
+    </w:p>
+    <w:p>
+      <w:pPr>
+        <w:rPr>
+          <w:rFonts w:ascii="微软雅黑" w:eastAsia="微软雅黑" w:hAnsi="微软雅黑"/>
+          <w:szCs w:val="21"/>
+        </w:rPr>
+      </w:pPr>
+      <w:r>
+        <w:rPr>
+          <w:rFonts w:ascii="微软雅黑" w:eastAsia="微软雅黑" w:hAnsi="微软雅黑"/>
+          <w:szCs w:val="21"/>
+        </w:rPr>
+        <w:tab/>
+        <w:t>②进入项目仓库目录</w:t>
+      </w:r>
+      <w:r>
+        <w:rPr>
+          <w:rFonts w:ascii="微软雅黑" w:eastAsia="微软雅黑" w:hAnsi="微软雅黑" w:hint="eastAsia"/>
+          <w:szCs w:val="21"/>
+        </w:rPr>
+        <w:t>，</w:t>
+      </w:r>
+      <w:r>
+        <w:rPr>
+          <w:rFonts w:ascii="微软雅黑" w:eastAsia="微软雅黑" w:hAnsi="微软雅黑"/>
+          <w:szCs w:val="21"/>
+        </w:rPr>
+        <w:t>运行React脚手架创建一个空白项目</w:t>
+      </w:r>
+    </w:p>
+    <w:p>
+      <w:pPr>
+        <w:rPr>
+          <w:rFonts w:ascii="微软雅黑" w:eastAsia="微软雅黑" w:hAnsi="微软雅黑"/>
+          <w:szCs w:val="21"/>
+        </w:rPr>
+      </w:pPr>
+      <w:r>
+        <w:rPr>
+          <w:rFonts w:ascii="微软雅黑" w:eastAsia="微软雅黑" w:hAnsi="微软雅黑"/>
+          <w:szCs w:val="21"/>
+        </w:rPr>
+        <w:tab/>
+      </w:r>
+      <w:r>
+        <w:rPr>
+          <w:rFonts w:ascii="微软雅黑" w:eastAsia="微软雅黑" w:hAnsi="微软雅黑"/>
+          <w:color w:val="FF0000"/>
+          <w:szCs w:val="21"/>
+        </w:rPr>
+        <w:tab/>
+        <w:t>create-react-app  myreactapp03</w:t>
+      </w:r>
+    </w:p>
+    <w:p>
+      <w:pPr>
+        <w:rPr>
+          <w:rFonts w:ascii="微软雅黑" w:eastAsia="微软雅黑" w:hAnsi="微软雅黑"/>
+          <w:szCs w:val="21"/>
+        </w:rPr>
+      </w:pPr>
+      <w:r>
+        <w:rPr>
+          <w:rFonts w:ascii="微软雅黑" w:eastAsia="微软雅黑" w:hAnsi="微软雅黑"/>
+          <w:szCs w:val="21"/>
+        </w:rPr>
+        <w:tab/>
+        <w:t>③进入项目根目录</w:t>
+      </w:r>
+      <w:r>
+        <w:rPr>
+          <w:rFonts w:ascii="微软雅黑" w:eastAsia="微软雅黑" w:hAnsi="微软雅黑" w:hint="eastAsia"/>
+          <w:szCs w:val="21"/>
+        </w:rPr>
+        <w:t>，</w:t>
+      </w:r>
+      <w:r>
+        <w:rPr>
+          <w:rFonts w:ascii="微软雅黑" w:eastAsia="微软雅黑" w:hAnsi="微软雅黑"/>
+          <w:szCs w:val="21"/>
+        </w:rPr>
+        <w:t>运行此脚手架项目</w:t>
+      </w:r>
+    </w:p>
+    <w:p>
+      <w:pPr>
+        <w:rPr>
+          <w:rFonts w:ascii="微软雅黑" w:eastAsia="微软雅黑" w:hAnsi="微软雅黑"/>
+          <w:color w:val="FF0000"/>
+          <w:szCs w:val="21"/>
+        </w:rPr>
+      </w:pPr>
+      <w:r>
+        <w:rPr>
+          <w:rFonts w:ascii="微软雅黑" w:eastAsia="微软雅黑" w:hAnsi="微软雅黑"/>
+          <w:szCs w:val="21"/>
+        </w:rPr>
+        <w:tab/>
+      </w:r>
+      <w:r>
+        <w:rPr>
+          <w:rFonts w:ascii="微软雅黑" w:eastAsia="微软雅黑" w:hAnsi="微软雅黑"/>
+          <w:szCs w:val="21"/>
+        </w:rPr>
+        <w:tab/>
+      </w:r>
+      <w:r>
+        <w:rPr>
+          <w:rFonts w:ascii="微软雅黑" w:eastAsia="微软雅黑" w:hAnsi="微软雅黑"/>
+          <w:color w:val="FF0000"/>
+          <w:szCs w:val="21"/>
+        </w:rPr>
+        <w:t>cd  myreactapp03</w:t>
+      </w:r>
+    </w:p>
+    <w:p>
+      <w:pPr>
+        <w:rPr>
+          <w:rFonts w:ascii="微软雅黑" w:eastAsia="微软雅黑" w:hAnsi="微软雅黑"/>
+          <w:szCs w:val="21"/>
+        </w:rPr>
+      </w:pPr>
+      <w:r>
+        <w:rPr>
+          <w:rFonts w:ascii="微软雅黑" w:eastAsia="微软雅黑" w:hAnsi="微软雅黑"/>
+          <w:color w:val="FF0000"/>
+          <w:szCs w:val="21"/>
+        </w:rPr>
+        <w:tab/>
+      </w:r>
+      <w:r>
+        <w:rPr>
+          <w:rFonts w:ascii="微软雅黑" w:eastAsia="微软雅黑" w:hAnsi="微软雅黑"/>
+          <w:color w:val="FF0000"/>
+          <w:szCs w:val="21"/>
+        </w:rPr>
+        <w:tab/>
+        <w:t>npm  start</w:t>
+      </w:r>
+      <w:r>
+        <w:rPr>
+          <w:rFonts w:ascii="微软雅黑" w:eastAsia="微软雅黑" w:hAnsi="微软雅黑"/>
+          <w:color w:val="FF0000"/>
+          <w:szCs w:val="21"/>
+        </w:rPr>
+        <w:tab/>
+      </w:r>
+      <w:r>
+        <w:rPr>
+          <w:rFonts w:ascii="微软雅黑" w:eastAsia="微软雅黑" w:hAnsi="微软雅黑"/>
+          <w:color w:val="FF0000"/>
+          <w:szCs w:val="21"/>
+        </w:rPr>
+        <w:tab/>
+      </w:r>
+    </w:p>
+    <w:p>
+      <w:pPr>
+        <w:rPr>
+          <w:rFonts w:ascii="微软雅黑" w:eastAsia="微软雅黑" w:hAnsi="微软雅黑"/>
+          <w:szCs w:val="21"/>
+        </w:rPr>
+      </w:pPr>
+    </w:p>
+    <w:p>
+      <w:pPr>
+        <w:rPr>
+          <w:rFonts w:ascii="微软雅黑" w:eastAsia="微软雅黑" w:hAnsi="微软雅黑"/>
+          <w:szCs w:val="21"/>
+        </w:rPr>
+      </w:pPr>
+    </w:p>
+    <w:tbl>
+      <w:tblPr>
+        <w:tblStyle w:val="a3"/>
+        <w:tblW w:w="0" w:type="auto"/>
+        <w:tblLook w:val="04A0" w:firstRow="1" w:lastRow="0" w:firstColumn="1" w:lastColumn="0" w:noHBand="0" w:noVBand="1"/>
+      </w:tblPr>
+      <w:tblGrid>
+        <w:gridCol w:w="8296"/>
+      </w:tblGrid>
+      <w:tr>
+        <w:tc>
+          <w:tcPr>
+            <w:tcW w:w="8296" w:type="dxa"/>
+          </w:tcPr>
+          <w:p>
+            <w:pPr>
+              <w:rPr>
+                <w:rFonts w:ascii="微软雅黑" w:eastAsia="微软雅黑" w:hAnsi="微软雅黑"/>
+                <w:szCs w:val="21"/>
+              </w:rPr>
+            </w:pPr>
+            <w:r>
+              <w:rPr>
+                <w:rFonts w:ascii="微软雅黑" w:eastAsia="微软雅黑" w:hAnsi="微软雅黑" w:hint="eastAsia"/>
+                <w:szCs w:val="21"/>
+              </w:rPr>
+              <w:t>异步加载数据的时间点：</w:t>
+            </w:r>
+          </w:p>
+          <w:p>
+            <w:pPr>
+              <w:rPr>
+                <w:rFonts w:ascii="微软雅黑" w:eastAsia="微软雅黑" w:hAnsi="微软雅黑"/>
+                <w:szCs w:val="21"/>
+              </w:rPr>
+            </w:pPr>
+            <w:r>
+              <w:rPr>
+                <w:rFonts w:ascii="微软雅黑" w:eastAsia="微软雅黑" w:hAnsi="微软雅黑"/>
+                <w:szCs w:val="21"/>
+              </w:rPr>
+              <w:t>Vue.js</w:t>
+            </w:r>
+            <w:r>
+              <w:rPr>
+                <w:rFonts w:ascii="微软雅黑" w:eastAsia="微软雅黑" w:hAnsi="微软雅黑" w:hint="eastAsia"/>
+                <w:szCs w:val="21"/>
+              </w:rPr>
+              <w:t>：</w:t>
+            </w:r>
+            <w:r>
+              <w:rPr>
+                <w:rFonts w:ascii="微软雅黑" w:eastAsia="微软雅黑" w:hAnsi="微软雅黑"/>
+                <w:szCs w:val="21"/>
+              </w:rPr>
+              <w:t>mounted(){ }</w:t>
+            </w:r>
+          </w:p>
+          <w:p>
+            <w:pPr>
+              <w:rPr>
+                <w:rFonts w:ascii="微软雅黑" w:eastAsia="微软雅黑" w:hAnsi="微软雅黑"/>
+                <w:szCs w:val="21"/>
+              </w:rPr>
+            </w:pPr>
+            <w:r>
+              <w:rPr>
+                <w:rFonts w:ascii="微软雅黑" w:eastAsia="微软雅黑" w:hAnsi="微软雅黑"/>
+                <w:szCs w:val="21"/>
+              </w:rPr>
+              <w:t>Angular</w:t>
+            </w:r>
+            <w:r>
+              <w:rPr>
+                <w:rFonts w:ascii="微软雅黑" w:eastAsia="微软雅黑" w:hAnsi="微软雅黑" w:hint="eastAsia"/>
+                <w:szCs w:val="21"/>
+              </w:rPr>
+              <w:t>： ngOnInit(){</w:t>
+            </w:r>
+            <w:r>
+              <w:rPr>
+                <w:rFonts w:ascii="微软雅黑" w:eastAsia="微软雅黑" w:hAnsi="微软雅黑"/>
+                <w:szCs w:val="21"/>
+              </w:rPr>
+              <w:t xml:space="preserve">  </w:t>
+            </w:r>
+            <w:r>
+              <w:rPr>
+                <w:rFonts w:ascii="微软雅黑" w:eastAsia="微软雅黑" w:hAnsi="微软雅黑" w:hint="eastAsia"/>
+                <w:szCs w:val="21"/>
+              </w:rPr>
+              <w:t>}</w:t>
+            </w:r>
+          </w:p>
+          <w:p>
+            <w:pPr>
+              <w:rPr>
+                <w:rFonts w:ascii="微软雅黑" w:eastAsia="微软雅黑" w:hAnsi="微软雅黑"/>
+                <w:szCs w:val="21"/>
+              </w:rPr>
+            </w:pPr>
+            <w:r>
+              <w:rPr>
+                <w:rFonts w:ascii="微软雅黑" w:eastAsia="微软雅黑" w:hAnsi="微软雅黑"/>
+                <w:szCs w:val="21"/>
+              </w:rPr>
+              <w:t>React</w:t>
+            </w:r>
+            <w:r>
+              <w:rPr>
+                <w:rFonts w:ascii="微软雅黑" w:eastAsia="微软雅黑" w:hAnsi="微软雅黑" w:hint="eastAsia"/>
+                <w:szCs w:val="21"/>
+              </w:rPr>
+              <w:t>：componentDidMount(</w:t>
+            </w:r>
+            <w:r>
+              <w:rPr>
+                <w:rFonts w:ascii="微软雅黑" w:eastAsia="微软雅黑" w:hAnsi="微软雅黑"/>
+                <w:szCs w:val="21"/>
+              </w:rPr>
+              <w:t xml:space="preserve"> </w:t>
+            </w:r>
+            <w:r>
+              <w:rPr>
+                <w:rFonts w:ascii="微软雅黑" w:eastAsia="微软雅黑" w:hAnsi="微软雅黑" w:hint="eastAsia"/>
+                <w:szCs w:val="21"/>
+              </w:rPr>
+              <w:t>)</w:t>
+            </w:r>
+            <w:r>
+              <w:rPr>
+                <w:rFonts w:ascii="微软雅黑" w:eastAsia="微软雅黑" w:hAnsi="微软雅黑"/>
+                <w:szCs w:val="21"/>
+              </w:rPr>
+              <w:t>{  }</w:t>
+            </w:r>
+          </w:p>
+        </w:tc>
+      </w:tr>
+    </w:tbl>
+    <w:p>
+      <w:pPr>
+        <w:rPr>
+          <w:rFonts w:ascii="微软雅黑" w:eastAsia="微软雅黑" w:hAnsi="微软雅黑"/>
+          <w:szCs w:val="21"/>
+        </w:rPr>
+      </w:pPr>
+    </w:p>
+    <w:p>
+      <w:pPr>
+        <w:pStyle w:val="2"/>
+        <w:rPr>
+          <w:rFonts w:ascii="微软雅黑" w:eastAsia="微软雅黑" w:hAnsi="微软雅黑"/>
+          <w:sz w:val="21"/>
+          <w:szCs w:val="21"/>
+        </w:rPr>
+      </w:pPr>
+      <w:r>
+        <w:rPr>
+          <w:rFonts w:ascii="微软雅黑" w:eastAsia="微软雅黑" w:hAnsi="微软雅黑" w:hint="eastAsia"/>
+          <w:sz w:val="21"/>
+          <w:szCs w:val="21"/>
+        </w:rPr>
+        <w:t>2.</w:t>
+      </w:r>
+      <w:r>
+        <w:rPr>
+          <w:rFonts w:ascii="微软雅黑" w:eastAsia="微软雅黑" w:hAnsi="微软雅黑"/>
+          <w:sz w:val="21"/>
+          <w:szCs w:val="21"/>
+        </w:rPr>
+        <w:t>React中组件的生命周期钩子函数</w:t>
+      </w:r>
+    </w:p>
+    <w:p>
+      <w:pPr>
+        <w:rPr>
+          <w:rFonts w:ascii="微软雅黑" w:eastAsia="微软雅黑" w:hAnsi="微软雅黑"/>
+          <w:szCs w:val="21"/>
+        </w:rPr>
+      </w:pPr>
+      <w:r>
+        <w:rPr>
+          <w:rFonts w:ascii="微软雅黑" w:eastAsia="微软雅黑" w:hAnsi="微软雅黑" w:hint="eastAsia"/>
+          <w:szCs w:val="21"/>
+        </w:rPr>
+        <w:t xml:space="preserve"> </w:t>
+      </w:r>
+      <w:r>
+        <w:rPr>
+          <w:rFonts w:ascii="微软雅黑" w:eastAsia="微软雅黑" w:hAnsi="微软雅黑" w:hint="eastAsia"/>
+          <w:szCs w:val="21"/>
+        </w:rPr>
+        <w:tab/>
+        <w:t>constructor(</w:t>
+      </w:r>
+      <w:r>
+        <w:rPr>
+          <w:rFonts w:ascii="微软雅黑" w:eastAsia="微软雅黑" w:hAnsi="微软雅黑"/>
+          <w:szCs w:val="21"/>
+        </w:rPr>
+        <w:t xml:space="preserve"> </w:t>
+      </w:r>
+      <w:r>
+        <w:rPr>
+          <w:rFonts w:ascii="微软雅黑" w:eastAsia="微软雅黑" w:hAnsi="微软雅黑" w:hint="eastAsia"/>
+          <w:szCs w:val="21"/>
+        </w:rPr>
+        <w:t>)</w:t>
+      </w:r>
+    </w:p>
+    <w:p>
+      <w:pPr>
+        <w:rPr>
+          <w:rFonts w:ascii="微软雅黑" w:eastAsia="微软雅黑" w:hAnsi="微软雅黑"/>
+          <w:b/>
+          <w:szCs w:val="21"/>
+        </w:rPr>
+      </w:pPr>
+      <w:r>
+        <w:rPr>
+          <w:rFonts w:ascii="微软雅黑" w:eastAsia="微软雅黑" w:hAnsi="微软雅黑" w:hint="eastAsia"/>
+          <w:szCs w:val="21"/>
+        </w:rPr>
+        <w:t xml:space="preserve"> </w:t>
+      </w:r>
+      <w:r>
+        <w:rPr>
+          <w:rFonts w:ascii="微软雅黑" w:eastAsia="微软雅黑" w:hAnsi="微软雅黑" w:hint="eastAsia"/>
+          <w:b/>
+          <w:szCs w:val="21"/>
+        </w:rPr>
+        <w:t xml:space="preserve"> 阶段一：加载阶段</w:t>
+      </w:r>
+    </w:p>
+    <w:p>
+      <w:pPr>
+        <w:rPr>
+          <w:rFonts w:ascii="微软雅黑" w:eastAsia="微软雅黑" w:hAnsi="微软雅黑"/>
+          <w:szCs w:val="21"/>
+        </w:rPr>
+      </w:pPr>
+      <w:r>
+        <w:rPr>
+          <w:rFonts w:ascii="微软雅黑" w:eastAsia="微软雅黑" w:hAnsi="微软雅黑"/>
+          <w:szCs w:val="21"/>
+        </w:rPr>
+        <w:tab/>
+      </w:r>
+      <w:r>
+        <w:rPr>
+          <w:rFonts w:ascii="微软雅黑" w:eastAsia="微软雅黑" w:hAnsi="微软雅黑"/>
+          <w:color w:val="FF0000"/>
+          <w:szCs w:val="21"/>
+        </w:rPr>
+        <w:t>componentWillMount( )</w:t>
+      </w:r>
+      <w:r>
+        <w:rPr>
+          <w:rFonts w:ascii="微软雅黑" w:eastAsia="微软雅黑" w:hAnsi="微软雅黑" w:hint="eastAsia"/>
+          <w:color w:val="FF0000"/>
+          <w:szCs w:val="21"/>
+        </w:rPr>
+        <w:t>：</w:t>
+      </w:r>
+      <w:r>
+        <w:rPr>
+          <w:rFonts w:ascii="微软雅黑" w:eastAsia="微软雅黑" w:hAnsi="微软雅黑"/>
+          <w:szCs w:val="21"/>
+        </w:rPr>
+        <w:t>组件已创建</w:t>
+      </w:r>
+      <w:r>
+        <w:rPr>
+          <w:rFonts w:ascii="微软雅黑" w:eastAsia="微软雅黑" w:hAnsi="微软雅黑" w:hint="eastAsia"/>
+          <w:szCs w:val="21"/>
+        </w:rPr>
+        <w:t>，即将加载(虚拟DOM与实际不同)</w:t>
+      </w:r>
+    </w:p>
+    <w:p>
+      <w:pPr>
+        <w:rPr>
+          <w:rFonts w:ascii="微软雅黑" w:eastAsia="微软雅黑" w:hAnsi="微软雅黑"/>
+          <w:szCs w:val="21"/>
+        </w:rPr>
+      </w:pPr>
+      <w:r>
+        <w:rPr>
+          <w:rFonts w:ascii="微软雅黑" w:eastAsia="微软雅黑" w:hAnsi="微软雅黑"/>
+          <w:szCs w:val="21"/>
+        </w:rPr>
+        <w:lastRenderedPageBreak/>
+        <w:tab/>
+        <w:t>render</w:t>
+      </w:r>
+      <w:r>
+        <w:rPr>
+          <w:rFonts w:ascii="微软雅黑" w:eastAsia="微软雅黑" w:hAnsi="微软雅黑" w:hint="eastAsia"/>
+          <w:szCs w:val="21"/>
+        </w:rPr>
+        <w:t>()</w:t>
+      </w:r>
+    </w:p>
+    <w:p>
+      <w:pPr>
+        <w:rPr>
+          <w:rFonts w:ascii="微软雅黑" w:eastAsia="微软雅黑" w:hAnsi="微软雅黑"/>
+          <w:szCs w:val="21"/>
+        </w:rPr>
+      </w:pPr>
+      <w:r>
+        <w:rPr>
+          <w:rFonts w:ascii="微软雅黑" w:eastAsia="微软雅黑" w:hAnsi="微软雅黑"/>
+          <w:szCs w:val="21"/>
+        </w:rPr>
+        <w:t xml:space="preserve">  </w:t>
+      </w:r>
+      <w:r>
+        <w:rPr>
+          <w:rFonts w:ascii="微软雅黑" w:eastAsia="微软雅黑" w:hAnsi="微软雅黑"/>
+          <w:szCs w:val="21"/>
+        </w:rPr>
+        <w:tab/>
+      </w:r>
+      <w:r>
+        <w:rPr>
+          <w:rFonts w:ascii="微软雅黑" w:eastAsia="微软雅黑" w:hAnsi="微软雅黑"/>
+          <w:b/>
+          <w:color w:val="FF0000"/>
+          <w:szCs w:val="21"/>
+        </w:rPr>
+        <w:t>componentDidMount( )</w:t>
+      </w:r>
+      <w:r>
+        <w:rPr>
+          <w:rFonts w:ascii="微软雅黑" w:eastAsia="微软雅黑" w:hAnsi="微软雅黑" w:hint="eastAsia"/>
+          <w:szCs w:val="21"/>
+        </w:rPr>
+        <w:t>：</w:t>
+      </w:r>
+      <w:r>
+        <w:rPr>
+          <w:rFonts w:ascii="微软雅黑" w:eastAsia="微软雅黑" w:hAnsi="微软雅黑"/>
+          <w:szCs w:val="21"/>
+        </w:rPr>
+        <w:t>组件已经加载完成</w:t>
+      </w:r>
+      <w:r>
+        <w:rPr>
+          <w:rFonts w:ascii="微软雅黑" w:eastAsia="微软雅黑" w:hAnsi="微软雅黑" w:hint="eastAsia"/>
+          <w:szCs w:val="21"/>
+        </w:rPr>
+        <w:t>——适合于加载异步数据</w:t>
+      </w:r>
+    </w:p>
+    <w:p>
+      <w:pPr>
+        <w:rPr>
+          <w:rFonts w:ascii="微软雅黑" w:eastAsia="微软雅黑" w:hAnsi="微软雅黑"/>
+          <w:b/>
+          <w:szCs w:val="21"/>
+        </w:rPr>
+      </w:pPr>
+      <w:r>
+        <w:rPr>
+          <w:rFonts w:ascii="微软雅黑" w:eastAsia="微软雅黑" w:hAnsi="微软雅黑" w:hint="eastAsia"/>
+          <w:b/>
+          <w:szCs w:val="21"/>
+        </w:rPr>
+        <w:t xml:space="preserve">  阶段二：更新阶段</w:t>
+      </w:r>
+    </w:p>
+    <w:p>
+      <w:pPr>
+        <w:rPr>
+          <w:rFonts w:ascii="微软雅黑" w:eastAsia="微软雅黑" w:hAnsi="微软雅黑"/>
+          <w:szCs w:val="21"/>
+        </w:rPr>
+      </w:pPr>
+      <w:r>
+        <w:rPr>
+          <w:rFonts w:ascii="微软雅黑" w:eastAsia="微软雅黑" w:hAnsi="微软雅黑"/>
+          <w:szCs w:val="21"/>
+        </w:rPr>
+        <w:tab/>
+      </w:r>
+      <w:r>
+        <w:rPr>
+          <w:rFonts w:ascii="微软雅黑" w:eastAsia="微软雅黑" w:hAnsi="微软雅黑"/>
+          <w:color w:val="FF0000"/>
+          <w:szCs w:val="21"/>
+        </w:rPr>
+        <w:t>componentWillReceiveProps( )</w:t>
+      </w:r>
+      <w:r>
+        <w:rPr>
+          <w:rFonts w:ascii="微软雅黑" w:eastAsia="微软雅黑" w:hAnsi="微软雅黑" w:hint="eastAsia"/>
+          <w:szCs w:val="21"/>
+        </w:rPr>
+        <w:t>：(已废弃)</w:t>
+      </w:r>
+      <w:r>
+        <w:rPr>
+          <w:rFonts w:ascii="微软雅黑" w:eastAsia="微软雅黑" w:hAnsi="微软雅黑"/>
+          <w:szCs w:val="21"/>
+        </w:rPr>
+        <w:t>组件即将接收到属性数据</w:t>
+      </w:r>
+    </w:p>
+    <w:p>
+      <w:pPr>
+        <w:rPr>
+          <w:rFonts w:ascii="微软雅黑" w:eastAsia="微软雅黑" w:hAnsi="微软雅黑"/>
+          <w:szCs w:val="21"/>
+        </w:rPr>
+      </w:pPr>
+      <w:r>
+        <w:rPr>
+          <w:rFonts w:ascii="微软雅黑" w:eastAsia="微软雅黑" w:hAnsi="微软雅黑"/>
+          <w:szCs w:val="21"/>
+        </w:rPr>
+        <w:tab/>
+      </w:r>
+      <w:r>
+        <w:rPr>
+          <w:rFonts w:ascii="微软雅黑" w:eastAsia="微软雅黑" w:hAnsi="微软雅黑"/>
+          <w:color w:val="FF0000"/>
+          <w:szCs w:val="21"/>
+        </w:rPr>
+        <w:t>shouldComponentUpdate( )</w:t>
+      </w:r>
+      <w:r>
+        <w:rPr>
+          <w:rFonts w:ascii="微软雅黑" w:eastAsia="微软雅黑" w:hAnsi="微软雅黑" w:hint="eastAsia"/>
+          <w:szCs w:val="21"/>
+        </w:rPr>
+        <w:t>：</w:t>
+      </w:r>
+      <w:r>
+        <w:rPr>
+          <w:rFonts w:ascii="微软雅黑" w:eastAsia="微软雅黑" w:hAnsi="微软雅黑"/>
+          <w:szCs w:val="21"/>
+        </w:rPr>
+        <w:t>组件应该更新吗</w:t>
+      </w:r>
+      <w:r>
+        <w:rPr>
+          <w:rFonts w:ascii="微软雅黑" w:eastAsia="微软雅黑" w:hAnsi="微软雅黑" w:hint="eastAsia"/>
+          <w:szCs w:val="21"/>
+        </w:rPr>
+        <w:t>？</w:t>
+      </w:r>
+      <w:r>
+        <w:rPr>
+          <w:rFonts w:ascii="微软雅黑" w:eastAsia="微软雅黑" w:hAnsi="微软雅黑"/>
+          <w:szCs w:val="21"/>
+        </w:rPr>
+        <w:t>返回true即调用render</w:t>
+      </w:r>
+      <w:r>
+        <w:rPr>
+          <w:rFonts w:ascii="微软雅黑" w:eastAsia="微软雅黑" w:hAnsi="微软雅黑" w:hint="eastAsia"/>
+          <w:szCs w:val="21"/>
+        </w:rPr>
+        <w:t>，</w:t>
+      </w:r>
+      <w:r>
+        <w:rPr>
+          <w:rFonts w:ascii="微软雅黑" w:eastAsia="微软雅黑" w:hAnsi="微软雅黑"/>
+          <w:szCs w:val="21"/>
+        </w:rPr>
+        <w:t>否则不调用</w:t>
+      </w:r>
+    </w:p>
+    <w:p>
+      <w:pPr>
+        <w:rPr>
+          <w:rFonts w:ascii="微软雅黑" w:eastAsia="微软雅黑" w:hAnsi="微软雅黑"/>
+          <w:szCs w:val="21"/>
+        </w:rPr>
+      </w:pPr>
+      <w:r>
+        <w:rPr>
+          <w:rFonts w:ascii="微软雅黑" w:eastAsia="微软雅黑" w:hAnsi="微软雅黑"/>
+          <w:szCs w:val="21"/>
+        </w:rPr>
+        <w:tab/>
+      </w:r>
+      <w:r>
+        <w:rPr>
+          <w:rFonts w:ascii="微软雅黑" w:eastAsia="微软雅黑" w:hAnsi="微软雅黑"/>
+          <w:color w:val="FF0000"/>
+          <w:szCs w:val="21"/>
+        </w:rPr>
+        <w:t>componentWillUpdate( )</w:t>
+      </w:r>
+      <w:r>
+        <w:rPr>
+          <w:rFonts w:ascii="微软雅黑" w:eastAsia="微软雅黑" w:hAnsi="微软雅黑" w:hint="eastAsia"/>
+          <w:szCs w:val="21"/>
+        </w:rPr>
+        <w:t>：</w:t>
+      </w:r>
+      <w:r>
+        <w:rPr>
+          <w:rFonts w:ascii="微软雅黑" w:eastAsia="微软雅黑" w:hAnsi="微软雅黑"/>
+          <w:szCs w:val="21"/>
+        </w:rPr>
+        <w:t>组件即将更新</w:t>
+      </w:r>
+    </w:p>
+    <w:p>
+      <w:pPr>
+        <w:rPr>
+          <w:rFonts w:ascii="微软雅黑" w:eastAsia="微软雅黑" w:hAnsi="微软雅黑"/>
+          <w:szCs w:val="21"/>
+        </w:rPr>
+      </w:pPr>
+      <w:r>
+        <w:rPr>
+          <w:rFonts w:ascii="微软雅黑" w:eastAsia="微软雅黑" w:hAnsi="微软雅黑"/>
+          <w:szCs w:val="21"/>
+        </w:rPr>
+        <w:tab/>
+        <w:t>render()</w:t>
+      </w:r>
+    </w:p>
+    <w:p>
+      <w:pPr>
+        <w:rPr>
+          <w:rFonts w:ascii="微软雅黑" w:eastAsia="微软雅黑" w:hAnsi="微软雅黑"/>
+          <w:szCs w:val="21"/>
+        </w:rPr>
+      </w:pPr>
+      <w:r>
+        <w:rPr>
+          <w:rFonts w:ascii="微软雅黑" w:eastAsia="微软雅黑" w:hAnsi="微软雅黑"/>
+          <w:szCs w:val="21"/>
+        </w:rPr>
+        <w:tab/>
+      </w:r>
+      <w:r>
+        <w:rPr>
+          <w:rFonts w:ascii="微软雅黑" w:eastAsia="微软雅黑" w:hAnsi="微软雅黑"/>
+          <w:color w:val="FF0000"/>
+          <w:szCs w:val="21"/>
+        </w:rPr>
+        <w:t>componentDidUpdate( )</w:t>
+      </w:r>
+      <w:r>
+        <w:rPr>
+          <w:rFonts w:ascii="微软雅黑" w:eastAsia="微软雅黑" w:hAnsi="微软雅黑" w:hint="eastAsia"/>
+          <w:szCs w:val="21"/>
+        </w:rPr>
+        <w:t>：</w:t>
+      </w:r>
+      <w:r>
+        <w:rPr>
+          <w:rFonts w:ascii="微软雅黑" w:eastAsia="微软雅黑" w:hAnsi="微软雅黑"/>
+          <w:szCs w:val="21"/>
+        </w:rPr>
+        <w:t>组件更新完成</w:t>
+      </w:r>
+    </w:p>
+    <w:p>
+      <w:pPr>
+        <w:rPr>
+          <w:rFonts w:ascii="微软雅黑" w:eastAsia="微软雅黑" w:hAnsi="微软雅黑"/>
+          <w:b/>
+          <w:szCs w:val="21"/>
+        </w:rPr>
+      </w:pPr>
+      <w:r>
+        <w:rPr>
+          <w:rFonts w:ascii="微软雅黑" w:eastAsia="微软雅黑" w:hAnsi="微软雅黑" w:hint="eastAsia"/>
+          <w:b/>
+          <w:szCs w:val="21"/>
+        </w:rPr>
+        <w:t xml:space="preserve">  阶段三：卸载阶段</w:t>
+      </w:r>
+    </w:p>
+    <w:p>
+      <w:pPr>
+        <w:rPr>
+          <w:rFonts w:ascii="微软雅黑" w:eastAsia="微软雅黑" w:hAnsi="微软雅黑"/>
+          <w:szCs w:val="21"/>
+        </w:rPr>
+      </w:pPr>
+      <w:r>
+        <w:rPr>
+          <w:rFonts w:ascii="微软雅黑" w:eastAsia="微软雅黑" w:hAnsi="微软雅黑"/>
+          <w:szCs w:val="21"/>
+        </w:rPr>
+        <w:tab/>
+      </w:r>
+      <w:r>
+        <w:rPr>
+          <w:rFonts w:ascii="微软雅黑" w:eastAsia="微软雅黑" w:hAnsi="微软雅黑"/>
+          <w:color w:val="FF0000"/>
+          <w:szCs w:val="21"/>
+        </w:rPr>
+        <w:t>componentWillUnmount( )</w:t>
+      </w:r>
+      <w:r>
+        <w:rPr>
+          <w:rFonts w:ascii="微软雅黑" w:eastAsia="微软雅黑" w:hAnsi="微软雅黑" w:hint="eastAsia"/>
+          <w:szCs w:val="21"/>
+        </w:rPr>
+        <w:t>：</w:t>
+      </w:r>
+      <w:r>
+        <w:rPr>
+          <w:rFonts w:ascii="微软雅黑" w:eastAsia="微软雅黑" w:hAnsi="微软雅黑"/>
+          <w:szCs w:val="21"/>
+        </w:rPr>
+        <w:t>组件即将卸载</w:t>
+      </w:r>
+      <w:r>
+        <w:rPr>
+          <w:rFonts w:ascii="微软雅黑" w:eastAsia="微软雅黑" w:hAnsi="微软雅黑" w:hint="eastAsia"/>
+          <w:szCs w:val="21"/>
+        </w:rPr>
+        <w:t>，</w:t>
+      </w:r>
+      <w:r>
+        <w:rPr>
+          <w:rFonts w:ascii="微软雅黑" w:eastAsia="微软雅黑" w:hAnsi="微软雅黑"/>
+          <w:szCs w:val="21"/>
+        </w:rPr>
+        <w:t>用于清除组件数据</w:t>
+      </w:r>
+      <w:r>
+        <w:rPr>
+          <w:rFonts w:ascii="微软雅黑" w:eastAsia="微软雅黑" w:hAnsi="微软雅黑" w:hint="eastAsia"/>
+          <w:szCs w:val="21"/>
+        </w:rPr>
+        <w:t>，</w:t>
+      </w:r>
+      <w:r>
+        <w:rPr>
+          <w:rFonts w:ascii="微软雅黑" w:eastAsia="微软雅黑" w:hAnsi="微软雅黑"/>
+          <w:szCs w:val="21"/>
+        </w:rPr>
+        <w:t>如定时器等</w:t>
+      </w:r>
+    </w:p>
+    <w:p>
+      <w:pPr>
+        <w:rPr>
+          <w:rFonts w:ascii="微软雅黑" w:eastAsia="微软雅黑" w:hAnsi="微软雅黑"/>
+          <w:szCs w:val="21"/>
+        </w:rPr>
+      </w:pPr>
+      <w:r>
+        <w:rPr>
+          <w:rFonts w:ascii="微软雅黑" w:eastAsia="微软雅黑" w:hAnsi="微软雅黑"/>
+          <w:szCs w:val="21"/>
+        </w:rPr>
+        <w:tab/>
+      </w:r>
+    </w:p>
+    <w:p>
+      <w:pPr>
+        <w:rPr>
+          <w:rFonts w:ascii="微软雅黑" w:eastAsia="微软雅黑" w:hAnsi="微软雅黑"/>
+          <w:szCs w:val="21"/>
+        </w:rPr>
+      </w:pPr>
+    </w:p>
+    <w:p>
+      <w:pPr>
+        <w:rPr>
+          <w:rFonts w:ascii="微软雅黑" w:eastAsia="微软雅黑" w:hAnsi="微软雅黑"/>
+          <w:szCs w:val="21"/>
+        </w:rPr>
+      </w:pPr>
+    </w:p>
+    <w:tbl>
+      <w:tblPr>
+        <w:tblStyle w:val="a3"/>
+        <w:tblW w:w="0" w:type="auto"/>
+        <w:tblLook w:val="04A0" w:firstRow="1" w:lastRow="0" w:firstColumn="1" w:lastColumn="0" w:noHBand="0" w:noVBand="1"/>
+      </w:tblPr>
+      <w:tblGrid>
+        <w:gridCol w:w="8296"/>
+      </w:tblGrid>
+      <w:tr>
+        <w:tc>
+          <w:tcPr>
+            <w:tcW w:w="8296" w:type="dxa"/>
+          </w:tcPr>
+          <w:p>
+            <w:pPr>
+              <w:rPr>
+                <w:rFonts w:ascii="微软雅黑" w:eastAsia="微软雅黑" w:hAnsi="微软雅黑"/>
+                <w:szCs w:val="21"/>
+              </w:rPr>
+            </w:pPr>
+            <w:r>
+              <w:rPr>
+                <w:rFonts w:ascii="微软雅黑" w:eastAsia="微软雅黑" w:hAnsi="微软雅黑" w:hint="eastAsia"/>
+                <w:szCs w:val="21"/>
+              </w:rPr>
+              <w:t xml:space="preserve">Vue.js： </w:t>
+            </w:r>
+            <w:r>
+              <w:rPr>
+                <w:rFonts w:ascii="微软雅黑" w:eastAsia="微软雅黑" w:hAnsi="微软雅黑"/>
+                <w:szCs w:val="21"/>
+              </w:rPr>
+              <w:t xml:space="preserve">Vue-Resource </w:t>
+            </w:r>
+            <w:r>
+              <w:rPr>
+                <w:rFonts w:ascii="微软雅黑" w:eastAsia="微软雅黑" w:hAnsi="微软雅黑" w:hint="eastAsia"/>
+                <w:szCs w:val="21"/>
+              </w:rPr>
+              <w:t>、 Axios</w:t>
+            </w:r>
+          </w:p>
+          <w:p>
+            <w:pPr>
+              <w:rPr>
+                <w:rFonts w:ascii="微软雅黑" w:eastAsia="微软雅黑" w:hAnsi="微软雅黑"/>
+                <w:szCs w:val="21"/>
+              </w:rPr>
+            </w:pPr>
+            <w:r>
+              <w:rPr>
+                <w:rFonts w:ascii="微软雅黑" w:eastAsia="微软雅黑" w:hAnsi="微软雅黑"/>
+                <w:szCs w:val="21"/>
+              </w:rPr>
+              <w:t>Angular</w:t>
+            </w:r>
+            <w:r>
+              <w:rPr>
+                <w:rFonts w:ascii="微软雅黑" w:eastAsia="微软雅黑" w:hAnsi="微软雅黑" w:hint="eastAsia"/>
+                <w:szCs w:val="21"/>
+              </w:rPr>
+              <w:t>： HttpClient</w:t>
+            </w:r>
+          </w:p>
+          <w:p>
+            <w:pPr>
+              <w:rPr>
+                <w:rFonts w:ascii="微软雅黑" w:eastAsia="微软雅黑" w:hAnsi="微软雅黑"/>
+                <w:szCs w:val="21"/>
+              </w:rPr>
+            </w:pPr>
+            <w:r>
+              <w:rPr>
+                <w:rFonts w:ascii="微软雅黑" w:eastAsia="微软雅黑" w:hAnsi="微软雅黑"/>
+                <w:szCs w:val="21"/>
+              </w:rPr>
+              <w:t>React</w:t>
+            </w:r>
+            <w:r>
+              <w:rPr>
+                <w:rFonts w:ascii="微软雅黑" w:eastAsia="微软雅黑" w:hAnsi="微软雅黑" w:hint="eastAsia"/>
+                <w:szCs w:val="21"/>
+              </w:rPr>
+              <w:t>： 官方未提供</w:t>
+            </w:r>
+          </w:p>
+        </w:tc>
+      </w:tr>
+      <w:tr>
+        <w:tc>
+          <w:tcPr>
+            <w:tcW w:w="8296" w:type="dxa"/>
+          </w:tcPr>
+          <w:p>
+            <w:pPr>
+              <w:rPr>
+                <w:rFonts w:ascii="微软雅黑" w:eastAsia="微软雅黑" w:hAnsi="微软雅黑"/>
+                <w:szCs w:val="21"/>
+              </w:rPr>
+            </w:pPr>
+            <w:r>
+              <w:rPr>
+                <w:rFonts w:ascii="微软雅黑" w:eastAsia="微软雅黑" w:hAnsi="微软雅黑" w:hint="eastAsia"/>
+                <w:szCs w:val="21"/>
+              </w:rPr>
+              <w:t>面试题：常用的发起异步请求的方法有哪些？</w:t>
+            </w:r>
+          </w:p>
+          <w:p>
+            <w:pPr>
+              <w:rPr>
+                <w:rFonts w:ascii="微软雅黑" w:eastAsia="微软雅黑" w:hAnsi="微软雅黑"/>
+                <w:szCs w:val="21"/>
+              </w:rPr>
+            </w:pPr>
+            <w:r>
+              <w:rPr>
+                <w:rFonts w:ascii="微软雅黑" w:eastAsia="微软雅黑" w:hAnsi="微软雅黑" w:hint="eastAsia"/>
+                <w:szCs w:val="21"/>
+              </w:rPr>
+              <w:t>①原生 XHR</w:t>
+            </w:r>
+          </w:p>
+          <w:p>
+            <w:pPr>
+              <w:rPr>
+                <w:rFonts w:ascii="微软雅黑" w:eastAsia="微软雅黑" w:hAnsi="微软雅黑"/>
+                <w:szCs w:val="21"/>
+              </w:rPr>
+            </w:pPr>
+            <w:r>
+              <w:rPr>
+                <w:rFonts w:ascii="微软雅黑" w:eastAsia="微软雅黑" w:hAnsi="微软雅黑"/>
+                <w:szCs w:val="21"/>
+              </w:rPr>
+              <w:t>②jQuery.ajax( )</w:t>
+            </w:r>
+            <w:r>
+              <w:rPr>
+                <w:rFonts w:ascii="微软雅黑" w:eastAsia="微软雅黑" w:hAnsi="微软雅黑" w:hint="eastAsia"/>
+                <w:szCs w:val="21"/>
+              </w:rPr>
+              <w:t>：</w:t>
+            </w:r>
+            <w:r>
+              <w:rPr>
+                <w:rFonts w:ascii="微软雅黑" w:eastAsia="微软雅黑" w:hAnsi="微软雅黑"/>
+                <w:szCs w:val="21"/>
+              </w:rPr>
+              <w:t>基于</w:t>
+            </w:r>
+            <w:r>
+              <w:rPr>
+                <w:rFonts w:ascii="微软雅黑" w:eastAsia="微软雅黑" w:hAnsi="微软雅黑" w:hint="eastAsia"/>
+                <w:szCs w:val="21"/>
+              </w:rPr>
+              <w:t>XHR，采用回调</w:t>
+            </w:r>
+          </w:p>
+          <w:p>
+            <w:pPr>
+              <w:rPr>
+                <w:rFonts w:ascii="微软雅黑" w:eastAsia="微软雅黑" w:hAnsi="微软雅黑"/>
+                <w:szCs w:val="21"/>
+              </w:rPr>
+            </w:pPr>
+            <w:r>
+              <w:rPr>
+                <w:rFonts w:ascii="微软雅黑" w:eastAsia="微软雅黑" w:hAnsi="微软雅黑"/>
+                <w:szCs w:val="21"/>
+              </w:rPr>
+              <w:t>③Axios</w:t>
+            </w:r>
+            <w:r>
+              <w:rPr>
+                <w:rFonts w:ascii="微软雅黑" w:eastAsia="微软雅黑" w:hAnsi="微软雅黑" w:hint="eastAsia"/>
+                <w:szCs w:val="21"/>
+              </w:rPr>
+              <w:t>：</w:t>
+            </w:r>
+            <w:r>
+              <w:rPr>
+                <w:rFonts w:ascii="微软雅黑" w:eastAsia="微软雅黑" w:hAnsi="微软雅黑"/>
+                <w:szCs w:val="21"/>
+              </w:rPr>
+              <w:t>基于</w:t>
+            </w:r>
+            <w:r>
+              <w:rPr>
+                <w:rFonts w:ascii="微软雅黑" w:eastAsia="微软雅黑" w:hAnsi="微软雅黑" w:hint="eastAsia"/>
+                <w:szCs w:val="21"/>
+              </w:rPr>
+              <w:t>XHR，采用Promise</w:t>
+            </w:r>
+          </w:p>
+          <w:p>
+            <w:pPr>
+              <w:rPr>
+                <w:rFonts w:ascii="微软雅黑" w:eastAsia="微软雅黑" w:hAnsi="微软雅黑"/>
+                <w:szCs w:val="21"/>
+              </w:rPr>
+            </w:pPr>
+            <w:r>
+              <w:rPr>
+                <w:rFonts w:ascii="微软雅黑" w:eastAsia="微软雅黑" w:hAnsi="微软雅黑"/>
+                <w:szCs w:val="21"/>
+              </w:rPr>
+              <w:t>④HttpClient</w:t>
+            </w:r>
+            <w:r>
+              <w:rPr>
+                <w:rFonts w:ascii="微软雅黑" w:eastAsia="微软雅黑" w:hAnsi="微软雅黑" w:hint="eastAsia"/>
+                <w:szCs w:val="21"/>
+              </w:rPr>
+              <w:t>：</w:t>
+            </w:r>
+            <w:r>
+              <w:rPr>
+                <w:rFonts w:ascii="微软雅黑" w:eastAsia="微软雅黑" w:hAnsi="微软雅黑"/>
+                <w:szCs w:val="21"/>
+              </w:rPr>
+              <w:t>基于</w:t>
+            </w:r>
+            <w:r>
+              <w:rPr>
+                <w:rFonts w:ascii="微软雅黑" w:eastAsia="微软雅黑" w:hAnsi="微软雅黑" w:hint="eastAsia"/>
+                <w:szCs w:val="21"/>
+              </w:rPr>
+              <w:t>XHR，采用Observable</w:t>
+            </w:r>
+          </w:p>
+          <w:p>
+            <w:pPr>
+              <w:rPr>
+                <w:rFonts w:ascii="微软雅黑" w:eastAsia="微软雅黑" w:hAnsi="微软雅黑"/>
+                <w:szCs w:val="21"/>
+              </w:rPr>
+            </w:pPr>
+            <w:r>
+              <w:rPr>
+                <w:rFonts w:ascii="微软雅黑" w:eastAsia="微软雅黑" w:hAnsi="微软雅黑"/>
+                <w:szCs w:val="21"/>
+              </w:rPr>
+              <w:lastRenderedPageBreak/>
+              <w:t>⑤Fetch</w:t>
+            </w:r>
+            <w:r>
+              <w:rPr>
+                <w:rFonts w:ascii="微软雅黑" w:eastAsia="微软雅黑" w:hAnsi="微软雅黑" w:hint="eastAsia"/>
+                <w:szCs w:val="21"/>
+              </w:rPr>
+              <w:t>：</w:t>
+            </w:r>
+            <w:r>
+              <w:rPr>
+                <w:rFonts w:ascii="微软雅黑" w:eastAsia="微软雅黑" w:hAnsi="微软雅黑"/>
+                <w:szCs w:val="21"/>
+              </w:rPr>
+              <w:t>由</w:t>
+            </w:r>
+            <w:r>
+              <w:rPr>
+                <w:rFonts w:ascii="微软雅黑" w:eastAsia="微软雅黑" w:hAnsi="微软雅黑" w:hint="eastAsia"/>
+                <w:szCs w:val="21"/>
+              </w:rPr>
+              <w:t>W3C提供的XHR的替代方案，采用Promise</w:t>
+            </w:r>
+          </w:p>
+        </w:tc>
+      </w:tr>
+    </w:tbl>
+    <w:p>
+      <w:pPr>
+        <w:rPr>
+          <w:rFonts w:ascii="微软雅黑" w:eastAsia="微软雅黑" w:hAnsi="微软雅黑"/>
+          <w:szCs w:val="21"/>
+        </w:rPr>
+      </w:pPr>
+    </w:p>
+    <w:p>
+      <w:pPr>
+        <w:pStyle w:val="2"/>
+        <w:rPr>
+          <w:rFonts w:ascii="微软雅黑" w:eastAsia="微软雅黑" w:hAnsi="微软雅黑"/>
+          <w:sz w:val="21"/>
+          <w:szCs w:val="21"/>
+        </w:rPr>
+      </w:pPr>
+      <w:r>
+        <w:rPr>
+          <w:rFonts w:ascii="微软雅黑" w:eastAsia="微软雅黑" w:hAnsi="微软雅黑" w:hint="eastAsia"/>
+          <w:sz w:val="21"/>
+          <w:szCs w:val="21"/>
+        </w:rPr>
+        <w:t>3.React中发起异步请求方法</w:t>
+      </w:r>
+    </w:p>
+    <w:p>
+      <w:pPr>
+        <w:rPr>
+          <w:rFonts w:ascii="微软雅黑" w:eastAsia="微软雅黑" w:hAnsi="微软雅黑"/>
+          <w:szCs w:val="21"/>
+        </w:rPr>
+      </w:pPr>
+      <w:r>
+        <w:rPr>
+          <w:rFonts w:ascii="微软雅黑" w:eastAsia="微软雅黑" w:hAnsi="微软雅黑" w:hint="eastAsia"/>
+          <w:szCs w:val="21"/>
+        </w:rPr>
+        <w:t xml:space="preserve">  fetch不是对xhr的封装，而是w3c提供的一种新技术，其原生就是基于Promise的，未来有望取代xhr。</w:t>
+      </w:r>
+    </w:p>
+    <w:p>
+      <w:pPr>
+        <w:rPr>
+          <w:rFonts w:ascii="微软雅黑" w:eastAsia="微软雅黑" w:hAnsi="微软雅黑"/>
+          <w:szCs w:val="21"/>
+        </w:rPr>
+      </w:pPr>
+      <w:r>
+        <w:rPr>
+          <w:rFonts w:ascii="微软雅黑" w:eastAsia="微软雅黑" w:hAnsi="微软雅黑" w:hint="eastAsia"/>
+          <w:szCs w:val="21"/>
+        </w:rPr>
+        <w:t xml:space="preserve">  fetch获取异步JSON数据的方法：</w:t>
+      </w:r>
+    </w:p>
+    <w:p>
+      <w:pPr>
+        <w:rPr>
+          <w:rFonts w:ascii="微软雅黑" w:eastAsia="微软雅黑" w:hAnsi="微软雅黑"/>
+          <w:color w:val="FF0000"/>
+          <w:szCs w:val="21"/>
+        </w:rPr>
+      </w:pPr>
+      <w:r>
+        <w:rPr>
+          <w:rFonts w:ascii="微软雅黑" w:eastAsia="微软雅黑" w:hAnsi="微软雅黑" w:hint="eastAsia"/>
+          <w:szCs w:val="21"/>
+        </w:rPr>
+        <w:t xml:space="preserve">  </w:t>
+      </w:r>
+      <w:r>
+        <w:rPr>
+          <w:rFonts w:ascii="微软雅黑" w:eastAsia="微软雅黑" w:hAnsi="微软雅黑"/>
+          <w:szCs w:val="21"/>
+        </w:rPr>
+        <w:tab/>
+      </w:r>
+      <w:r>
+        <w:rPr>
+          <w:rFonts w:ascii="微软雅黑" w:eastAsia="微软雅黑" w:hAnsi="微软雅黑"/>
+          <w:color w:val="FF0000"/>
+          <w:szCs w:val="21"/>
+        </w:rPr>
+        <w:t>fetch(url, {}).then( (res)=&gt;{</w:t>
+      </w:r>
+    </w:p>
+    <w:p>
+      <w:pPr>
+        <w:rPr>
+          <w:rFonts w:ascii="微软雅黑" w:eastAsia="微软雅黑" w:hAnsi="微软雅黑"/>
+          <w:color w:val="FF0000"/>
+          <w:szCs w:val="21"/>
+        </w:rPr>
+      </w:pPr>
+      <w:r>
+        <w:rPr>
+          <w:rFonts w:ascii="微软雅黑" w:eastAsia="微软雅黑" w:hAnsi="微软雅黑"/>
+          <w:color w:val="FF0000"/>
+          <w:szCs w:val="21"/>
+        </w:rPr>
+        <w:tab/>
+      </w:r>
+      <w:r>
+        <w:rPr>
+          <w:rFonts w:ascii="微软雅黑" w:eastAsia="微软雅黑" w:hAnsi="微软雅黑"/>
+          <w:color w:val="FF0000"/>
+          <w:szCs w:val="21"/>
+        </w:rPr>
+        <w:tab/>
+        <w:t>return  res.json()</w:t>
+      </w:r>
+    </w:p>
+    <w:p>
+      <w:pPr>
+        <w:rPr>
+          <w:rFonts w:ascii="微软雅黑" w:eastAsia="微软雅黑" w:hAnsi="微软雅黑"/>
+          <w:color w:val="FF0000"/>
+          <w:szCs w:val="21"/>
+        </w:rPr>
+      </w:pPr>
+      <w:r>
+        <w:rPr>
+          <w:rFonts w:ascii="微软雅黑" w:eastAsia="微软雅黑" w:hAnsi="微软雅黑"/>
+          <w:color w:val="FF0000"/>
+          <w:szCs w:val="21"/>
+        </w:rPr>
+        <w:t xml:space="preserve">  </w:t>
+      </w:r>
+      <w:r>
+        <w:rPr>
+          <w:rFonts w:ascii="微软雅黑" w:eastAsia="微软雅黑" w:hAnsi="微软雅黑"/>
+          <w:color w:val="FF0000"/>
+          <w:szCs w:val="21"/>
+        </w:rPr>
+        <w:tab/>
+        <w:t>}).then( (data)=&gt;{</w:t>
+      </w:r>
+    </w:p>
+    <w:p>
+      <w:pPr>
+        <w:rPr>
+          <w:rFonts w:ascii="微软雅黑" w:eastAsia="微软雅黑" w:hAnsi="微软雅黑"/>
+          <w:color w:val="FF0000"/>
+          <w:szCs w:val="21"/>
+        </w:rPr>
+      </w:pPr>
+      <w:r>
+        <w:rPr>
+          <w:rFonts w:ascii="微软雅黑" w:eastAsia="微软雅黑" w:hAnsi="微软雅黑"/>
+          <w:color w:val="FF0000"/>
+          <w:szCs w:val="21"/>
+        </w:rPr>
+        <w:tab/>
+      </w:r>
+      <w:r>
+        <w:rPr>
+          <w:rFonts w:ascii="微软雅黑" w:eastAsia="微软雅黑" w:hAnsi="微软雅黑"/>
+          <w:color w:val="FF0000"/>
+          <w:szCs w:val="21"/>
+        </w:rPr>
+        <w:tab/>
+        <w:t>//data就是响应消息内容</w:t>
+      </w:r>
+    </w:p>
+    <w:p>
+      <w:pPr>
+        <w:rPr>
+          <w:rFonts w:ascii="微软雅黑" w:eastAsia="微软雅黑" w:hAnsi="微软雅黑"/>
+          <w:szCs w:val="21"/>
+        </w:rPr>
+      </w:pPr>
+      <w:r>
+        <w:rPr>
+          <w:rFonts w:ascii="微软雅黑" w:eastAsia="微软雅黑" w:hAnsi="微软雅黑"/>
+          <w:color w:val="FF0000"/>
+          <w:szCs w:val="21"/>
+        </w:rPr>
+        <w:tab/>
+        <w:t>})</w:t>
+      </w:r>
+    </w:p>
+    <w:p>
+      <w:pPr>
+        <w:rPr>
+          <w:rFonts w:ascii="微软雅黑" w:eastAsia="微软雅黑" w:hAnsi="微软雅黑"/>
+          <w:szCs w:val="21"/>
+        </w:rPr>
+      </w:pPr>
+    </w:p>
+    <w:p>
+      <w:pPr>
+        <w:rPr>
+          <w:rFonts w:ascii="微软雅黑" w:eastAsia="微软雅黑" w:hAnsi="微软雅黑"/>
+          <w:szCs w:val="21"/>
+        </w:rPr>
+      </w:pPr>
+      <w:r>
+        <w:rPr>
+          <w:rFonts w:ascii="微软雅黑" w:eastAsia="微软雅黑" w:hAnsi="微软雅黑"/>
+          <w:szCs w:val="21"/>
+        </w:rPr>
+        <w:t>练习</w:t>
+      </w:r>
+      <w:r>
+        <w:rPr>
+          <w:rFonts w:ascii="微软雅黑" w:eastAsia="微软雅黑" w:hAnsi="微软雅黑" w:hint="eastAsia"/>
+          <w:szCs w:val="21"/>
+        </w:rPr>
+        <w:t>：创建组件MyProductList, 组件加载完成(</w:t>
+      </w:r>
+      <w:r>
+        <w:rPr>
+          <w:rFonts w:ascii="微软雅黑" w:eastAsia="微软雅黑" w:hAnsi="微软雅黑"/>
+          <w:color w:val="FF0000"/>
+          <w:szCs w:val="21"/>
+        </w:rPr>
+        <w:t>componentDidMount</w:t>
+      </w:r>
+      <w:r>
+        <w:rPr>
+          <w:rFonts w:ascii="微软雅黑" w:eastAsia="微软雅黑" w:hAnsi="微软雅黑" w:hint="eastAsia"/>
+          <w:szCs w:val="21"/>
+        </w:rPr>
+        <w:t>)立即获取(</w:t>
+      </w:r>
+      <w:r>
+        <w:rPr>
+          <w:rFonts w:ascii="微软雅黑" w:eastAsia="微软雅黑" w:hAnsi="微软雅黑"/>
+          <w:color w:val="FF0000"/>
+          <w:szCs w:val="21"/>
+        </w:rPr>
+        <w:t>fetch</w:t>
+      </w:r>
+      <w:r>
+        <w:rPr>
+          <w:rFonts w:ascii="微软雅黑" w:eastAsia="微软雅黑" w:hAnsi="微软雅黑" w:hint="eastAsia"/>
+          <w:szCs w:val="21"/>
+        </w:rPr>
+        <w:t>)第一页商品数据；点击“加载更多”再加载下一页数据</w:t>
+      </w:r>
+    </w:p>
+    <w:p>
+      <w:pPr>
+        <w:rPr>
+          <w:rFonts w:ascii="微软雅黑" w:eastAsia="微软雅黑" w:hAnsi="微软雅黑"/>
+          <w:szCs w:val="21"/>
+        </w:rPr>
+      </w:pPr>
+      <w:r>
+        <w:rPr>
+          <w:rFonts w:ascii="微软雅黑" w:eastAsia="微软雅黑" w:hAnsi="微软雅黑" w:hint="eastAsia"/>
+          <w:szCs w:val="21"/>
+        </w:rPr>
+        <w:t xml:space="preserve">  </w:t>
+      </w:r>
+      <w:r>
+        <w:rPr>
+          <w:rFonts w:ascii="微软雅黑" w:eastAsia="微软雅黑" w:hAnsi="微软雅黑" w:hint="eastAsia"/>
+          <w:noProof/>
+          <w:szCs w:val="21"/>
+        </w:rPr>
+        <w:drawing>
+          <wp:inline distT="0" distB="0" distL="0" distR="0" wp14:anchorId="16E4704E" wp14:editId="54B51EE6">
+            <wp:extent cx="683868" cy="1179514"/>
+            <wp:effectExtent l="0" t="0" r="2540" b="1905"/>
+            <wp:docPr id="5" name="图片 5"/>
+            <wp:cNvGraphicFramePr>
+              <a:graphicFrameLocks xmlns:a="http://schemas.openxmlformats.org/drawingml/2006/main" noChangeAspect="1"/>
+            </wp:cNvGraphicFramePr>
+            <a:graphic xmlns:a="http://schemas.openxmlformats.org/drawingml/2006/main">
+              <a:graphicData uri="http://schemas.openxmlformats.org/drawingml/2006/picture">
+                <pic:pic xmlns:pic="http://schemas.openxmlformats.org/drawingml/2006/picture">
+                  <pic:nvPicPr>
+                    <pic:cNvPr id="0" name="Picture 1"/>
+                    <pic:cNvPicPr>
+                      <a:picLocks noChangeAspect="1" noChangeArrowheads="1"/>
+                    </pic:cNvPicPr>
+                  </pic:nvPicPr>
+                  <pic:blipFill>
+                    <a:blip r:embed="rId7" cstate="print">
+                      <a:extLst>
+                        <a:ext uri="{28A0092B-C50C-407E-A947-70E740481C1C}">
+                          <a14:useLocalDpi xmlns:a14="http://schemas.microsoft.com/office/drawing/2010/main" val="0"/>
+                        </a:ext>
+                      </a:extLst>
+                    </a:blip>
+                    <a:srcRect/>
+                    <a:stretch>
+                      <a:fillRect/>
+                    </a:stretch>
+                  </pic:blipFill>
+                  <pic:spPr bwMode="auto">
+                    <a:xfrm>
+                      <a:off x="0" y="0"/>
+                      <a:ext cx="708177" cy="1221441"/>
+                    </a:xfrm>
+                    <a:prstGeom prst="rect">
+                      <a:avLst/>
+                    </a:prstGeom>
+                    <a:noFill/>
+                    <a:ln>
+                      <a:noFill/>
+                    </a:ln>
+                  </pic:spPr>
+                </pic:pic>
+              </a:graphicData>
+            </a:graphic>
+          </wp:inline>
+        </w:drawing>
+      </w:r>
+    </w:p>
+    <w:p>
+      <w:pPr>
+        <w:rPr>
+          <w:rFonts w:ascii="微软雅黑" w:eastAsia="微软雅黑" w:hAnsi="微软雅黑"/>
+          <w:szCs w:val="21"/>
+        </w:rPr>
+      </w:pPr>
+    </w:p>
+    <w:tbl>
+      <w:tblPr>
+        <w:tblStyle w:val="a3"/>
+        <w:tblW w:w="0" w:type="auto"/>
+        <w:tblLook w:val="04A0" w:firstRow="1" w:lastRow="0" w:firstColumn="1" w:lastColumn="0" w:noHBand="0" w:noVBand="1"/>
+      </w:tblPr>
+      <w:tblGrid>
+        <w:gridCol w:w="8296"/>
+      </w:tblGrid>
+      <w:tr>
+        <w:tc>
+          <w:tcPr>
+            <w:tcW w:w="8296" w:type="dxa"/>
+          </w:tcPr>
+          <w:p>
+            <w:pPr>
+              <w:rPr>
+                <w:rFonts w:ascii="微软雅黑" w:eastAsia="微软雅黑" w:hAnsi="微软雅黑"/>
+                <w:szCs w:val="21"/>
+              </w:rPr>
+            </w:pPr>
+            <w:r>
+              <w:rPr>
+                <w:rFonts w:ascii="微软雅黑" w:eastAsia="微软雅黑" w:hAnsi="微软雅黑" w:hint="eastAsia"/>
+                <w:szCs w:val="21"/>
+              </w:rPr>
+              <w:t>移动端App的三种形式：</w:t>
+            </w:r>
+          </w:p>
+          <w:p>
+            <w:pPr>
+              <w:rPr>
+                <w:rFonts w:ascii="微软雅黑" w:eastAsia="微软雅黑" w:hAnsi="微软雅黑"/>
+                <w:szCs w:val="21"/>
+              </w:rPr>
+            </w:pPr>
+            <w:r>
+              <w:rPr>
+                <w:rFonts w:ascii="微软雅黑" w:eastAsia="微软雅黑" w:hAnsi="微软雅黑" w:hint="eastAsia"/>
+                <w:b/>
+                <w:szCs w:val="21"/>
+              </w:rPr>
+              <w:t>(</w:t>
+            </w:r>
+            <w:r>
+              <w:rPr>
+                <w:rFonts w:ascii="微软雅黑" w:eastAsia="微软雅黑" w:hAnsi="微软雅黑"/>
+                <w:b/>
+                <w:szCs w:val="21"/>
+              </w:rPr>
+              <w:t>1</w:t>
+            </w:r>
+            <w:r>
+              <w:rPr>
+                <w:rFonts w:ascii="微软雅黑" w:eastAsia="微软雅黑" w:hAnsi="微软雅黑" w:hint="eastAsia"/>
+                <w:b/>
+                <w:szCs w:val="21"/>
+              </w:rPr>
+              <w:t>)NativeApp</w:t>
+            </w:r>
+            <w:r>
+              <w:rPr>
+                <w:rFonts w:ascii="微软雅黑" w:eastAsia="微软雅黑" w:hAnsi="微软雅黑"/>
+                <w:b/>
+                <w:szCs w:val="21"/>
+              </w:rPr>
+              <w:t xml:space="preserve"> </w:t>
+            </w:r>
+            <w:r>
+              <w:rPr>
+                <w:rFonts w:ascii="微软雅黑" w:eastAsia="微软雅黑" w:hAnsi="微软雅黑" w:hint="eastAsia"/>
+                <w:b/>
+                <w:szCs w:val="21"/>
+              </w:rPr>
+              <w:t>(原生</w:t>
+            </w:r>
+            <w:r>
+              <w:rPr>
+                <w:rFonts w:ascii="微软雅黑" w:eastAsia="微软雅黑" w:hAnsi="微软雅黑"/>
+                <w:b/>
+                <w:szCs w:val="21"/>
+              </w:rPr>
+              <w:t>App</w:t>
+            </w:r>
+            <w:r>
+              <w:rPr>
+                <w:rFonts w:ascii="微软雅黑" w:eastAsia="微软雅黑" w:hAnsi="微软雅黑" w:hint="eastAsia"/>
+                <w:b/>
+                <w:szCs w:val="21"/>
+              </w:rPr>
+              <w:t>)</w:t>
+            </w:r>
+            <w:r>
+              <w:rPr>
+                <w:rFonts w:ascii="微软雅黑" w:eastAsia="微软雅黑" w:hAnsi="微软雅黑" w:hint="eastAsia"/>
+                <w:szCs w:val="21"/>
+              </w:rPr>
+              <w:t>：</w:t>
+            </w:r>
+            <w:r>
+              <w:rPr>
+                <w:rFonts w:ascii="微软雅黑" w:eastAsia="微软雅黑" w:hAnsi="微软雅黑"/>
+                <w:szCs w:val="21"/>
+              </w:rPr>
+              <w:t>用移动操作系统本身就可以运行的编程语言创建的App</w:t>
+            </w:r>
+            <w:r>
+              <w:rPr>
+                <w:rFonts w:ascii="微软雅黑" w:eastAsia="微软雅黑" w:hAnsi="微软雅黑" w:hint="eastAsia"/>
+                <w:szCs w:val="21"/>
+              </w:rPr>
+              <w:t>，</w:t>
+            </w:r>
+            <w:r>
+              <w:rPr>
+                <w:rFonts w:ascii="微软雅黑" w:eastAsia="微软雅黑" w:hAnsi="微软雅黑"/>
+                <w:szCs w:val="21"/>
+              </w:rPr>
+              <w:t>优势</w:t>
+            </w:r>
+            <w:r>
+              <w:rPr>
+                <w:rFonts w:ascii="微软雅黑" w:eastAsia="微软雅黑" w:hAnsi="微软雅黑" w:hint="eastAsia"/>
+                <w:szCs w:val="21"/>
+              </w:rPr>
+              <w:t>：</w:t>
+            </w:r>
+            <w:r>
+              <w:rPr>
+                <w:rFonts w:ascii="微软雅黑" w:eastAsia="微软雅黑" w:hAnsi="微软雅黑"/>
+                <w:szCs w:val="21"/>
+              </w:rPr>
+              <w:t>速度快</w:t>
+            </w:r>
+            <w:r>
+              <w:rPr>
+                <w:rFonts w:ascii="微软雅黑" w:eastAsia="微软雅黑" w:hAnsi="微软雅黑" w:hint="eastAsia"/>
+                <w:szCs w:val="21"/>
+              </w:rPr>
+              <w:t>/功能丰富  不足：不跨平台</w:t>
+            </w:r>
+          </w:p>
+          <w:p>
+            <w:pPr>
+              <w:rPr>
+                <w:rFonts w:ascii="微软雅黑" w:eastAsia="微软雅黑" w:hAnsi="微软雅黑"/>
+                <w:szCs w:val="21"/>
+              </w:rPr>
+            </w:pPr>
+            <w:r>
+              <w:rPr>
+                <w:rFonts w:ascii="微软雅黑" w:eastAsia="微软雅黑" w:hAnsi="微软雅黑"/>
+                <w:szCs w:val="21"/>
+              </w:rPr>
+              <w:lastRenderedPageBreak/>
+              <w:t xml:space="preserve">   iOS</w:t>
+            </w:r>
+            <w:r>
+              <w:rPr>
+                <w:rFonts w:ascii="微软雅黑" w:eastAsia="微软雅黑" w:hAnsi="微软雅黑" w:hint="eastAsia"/>
+                <w:szCs w:val="21"/>
+              </w:rPr>
+              <w:t>：</w:t>
+            </w:r>
+            <w:r>
+              <w:rPr>
+                <w:rFonts w:ascii="微软雅黑" w:eastAsia="微软雅黑" w:hAnsi="微软雅黑"/>
+                <w:szCs w:val="21"/>
+              </w:rPr>
+              <w:t>ObjectiveC/Swfit</w:t>
+            </w:r>
+            <w:r>
+              <w:rPr>
+                <w:rFonts w:ascii="微软雅黑" w:eastAsia="微软雅黑" w:hAnsi="微软雅黑" w:hint="eastAsia"/>
+                <w:szCs w:val="21"/>
+              </w:rPr>
+              <w:t>； Android：Java</w:t>
+            </w:r>
+            <w:r>
+              <w:rPr>
+                <w:rFonts w:ascii="微软雅黑" w:eastAsia="微软雅黑" w:hAnsi="微软雅黑"/>
+                <w:szCs w:val="21"/>
+              </w:rPr>
+              <w:t>/Kotlin</w:t>
+            </w:r>
+          </w:p>
+          <w:p>
+            <w:pPr>
+              <w:rPr>
+                <w:rFonts w:ascii="微软雅黑" w:eastAsia="微软雅黑" w:hAnsi="微软雅黑"/>
+                <w:szCs w:val="21"/>
+              </w:rPr>
+            </w:pPr>
+            <w:r>
+              <w:rPr>
+                <w:rFonts w:ascii="微软雅黑" w:eastAsia="微软雅黑" w:hAnsi="微软雅黑"/>
+                <w:b/>
+                <w:szCs w:val="21"/>
+              </w:rPr>
+              <w:t>(2)WebApp(H5)</w:t>
+            </w:r>
+            <w:r>
+              <w:rPr>
+                <w:rFonts w:ascii="微软雅黑" w:eastAsia="微软雅黑" w:hAnsi="微软雅黑" w:hint="eastAsia"/>
+                <w:szCs w:val="21"/>
+              </w:rPr>
+              <w:t>：</w:t>
+            </w:r>
+            <w:r>
+              <w:rPr>
+                <w:rFonts w:ascii="微软雅黑" w:eastAsia="微软雅黑" w:hAnsi="微软雅黑"/>
+                <w:szCs w:val="21"/>
+              </w:rPr>
+              <w:t>用标准Web(HTML/CSS/JS)编写的App</w:t>
+            </w:r>
+            <w:r>
+              <w:rPr>
+                <w:rFonts w:ascii="微软雅黑" w:eastAsia="微软雅黑" w:hAnsi="微软雅黑" w:hint="eastAsia"/>
+                <w:szCs w:val="21"/>
+              </w:rPr>
+              <w:t>，</w:t>
+            </w:r>
+            <w:r>
+              <w:rPr>
+                <w:rFonts w:ascii="微软雅黑" w:eastAsia="微软雅黑" w:hAnsi="微软雅黑"/>
+                <w:szCs w:val="21"/>
+              </w:rPr>
+              <w:t>运行于</w:t>
+            </w:r>
+            <w:r>
+              <w:rPr>
+                <w:rFonts w:ascii="微软雅黑" w:eastAsia="微软雅黑" w:hAnsi="微软雅黑" w:hint="eastAsia"/>
+                <w:szCs w:val="21"/>
+              </w:rPr>
+              <w:t>HTML/JS解释器中(</w:t>
+            </w:r>
+            <w:r>
+              <w:rPr>
+                <w:rFonts w:ascii="微软雅黑" w:eastAsia="微软雅黑" w:hAnsi="微软雅黑"/>
+                <w:szCs w:val="21"/>
+              </w:rPr>
+              <w:t>WebView对象</w:t>
+            </w:r>
+            <w:r>
+              <w:rPr>
+                <w:rFonts w:ascii="微软雅黑" w:eastAsia="微软雅黑" w:hAnsi="微软雅黑" w:hint="eastAsia"/>
+                <w:szCs w:val="21"/>
+              </w:rPr>
+              <w:t>-浏览器核心)，优势：跨平台  不足：效率低/功能欠佳——</w:t>
+            </w:r>
+            <w:r>
+              <w:rPr>
+                <w:rFonts w:ascii="微软雅黑" w:eastAsia="微软雅黑" w:hAnsi="微软雅黑" w:hint="eastAsia"/>
+                <w:color w:val="FF0000"/>
+                <w:szCs w:val="21"/>
+              </w:rPr>
+              <w:t>MintUI</w:t>
+            </w:r>
+          </w:p>
+          <w:p>
+            <w:pPr>
+              <w:rPr>
+                <w:rFonts w:ascii="微软雅黑" w:eastAsia="微软雅黑" w:hAnsi="微软雅黑"/>
+                <w:szCs w:val="21"/>
+              </w:rPr>
+            </w:pPr>
+            <w:r>
+              <w:rPr>
+                <w:rFonts w:ascii="微软雅黑" w:eastAsia="微软雅黑" w:hAnsi="微软雅黑" w:hint="eastAsia"/>
+                <w:b/>
+                <w:szCs w:val="21"/>
+              </w:rPr>
+              <w:t>(</w:t>
+            </w:r>
+            <w:r>
+              <w:rPr>
+                <w:rFonts w:ascii="微软雅黑" w:eastAsia="微软雅黑" w:hAnsi="微软雅黑"/>
+                <w:b/>
+                <w:szCs w:val="21"/>
+              </w:rPr>
+              <w:t>3</w:t>
+            </w:r>
+            <w:r>
+              <w:rPr>
+                <w:rFonts w:ascii="微软雅黑" w:eastAsia="微软雅黑" w:hAnsi="微软雅黑" w:hint="eastAsia"/>
+                <w:b/>
+                <w:szCs w:val="21"/>
+              </w:rPr>
+              <w:t>)HybridApp</w:t>
+            </w:r>
+            <w:r>
+              <w:rPr>
+                <w:rFonts w:ascii="微软雅黑" w:eastAsia="微软雅黑" w:hAnsi="微软雅黑"/>
+                <w:b/>
+                <w:szCs w:val="21"/>
+              </w:rPr>
+              <w:t>(混编App)</w:t>
+            </w:r>
+            <w:r>
+              <w:rPr>
+                <w:rFonts w:ascii="微软雅黑" w:eastAsia="微软雅黑" w:hAnsi="微软雅黑" w:hint="eastAsia"/>
+                <w:szCs w:val="21"/>
+              </w:rPr>
+              <w:t>：</w:t>
+            </w:r>
+            <w:r>
+              <w:rPr>
+                <w:rFonts w:ascii="微软雅黑" w:eastAsia="微软雅黑" w:hAnsi="微软雅黑"/>
+                <w:szCs w:val="21"/>
+              </w:rPr>
+              <w:t>用标准Web(HTML/CSS/JS)编写的App</w:t>
+            </w:r>
+            <w:r>
+              <w:rPr>
+                <w:rFonts w:ascii="微软雅黑" w:eastAsia="微软雅黑" w:hAnsi="微软雅黑" w:hint="eastAsia"/>
+                <w:szCs w:val="21"/>
+              </w:rPr>
+              <w:t>，</w:t>
+            </w:r>
+            <w:r>
+              <w:rPr>
+                <w:rFonts w:ascii="微软雅黑" w:eastAsia="微软雅黑" w:hAnsi="微软雅黑"/>
+                <w:szCs w:val="21"/>
+              </w:rPr>
+              <w:t>再配合上底层原生代码</w:t>
+            </w:r>
+            <w:r>
+              <w:rPr>
+                <w:rFonts w:ascii="微软雅黑" w:eastAsia="微软雅黑" w:hAnsi="微软雅黑" w:hint="eastAsia"/>
+                <w:szCs w:val="21"/>
+              </w:rPr>
+              <w:t>(OC/Java)做的驱动程序，可以用JS调用手机底层功能  优势：跨平台/功能比WebApp丰富   不足：效率低——</w:t>
+            </w:r>
+            <w:r>
+              <w:rPr>
+                <w:rFonts w:ascii="微软雅黑" w:eastAsia="微软雅黑" w:hAnsi="微软雅黑" w:hint="eastAsia"/>
+                <w:color w:val="FF0000"/>
+                <w:szCs w:val="21"/>
+              </w:rPr>
+              <w:t>Ionic</w:t>
+            </w:r>
+          </w:p>
+        </w:tc>
+      </w:tr>
+    </w:tbl>
+    <w:p>
+      <w:pPr>
+        <w:rPr>
+          <w:rFonts w:ascii="微软雅黑" w:eastAsia="微软雅黑" w:hAnsi="微软雅黑"/>
+          <w:szCs w:val="21"/>
+        </w:rPr>
+      </w:pPr>
+    </w:p>
+    <w:p>
+      <w:pPr>
+        <w:pStyle w:val="2"/>
+        <w:rPr>
+          <w:rFonts w:ascii="微软雅黑" w:eastAsia="微软雅黑" w:hAnsi="微软雅黑"/>
+          <w:sz w:val="21"/>
+          <w:szCs w:val="21"/>
+        </w:rPr>
+      </w:pPr>
+      <w:r>
+        <w:rPr>
+          <w:rFonts w:ascii="微软雅黑" w:eastAsia="微软雅黑" w:hAnsi="微软雅黑" w:hint="eastAsia"/>
+          <w:sz w:val="21"/>
+          <w:szCs w:val="21"/>
+        </w:rPr>
+        <w:t>4.React生态圈 —— React</w:t>
+      </w:r>
+      <w:r>
+        <w:rPr>
+          <w:rFonts w:ascii="微软雅黑" w:eastAsia="微软雅黑" w:hAnsi="微软雅黑"/>
+          <w:sz w:val="21"/>
+          <w:szCs w:val="21"/>
+        </w:rPr>
+        <w:t xml:space="preserve"> </w:t>
+      </w:r>
+      <w:r>
+        <w:rPr>
+          <w:rFonts w:ascii="微软雅黑" w:eastAsia="微软雅黑" w:hAnsi="微软雅黑" w:hint="eastAsia"/>
+          <w:sz w:val="21"/>
+          <w:szCs w:val="21"/>
+        </w:rPr>
+        <w:t>Native</w:t>
+      </w:r>
+      <w:r>
+        <w:rPr>
+          <w:rFonts w:ascii="微软雅黑" w:eastAsia="微软雅黑" w:hAnsi="微软雅黑"/>
+          <w:sz w:val="21"/>
+          <w:szCs w:val="21"/>
+        </w:rPr>
+        <w:t xml:space="preserve"> (RN)</w:t>
+      </w:r>
+    </w:p>
+    <w:p>
+      <w:pPr>
+        <w:rPr>
+          <w:rFonts w:ascii="微软雅黑" w:eastAsia="微软雅黑" w:hAnsi="微软雅黑"/>
+          <w:szCs w:val="21"/>
+        </w:rPr>
+      </w:pPr>
+      <w:r>
+        <w:rPr>
+          <w:rFonts w:ascii="微软雅黑" w:eastAsia="微软雅黑" w:hAnsi="微软雅黑" w:hint="eastAsia"/>
+          <w:szCs w:val="21"/>
+        </w:rPr>
+        <w:t xml:space="preserve">  英文官网：</w:t>
+      </w:r>
+      <w:r>
+        <w:rPr>
+          <w:rFonts w:ascii="微软雅黑" w:eastAsia="微软雅黑" w:hAnsi="微软雅黑"/>
+          <w:szCs w:val="21"/>
+        </w:rPr>
+        <w:t>https://facebook.github.io/react-native/</w:t>
+      </w:r>
+    </w:p>
+    <w:p>
+      <w:pPr>
+        <w:rPr>
+          <w:rFonts w:ascii="微软雅黑" w:eastAsia="微软雅黑" w:hAnsi="微软雅黑"/>
+          <w:szCs w:val="21"/>
+        </w:rPr>
+      </w:pPr>
+      <w:r>
+        <w:rPr>
+          <w:rFonts w:ascii="微软雅黑" w:eastAsia="微软雅黑" w:hAnsi="微软雅黑" w:hint="eastAsia"/>
+          <w:szCs w:val="21"/>
+        </w:rPr>
+        <w:t xml:space="preserve">  中文镜像：</w:t>
+      </w:r>
+      <w:r>
+        <w:rPr>
+          <w:rFonts w:ascii="微软雅黑" w:eastAsia="微软雅黑" w:hAnsi="微软雅黑"/>
+          <w:szCs w:val="21"/>
+        </w:rPr>
+        <w:t>https://reactnative.cn/</w:t>
+      </w:r>
+    </w:p>
+    <w:p>
+      <w:pPr>
+        <w:rPr>
+          <w:rFonts w:ascii="微软雅黑" w:eastAsia="微软雅黑" w:hAnsi="微软雅黑"/>
+          <w:szCs w:val="21"/>
+        </w:rPr>
+      </w:pPr>
+      <w:r>
+        <w:rPr>
+          <w:rFonts w:ascii="微软雅黑" w:eastAsia="微软雅黑" w:hAnsi="微软雅黑" w:hint="eastAsia"/>
+          <w:szCs w:val="21"/>
+        </w:rPr>
+        <w:t xml:space="preserve">  RN：使用JS和React编写NativeApp（原生应用）</w:t>
+      </w:r>
+    </w:p>
+    <w:p>
+      <w:pPr>
+        <w:rPr>
+          <w:rFonts w:ascii="微软雅黑" w:eastAsia="微软雅黑" w:hAnsi="微软雅黑"/>
+          <w:szCs w:val="21"/>
+        </w:rPr>
+      </w:pPr>
+      <w:r>
+        <w:rPr>
+          <w:rFonts w:ascii="微软雅黑" w:eastAsia="微软雅黑" w:hAnsi="微软雅黑" w:hint="eastAsia"/>
+          <w:szCs w:val="21"/>
+        </w:rPr>
+        <w:t xml:space="preserve">  RN定义了一整套的React组件库，这些组件库使用JS语言来调用，运行时会被RN平台编译为OC或者Java代码</w:t>
+      </w:r>
+    </w:p>
+    <w:p>
+      <w:pPr>
+        <w:rPr>
+          <w:rFonts w:ascii="微软雅黑" w:eastAsia="微软雅黑" w:hAnsi="微软雅黑"/>
+          <w:szCs w:val="21"/>
+        </w:rPr>
+      </w:pPr>
+      <w:r>
+        <w:rPr>
+          <w:rFonts w:ascii="微软雅黑" w:eastAsia="微软雅黑" w:hAnsi="微软雅黑" w:hint="eastAsia"/>
+          <w:szCs w:val="21"/>
+        </w:rPr>
+        <w:t xml:space="preserve">  注意：RN技术应属于“NativeApp”范畴，不能使用HTML/CSS，所有的JS组件最终都会被编译为原生代码，直接运行在手机操作系统上——无需WebView核心！</w:t>
+      </w:r>
+    </w:p>
+    <w:p>
+      <w:pPr>
+        <w:rPr>
+          <w:rFonts w:ascii="微软雅黑" w:eastAsia="微软雅黑" w:hAnsi="微软雅黑"/>
+          <w:szCs w:val="21"/>
+        </w:rPr>
+      </w:pPr>
+      <w:r>
+        <w:rPr>
+          <w:rFonts w:ascii="微软雅黑" w:eastAsia="微软雅黑" w:hAnsi="微软雅黑"/>
+          <w:szCs w:val="21"/>
+        </w:rPr>
+        <w:tab/>
+      </w:r>
+      <w:r>
+        <w:rPr>
+          <w:rFonts w:ascii="微软雅黑" w:eastAsia="微软雅黑" w:hAnsi="微软雅黑"/>
+          <w:noProof/>
+          <w:szCs w:val="21"/>
+        </w:rPr>
+        <w:drawing>
+          <wp:inline distT="0" distB="0" distL="0" distR="0" wp14:anchorId="436F5118" wp14:editId="2086E302">
+            <wp:extent cx="1553280" cy="1266481"/>
+            <wp:effectExtent l="0" t="0" r="8890" b="0"/>
+            <wp:docPr id="6" name="图片 6"/>
+            <wp:cNvGraphicFramePr>
+              <a:graphicFrameLocks xmlns:a="http://schemas.openxmlformats.org/drawingml/2006/main" noChangeAspect="1"/>
+            </wp:cNvGraphicFramePr>
+            <a:graphic xmlns:a="http://schemas.openxmlformats.org/drawingml/2006/main">
+              <a:graphicData uri="http://schemas.openxmlformats.org/drawingml/2006/picture">
+                <pic:pic xmlns:pic="http://schemas.openxmlformats.org/drawingml/2006/picture">
+                  <pic:nvPicPr>
+                    <pic:cNvPr id="0" name="Picture 2"/>
+                    <pic:cNvPicPr>
+                      <a:picLocks noChangeAspect="1" noChangeArrowheads="1"/>
+                    </pic:cNvPicPr>
+                  </pic:nvPicPr>
+                  <pic:blipFill>
+                    <a:blip r:embed="rId8" cstate="print">
+                      <a:extLst>
+                        <a:ext uri="{28A0092B-C50C-407E-A947-70E740481C1C}">
+                          <a14:useLocalDpi xmlns:a14="http://schemas.microsoft.com/office/drawing/2010/main" val="0"/>
+                        </a:ext>
+                      </a:extLst>
+                    </a:blip>
+                    <a:srcRect/>
+                    <a:stretch>
+                      <a:fillRect/>
+                    </a:stretch>
+                  </pic:blipFill>
+                  <pic:spPr bwMode="auto">
+                    <a:xfrm>
+                      <a:off x="0" y="0"/>
+                      <a:ext cx="1569642" cy="1279822"/>
+                    </a:xfrm>
+                    <a:prstGeom prst="rect">
+                      <a:avLst/>
+                    </a:prstGeom>
+                    <a:noFill/>
+                    <a:ln>
+                      <a:noFill/>
+                    </a:ln>
+                  </pic:spPr>
+                </pic:pic>
+              </a:graphicData>
+            </a:graphic>
+          </wp:inline>
+        </w:drawing>
+      </w:r>
+    </w:p>
+    <w:p>
+      <w:pPr>
+        <w:rPr>
+          <w:rFonts w:ascii="微软雅黑" w:eastAsia="微软雅黑" w:hAnsi="微软雅黑"/>
+          <w:szCs w:val="21"/>
+        </w:rPr>
+      </w:pPr>
+      <w:r>
+        <w:rPr>
+          <w:rFonts w:ascii="微软雅黑" w:eastAsia="微软雅黑" w:hAnsi="微软雅黑" w:hint="eastAsia"/>
+          <w:szCs w:val="21"/>
+        </w:rPr>
+        <w:t xml:space="preserve">  RN开发环境的搭建：脱离浏览器，访问测试需要使用iOS</w:t>
+      </w:r>
+      <w:r>
+        <w:rPr>
+          <w:rFonts w:ascii="微软雅黑" w:eastAsia="微软雅黑" w:hAnsi="微软雅黑"/>
+          <w:szCs w:val="21"/>
+        </w:rPr>
+        <w:t>/Android设备</w:t>
+      </w:r>
+      <w:r>
+        <w:rPr>
+          <w:rFonts w:ascii="微软雅黑" w:eastAsia="微软雅黑" w:hAnsi="微软雅黑" w:hint="eastAsia"/>
+          <w:szCs w:val="21"/>
+        </w:rPr>
+        <w:t>（要么是物理设备、要么是模拟器设备）：</w:t>
+      </w:r>
+    </w:p>
+    <w:p>
+      <w:pPr>
+        <w:rPr>
+          <w:rFonts w:ascii="微软雅黑" w:eastAsia="微软雅黑" w:hAnsi="微软雅黑"/>
+          <w:szCs w:val="21"/>
+        </w:rPr>
+      </w:pPr>
+      <w:r>
+        <w:rPr>
+          <w:rFonts w:ascii="微软雅黑" w:eastAsia="微软雅黑" w:hAnsi="微软雅黑" w:hint="eastAsia"/>
+          <w:szCs w:val="21"/>
+        </w:rPr>
+        <w:t xml:space="preserve">  </w:t>
+      </w:r>
+      <w:r>
+        <w:rPr>
+          <w:rFonts w:ascii="微软雅黑" w:eastAsia="微软雅黑" w:hAnsi="微软雅黑"/>
+          <w:szCs w:val="21"/>
+        </w:rPr>
+        <w:t>https://reactnative.cn/docs/getting-started.html</w:t>
+      </w:r>
+    </w:p>
+    <w:p>
+      <w:pPr>
+        <w:rPr>
+          <w:rFonts w:ascii="微软雅黑" w:eastAsia="微软雅黑" w:hAnsi="微软雅黑"/>
+          <w:szCs w:val="21"/>
+        </w:rPr>
+      </w:pPr>
+      <w:r>
+        <w:rPr>
+          <w:rFonts w:ascii="微软雅黑" w:eastAsia="微软雅黑" w:hAnsi="微软雅黑"/>
+          <w:szCs w:val="21"/>
+        </w:rPr>
+        <w:lastRenderedPageBreak/>
+        <w:t>简化版使用步骤</w:t>
+      </w:r>
+      <w:r>
+        <w:rPr>
+          <w:rFonts w:ascii="微软雅黑" w:eastAsia="微软雅黑" w:hAnsi="微软雅黑" w:hint="eastAsia"/>
+          <w:szCs w:val="21"/>
+        </w:rPr>
+        <w:t>：</w:t>
+      </w:r>
+    </w:p>
+    <w:p>
+      <w:pPr>
+        <w:rPr>
+          <w:rFonts w:ascii="微软雅黑" w:eastAsia="微软雅黑" w:hAnsi="微软雅黑"/>
+          <w:szCs w:val="21"/>
+        </w:rPr>
+      </w:pPr>
+      <w:r>
+        <w:rPr>
+          <w:rFonts w:ascii="微软雅黑" w:eastAsia="微软雅黑" w:hAnsi="微软雅黑" w:hint="eastAsia"/>
+          <w:szCs w:val="21"/>
+        </w:rPr>
+        <w:t>(</w:t>
+      </w:r>
+      <w:r>
+        <w:rPr>
+          <w:rFonts w:ascii="微软雅黑" w:eastAsia="微软雅黑" w:hAnsi="微软雅黑"/>
+          <w:szCs w:val="21"/>
+        </w:rPr>
+        <w:t>1</w:t>
+      </w:r>
+      <w:r>
+        <w:rPr>
+          <w:rFonts w:ascii="微软雅黑" w:eastAsia="微软雅黑" w:hAnsi="微软雅黑" w:hint="eastAsia"/>
+          <w:szCs w:val="21"/>
+        </w:rPr>
+        <w:t>)</w:t>
+      </w:r>
+      <w:r>
+        <w:rPr>
+          <w:rFonts w:ascii="微软雅黑" w:eastAsia="微软雅黑" w:hAnsi="微软雅黑"/>
+          <w:szCs w:val="21"/>
+        </w:rPr>
+        <w:t>下载全局的</w:t>
+      </w:r>
+      <w:r>
+        <w:rPr>
+          <w:rFonts w:ascii="微软雅黑" w:eastAsia="微软雅黑" w:hAnsi="微软雅黑" w:hint="eastAsia"/>
+          <w:szCs w:val="21"/>
+        </w:rPr>
+        <w:t>RN脚手架工具</w:t>
+      </w:r>
+    </w:p>
+    <w:p>
+      <w:pPr>
+        <w:rPr>
+          <w:rFonts w:ascii="微软雅黑" w:eastAsia="微软雅黑" w:hAnsi="微软雅黑"/>
+          <w:szCs w:val="21"/>
+        </w:rPr>
+      </w:pPr>
+      <w:r>
+        <w:rPr>
+          <w:rFonts w:ascii="微软雅黑" w:eastAsia="微软雅黑" w:hAnsi="微软雅黑"/>
+          <w:szCs w:val="21"/>
+        </w:rPr>
+        <w:tab/>
+        <w:t>npm  i   -g   react-native-cli</w:t>
+      </w:r>
+    </w:p>
+    <w:p>
+      <w:pPr>
+        <w:rPr>
+          <w:rFonts w:ascii="微软雅黑" w:eastAsia="微软雅黑" w:hAnsi="微软雅黑"/>
+          <w:szCs w:val="21"/>
+        </w:rPr>
+      </w:pPr>
+      <w:r>
+        <w:rPr>
+          <w:rFonts w:ascii="微软雅黑" w:eastAsia="微软雅黑" w:hAnsi="微软雅黑"/>
+          <w:szCs w:val="21"/>
+        </w:rPr>
+        <w:t>(2)进入项目仓库</w:t>
+      </w:r>
+      <w:r>
+        <w:rPr>
+          <w:rFonts w:ascii="微软雅黑" w:eastAsia="微软雅黑" w:hAnsi="微软雅黑" w:hint="eastAsia"/>
+          <w:szCs w:val="21"/>
+        </w:rPr>
+        <w:t>，</w:t>
+      </w:r>
+      <w:r>
+        <w:rPr>
+          <w:rFonts w:ascii="微软雅黑" w:eastAsia="微软雅黑" w:hAnsi="微软雅黑"/>
+          <w:szCs w:val="21"/>
+        </w:rPr>
+        <w:t>运行</w:t>
+      </w:r>
+      <w:r>
+        <w:rPr>
+          <w:rFonts w:ascii="微软雅黑" w:eastAsia="微软雅黑" w:hAnsi="微软雅黑" w:hint="eastAsia"/>
+          <w:szCs w:val="21"/>
+        </w:rPr>
+        <w:t>RN脚手架创建项目</w:t>
+      </w:r>
+    </w:p>
+    <w:p>
+      <w:pPr>
+        <w:rPr>
+          <w:rFonts w:ascii="微软雅黑" w:eastAsia="微软雅黑" w:hAnsi="微软雅黑"/>
+          <w:szCs w:val="21"/>
+        </w:rPr>
+      </w:pPr>
+      <w:r>
+        <w:rPr>
+          <w:rFonts w:ascii="微软雅黑" w:eastAsia="微软雅黑" w:hAnsi="微软雅黑"/>
+          <w:szCs w:val="21"/>
+        </w:rPr>
+        <w:tab/>
+        <w:t>react-native    init    项目名</w:t>
+      </w:r>
+    </w:p>
+    <w:p>
+      <w:pPr>
+        <w:rPr>
+          <w:rFonts w:ascii="微软雅黑" w:eastAsia="微软雅黑" w:hAnsi="微软雅黑"/>
+          <w:szCs w:val="21"/>
+        </w:rPr>
+      </w:pPr>
+      <w:r>
+        <w:rPr>
+          <w:rFonts w:ascii="微软雅黑" w:eastAsia="微软雅黑" w:hAnsi="微软雅黑" w:hint="eastAsia"/>
+          <w:szCs w:val="21"/>
+        </w:rPr>
+        <w:t>(</w:t>
+      </w:r>
+      <w:r>
+        <w:rPr>
+          <w:rFonts w:ascii="微软雅黑" w:eastAsia="微软雅黑" w:hAnsi="微软雅黑"/>
+          <w:szCs w:val="21"/>
+        </w:rPr>
+        <w:t>3</w:t>
+      </w:r>
+      <w:r>
+        <w:rPr>
+          <w:rFonts w:ascii="微软雅黑" w:eastAsia="微软雅黑" w:hAnsi="微软雅黑" w:hint="eastAsia"/>
+          <w:szCs w:val="21"/>
+        </w:rPr>
+        <w:t>)</w:t>
+      </w:r>
+      <w:r>
+        <w:rPr>
+          <w:rFonts w:ascii="微软雅黑" w:eastAsia="微软雅黑" w:hAnsi="微软雅黑"/>
+          <w:szCs w:val="21"/>
+        </w:rPr>
+        <w:t>进入项目目录</w:t>
+      </w:r>
+      <w:r>
+        <w:rPr>
+          <w:rFonts w:ascii="微软雅黑" w:eastAsia="微软雅黑" w:hAnsi="微软雅黑" w:hint="eastAsia"/>
+          <w:szCs w:val="21"/>
+        </w:rPr>
+        <w:t>，</w:t>
+      </w:r>
+      <w:r>
+        <w:rPr>
+          <w:rFonts w:ascii="微软雅黑" w:eastAsia="微软雅黑" w:hAnsi="微软雅黑"/>
+          <w:szCs w:val="21"/>
+        </w:rPr>
+        <w:t>启动该项目</w:t>
+      </w:r>
+    </w:p>
+    <w:p>
+      <w:pPr>
+        <w:rPr>
+          <w:rFonts w:ascii="微软雅黑" w:eastAsia="微软雅黑" w:hAnsi="微软雅黑"/>
+          <w:szCs w:val="21"/>
+        </w:rPr>
+      </w:pPr>
+      <w:r>
+        <w:rPr>
+          <w:rFonts w:ascii="微软雅黑" w:eastAsia="微软雅黑" w:hAnsi="微软雅黑"/>
+          <w:szCs w:val="21"/>
+        </w:rPr>
+        <w:tab/>
+        <w:t>cd   项目名</w:t>
+      </w:r>
+    </w:p>
+    <w:p>
+      <w:pPr>
+        <w:rPr>
+          <w:rFonts w:ascii="微软雅黑" w:eastAsia="微软雅黑" w:hAnsi="微软雅黑"/>
+          <w:szCs w:val="21"/>
+        </w:rPr>
+      </w:pPr>
+      <w:r>
+        <w:rPr>
+          <w:rFonts w:ascii="微软雅黑" w:eastAsia="微软雅黑" w:hAnsi="微软雅黑"/>
+          <w:szCs w:val="21"/>
+        </w:rPr>
+        <w:tab/>
+        <w:t>npm  start</w:t>
+      </w:r>
+    </w:p>
+    <w:p>
+      <w:pPr>
+        <w:rPr>
+          <w:rFonts w:ascii="微软雅黑" w:eastAsia="微软雅黑" w:hAnsi="微软雅黑"/>
+          <w:szCs w:val="21"/>
+        </w:rPr>
+      </w:pPr>
+      <w:r>
+        <w:rPr>
+          <w:rFonts w:ascii="微软雅黑" w:eastAsia="微软雅黑" w:hAnsi="微软雅黑" w:hint="eastAsia"/>
+          <w:szCs w:val="21"/>
+        </w:rPr>
+        <w:t>提示：上述三步创建的项目是纯JS中，如果想编译为Android</w:t>
+      </w:r>
+      <w:r>
+        <w:rPr>
+          <w:rFonts w:ascii="微软雅黑" w:eastAsia="微软雅黑" w:hAnsi="微软雅黑"/>
+          <w:szCs w:val="21"/>
+        </w:rPr>
+        <w:t>/iOS程序还需要Android/iOS开发软件的支持</w:t>
+      </w:r>
+      <w:r>
+        <w:rPr>
+          <w:rFonts w:ascii="微软雅黑" w:eastAsia="微软雅黑" w:hAnsi="微软雅黑" w:hint="eastAsia"/>
+          <w:szCs w:val="21"/>
+        </w:rPr>
+        <w:t>（Android Studio、 Xcode）；编译后的安装程序：</w:t>
+      </w:r>
+      <w:r>
+        <w:rPr>
+          <w:rFonts w:ascii="微软雅黑" w:eastAsia="微软雅黑" w:hAnsi="微软雅黑"/>
+          <w:szCs w:val="21"/>
+        </w:rPr>
+        <w:t xml:space="preserve"> </w:t>
+      </w:r>
+    </w:p>
+    <w:p>
+      <w:pPr>
+        <w:rPr>
+          <w:rFonts w:ascii="微软雅黑" w:eastAsia="微软雅黑" w:hAnsi="微软雅黑"/>
+          <w:color w:val="FF0000"/>
+          <w:szCs w:val="21"/>
+        </w:rPr>
+      </w:pPr>
+      <w:r>
+        <w:rPr>
+          <w:rFonts w:ascii="微软雅黑" w:eastAsia="微软雅黑" w:hAnsi="微软雅黑"/>
+          <w:color w:val="FF0000"/>
+          <w:szCs w:val="21"/>
+        </w:rPr>
+        <w:t>项目名\android\app\build\outputs\apk\debug</w:t>
+      </w:r>
+      <w:r>
+        <w:rPr>
+          <w:rFonts w:ascii="微软雅黑" w:eastAsia="微软雅黑" w:hAnsi="微软雅黑" w:hint="eastAsia"/>
+          <w:color w:val="FF0000"/>
+          <w:szCs w:val="21"/>
+        </w:rPr>
+        <w:t>\app-debug.apk</w:t>
+      </w:r>
+    </w:p>
+    <w:p>
+      <w:pPr>
+        <w:rPr>
+          <w:rFonts w:ascii="微软雅黑" w:eastAsia="微软雅黑" w:hAnsi="微软雅黑"/>
+          <w:szCs w:val="21"/>
+        </w:rPr>
+      </w:pPr>
+    </w:p>
+    <w:p>
+      <w:pPr>
+        <w:pStyle w:val="2"/>
+        <w:rPr>
+          <w:rFonts w:ascii="微软雅黑" w:eastAsia="微软雅黑" w:hAnsi="微软雅黑"/>
+          <w:sz w:val="21"/>
+          <w:szCs w:val="21"/>
+        </w:rPr>
+      </w:pPr>
+      <w:r>
+        <w:rPr>
+          <w:rFonts w:ascii="微软雅黑" w:eastAsia="微软雅黑" w:hAnsi="微软雅黑"/>
+          <w:sz w:val="21"/>
+          <w:szCs w:val="21"/>
+        </w:rPr>
+        <w:t>RN项目运行过程</w:t>
+      </w:r>
+      <w:r>
+        <w:rPr>
+          <w:rFonts w:ascii="微软雅黑" w:eastAsia="微软雅黑" w:hAnsi="微软雅黑" w:hint="eastAsia"/>
+          <w:sz w:val="21"/>
+          <w:szCs w:val="21"/>
+        </w:rPr>
+        <w:t>：</w:t>
+      </w:r>
+    </w:p>
+    <w:p>
+      <w:pPr>
+        <w:rPr>
+          <w:rFonts w:ascii="微软雅黑" w:eastAsia="微软雅黑" w:hAnsi="微软雅黑"/>
+          <w:szCs w:val="21"/>
+        </w:rPr>
+      </w:pPr>
+      <w:r>
+        <w:rPr>
+          <w:rFonts w:ascii="微软雅黑" w:eastAsia="微软雅黑" w:hAnsi="微软雅黑" w:hint="eastAsia"/>
+          <w:szCs w:val="21"/>
+        </w:rPr>
+        <w:t>(</w:t>
+      </w:r>
+      <w:r>
+        <w:rPr>
+          <w:rFonts w:ascii="微软雅黑" w:eastAsia="微软雅黑" w:hAnsi="微软雅黑"/>
+          <w:szCs w:val="21"/>
+        </w:rPr>
+        <w:t>1</w:t>
+      </w:r>
+      <w:r>
+        <w:rPr>
+          <w:rFonts w:ascii="微软雅黑" w:eastAsia="微软雅黑" w:hAnsi="微软雅黑" w:hint="eastAsia"/>
+          <w:szCs w:val="21"/>
+        </w:rPr>
+        <w:t>)把项目生成的App安装包安装到手机系统中</w:t>
+      </w:r>
+    </w:p>
+    <w:p>
+      <w:pPr>
+        <w:rPr>
+          <w:rFonts w:ascii="微软雅黑" w:eastAsia="微软雅黑" w:hAnsi="微软雅黑"/>
+          <w:szCs w:val="21"/>
+        </w:rPr>
+      </w:pPr>
+      <w:r>
+        <w:rPr>
+          <w:rFonts w:ascii="微软雅黑" w:eastAsia="微软雅黑" w:hAnsi="微软雅黑"/>
+          <w:szCs w:val="21"/>
+        </w:rPr>
+        <w:tab/>
+        <w:t>直接把</w:t>
+      </w:r>
+      <w:r>
+        <w:rPr>
+          <w:rFonts w:ascii="微软雅黑" w:eastAsia="微软雅黑" w:hAnsi="微软雅黑" w:hint="eastAsia"/>
+          <w:szCs w:val="21"/>
+        </w:rPr>
+        <w:t>app-debug.apk拖到夜神或蓝叠模拟器中就可以完成安装</w:t>
+      </w:r>
+    </w:p>
+    <w:p>
+      <w:pPr>
+        <w:rPr>
+          <w:rFonts w:ascii="微软雅黑" w:eastAsia="微软雅黑" w:hAnsi="微软雅黑"/>
+          <w:szCs w:val="21"/>
+        </w:rPr>
+      </w:pPr>
+      <w:r>
+        <w:rPr>
+          <w:rFonts w:ascii="微软雅黑" w:eastAsia="微软雅黑" w:hAnsi="微软雅黑" w:hint="eastAsia"/>
+          <w:szCs w:val="21"/>
+        </w:rPr>
+        <w:t>(</w:t>
+      </w:r>
+      <w:r>
+        <w:rPr>
+          <w:rFonts w:ascii="微软雅黑" w:eastAsia="微软雅黑" w:hAnsi="微软雅黑"/>
+          <w:szCs w:val="21"/>
+        </w:rPr>
+        <w:t>2</w:t>
+      </w:r>
+      <w:r>
+        <w:rPr>
+          <w:rFonts w:ascii="微软雅黑" w:eastAsia="微软雅黑" w:hAnsi="微软雅黑" w:hint="eastAsia"/>
+          <w:szCs w:val="21"/>
+        </w:rPr>
+        <w:t>)启动RN服务器端程序</w:t>
+      </w:r>
+    </w:p>
+    <w:p>
+      <w:pPr>
+        <w:rPr>
+          <w:rFonts w:ascii="微软雅黑" w:eastAsia="微软雅黑" w:hAnsi="微软雅黑"/>
+          <w:szCs w:val="21"/>
+        </w:rPr>
+      </w:pPr>
+      <w:r>
+        <w:rPr>
+          <w:rFonts w:ascii="微软雅黑" w:eastAsia="微软雅黑" w:hAnsi="微软雅黑"/>
+          <w:szCs w:val="21"/>
+        </w:rPr>
+        <w:tab/>
+        <w:t>进入</w:t>
+      </w:r>
+      <w:r>
+        <w:rPr>
+          <w:rFonts w:ascii="微软雅黑" w:eastAsia="微软雅黑" w:hAnsi="微软雅黑" w:hint="eastAsia"/>
+          <w:szCs w:val="21"/>
+        </w:rPr>
+        <w:t xml:space="preserve">RN项目，执行 </w:t>
+      </w:r>
+      <w:r>
+        <w:rPr>
+          <w:rFonts w:ascii="微软雅黑" w:eastAsia="微软雅黑" w:hAnsi="微软雅黑" w:hint="eastAsia"/>
+          <w:color w:val="FF0000"/>
+          <w:szCs w:val="21"/>
+        </w:rPr>
+        <w:t>npm  start</w:t>
+      </w:r>
+    </w:p>
+    <w:p>
+      <w:pPr>
+        <w:rPr>
+          <w:rFonts w:ascii="微软雅黑" w:eastAsia="微软雅黑" w:hAnsi="微软雅黑"/>
+          <w:szCs w:val="21"/>
+        </w:rPr>
+      </w:pPr>
+      <w:r>
+        <w:rPr>
+          <w:rFonts w:ascii="微软雅黑" w:eastAsia="微软雅黑" w:hAnsi="微软雅黑"/>
+          <w:szCs w:val="21"/>
+        </w:rPr>
+        <w:tab/>
+        <w:t>启动的是一个Android项目打包和内容发布服务器</w:t>
+      </w:r>
+      <w:r>
+        <w:rPr>
+          <w:rFonts w:ascii="微软雅黑" w:eastAsia="微软雅黑" w:hAnsi="微软雅黑" w:hint="eastAsia"/>
+          <w:szCs w:val="21"/>
+        </w:rPr>
+        <w:t>，</w:t>
+      </w:r>
+      <w:r>
+        <w:rPr>
+          <w:rFonts w:ascii="微软雅黑" w:eastAsia="微软雅黑" w:hAnsi="微软雅黑"/>
+          <w:szCs w:val="21"/>
+        </w:rPr>
+        <w:t>默认监听在</w:t>
+      </w:r>
+      <w:r>
+        <w:rPr>
+          <w:rFonts w:ascii="微软雅黑" w:eastAsia="微软雅黑" w:hAnsi="微软雅黑" w:hint="eastAsia"/>
+          <w:szCs w:val="21"/>
+        </w:rPr>
+        <w:t>8081端口上</w:t>
+      </w:r>
+    </w:p>
+    <w:p>
+      <w:pPr>
+        <w:rPr>
+          <w:rFonts w:ascii="微软雅黑" w:eastAsia="微软雅黑" w:hAnsi="微软雅黑"/>
+          <w:szCs w:val="21"/>
+        </w:rPr>
+      </w:pPr>
+      <w:r>
+        <w:rPr>
+          <w:rFonts w:ascii="微软雅黑" w:eastAsia="微软雅黑" w:hAnsi="微软雅黑"/>
+          <w:szCs w:val="21"/>
+        </w:rPr>
+        <w:tab/>
+        <w:t>注意查看服务器所在的</w:t>
+      </w:r>
+      <w:r>
+        <w:rPr>
+          <w:rFonts w:ascii="微软雅黑" w:eastAsia="微软雅黑" w:hAnsi="微软雅黑" w:hint="eastAsia"/>
+          <w:szCs w:val="21"/>
+        </w:rPr>
+        <w:t>IP地址(</w:t>
+      </w:r>
+      <w:r>
+        <w:rPr>
+          <w:rFonts w:ascii="微软雅黑" w:eastAsia="微软雅黑" w:hAnsi="微软雅黑" w:hint="eastAsia"/>
+          <w:color w:val="FF0000"/>
+          <w:szCs w:val="21"/>
+        </w:rPr>
+        <w:t>ipconfig</w:t>
+      </w:r>
+      <w:r>
+        <w:rPr>
+          <w:rFonts w:ascii="微软雅黑" w:eastAsia="微软雅黑" w:hAnsi="微软雅黑" w:hint="eastAsia"/>
+          <w:szCs w:val="21"/>
+        </w:rPr>
+        <w:t>)和端口号(</w:t>
+      </w:r>
+      <w:r>
+        <w:rPr>
+          <w:rFonts w:ascii="微软雅黑" w:eastAsia="微软雅黑" w:hAnsi="微软雅黑"/>
+          <w:color w:val="FF0000"/>
+          <w:szCs w:val="21"/>
+        </w:rPr>
+        <w:t>8081</w:t>
+      </w:r>
+      <w:r>
+        <w:rPr>
+          <w:rFonts w:ascii="微软雅黑" w:eastAsia="微软雅黑" w:hAnsi="微软雅黑" w:hint="eastAsia"/>
+          <w:szCs w:val="21"/>
+        </w:rPr>
+        <w:t>)</w:t>
+      </w:r>
+    </w:p>
+    <w:p>
+      <w:pPr>
+        <w:rPr>
+          <w:rFonts w:ascii="微软雅黑" w:eastAsia="微软雅黑" w:hAnsi="微软雅黑"/>
+          <w:szCs w:val="21"/>
+        </w:rPr>
+      </w:pPr>
+      <w:r>
+        <w:rPr>
+          <w:rFonts w:ascii="微软雅黑" w:eastAsia="微软雅黑" w:hAnsi="微软雅黑"/>
+          <w:szCs w:val="21"/>
+        </w:rPr>
+        <w:t>(3)运行手机中的项目App</w:t>
+      </w:r>
+      <w:r>
+        <w:rPr>
+          <w:rFonts w:ascii="微软雅黑" w:eastAsia="微软雅黑" w:hAnsi="微软雅黑" w:hint="eastAsia"/>
+          <w:szCs w:val="21"/>
+        </w:rPr>
+        <w:t>，</w:t>
+      </w:r>
+      <w:r>
+        <w:rPr>
+          <w:rFonts w:ascii="微软雅黑" w:eastAsia="微软雅黑" w:hAnsi="微软雅黑"/>
+          <w:szCs w:val="21"/>
+        </w:rPr>
+        <w:t>会访问</w:t>
+      </w:r>
+      <w:r>
+        <w:rPr>
+          <w:rFonts w:ascii="微软雅黑" w:eastAsia="微软雅黑" w:hAnsi="微软雅黑" w:hint="eastAsia"/>
+          <w:szCs w:val="21"/>
+        </w:rPr>
+        <w:t>RN服务器获取最新的App内容</w:t>
+      </w:r>
+    </w:p>
+    <w:p>
+      <w:pPr>
+        <w:rPr>
+          <w:rFonts w:ascii="微软雅黑" w:eastAsia="微软雅黑" w:hAnsi="微软雅黑"/>
+          <w:szCs w:val="21"/>
+        </w:rPr>
+      </w:pPr>
+      <w:r>
+        <w:rPr>
+          <w:rFonts w:ascii="微软雅黑" w:eastAsia="微软雅黑" w:hAnsi="微软雅黑"/>
+          <w:szCs w:val="21"/>
+        </w:rPr>
+        <w:tab/>
+        <w:t>注意</w:t>
+      </w:r>
+      <w:r>
+        <w:rPr>
+          <w:rFonts w:ascii="微软雅黑" w:eastAsia="微软雅黑" w:hAnsi="微软雅黑" w:hint="eastAsia"/>
+          <w:szCs w:val="21"/>
+        </w:rPr>
+        <w:t xml:space="preserve">如果提示无法访问，则需要配置服务器的IP地址和端口号，步骤：摇一摇 </w:t>
+      </w:r>
+      <w:r>
+        <w:rPr>
+          <w:rFonts w:ascii="微软雅黑" w:eastAsia="微软雅黑" w:hAnsi="微软雅黑"/>
+          <w:szCs w:val="21"/>
+        </w:rPr>
+        <w:t>-</w:t>
+      </w:r>
+      <w:r>
+        <w:rPr>
+          <w:rFonts w:ascii="微软雅黑" w:eastAsia="微软雅黑" w:hAnsi="微软雅黑" w:hint="eastAsia"/>
+          <w:szCs w:val="21"/>
+        </w:rPr>
+        <w:t xml:space="preserve">&gt; Dev </w:t>
+      </w:r>
+      <w:r>
+        <w:rPr>
+          <w:rFonts w:ascii="微软雅黑" w:eastAsia="微软雅黑" w:hAnsi="微软雅黑" w:hint="eastAsia"/>
+          <w:szCs w:val="21"/>
+        </w:rPr>
+        <w:lastRenderedPageBreak/>
+        <w:t xml:space="preserve">Settings </w:t>
+      </w:r>
+      <w:r>
+        <w:rPr>
+          <w:rFonts w:ascii="微软雅黑" w:eastAsia="微软雅黑" w:hAnsi="微软雅黑"/>
+          <w:szCs w:val="21"/>
+        </w:rPr>
+        <w:t>-</w:t>
+      </w:r>
+      <w:r>
+        <w:rPr>
+          <w:rFonts w:ascii="微软雅黑" w:eastAsia="微软雅黑" w:hAnsi="微软雅黑" w:hint="eastAsia"/>
+          <w:szCs w:val="21"/>
+        </w:rPr>
+        <w:t>&gt; Debug Server Host &amp; Port ...</w:t>
+      </w:r>
+    </w:p>
+    <w:p>
+      <w:pPr>
+        <w:rPr>
+          <w:rFonts w:ascii="微软雅黑" w:eastAsia="微软雅黑" w:hAnsi="微软雅黑"/>
+          <w:szCs w:val="21"/>
+        </w:rPr>
+      </w:pPr>
+    </w:p>
+    <w:p>
+      <w:pPr>
+        <w:pStyle w:val="2"/>
+        <w:rPr>
+          <w:rFonts w:ascii="微软雅黑" w:eastAsia="微软雅黑" w:hAnsi="微软雅黑"/>
+          <w:sz w:val="21"/>
+          <w:szCs w:val="21"/>
+        </w:rPr>
+      </w:pPr>
+      <w:r>
+        <w:rPr>
+          <w:rFonts w:ascii="微软雅黑" w:eastAsia="微软雅黑" w:hAnsi="微软雅黑"/>
+          <w:sz w:val="21"/>
+          <w:szCs w:val="21"/>
+        </w:rPr>
+        <w:t>今日任务</w:t>
+      </w:r>
+      <w:r>
+        <w:rPr>
+          <w:rFonts w:ascii="微软雅黑" w:eastAsia="微软雅黑" w:hAnsi="微软雅黑" w:hint="eastAsia"/>
+          <w:sz w:val="21"/>
+          <w:szCs w:val="21"/>
+        </w:rPr>
+        <w:t>：</w:t>
+      </w:r>
+    </w:p>
+    <w:p>
+      <w:pPr>
+        <w:rPr>
+          <w:rFonts w:ascii="微软雅黑" w:eastAsia="微软雅黑" w:hAnsi="微软雅黑"/>
+          <w:szCs w:val="21"/>
+        </w:rPr>
+      </w:pPr>
+      <w:r>
+        <w:rPr>
+          <w:rFonts w:ascii="微软雅黑" w:eastAsia="微软雅黑" w:hAnsi="微软雅黑" w:hint="eastAsia"/>
+          <w:szCs w:val="21"/>
+        </w:rPr>
+        <w:t>(</w:t>
+      </w:r>
+      <w:r>
+        <w:rPr>
+          <w:rFonts w:ascii="微软雅黑" w:eastAsia="微软雅黑" w:hAnsi="微软雅黑"/>
+          <w:szCs w:val="21"/>
+        </w:rPr>
+        <w:t>1</w:t>
+      </w:r>
+      <w:r>
+        <w:rPr>
+          <w:rFonts w:ascii="微软雅黑" w:eastAsia="微软雅黑" w:hAnsi="微软雅黑" w:hint="eastAsia"/>
+          <w:szCs w:val="21"/>
+        </w:rPr>
+        <w:t>)整理React知识点思维导图</w:t>
+      </w:r>
+    </w:p>
+    <w:p>
+      <w:pPr>
+        <w:rPr>
+          <w:rFonts w:ascii="微软雅黑" w:eastAsia="微软雅黑" w:hAnsi="微软雅黑"/>
+          <w:szCs w:val="21"/>
+        </w:rPr>
+      </w:pPr>
+      <w:r>
+        <w:rPr>
+          <w:rFonts w:ascii="微软雅黑" w:eastAsia="微软雅黑" w:hAnsi="微软雅黑" w:hint="eastAsia"/>
+          <w:szCs w:val="21"/>
+        </w:rPr>
+        <w:t>(</w:t>
+      </w:r>
+      <w:r>
+        <w:rPr>
+          <w:rFonts w:ascii="微软雅黑" w:eastAsia="微软雅黑" w:hAnsi="微软雅黑"/>
+          <w:szCs w:val="21"/>
+        </w:rPr>
+        <w:t>2</w:t>
+      </w:r>
+      <w:r>
+        <w:rPr>
+          <w:rFonts w:ascii="微软雅黑" w:eastAsia="微软雅黑" w:hAnsi="微软雅黑" w:hint="eastAsia"/>
+          <w:szCs w:val="21"/>
+        </w:rPr>
+        <w:t>)搭建出可以运行的RN项目运行环境（可以安装最新版本的夜神或蓝叠模拟器）</w:t>
+      </w:r>
+      <w:bookmarkStart w:id="0" w:name="_GoBack"/>
+      <w:bookmarkEnd w:id="0"/>
     </w:p>
     <w:sectPr>
       <w:pgSz w:w="11906" w:h="16838"/>

--- a/21_React/React.docx
+++ b/21_React/React.docx
@@ -5399,7 +5399,7 @@
                     </pic:cNvPicPr>
                   </pic:nvPicPr>
                   <pic:blipFill>
-                    <a:blip r:embed="rId4">
+                    <a:blip r:embed="rId5">
                       <a:extLst>
                         <a:ext uri="{28A0092B-C50C-407E-A947-70E740481C1C}">
                           <a14:useLocalDpi xmlns:a14="http://schemas.microsoft.com/office/drawing/2010/main" val="0"/>
@@ -7078,7 +7078,7 @@
                     </pic:cNvPicPr>
                   </pic:nvPicPr>
                   <pic:blipFill>
-                    <a:blip r:embed="rId5">
+                    <a:blip r:embed="rId6">
                       <a:extLst>
                         <a:ext uri="{28A0092B-C50C-407E-A947-70E740481C1C}">
                           <a14:useLocalDpi xmlns:a14="http://schemas.microsoft.com/office/drawing/2010/main" val="0"/>
@@ -7165,7 +7165,7 @@
                     </pic:cNvPicPr>
                   </pic:nvPicPr>
                   <pic:blipFill>
-                    <a:blip r:embed="rId4" cstate="print">
+                    <a:blip r:embed="rId5" cstate="print">
                       <a:extLst>
                         <a:ext uri="{28A0092B-C50C-407E-A947-70E740481C1C}">
                           <a14:useLocalDpi xmlns:a14="http://schemas.microsoft.com/office/drawing/2010/main" val="0"/>
@@ -7844,7 +7844,7 @@
                     </pic:cNvPicPr>
                   </pic:nvPicPr>
                   <pic:blipFill>
-                    <a:blip r:embed="rId6" cstate="print">
+                    <a:blip r:embed="rId7" cstate="print">
                       <a:extLst>
                         <a:ext uri="{28A0092B-C50C-407E-A947-70E740481C1C}">
                           <a14:useLocalDpi xmlns:a14="http://schemas.microsoft.com/office/drawing/2010/main" val="0"/>
@@ -9519,7 +9519,7 @@
                     </pic:cNvPicPr>
                   </pic:nvPicPr>
                   <pic:blipFill>
-                    <a:blip r:embed="rId7" cstate="print">
+                    <a:blip r:embed="rId8" cstate="print">
                       <a:extLst>
                         <a:ext uri="{28A0092B-C50C-407E-A947-70E740481C1C}">
                           <a14:useLocalDpi xmlns:a14="http://schemas.microsoft.com/office/drawing/2010/main" val="0"/>
@@ -10081,7 +10081,7 @@
                     </pic:cNvPicPr>
                   </pic:nvPicPr>
                   <pic:blipFill>
-                    <a:blip r:embed="rId8" cstate="print">
+                    <a:blip r:embed="rId9" cstate="print">
                       <a:extLst>
                         <a:ext uri="{28A0092B-C50C-407E-A947-70E740481C1C}">
                           <a14:useLocalDpi xmlns:a14="http://schemas.microsoft.com/office/drawing/2010/main" val="0"/>
@@ -10863,8 +10863,2554 @@
         </w:rPr>
         <w:t>)搭建出可以运行的RN项目运行环境（可以安装最新版本的夜神或蓝叠模拟器）</w:t>
       </w:r>
+    </w:p>
+    <w:p>
+      <w:pPr>
+        <w:pStyle w:val="1"/>
+        <w:rPr>
+          <w:rFonts w:ascii="微软雅黑" w:eastAsia="微软雅黑" w:hAnsi="微软雅黑"/>
+          <w:sz w:val="21"/>
+          <w:szCs w:val="21"/>
+        </w:rPr>
+      </w:pPr>
+      <w:r>
+        <w:rPr>
+          <w:rFonts w:ascii="微软雅黑" w:eastAsia="微软雅黑" w:hAnsi="微软雅黑"/>
+          <w:sz w:val="21"/>
+          <w:szCs w:val="21"/>
+        </w:rPr>
+        <w:t>day04</w:t>
+      </w:r>
+    </w:p>
+    <w:p>
+      <w:pPr>
+        <w:pStyle w:val="2"/>
+        <w:rPr>
+          <w:rFonts w:ascii="微软雅黑" w:eastAsia="微软雅黑" w:hAnsi="微软雅黑"/>
+          <w:sz w:val="21"/>
+          <w:szCs w:val="21"/>
+        </w:rPr>
+      </w:pPr>
+      <w:r>
+        <w:rPr>
+          <w:rFonts w:ascii="微软雅黑" w:eastAsia="微软雅黑" w:hAnsi="微软雅黑"/>
+          <w:sz w:val="21"/>
+          <w:szCs w:val="21"/>
+        </w:rPr>
+        <w:t>复习</w:t>
+      </w:r>
+      <w:r>
+        <w:rPr>
+          <w:rFonts w:ascii="微软雅黑" w:eastAsia="微软雅黑" w:hAnsi="微软雅黑" w:hint="eastAsia"/>
+          <w:sz w:val="21"/>
+          <w:szCs w:val="21"/>
+        </w:rPr>
+        <w:t>：</w:t>
+      </w:r>
+    </w:p>
+    <w:p>
+      <w:pPr>
+        <w:rPr>
+          <w:rFonts w:ascii="微软雅黑" w:eastAsia="微软雅黑" w:hAnsi="微软雅黑"/>
+          <w:szCs w:val="21"/>
+        </w:rPr>
+      </w:pPr>
+      <w:r>
+        <w:rPr>
+          <w:rFonts w:ascii="微软雅黑" w:eastAsia="微软雅黑" w:hAnsi="微软雅黑"/>
+          <w:szCs w:val="21"/>
+        </w:rPr>
+        <w:t xml:space="preserve">Vue.js </w:t>
+      </w:r>
+      <w:r>
+        <w:rPr>
+          <w:rFonts w:ascii="微软雅黑" w:eastAsia="微软雅黑" w:hAnsi="微软雅黑" w:hint="eastAsia"/>
+          <w:szCs w:val="21"/>
+        </w:rPr>
+        <w:t>——</w:t>
+      </w:r>
+      <w:r>
+        <w:rPr>
+          <w:rFonts w:ascii="微软雅黑" w:eastAsia="微软雅黑" w:hAnsi="微软雅黑"/>
+          <w:szCs w:val="21"/>
+        </w:rPr>
+        <w:t xml:space="preserve"> MintUI</w:t>
+      </w:r>
+      <w:r>
+        <w:rPr>
+          <w:rFonts w:ascii="微软雅黑" w:eastAsia="微软雅黑" w:hAnsi="微软雅黑" w:hint="eastAsia"/>
+          <w:szCs w:val="21"/>
+        </w:rPr>
+        <w:t>（WebApp）</w:t>
+      </w:r>
+    </w:p>
+    <w:p>
+      <w:pPr>
+        <w:rPr>
+          <w:rFonts w:ascii="微软雅黑" w:eastAsia="微软雅黑" w:hAnsi="微软雅黑"/>
+          <w:szCs w:val="21"/>
+        </w:rPr>
+      </w:pPr>
+      <w:r>
+        <w:rPr>
+          <w:rFonts w:ascii="微软雅黑" w:eastAsia="微软雅黑" w:hAnsi="微软雅黑"/>
+          <w:szCs w:val="21"/>
+        </w:rPr>
+        <w:t xml:space="preserve">Angular </w:t>
+      </w:r>
+      <w:r>
+        <w:rPr>
+          <w:rFonts w:ascii="微软雅黑" w:eastAsia="微软雅黑" w:hAnsi="微软雅黑" w:hint="eastAsia"/>
+          <w:szCs w:val="21"/>
+        </w:rPr>
+        <w:t>—— Ionic（HybridApp）</w:t>
+      </w:r>
+    </w:p>
+    <w:p>
+      <w:pPr>
+        <w:rPr>
+          <w:rFonts w:ascii="微软雅黑" w:eastAsia="微软雅黑" w:hAnsi="微软雅黑"/>
+          <w:szCs w:val="21"/>
+        </w:rPr>
+      </w:pPr>
+      <w:r>
+        <w:rPr>
+          <w:rFonts w:ascii="微软雅黑" w:eastAsia="微软雅黑" w:hAnsi="微软雅黑"/>
+          <w:szCs w:val="21"/>
+        </w:rPr>
+        <w:t xml:space="preserve">React </w:t>
+      </w:r>
+      <w:r>
+        <w:rPr>
+          <w:rFonts w:ascii="微软雅黑" w:eastAsia="微软雅黑" w:hAnsi="微软雅黑" w:hint="eastAsia"/>
+          <w:szCs w:val="21"/>
+        </w:rPr>
+        <w:t>——</w:t>
+      </w:r>
+      <w:r>
+        <w:rPr>
+          <w:rFonts w:ascii="微软雅黑" w:eastAsia="微软雅黑" w:hAnsi="微软雅黑"/>
+          <w:szCs w:val="21"/>
+        </w:rPr>
+        <w:t xml:space="preserve"> React Native</w:t>
+      </w:r>
+      <w:r>
+        <w:rPr>
+          <w:rFonts w:ascii="微软雅黑" w:eastAsia="微软雅黑" w:hAnsi="微软雅黑" w:hint="eastAsia"/>
+          <w:szCs w:val="21"/>
+        </w:rPr>
+        <w:t>（不用OC</w:t>
+      </w:r>
+      <w:r>
+        <w:rPr>
+          <w:rFonts w:ascii="微软雅黑" w:eastAsia="微软雅黑" w:hAnsi="微软雅黑"/>
+          <w:szCs w:val="21"/>
+        </w:rPr>
+        <w:t>/Java的</w:t>
+      </w:r>
+      <w:r>
+        <w:rPr>
+          <w:rFonts w:ascii="微软雅黑" w:eastAsia="微软雅黑" w:hAnsi="微软雅黑" w:hint="eastAsia"/>
+          <w:szCs w:val="21"/>
+        </w:rPr>
+        <w:t>NativeApp）</w:t>
+      </w:r>
+    </w:p>
+    <w:p>
+      <w:pPr>
+        <w:rPr>
+          <w:rFonts w:ascii="微软雅黑" w:eastAsia="微软雅黑" w:hAnsi="微软雅黑"/>
+          <w:szCs w:val="21"/>
+        </w:rPr>
+      </w:pPr>
+      <w:r>
+        <w:rPr>
+          <w:rFonts w:ascii="微软雅黑" w:eastAsia="微软雅黑" w:hAnsi="微软雅黑"/>
+          <w:szCs w:val="21"/>
+        </w:rPr>
+        <w:t>提示</w:t>
+      </w:r>
+      <w:r>
+        <w:rPr>
+          <w:rFonts w:ascii="微软雅黑" w:eastAsia="微软雅黑" w:hAnsi="微软雅黑" w:hint="eastAsia"/>
+          <w:szCs w:val="21"/>
+        </w:rPr>
+        <w:t>：MintUI</w:t>
+      </w:r>
+      <w:r>
+        <w:rPr>
+          <w:rFonts w:ascii="微软雅黑" w:eastAsia="微软雅黑" w:hAnsi="微软雅黑"/>
+          <w:szCs w:val="21"/>
+        </w:rPr>
+        <w:t>/Ionic最终都是</w:t>
+      </w:r>
+      <w:r>
+        <w:rPr>
+          <w:rFonts w:ascii="微软雅黑" w:eastAsia="微软雅黑" w:hAnsi="微软雅黑" w:hint="eastAsia"/>
+          <w:szCs w:val="21"/>
+        </w:rPr>
+        <w:t>HTML/CSS/JS，都要运行在“浏览器/WebView”中；RN代码语法是JS，但是没有HTML/CSS，JS组件最终会被编译为原生的OC/Java代码！—— RN的运行不依赖于浏览器/WebView！！RN应用中也不存在跨域请求问题！！</w:t>
+      </w:r>
+    </w:p>
+    <w:p>
+      <w:pPr>
+        <w:rPr>
+          <w:rFonts w:ascii="微软雅黑" w:eastAsia="微软雅黑" w:hAnsi="微软雅黑"/>
+          <w:szCs w:val="21"/>
+        </w:rPr>
+      </w:pPr>
+    </w:p>
+    <w:p>
+      <w:pPr>
+        <w:pStyle w:val="2"/>
+        <w:rPr>
+          <w:rFonts w:ascii="微软雅黑" w:eastAsia="微软雅黑" w:hAnsi="微软雅黑"/>
+          <w:sz w:val="21"/>
+          <w:szCs w:val="21"/>
+        </w:rPr>
+      </w:pPr>
+      <w:r>
+        <w:rPr>
+          <w:rFonts w:ascii="微软雅黑" w:eastAsia="微软雅黑" w:hAnsi="微软雅黑"/>
+          <w:sz w:val="21"/>
+          <w:szCs w:val="21"/>
+        </w:rPr>
+        <w:t>RN项目的部署结构</w:t>
+      </w:r>
+      <w:r>
+        <w:rPr>
+          <w:rFonts w:ascii="微软雅黑" w:eastAsia="微软雅黑" w:hAnsi="微软雅黑" w:hint="eastAsia"/>
+          <w:sz w:val="21"/>
+          <w:szCs w:val="21"/>
+        </w:rPr>
+        <w:t>：</w:t>
+      </w:r>
+    </w:p>
+    <w:p>
+      <w:pPr>
+        <w:rPr>
+          <w:rFonts w:ascii="微软雅黑" w:eastAsia="微软雅黑" w:hAnsi="微软雅黑"/>
+          <w:b/>
+          <w:szCs w:val="21"/>
+        </w:rPr>
+      </w:pPr>
+      <w:r>
+        <w:rPr>
+          <w:rFonts w:ascii="微软雅黑" w:eastAsia="微软雅黑" w:hAnsi="微软雅黑"/>
+          <w:b/>
+          <w:szCs w:val="21"/>
+        </w:rPr>
+        <w:t>服务器端</w:t>
+      </w:r>
+      <w:r>
+        <w:rPr>
+          <w:rFonts w:ascii="微软雅黑" w:eastAsia="微软雅黑" w:hAnsi="微软雅黑" w:hint="eastAsia"/>
+          <w:b/>
+          <w:szCs w:val="21"/>
+        </w:rPr>
+        <w:t>：  172.163.100.239</w:t>
+      </w:r>
+      <w:r>
+        <w:rPr>
+          <w:rFonts w:ascii="微软雅黑" w:eastAsia="微软雅黑" w:hAnsi="微软雅黑"/>
+          <w:b/>
+          <w:szCs w:val="21"/>
+        </w:rPr>
+        <w:t>:8081</w:t>
+      </w:r>
+    </w:p>
+    <w:p>
+      <w:pPr>
+        <w:rPr>
+          <w:rFonts w:ascii="微软雅黑" w:eastAsia="微软雅黑" w:hAnsi="微软雅黑"/>
+          <w:szCs w:val="21"/>
+        </w:rPr>
+      </w:pPr>
+      <w:r>
+        <w:rPr>
+          <w:rFonts w:ascii="微软雅黑" w:eastAsia="微软雅黑" w:hAnsi="微软雅黑"/>
+          <w:szCs w:val="21"/>
+        </w:rPr>
+        <w:tab/>
+        <w:t>npm  i  -g   react-native-cli</w:t>
+      </w:r>
+    </w:p>
+    <w:p>
+      <w:pPr>
+        <w:rPr>
+          <w:rFonts w:ascii="微软雅黑" w:eastAsia="微软雅黑" w:hAnsi="微软雅黑"/>
+          <w:szCs w:val="21"/>
+        </w:rPr>
+      </w:pPr>
+      <w:r>
+        <w:rPr>
+          <w:rFonts w:ascii="微软雅黑" w:eastAsia="微软雅黑" w:hAnsi="微软雅黑"/>
+          <w:szCs w:val="21"/>
+        </w:rPr>
+        <w:tab/>
+        <w:t>react-native  init  项目名</w:t>
+      </w:r>
+    </w:p>
+    <w:p>
+      <w:pPr>
+        <w:rPr>
+          <w:rFonts w:ascii="微软雅黑" w:eastAsia="微软雅黑" w:hAnsi="微软雅黑"/>
+          <w:szCs w:val="21"/>
+        </w:rPr>
+      </w:pPr>
+      <w:r>
+        <w:rPr>
+          <w:rFonts w:ascii="微软雅黑" w:eastAsia="微软雅黑" w:hAnsi="微软雅黑"/>
+          <w:szCs w:val="21"/>
+        </w:rPr>
+        <w:tab/>
+        <w:t>cd  项目名</w:t>
+      </w:r>
+    </w:p>
+    <w:p>
+      <w:pPr>
+        <w:rPr>
+          <w:rFonts w:ascii="微软雅黑" w:eastAsia="微软雅黑" w:hAnsi="微软雅黑"/>
+          <w:szCs w:val="21"/>
+        </w:rPr>
+      </w:pPr>
+      <w:r>
+        <w:rPr>
+          <w:rFonts w:ascii="微软雅黑" w:eastAsia="微软雅黑" w:hAnsi="微软雅黑"/>
+          <w:szCs w:val="21"/>
+        </w:rPr>
+        <w:lastRenderedPageBreak/>
+        <w:tab/>
+        <w:t>npm  start</w:t>
+      </w:r>
+    </w:p>
+    <w:p>
+      <w:pPr>
+        <w:rPr>
+          <w:rFonts w:ascii="微软雅黑" w:eastAsia="微软雅黑" w:hAnsi="微软雅黑"/>
+          <w:b/>
+          <w:szCs w:val="21"/>
+        </w:rPr>
+      </w:pPr>
+      <w:r>
+        <w:rPr>
+          <w:rFonts w:ascii="微软雅黑" w:eastAsia="微软雅黑" w:hAnsi="微软雅黑"/>
+          <w:b/>
+          <w:szCs w:val="21"/>
+        </w:rPr>
+        <w:t>App客户端</w:t>
+      </w:r>
+      <w:r>
+        <w:rPr>
+          <w:rFonts w:ascii="微软雅黑" w:eastAsia="微软雅黑" w:hAnsi="微软雅黑" w:hint="eastAsia"/>
+          <w:b/>
+          <w:szCs w:val="21"/>
+        </w:rPr>
+        <w:t>：</w:t>
+      </w:r>
+    </w:p>
+    <w:p>
+      <w:pPr>
+        <w:rPr>
+          <w:rFonts w:ascii="微软雅黑" w:eastAsia="微软雅黑" w:hAnsi="微软雅黑"/>
+          <w:szCs w:val="21"/>
+        </w:rPr>
+      </w:pPr>
+      <w:r>
+        <w:rPr>
+          <w:rFonts w:ascii="微软雅黑" w:eastAsia="微软雅黑" w:hAnsi="微软雅黑"/>
+          <w:szCs w:val="21"/>
+        </w:rPr>
+        <w:tab/>
+        <w:t>安装调试用App</w:t>
+      </w:r>
+    </w:p>
+    <w:p>
+      <w:pPr>
+        <w:rPr>
+          <w:rFonts w:ascii="微软雅黑" w:eastAsia="微软雅黑" w:hAnsi="微软雅黑"/>
+          <w:szCs w:val="21"/>
+        </w:rPr>
+      </w:pPr>
+      <w:r>
+        <w:rPr>
+          <w:rFonts w:ascii="微软雅黑" w:eastAsia="微软雅黑" w:hAnsi="微软雅黑"/>
+          <w:szCs w:val="21"/>
+        </w:rPr>
+        <w:tab/>
+        <w:t>启动并配置App</w:t>
+      </w:r>
+      <w:r>
+        <w:rPr>
+          <w:rFonts w:ascii="微软雅黑" w:eastAsia="微软雅黑" w:hAnsi="微软雅黑" w:hint="eastAsia"/>
+          <w:szCs w:val="21"/>
+        </w:rPr>
+        <w:t>，</w:t>
+      </w:r>
+      <w:r>
+        <w:rPr>
+          <w:rFonts w:ascii="微软雅黑" w:eastAsia="微软雅黑" w:hAnsi="微软雅黑"/>
+          <w:szCs w:val="21"/>
+        </w:rPr>
+        <w:t>指定服务器端地址和端口</w:t>
+      </w:r>
+    </w:p>
+    <w:p>
+      <w:pPr>
+        <w:rPr>
+          <w:rFonts w:ascii="微软雅黑" w:eastAsia="微软雅黑" w:hAnsi="微软雅黑"/>
+          <w:szCs w:val="21"/>
+        </w:rPr>
+      </w:pPr>
+      <w:r>
+        <w:rPr>
+          <w:rFonts w:ascii="微软雅黑" w:eastAsia="微软雅黑" w:hAnsi="微软雅黑"/>
+          <w:szCs w:val="21"/>
+        </w:rPr>
+        <w:tab/>
+        <w:t>重启App</w:t>
+      </w:r>
+      <w:r>
+        <w:rPr>
+          <w:rFonts w:ascii="微软雅黑" w:eastAsia="微软雅黑" w:hAnsi="微软雅黑" w:hint="eastAsia"/>
+          <w:szCs w:val="21"/>
+        </w:rPr>
+        <w:t>，</w:t>
+      </w:r>
+      <w:r>
+        <w:rPr>
+          <w:rFonts w:ascii="微软雅黑" w:eastAsia="微软雅黑" w:hAnsi="微软雅黑"/>
+          <w:szCs w:val="21"/>
+        </w:rPr>
+        <w:t>即可自动连接服务器获取最新内容</w:t>
+      </w:r>
+    </w:p>
+    <w:p>
+      <w:pPr>
+        <w:rPr>
+          <w:rFonts w:ascii="微软雅黑" w:eastAsia="微软雅黑" w:hAnsi="微软雅黑"/>
+          <w:szCs w:val="21"/>
+        </w:rPr>
+      </w:pPr>
+      <w:r>
+        <w:rPr>
+          <w:rFonts w:ascii="微软雅黑" w:eastAsia="微软雅黑" w:hAnsi="微软雅黑"/>
+          <w:szCs w:val="21"/>
+        </w:rPr>
+        <w:tab/>
+        <w:t>后续想刷新记得</w:t>
+      </w:r>
+      <w:r>
+        <w:rPr>
+          <w:rFonts w:ascii="微软雅黑" w:eastAsia="微软雅黑" w:hAnsi="微软雅黑" w:hint="eastAsia"/>
+          <w:szCs w:val="21"/>
+        </w:rPr>
+        <w:t>“摇一摇&gt;Reload”</w:t>
+      </w:r>
+    </w:p>
+    <w:p>
+      <w:pPr>
+        <w:rPr>
+          <w:rFonts w:ascii="微软雅黑" w:eastAsia="微软雅黑" w:hAnsi="微软雅黑"/>
+          <w:szCs w:val="21"/>
+        </w:rPr>
+      </w:pPr>
+    </w:p>
+    <w:p>
+      <w:pPr>
+        <w:rPr>
+          <w:rFonts w:ascii="微软雅黑" w:eastAsia="微软雅黑" w:hAnsi="微软雅黑"/>
+          <w:szCs w:val="21"/>
+        </w:rPr>
+      </w:pPr>
+    </w:p>
+    <w:tbl>
+      <w:tblPr>
+        <w:tblStyle w:val="a3"/>
+        <w:tblW w:w="0" w:type="auto"/>
+        <w:tblLook w:val="04A0" w:firstRow="1" w:lastRow="0" w:firstColumn="1" w:lastColumn="0" w:noHBand="0" w:noVBand="1"/>
+      </w:tblPr>
+      <w:tblGrid>
+        <w:gridCol w:w="8296"/>
+      </w:tblGrid>
+      <w:tr>
+        <w:tc>
+          <w:tcPr>
+            <w:tcW w:w="8296" w:type="dxa"/>
+          </w:tcPr>
+          <w:p>
+            <w:pPr>
+              <w:rPr>
+                <w:rFonts w:ascii="微软雅黑" w:eastAsia="微软雅黑" w:hAnsi="微软雅黑"/>
+                <w:szCs w:val="21"/>
+              </w:rPr>
+            </w:pPr>
+            <w:r>
+              <w:rPr>
+                <w:rFonts w:ascii="微软雅黑" w:eastAsia="微软雅黑" w:hAnsi="微软雅黑" w:hint="eastAsia"/>
+                <w:szCs w:val="21"/>
+              </w:rPr>
+              <w:t>ES6箭头函数：有{</w:t>
+            </w:r>
+            <w:r>
+              <w:rPr>
+                <w:rFonts w:ascii="微软雅黑" w:eastAsia="微软雅黑" w:hAnsi="微软雅黑"/>
+                <w:szCs w:val="21"/>
+              </w:rPr>
+              <w:t xml:space="preserve"> }</w:t>
+            </w:r>
+            <w:r>
+              <w:rPr>
+                <w:rFonts w:ascii="微软雅黑" w:eastAsia="微软雅黑" w:hAnsi="微软雅黑" w:hint="eastAsia"/>
+                <w:szCs w:val="21"/>
+              </w:rPr>
+              <w:t>必须自己声明return才有返回值；没有{}相当于有默认的return语句，下面两句才是相等的：</w:t>
+            </w:r>
+          </w:p>
+          <w:p>
+            <w:pPr>
+              <w:rPr>
+                <w:rFonts w:ascii="微软雅黑" w:eastAsia="微软雅黑" w:hAnsi="微软雅黑"/>
+                <w:color w:val="FF0000"/>
+                <w:szCs w:val="21"/>
+              </w:rPr>
+            </w:pPr>
+            <w:r>
+              <w:rPr>
+                <w:rFonts w:ascii="微软雅黑" w:eastAsia="微软雅黑" w:hAnsi="微软雅黑" w:hint="eastAsia"/>
+                <w:szCs w:val="21"/>
+              </w:rPr>
+              <w:t>()=&gt;</w:t>
+            </w:r>
+            <w:r>
+              <w:rPr>
+                <w:rFonts w:ascii="微软雅黑" w:eastAsia="微软雅黑" w:hAnsi="微软雅黑" w:hint="eastAsia"/>
+                <w:color w:val="FF0000"/>
+                <w:szCs w:val="21"/>
+              </w:rPr>
+              <w:t>{</w:t>
+            </w:r>
+          </w:p>
+          <w:p>
+            <w:pPr>
+              <w:rPr>
+                <w:rFonts w:ascii="微软雅黑" w:eastAsia="微软雅黑" w:hAnsi="微软雅黑"/>
+                <w:szCs w:val="21"/>
+              </w:rPr>
+            </w:pPr>
+            <w:r>
+              <w:rPr>
+                <w:rFonts w:ascii="微软雅黑" w:eastAsia="微软雅黑" w:hAnsi="微软雅黑" w:hint="eastAsia"/>
+                <w:szCs w:val="21"/>
+              </w:rPr>
+              <w:t xml:space="preserve">  </w:t>
+            </w:r>
+            <w:r>
+              <w:rPr>
+                <w:rFonts w:ascii="微软雅黑" w:eastAsia="微软雅黑" w:hAnsi="微软雅黑" w:hint="eastAsia"/>
+                <w:color w:val="FF0000"/>
+                <w:szCs w:val="21"/>
+              </w:rPr>
+              <w:t xml:space="preserve"> </w:t>
+            </w:r>
+            <w:r>
+              <w:rPr>
+                <w:rFonts w:ascii="微软雅黑" w:eastAsia="微软雅黑" w:hAnsi="微软雅黑"/>
+                <w:color w:val="FF0000"/>
+                <w:szCs w:val="21"/>
+              </w:rPr>
+              <w:t>return</w:t>
+            </w:r>
+            <w:r>
+              <w:rPr>
+                <w:rFonts w:ascii="微软雅黑" w:eastAsia="微软雅黑" w:hAnsi="微软雅黑"/>
+                <w:szCs w:val="21"/>
+              </w:rPr>
+              <w:t xml:space="preserve">  1+2</w:t>
+            </w:r>
+          </w:p>
+          <w:p>
+            <w:pPr>
+              <w:rPr>
+                <w:rFonts w:ascii="微软雅黑" w:eastAsia="微软雅黑" w:hAnsi="微软雅黑"/>
+                <w:color w:val="FF0000"/>
+                <w:szCs w:val="21"/>
+              </w:rPr>
+            </w:pPr>
+            <w:r>
+              <w:rPr>
+                <w:rFonts w:ascii="微软雅黑" w:eastAsia="微软雅黑" w:hAnsi="微软雅黑" w:hint="eastAsia"/>
+                <w:color w:val="FF0000"/>
+                <w:szCs w:val="21"/>
+              </w:rPr>
+              <w:t>}</w:t>
+            </w:r>
+          </w:p>
+          <w:p>
+            <w:pPr>
+              <w:rPr>
+                <w:rFonts w:ascii="微软雅黑" w:eastAsia="微软雅黑" w:hAnsi="微软雅黑"/>
+                <w:szCs w:val="21"/>
+              </w:rPr>
+            </w:pPr>
+            <w:r>
+              <w:rPr>
+                <w:rFonts w:ascii="微软雅黑" w:eastAsia="微软雅黑" w:hAnsi="微软雅黑"/>
+                <w:szCs w:val="21"/>
+              </w:rPr>
+              <w:t>()=&gt; 1+2</w:t>
+            </w:r>
+          </w:p>
+        </w:tc>
+      </w:tr>
+    </w:tbl>
+    <w:p>
+      <w:pPr>
+        <w:rPr>
+          <w:rFonts w:ascii="微软雅黑" w:eastAsia="微软雅黑" w:hAnsi="微软雅黑"/>
+          <w:szCs w:val="21"/>
+        </w:rPr>
+      </w:pPr>
+    </w:p>
+    <w:p>
+      <w:pPr>
+        <w:pStyle w:val="2"/>
+        <w:rPr>
+          <w:rFonts w:ascii="微软雅黑" w:eastAsia="微软雅黑" w:hAnsi="微软雅黑"/>
+          <w:sz w:val="21"/>
+          <w:szCs w:val="21"/>
+        </w:rPr>
+      </w:pPr>
+      <w:r>
+        <w:rPr>
+          <w:rFonts w:ascii="微软雅黑" w:eastAsia="微软雅黑" w:hAnsi="微软雅黑" w:hint="eastAsia"/>
+          <w:sz w:val="21"/>
+          <w:szCs w:val="21"/>
+        </w:rPr>
+        <w:t>1.RN中常用的组件 —— 重点</w:t>
+      </w:r>
+    </w:p>
+    <w:p>
+      <w:pPr>
+        <w:rPr>
+          <w:rFonts w:ascii="微软雅黑" w:eastAsia="微软雅黑" w:hAnsi="微软雅黑"/>
+          <w:szCs w:val="21"/>
+        </w:rPr>
+      </w:pPr>
+      <w:r>
+        <w:rPr>
+          <w:rFonts w:ascii="微软雅黑" w:eastAsia="微软雅黑" w:hAnsi="微软雅黑" w:hint="eastAsia"/>
+          <w:szCs w:val="21"/>
+        </w:rPr>
+        <w:t xml:space="preserve">  注意：RN应用中不允许使用任何HTML标签——底层没有浏览器</w:t>
+      </w:r>
+    </w:p>
+    <w:p>
+      <w:pPr>
+        <w:rPr>
+          <w:rFonts w:ascii="微软雅黑" w:eastAsia="微软雅黑" w:hAnsi="微软雅黑"/>
+          <w:b/>
+          <w:szCs w:val="21"/>
+        </w:rPr>
+      </w:pPr>
+      <w:r>
+        <w:rPr>
+          <w:rFonts w:ascii="微软雅黑" w:eastAsia="微软雅黑" w:hAnsi="微软雅黑" w:hint="eastAsia"/>
+          <w:b/>
+          <w:szCs w:val="21"/>
+        </w:rPr>
+        <w:t xml:space="preserve">  (</w:t>
+      </w:r>
+      <w:r>
+        <w:rPr>
+          <w:rFonts w:ascii="微软雅黑" w:eastAsia="微软雅黑" w:hAnsi="微软雅黑"/>
+          <w:b/>
+          <w:szCs w:val="21"/>
+        </w:rPr>
+        <w:t>1</w:t>
+      </w:r>
+      <w:r>
+        <w:rPr>
+          <w:rFonts w:ascii="微软雅黑" w:eastAsia="微软雅黑" w:hAnsi="微软雅黑" w:hint="eastAsia"/>
+          <w:b/>
+          <w:szCs w:val="21"/>
+        </w:rPr>
+        <w:t>)</w:t>
+      </w:r>
+      <w:r>
+        <w:rPr>
+          <w:rFonts w:ascii="微软雅黑" w:eastAsia="微软雅黑" w:hAnsi="微软雅黑"/>
+          <w:b/>
+          <w:szCs w:val="21"/>
+        </w:rPr>
+        <w:t>Text</w:t>
+      </w:r>
+      <w:r>
+        <w:rPr>
+          <w:rFonts w:ascii="微软雅黑" w:eastAsia="微软雅黑" w:hAnsi="微软雅黑" w:hint="eastAsia"/>
+          <w:b/>
+          <w:szCs w:val="21"/>
+        </w:rPr>
+        <w:t>——</w:t>
+      </w:r>
+      <w:r>
+        <w:rPr>
+          <w:rFonts w:ascii="微软雅黑" w:eastAsia="微软雅黑" w:hAnsi="微软雅黑"/>
+          <w:b/>
+          <w:szCs w:val="21"/>
+        </w:rPr>
+        <w:t>显示一段文字</w:t>
+      </w:r>
+    </w:p>
+    <w:p>
+      <w:pPr>
+        <w:rPr>
+          <w:rFonts w:ascii="微软雅黑" w:eastAsia="微软雅黑" w:hAnsi="微软雅黑"/>
+          <w:color w:val="FF0000"/>
+          <w:szCs w:val="21"/>
+        </w:rPr>
+      </w:pPr>
+      <w:r>
+        <w:rPr>
+          <w:rFonts w:ascii="微软雅黑" w:eastAsia="微软雅黑" w:hAnsi="微软雅黑"/>
+          <w:szCs w:val="21"/>
+        </w:rPr>
+        <w:tab/>
+      </w:r>
+      <w:r>
+        <w:rPr>
+          <w:rFonts w:ascii="微软雅黑" w:eastAsia="微软雅黑" w:hAnsi="微软雅黑" w:hint="eastAsia"/>
+          <w:szCs w:val="21"/>
+        </w:rPr>
+        <w:t>用法：</w:t>
+      </w:r>
+      <w:r>
+        <w:rPr>
+          <w:rFonts w:ascii="微软雅黑" w:eastAsia="微软雅黑" w:hAnsi="微软雅黑" w:hint="eastAsia"/>
+          <w:color w:val="FF0000"/>
+          <w:szCs w:val="21"/>
+        </w:rPr>
+        <w:t>&lt;Text</w:t>
+      </w:r>
+      <w:r>
+        <w:rPr>
+          <w:rFonts w:ascii="微软雅黑" w:eastAsia="微软雅黑" w:hAnsi="微软雅黑"/>
+          <w:color w:val="FF0000"/>
+          <w:szCs w:val="21"/>
+        </w:rPr>
+        <w:t xml:space="preserve"> style={} numberOfLines={3} ellipisizeMode='tail'</w:t>
+      </w:r>
+      <w:r>
+        <w:rPr>
+          <w:rFonts w:ascii="微软雅黑" w:eastAsia="微软雅黑" w:hAnsi="微软雅黑" w:hint="eastAsia"/>
+          <w:color w:val="FF0000"/>
+          <w:szCs w:val="21"/>
+        </w:rPr>
+        <w:t>&gt;内容&lt;/Text&gt;</w:t>
+      </w:r>
+    </w:p>
+    <w:p>
+      <w:pPr>
+        <w:rPr>
+          <w:rFonts w:ascii="微软雅黑" w:eastAsia="微软雅黑" w:hAnsi="微软雅黑"/>
+          <w:szCs w:val="21"/>
+        </w:rPr>
+      </w:pPr>
+      <w:r>
+        <w:rPr>
+          <w:rFonts w:ascii="微软雅黑" w:eastAsia="微软雅黑" w:hAnsi="微软雅黑"/>
+          <w:szCs w:val="21"/>
+        </w:rPr>
+        <w:tab/>
+        <w:t>注意</w:t>
+      </w:r>
+      <w:r>
+        <w:rPr>
+          <w:rFonts w:ascii="微软雅黑" w:eastAsia="微软雅黑" w:hAnsi="微软雅黑" w:hint="eastAsia"/>
+          <w:szCs w:val="21"/>
+        </w:rPr>
+        <w:t>：</w:t>
+      </w:r>
+      <w:r>
+        <w:rPr>
+          <w:rFonts w:ascii="微软雅黑" w:eastAsia="微软雅黑" w:hAnsi="微软雅黑"/>
+          <w:szCs w:val="21"/>
+        </w:rPr>
+        <w:t>Text的父组件如果是Text则会继承样式</w:t>
+      </w:r>
+      <w:r>
+        <w:rPr>
+          <w:rFonts w:ascii="微软雅黑" w:eastAsia="微软雅黑" w:hAnsi="微软雅黑" w:hint="eastAsia"/>
+          <w:szCs w:val="21"/>
+        </w:rPr>
+        <w:t>，</w:t>
+      </w:r>
+      <w:r>
+        <w:rPr>
+          <w:rFonts w:ascii="微软雅黑" w:eastAsia="微软雅黑" w:hAnsi="微软雅黑"/>
+          <w:szCs w:val="21"/>
+        </w:rPr>
+        <w:t>如果是其他组件就不会样式继承</w:t>
+      </w:r>
+      <w:r>
+        <w:rPr>
+          <w:rFonts w:ascii="微软雅黑" w:eastAsia="微软雅黑" w:hAnsi="微软雅黑" w:hint="eastAsia"/>
+          <w:szCs w:val="21"/>
+        </w:rPr>
+        <w:t>；</w:t>
+      </w:r>
+      <w:r>
+        <w:rPr>
+          <w:rFonts w:ascii="微软雅黑" w:eastAsia="微软雅黑" w:hAnsi="微软雅黑"/>
+          <w:szCs w:val="21"/>
+        </w:rPr>
+        <w:t>推荐把View当前Text的父组件</w:t>
+      </w:r>
+      <w:r>
+        <w:rPr>
+          <w:rFonts w:ascii="微软雅黑" w:eastAsia="微软雅黑" w:hAnsi="微软雅黑" w:hint="eastAsia"/>
+          <w:szCs w:val="21"/>
+        </w:rPr>
+        <w:t xml:space="preserve"> </w:t>
+      </w:r>
+    </w:p>
+    <w:p>
+      <w:pPr>
+        <w:pStyle w:val="2"/>
+        <w:rPr>
+          <w:rFonts w:ascii="微软雅黑" w:eastAsia="微软雅黑" w:hAnsi="微软雅黑"/>
+          <w:sz w:val="21"/>
+          <w:szCs w:val="21"/>
+        </w:rPr>
+      </w:pPr>
+      <w:r>
+        <w:rPr>
+          <w:rFonts w:ascii="微软雅黑" w:eastAsia="微软雅黑" w:hAnsi="微软雅黑" w:hint="eastAsia"/>
+          <w:sz w:val="21"/>
+          <w:szCs w:val="21"/>
+        </w:rPr>
+        <w:lastRenderedPageBreak/>
+        <w:t xml:space="preserve"> </w:t>
+      </w:r>
+      <w:r>
+        <w:rPr>
+          <w:rFonts w:ascii="微软雅黑" w:eastAsia="微软雅黑" w:hAnsi="微软雅黑"/>
+          <w:sz w:val="21"/>
+          <w:szCs w:val="21"/>
+        </w:rPr>
+        <w:t>(2)View</w:t>
+      </w:r>
+      <w:r>
+        <w:rPr>
+          <w:rFonts w:ascii="微软雅黑" w:eastAsia="微软雅黑" w:hAnsi="微软雅黑" w:hint="eastAsia"/>
+          <w:sz w:val="21"/>
+          <w:szCs w:val="21"/>
+        </w:rPr>
+        <w:t>——</w:t>
+      </w:r>
+      <w:r>
+        <w:rPr>
+          <w:rFonts w:ascii="微软雅黑" w:eastAsia="微软雅黑" w:hAnsi="微软雅黑"/>
+          <w:sz w:val="21"/>
+          <w:szCs w:val="21"/>
+        </w:rPr>
+        <w:t>一块视图区域</w:t>
+      </w:r>
+      <w:r>
+        <w:rPr>
+          <w:rFonts w:ascii="微软雅黑" w:eastAsia="微软雅黑" w:hAnsi="微软雅黑" w:hint="eastAsia"/>
+          <w:sz w:val="21"/>
+          <w:szCs w:val="21"/>
+        </w:rPr>
+        <w:t>，</w:t>
+      </w:r>
+      <w:r>
+        <w:rPr>
+          <w:rFonts w:ascii="微软雅黑" w:eastAsia="微软雅黑" w:hAnsi="微软雅黑"/>
+          <w:sz w:val="21"/>
+          <w:szCs w:val="21"/>
+        </w:rPr>
+        <w:t>类似于</w:t>
+      </w:r>
+      <w:r>
+        <w:rPr>
+          <w:rFonts w:ascii="微软雅黑" w:eastAsia="微软雅黑" w:hAnsi="微软雅黑" w:hint="eastAsia"/>
+          <w:sz w:val="21"/>
+          <w:szCs w:val="21"/>
+        </w:rPr>
+        <w:t>HTML中的DIV</w:t>
+      </w:r>
+    </w:p>
+    <w:p>
+      <w:pPr>
+        <w:rPr>
+          <w:rFonts w:ascii="微软雅黑" w:eastAsia="微软雅黑" w:hAnsi="微软雅黑"/>
+          <w:szCs w:val="21"/>
+        </w:rPr>
+      </w:pPr>
+      <w:r>
+        <w:rPr>
+          <w:rFonts w:ascii="微软雅黑" w:eastAsia="微软雅黑" w:hAnsi="微软雅黑"/>
+          <w:szCs w:val="21"/>
+        </w:rPr>
+        <w:tab/>
+        <w:t>用法</w:t>
+      </w:r>
+      <w:r>
+        <w:rPr>
+          <w:rFonts w:ascii="微软雅黑" w:eastAsia="微软雅黑" w:hAnsi="微软雅黑" w:hint="eastAsia"/>
+          <w:szCs w:val="21"/>
+        </w:rPr>
+        <w:t>：&lt;View&gt;</w:t>
+      </w:r>
+      <w:r>
+        <w:rPr>
+          <w:rFonts w:ascii="微软雅黑" w:eastAsia="微软雅黑" w:hAnsi="微软雅黑"/>
+          <w:szCs w:val="21"/>
+        </w:rPr>
+        <w:t>...</w:t>
+      </w:r>
+      <w:r>
+        <w:rPr>
+          <w:rFonts w:ascii="微软雅黑" w:eastAsia="微软雅黑" w:hAnsi="微软雅黑" w:hint="eastAsia"/>
+          <w:szCs w:val="21"/>
+        </w:rPr>
+        <w:t>&lt;/View&gt;</w:t>
+      </w:r>
+    </w:p>
+    <w:p>
+      <w:pPr>
+        <w:rPr>
+          <w:rFonts w:ascii="微软雅黑" w:eastAsia="微软雅黑" w:hAnsi="微软雅黑"/>
+          <w:szCs w:val="21"/>
+        </w:rPr>
+      </w:pPr>
+      <w:r>
+        <w:rPr>
+          <w:rFonts w:ascii="微软雅黑" w:eastAsia="微软雅黑" w:hAnsi="微软雅黑"/>
+          <w:szCs w:val="21"/>
+        </w:rPr>
+        <w:tab/>
+        <w:t>注意</w:t>
+      </w:r>
+      <w:r>
+        <w:rPr>
+          <w:rFonts w:ascii="微软雅黑" w:eastAsia="微软雅黑" w:hAnsi="微软雅黑" w:hint="eastAsia"/>
+          <w:szCs w:val="21"/>
+        </w:rPr>
+        <w:t>：</w:t>
+      </w:r>
+      <w:r>
+        <w:rPr>
+          <w:rFonts w:ascii="微软雅黑" w:eastAsia="微软雅黑" w:hAnsi="微软雅黑"/>
+          <w:szCs w:val="21"/>
+        </w:rPr>
+        <w:t>View默认最大只能铺满手机屏幕</w:t>
+      </w:r>
+      <w:r>
+        <w:rPr>
+          <w:rFonts w:ascii="微软雅黑" w:eastAsia="微软雅黑" w:hAnsi="微软雅黑" w:hint="eastAsia"/>
+          <w:szCs w:val="21"/>
+        </w:rPr>
+        <w:t>，</w:t>
+      </w:r>
+      <w:r>
+        <w:rPr>
+          <w:rFonts w:ascii="微软雅黑" w:eastAsia="微软雅黑" w:hAnsi="微软雅黑"/>
+          <w:szCs w:val="21"/>
+        </w:rPr>
+        <w:t>当内容太多超出了屏幕则无法显示</w:t>
+      </w:r>
+    </w:p>
+    <w:p>
+      <w:pPr>
+        <w:pStyle w:val="2"/>
+        <w:rPr>
+          <w:rFonts w:ascii="微软雅黑" w:eastAsia="微软雅黑" w:hAnsi="微软雅黑"/>
+          <w:sz w:val="21"/>
+          <w:szCs w:val="21"/>
+        </w:rPr>
+      </w:pPr>
+      <w:r>
+        <w:rPr>
+          <w:rFonts w:ascii="微软雅黑" w:eastAsia="微软雅黑" w:hAnsi="微软雅黑"/>
+          <w:sz w:val="21"/>
+          <w:szCs w:val="21"/>
+        </w:rPr>
+        <w:t xml:space="preserve"> (3)Button</w:t>
+      </w:r>
+      <w:r>
+        <w:rPr>
+          <w:rFonts w:ascii="微软雅黑" w:eastAsia="微软雅黑" w:hAnsi="微软雅黑" w:hint="eastAsia"/>
+          <w:sz w:val="21"/>
+          <w:szCs w:val="21"/>
+        </w:rPr>
+        <w:t>——按钮</w:t>
+      </w:r>
+    </w:p>
+    <w:p>
+      <w:pPr>
+        <w:rPr>
+          <w:rFonts w:ascii="微软雅黑" w:eastAsia="微软雅黑" w:hAnsi="微软雅黑"/>
+          <w:szCs w:val="21"/>
+        </w:rPr>
+      </w:pPr>
+      <w:r>
+        <w:rPr>
+          <w:rFonts w:ascii="微软雅黑" w:eastAsia="微软雅黑" w:hAnsi="微软雅黑"/>
+          <w:szCs w:val="21"/>
+        </w:rPr>
+        <w:tab/>
+        <w:t>用法</w:t>
+      </w:r>
+      <w:r>
+        <w:rPr>
+          <w:rFonts w:ascii="微软雅黑" w:eastAsia="微软雅黑" w:hAnsi="微软雅黑" w:hint="eastAsia"/>
+          <w:szCs w:val="21"/>
+        </w:rPr>
+        <w:t>：&lt;Button</w:t>
+      </w:r>
+      <w:r>
+        <w:rPr>
+          <w:rFonts w:ascii="微软雅黑" w:eastAsia="微软雅黑" w:hAnsi="微软雅黑"/>
+          <w:szCs w:val="21"/>
+        </w:rPr>
+        <w:t xml:space="preserve"> title="按钮上的文字" onPress={this.doPress}  color="red"  disabled={true}/</w:t>
+      </w:r>
+      <w:r>
+        <w:rPr>
+          <w:rFonts w:ascii="微软雅黑" w:eastAsia="微软雅黑" w:hAnsi="微软雅黑" w:hint="eastAsia"/>
+          <w:szCs w:val="21"/>
+        </w:rPr>
+        <w:t>&gt;</w:t>
+      </w:r>
+    </w:p>
+    <w:p>
+      <w:pPr>
+        <w:pStyle w:val="2"/>
+        <w:rPr>
+          <w:rFonts w:ascii="微软雅黑" w:eastAsia="微软雅黑" w:hAnsi="微软雅黑"/>
+          <w:sz w:val="21"/>
+          <w:szCs w:val="21"/>
+        </w:rPr>
+      </w:pPr>
+      <w:r>
+        <w:rPr>
+          <w:rFonts w:ascii="微软雅黑" w:eastAsia="微软雅黑" w:hAnsi="微软雅黑" w:hint="eastAsia"/>
+          <w:sz w:val="21"/>
+          <w:szCs w:val="21"/>
+        </w:rPr>
+        <w:t xml:space="preserve"> (</w:t>
+      </w:r>
+      <w:r>
+        <w:rPr>
+          <w:rFonts w:ascii="微软雅黑" w:eastAsia="微软雅黑" w:hAnsi="微软雅黑"/>
+          <w:sz w:val="21"/>
+          <w:szCs w:val="21"/>
+        </w:rPr>
+        <w:t>4</w:t>
+      </w:r>
+      <w:r>
+        <w:rPr>
+          <w:rFonts w:ascii="微软雅黑" w:eastAsia="微软雅黑" w:hAnsi="微软雅黑" w:hint="eastAsia"/>
+          <w:sz w:val="21"/>
+          <w:szCs w:val="21"/>
+        </w:rPr>
+        <w:t>)Image——图片</w:t>
+      </w:r>
+    </w:p>
+    <w:p>
+      <w:pPr>
+        <w:rPr>
+          <w:rFonts w:ascii="微软雅黑" w:eastAsia="微软雅黑" w:hAnsi="微软雅黑"/>
+          <w:szCs w:val="21"/>
+        </w:rPr>
+      </w:pPr>
+      <w:r>
+        <w:rPr>
+          <w:rFonts w:ascii="微软雅黑" w:eastAsia="微软雅黑" w:hAnsi="微软雅黑"/>
+          <w:szCs w:val="21"/>
+        </w:rPr>
+        <w:tab/>
+        <w:t>用法</w:t>
+      </w:r>
+      <w:r>
+        <w:rPr>
+          <w:rFonts w:ascii="微软雅黑" w:eastAsia="微软雅黑" w:hAnsi="微软雅黑" w:hint="eastAsia"/>
+          <w:szCs w:val="21"/>
+        </w:rPr>
+        <w:t>1：加载手机本地图片</w:t>
+      </w:r>
+    </w:p>
+    <w:p>
+      <w:pPr>
+        <w:rPr>
+          <w:rFonts w:ascii="微软雅黑" w:eastAsia="微软雅黑" w:hAnsi="微软雅黑"/>
+          <w:szCs w:val="21"/>
+        </w:rPr>
+      </w:pPr>
+      <w:r>
+        <w:rPr>
+          <w:rFonts w:ascii="微软雅黑" w:eastAsia="微软雅黑" w:hAnsi="微软雅黑"/>
+          <w:szCs w:val="21"/>
+        </w:rPr>
+        <w:tab/>
+      </w:r>
+      <w:r>
+        <w:rPr>
+          <w:rFonts w:ascii="微软雅黑" w:eastAsia="微软雅黑" w:hAnsi="微软雅黑"/>
+          <w:szCs w:val="21"/>
+        </w:rPr>
+        <w:tab/>
+        <w:t>&lt;Image source={</w:t>
+      </w:r>
+      <w:r>
+        <w:rPr>
+          <w:rFonts w:ascii="微软雅黑" w:eastAsia="微软雅黑" w:hAnsi="微软雅黑"/>
+          <w:color w:val="FF0000"/>
+          <w:szCs w:val="21"/>
+        </w:rPr>
+        <w:t>require('./assets/x.jpg')</w:t>
+      </w:r>
+      <w:r>
+        <w:rPr>
+          <w:rFonts w:ascii="微软雅黑" w:eastAsia="微软雅黑" w:hAnsi="微软雅黑"/>
+          <w:szCs w:val="21"/>
+        </w:rPr>
+        <w:t>}/&gt;</w:t>
+      </w:r>
+    </w:p>
+    <w:p>
+      <w:pPr>
+        <w:rPr>
+          <w:rFonts w:ascii="微软雅黑" w:eastAsia="微软雅黑" w:hAnsi="微软雅黑"/>
+          <w:szCs w:val="21"/>
+        </w:rPr>
+      </w:pPr>
+      <w:r>
+        <w:rPr>
+          <w:rFonts w:ascii="微软雅黑" w:eastAsia="微软雅黑" w:hAnsi="微软雅黑"/>
+          <w:szCs w:val="21"/>
+        </w:rPr>
+        <w:tab/>
+      </w:r>
+      <w:r>
+        <w:rPr>
+          <w:rFonts w:ascii="微软雅黑" w:eastAsia="微软雅黑" w:hAnsi="微软雅黑"/>
+          <w:szCs w:val="21"/>
+        </w:rPr>
+        <w:tab/>
+        <w:t>无需指定宽和高</w:t>
+      </w:r>
+    </w:p>
+    <w:p>
+      <w:pPr>
+        <w:rPr>
+          <w:rFonts w:ascii="微软雅黑" w:eastAsia="微软雅黑" w:hAnsi="微软雅黑"/>
+          <w:szCs w:val="21"/>
+        </w:rPr>
+      </w:pPr>
+      <w:r>
+        <w:rPr>
+          <w:rFonts w:ascii="微软雅黑" w:eastAsia="微软雅黑" w:hAnsi="微软雅黑"/>
+          <w:szCs w:val="21"/>
+        </w:rPr>
+        <w:tab/>
+        <w:t>用法</w:t>
+      </w:r>
+      <w:r>
+        <w:rPr>
+          <w:rFonts w:ascii="微软雅黑" w:eastAsia="微软雅黑" w:hAnsi="微软雅黑" w:hint="eastAsia"/>
+          <w:szCs w:val="21"/>
+        </w:rPr>
+        <w:t>2：加载远程服务器图片</w:t>
+      </w:r>
+    </w:p>
+    <w:p>
+      <w:pPr>
+        <w:rPr>
+          <w:rFonts w:ascii="微软雅黑" w:eastAsia="微软雅黑" w:hAnsi="微软雅黑"/>
+          <w:szCs w:val="21"/>
+        </w:rPr>
+      </w:pPr>
+      <w:r>
+        <w:rPr>
+          <w:rFonts w:ascii="微软雅黑" w:eastAsia="微软雅黑" w:hAnsi="微软雅黑"/>
+          <w:szCs w:val="21"/>
+        </w:rPr>
+        <w:tab/>
+      </w:r>
+      <w:r>
+        <w:rPr>
+          <w:rFonts w:ascii="微软雅黑" w:eastAsia="微软雅黑" w:hAnsi="微软雅黑"/>
+          <w:szCs w:val="21"/>
+        </w:rPr>
+        <w:tab/>
+        <w:t>&lt;Image source={</w:t>
+      </w:r>
+      <w:r>
+        <w:rPr>
+          <w:rFonts w:ascii="微软雅黑" w:eastAsia="微软雅黑" w:hAnsi="微软雅黑"/>
+          <w:color w:val="FF0000"/>
+          <w:szCs w:val="21"/>
+        </w:rPr>
+        <w:t>{uri: 'http://xxx.com/x.jpg'}</w:t>
+      </w:r>
+      <w:r>
+        <w:rPr>
+          <w:rFonts w:ascii="微软雅黑" w:eastAsia="微软雅黑" w:hAnsi="微软雅黑"/>
+          <w:szCs w:val="21"/>
+        </w:rPr>
+        <w:t>}  style={</w:t>
+      </w:r>
+      <w:r>
+        <w:rPr>
+          <w:rFonts w:ascii="微软雅黑" w:eastAsia="微软雅黑" w:hAnsi="微软雅黑"/>
+          <w:color w:val="FF0000"/>
+          <w:szCs w:val="21"/>
+        </w:rPr>
+        <w:t>{width:200, height: 100}</w:t>
+      </w:r>
+      <w:r>
+        <w:rPr>
+          <w:rFonts w:ascii="微软雅黑" w:eastAsia="微软雅黑" w:hAnsi="微软雅黑"/>
+          <w:szCs w:val="21"/>
+        </w:rPr>
+        <w:t>}  resizeMode="stretch"  loadingIndicatorSource={</w:t>
+      </w:r>
+      <w:r>
+        <w:rPr>
+          <w:rFonts w:ascii="微软雅黑" w:eastAsia="微软雅黑" w:hAnsi="微软雅黑"/>
+          <w:color w:val="FF0000"/>
+          <w:szCs w:val="21"/>
+        </w:rPr>
+        <w:t>require('./loading.gif')</w:t>
+      </w:r>
+      <w:r>
+        <w:rPr>
+          <w:rFonts w:ascii="微软雅黑" w:eastAsia="微软雅黑" w:hAnsi="微软雅黑"/>
+          <w:szCs w:val="21"/>
+        </w:rPr>
+        <w:t>}/&gt;</w:t>
+      </w:r>
+    </w:p>
+    <w:p>
+      <w:pPr>
+        <w:rPr>
+          <w:rFonts w:ascii="微软雅黑" w:eastAsia="微软雅黑" w:hAnsi="微软雅黑"/>
+          <w:szCs w:val="21"/>
+        </w:rPr>
+      </w:pPr>
+      <w:r>
+        <w:rPr>
+          <w:rFonts w:ascii="微软雅黑" w:eastAsia="微软雅黑" w:hAnsi="微软雅黑"/>
+          <w:szCs w:val="21"/>
+        </w:rPr>
+        <w:tab/>
+      </w:r>
+      <w:r>
+        <w:rPr>
+          <w:rFonts w:ascii="微软雅黑" w:eastAsia="微软雅黑" w:hAnsi="微软雅黑"/>
+          <w:szCs w:val="21"/>
+        </w:rPr>
+        <w:tab/>
+        <w:t>必需事先指定需要的宽和高</w:t>
+      </w:r>
+      <w:r>
+        <w:rPr>
+          <w:rFonts w:ascii="微软雅黑" w:eastAsia="微软雅黑" w:hAnsi="微软雅黑" w:hint="eastAsia"/>
+          <w:szCs w:val="21"/>
+        </w:rPr>
+        <w:t>！</w:t>
+      </w:r>
+      <w:r>
+        <w:rPr>
+          <w:rFonts w:ascii="微软雅黑" w:eastAsia="微软雅黑" w:hAnsi="微软雅黑"/>
+          <w:szCs w:val="21"/>
+        </w:rPr>
+        <w:t>不指定的话</w:t>
+      </w:r>
+      <w:r>
+        <w:rPr>
+          <w:rFonts w:ascii="微软雅黑" w:eastAsia="微软雅黑" w:hAnsi="微软雅黑" w:hint="eastAsia"/>
+          <w:szCs w:val="21"/>
+        </w:rPr>
+        <w:t>0x</w:t>
+      </w:r>
+      <w:r>
+        <w:rPr>
+          <w:rFonts w:ascii="微软雅黑" w:eastAsia="微软雅黑" w:hAnsi="微软雅黑"/>
+          <w:szCs w:val="21"/>
+        </w:rPr>
+        <w:t>0</w:t>
+      </w:r>
+      <w:r>
+        <w:rPr>
+          <w:rFonts w:ascii="微软雅黑" w:eastAsia="微软雅黑" w:hAnsi="微软雅黑" w:hint="eastAsia"/>
+          <w:szCs w:val="21"/>
+        </w:rPr>
+        <w:t xml:space="preserve"> </w:t>
+      </w:r>
+    </w:p>
+    <w:p>
+      <w:pPr>
+        <w:pStyle w:val="2"/>
+        <w:rPr>
+          <w:rFonts w:ascii="微软雅黑" w:eastAsia="微软雅黑" w:hAnsi="微软雅黑"/>
+          <w:sz w:val="21"/>
+          <w:szCs w:val="21"/>
+        </w:rPr>
+      </w:pPr>
+      <w:r>
+        <w:rPr>
+          <w:rFonts w:ascii="微软雅黑" w:eastAsia="微软雅黑" w:hAnsi="微软雅黑"/>
+          <w:sz w:val="21"/>
+          <w:szCs w:val="21"/>
+        </w:rPr>
+        <w:t xml:space="preserve"> (5)ImageBackground</w:t>
+      </w:r>
+      <w:r>
+        <w:rPr>
+          <w:rFonts w:ascii="微软雅黑" w:eastAsia="微软雅黑" w:hAnsi="微软雅黑" w:hint="eastAsia"/>
+          <w:sz w:val="21"/>
+          <w:szCs w:val="21"/>
+        </w:rPr>
+        <w:t>——背景图片</w:t>
+      </w:r>
+    </w:p>
+    <w:p>
+      <w:pPr>
+        <w:rPr>
+          <w:rFonts w:ascii="微软雅黑" w:eastAsia="微软雅黑" w:hAnsi="微软雅黑"/>
+          <w:szCs w:val="21"/>
+        </w:rPr>
+      </w:pPr>
+      <w:r>
+        <w:rPr>
+          <w:rFonts w:ascii="微软雅黑" w:eastAsia="微软雅黑" w:hAnsi="微软雅黑"/>
+          <w:szCs w:val="21"/>
+        </w:rPr>
+        <w:tab/>
+        <w:t>使用</w:t>
+      </w:r>
+      <w:r>
+        <w:rPr>
+          <w:rFonts w:ascii="微软雅黑" w:eastAsia="微软雅黑" w:hAnsi="微软雅黑" w:hint="eastAsia"/>
+          <w:szCs w:val="21"/>
+        </w:rPr>
+        <w:t>：&lt;ImageBackground</w:t>
+      </w:r>
+      <w:r>
+        <w:rPr>
+          <w:rFonts w:ascii="微软雅黑" w:eastAsia="微软雅黑" w:hAnsi="微软雅黑"/>
+          <w:szCs w:val="21"/>
+        </w:rPr>
+        <w:t xml:space="preserve">  source={require('...')}</w:t>
+      </w:r>
+      <w:r>
+        <w:rPr>
+          <w:rFonts w:ascii="微软雅黑" w:eastAsia="微软雅黑" w:hAnsi="微软雅黑" w:hint="eastAsia"/>
+          <w:szCs w:val="21"/>
+        </w:rPr>
+        <w:t>&gt;</w:t>
+      </w:r>
+    </w:p>
+    <w:p>
+      <w:pPr>
+        <w:rPr>
+          <w:rFonts w:ascii="微软雅黑" w:eastAsia="微软雅黑" w:hAnsi="微软雅黑"/>
+          <w:szCs w:val="21"/>
+        </w:rPr>
+      </w:pPr>
+      <w:r>
+        <w:rPr>
+          <w:rFonts w:ascii="微软雅黑" w:eastAsia="微软雅黑" w:hAnsi="微软雅黑"/>
+          <w:szCs w:val="21"/>
+        </w:rPr>
+        <w:tab/>
+      </w:r>
+      <w:r>
+        <w:rPr>
+          <w:rFonts w:ascii="微软雅黑" w:eastAsia="微软雅黑" w:hAnsi="微软雅黑"/>
+          <w:szCs w:val="21"/>
+        </w:rPr>
+        <w:tab/>
+      </w:r>
+      <w:r>
+        <w:rPr>
+          <w:rFonts w:ascii="微软雅黑" w:eastAsia="微软雅黑" w:hAnsi="微软雅黑"/>
+          <w:szCs w:val="21"/>
+        </w:rPr>
+        <w:tab/>
+        <w:t>//将要显示在背景上方的内容</w:t>
+      </w:r>
+    </w:p>
+    <w:p>
+      <w:pPr>
+        <w:rPr>
+          <w:rFonts w:ascii="微软雅黑" w:eastAsia="微软雅黑" w:hAnsi="微软雅黑"/>
+          <w:szCs w:val="21"/>
+        </w:rPr>
+      </w:pPr>
+      <w:r>
+        <w:rPr>
+          <w:rFonts w:ascii="微软雅黑" w:eastAsia="微软雅黑" w:hAnsi="微软雅黑"/>
+          <w:szCs w:val="21"/>
+        </w:rPr>
+        <w:tab/>
+      </w:r>
+      <w:r>
+        <w:rPr>
+          <w:rFonts w:ascii="微软雅黑" w:eastAsia="微软雅黑" w:hAnsi="微软雅黑"/>
+          <w:szCs w:val="21"/>
+        </w:rPr>
+        <w:tab/>
+        <w:t xml:space="preserve"> &lt;/ImageBackground&gt;</w:t>
+      </w:r>
+    </w:p>
+    <w:p>
+      <w:pPr>
+        <w:rPr>
+          <w:rFonts w:ascii="微软雅黑" w:eastAsia="微软雅黑" w:hAnsi="微软雅黑"/>
+          <w:szCs w:val="21"/>
+        </w:rPr>
+      </w:pPr>
+      <w:r>
+        <w:rPr>
+          <w:rFonts w:ascii="微软雅黑" w:eastAsia="微软雅黑" w:hAnsi="微软雅黑"/>
+          <w:szCs w:val="21"/>
+        </w:rPr>
+        <w:tab/>
+        <w:t>说明</w:t>
+      </w:r>
+      <w:r>
+        <w:rPr>
+          <w:rFonts w:ascii="微软雅黑" w:eastAsia="微软雅黑" w:hAnsi="微软雅黑" w:hint="eastAsia"/>
+          <w:szCs w:val="21"/>
+        </w:rPr>
+        <w:t>：</w:t>
+      </w:r>
+      <w:r>
+        <w:rPr>
+          <w:rFonts w:ascii="微软雅黑" w:eastAsia="微软雅黑" w:hAnsi="微软雅黑"/>
+          <w:szCs w:val="21"/>
+        </w:rPr>
+        <w:t>背景图是双标记标签</w:t>
+      </w:r>
+      <w:r>
+        <w:rPr>
+          <w:rFonts w:ascii="微软雅黑" w:eastAsia="微软雅黑" w:hAnsi="微软雅黑" w:hint="eastAsia"/>
+          <w:szCs w:val="21"/>
+        </w:rPr>
+        <w:t>；一般推荐背景图都使用本地图片，但背景图即使是本地图</w:t>
+      </w:r>
+      <w:r>
+        <w:rPr>
+          <w:rFonts w:ascii="微软雅黑" w:eastAsia="微软雅黑" w:hAnsi="微软雅黑" w:hint="eastAsia"/>
+          <w:szCs w:val="21"/>
+        </w:rPr>
+        <w:lastRenderedPageBreak/>
+        <w:t>片，也必须声明width和height！</w:t>
+      </w:r>
+    </w:p>
+    <w:p>
+      <w:pPr>
+        <w:pStyle w:val="2"/>
+        <w:rPr>
+          <w:rFonts w:ascii="微软雅黑" w:eastAsia="微软雅黑" w:hAnsi="微软雅黑"/>
+          <w:sz w:val="21"/>
+          <w:szCs w:val="21"/>
+        </w:rPr>
+      </w:pPr>
+      <w:r>
+        <w:rPr>
+          <w:rFonts w:ascii="微软雅黑" w:eastAsia="微软雅黑" w:hAnsi="微软雅黑"/>
+          <w:sz w:val="21"/>
+          <w:szCs w:val="21"/>
+        </w:rPr>
+        <w:t xml:space="preserve"> (6)ScrollView</w:t>
+      </w:r>
+      <w:r>
+        <w:rPr>
+          <w:rFonts w:ascii="微软雅黑" w:eastAsia="微软雅黑" w:hAnsi="微软雅黑" w:hint="eastAsia"/>
+          <w:sz w:val="21"/>
+          <w:szCs w:val="21"/>
+        </w:rPr>
+        <w:t>——</w:t>
+      </w:r>
+      <w:r>
+        <w:rPr>
+          <w:rFonts w:ascii="微软雅黑" w:eastAsia="微软雅黑" w:hAnsi="微软雅黑"/>
+          <w:sz w:val="21"/>
+          <w:szCs w:val="21"/>
+        </w:rPr>
+        <w:t>能滚动的视口</w:t>
+      </w:r>
+    </w:p>
+    <w:p>
+      <w:pPr>
+        <w:rPr>
+          <w:rFonts w:ascii="微软雅黑" w:eastAsia="微软雅黑" w:hAnsi="微软雅黑"/>
+          <w:szCs w:val="21"/>
+        </w:rPr>
+      </w:pPr>
+      <w:r>
+        <w:rPr>
+          <w:rFonts w:ascii="微软雅黑" w:eastAsia="微软雅黑" w:hAnsi="微软雅黑"/>
+          <w:szCs w:val="21"/>
+        </w:rPr>
+        <w:tab/>
+        <w:t>用法</w:t>
+      </w:r>
+      <w:r>
+        <w:rPr>
+          <w:rFonts w:ascii="微软雅黑" w:eastAsia="微软雅黑" w:hAnsi="微软雅黑" w:hint="eastAsia"/>
+          <w:szCs w:val="21"/>
+        </w:rPr>
+        <w:t>：&lt;ScrollView&gt;...&lt;/ScrollView&gt;</w:t>
+      </w:r>
+    </w:p>
+    <w:p>
+      <w:pPr>
+        <w:rPr>
+          <w:rFonts w:ascii="微软雅黑" w:eastAsia="微软雅黑" w:hAnsi="微软雅黑"/>
+          <w:szCs w:val="21"/>
+        </w:rPr>
+      </w:pPr>
+      <w:r>
+        <w:rPr>
+          <w:rFonts w:ascii="微软雅黑" w:eastAsia="微软雅黑" w:hAnsi="微软雅黑"/>
+          <w:szCs w:val="21"/>
+        </w:rPr>
+        <w:tab/>
+        <w:t>注意</w:t>
+      </w:r>
+      <w:r>
+        <w:rPr>
+          <w:rFonts w:ascii="微软雅黑" w:eastAsia="微软雅黑" w:hAnsi="微软雅黑" w:hint="eastAsia"/>
+          <w:szCs w:val="21"/>
+        </w:rPr>
+        <w:t>：</w:t>
+      </w:r>
+      <w:r>
+        <w:rPr>
+          <w:rFonts w:ascii="微软雅黑" w:eastAsia="微软雅黑" w:hAnsi="微软雅黑"/>
+          <w:szCs w:val="21"/>
+        </w:rPr>
+        <w:t>当ScrollView显示的内容超过</w:t>
+      </w:r>
+      <w:r>
+        <w:rPr>
+          <w:rFonts w:ascii="微软雅黑" w:eastAsia="微软雅黑" w:hAnsi="微软雅黑" w:hint="eastAsia"/>
+          <w:szCs w:val="21"/>
+        </w:rPr>
+        <w:t>了屏幕的尺寸，就开始进行水平/竖直的滚动</w:t>
+      </w:r>
+    </w:p>
+    <w:p>
+      <w:pPr>
+        <w:pStyle w:val="2"/>
+        <w:rPr>
+          <w:rFonts w:ascii="微软雅黑" w:eastAsia="微软雅黑" w:hAnsi="微软雅黑"/>
+          <w:sz w:val="21"/>
+          <w:szCs w:val="21"/>
+        </w:rPr>
+      </w:pPr>
+      <w:r>
+        <w:rPr>
+          <w:rFonts w:ascii="微软雅黑" w:eastAsia="微软雅黑" w:hAnsi="微软雅黑" w:hint="eastAsia"/>
+          <w:sz w:val="21"/>
+          <w:szCs w:val="21"/>
+        </w:rPr>
+        <w:t xml:space="preserve"> (</w:t>
+      </w:r>
+      <w:r>
+        <w:rPr>
+          <w:rFonts w:ascii="微软雅黑" w:eastAsia="微软雅黑" w:hAnsi="微软雅黑"/>
+          <w:sz w:val="21"/>
+          <w:szCs w:val="21"/>
+        </w:rPr>
+        <w:t>7</w:t>
+      </w:r>
+      <w:r>
+        <w:rPr>
+          <w:rFonts w:ascii="微软雅黑" w:eastAsia="微软雅黑" w:hAnsi="微软雅黑" w:hint="eastAsia"/>
+          <w:sz w:val="21"/>
+          <w:szCs w:val="21"/>
+        </w:rPr>
+        <w:t>)Text</w:t>
+      </w:r>
+      <w:r>
+        <w:rPr>
+          <w:rFonts w:ascii="微软雅黑" w:eastAsia="微软雅黑" w:hAnsi="微软雅黑"/>
+          <w:sz w:val="21"/>
+          <w:szCs w:val="21"/>
+        </w:rPr>
+        <w:t>Input</w:t>
+      </w:r>
+      <w:r>
+        <w:rPr>
+          <w:rFonts w:ascii="微软雅黑" w:eastAsia="微软雅黑" w:hAnsi="微软雅黑" w:hint="eastAsia"/>
+          <w:sz w:val="21"/>
+          <w:szCs w:val="21"/>
+        </w:rPr>
+        <w:t>——</w:t>
+      </w:r>
+      <w:r>
+        <w:rPr>
+          <w:rFonts w:ascii="微软雅黑" w:eastAsia="微软雅黑" w:hAnsi="微软雅黑"/>
+          <w:sz w:val="21"/>
+          <w:szCs w:val="21"/>
+        </w:rPr>
+        <w:t>文本输入框</w:t>
+      </w:r>
+    </w:p>
+    <w:p>
+      <w:pPr>
+        <w:rPr>
+          <w:rFonts w:ascii="微软雅黑" w:eastAsia="微软雅黑" w:hAnsi="微软雅黑"/>
+          <w:szCs w:val="21"/>
+        </w:rPr>
+      </w:pPr>
+      <w:r>
+        <w:rPr>
+          <w:rFonts w:ascii="微软雅黑" w:eastAsia="微软雅黑" w:hAnsi="微软雅黑"/>
+          <w:b/>
+          <w:szCs w:val="21"/>
+        </w:rPr>
+        <w:tab/>
+      </w:r>
+      <w:r>
+        <w:rPr>
+          <w:rFonts w:ascii="微软雅黑" w:eastAsia="微软雅黑" w:hAnsi="微软雅黑"/>
+          <w:szCs w:val="21"/>
+        </w:rPr>
+        <w:t>用法</w:t>
+      </w:r>
+      <w:r>
+        <w:rPr>
+          <w:rFonts w:ascii="微软雅黑" w:eastAsia="微软雅黑" w:hAnsi="微软雅黑" w:hint="eastAsia"/>
+          <w:szCs w:val="21"/>
+        </w:rPr>
+        <w:t>：&lt;TextInput</w:t>
+      </w:r>
+      <w:r>
+        <w:rPr>
+          <w:rFonts w:ascii="微软雅黑" w:eastAsia="微软雅黑" w:hAnsi="微软雅黑"/>
+          <w:szCs w:val="21"/>
+        </w:rPr>
+        <w:t xml:space="preserve"> </w:t>
+      </w:r>
+      <w:r>
+        <w:rPr>
+          <w:rFonts w:ascii="微软雅黑" w:eastAsia="微软雅黑" w:hAnsi="微软雅黑"/>
+          <w:color w:val="FF0000"/>
+          <w:szCs w:val="21"/>
+        </w:rPr>
+        <w:t>value={this.state.uname}</w:t>
+      </w:r>
+      <w:r>
+        <w:rPr>
+          <w:rFonts w:ascii="微软雅黑" w:eastAsia="微软雅黑" w:hAnsi="微软雅黑"/>
+          <w:szCs w:val="21"/>
+        </w:rPr>
+        <w:t xml:space="preserve">  </w:t>
+      </w:r>
+      <w:r>
+        <w:rPr>
+          <w:rFonts w:ascii="微软雅黑" w:eastAsia="微软雅黑" w:hAnsi="微软雅黑"/>
+          <w:color w:val="FF0000"/>
+          <w:szCs w:val="21"/>
+        </w:rPr>
+        <w:t>onChangeText={this.doChange}</w:t>
+      </w:r>
+      <w:r>
+        <w:rPr>
+          <w:rFonts w:ascii="微软雅黑" w:eastAsia="微软雅黑" w:hAnsi="微软雅黑" w:hint="eastAsia"/>
+          <w:szCs w:val="21"/>
+        </w:rPr>
+        <w:t>/&gt;</w:t>
+      </w:r>
+    </w:p>
+    <w:p>
+      <w:pPr>
+        <w:rPr>
+          <w:rFonts w:ascii="微软雅黑" w:eastAsia="微软雅黑" w:hAnsi="微软雅黑"/>
+          <w:szCs w:val="21"/>
+        </w:rPr>
+      </w:pPr>
+      <w:r>
+        <w:rPr>
+          <w:rFonts w:ascii="微软雅黑" w:eastAsia="微软雅黑" w:hAnsi="微软雅黑"/>
+          <w:szCs w:val="21"/>
+        </w:rPr>
+        <w:tab/>
+        <w:t>提示</w:t>
+      </w:r>
+      <w:r>
+        <w:rPr>
+          <w:rFonts w:ascii="微软雅黑" w:eastAsia="微软雅黑" w:hAnsi="微软雅黑" w:hint="eastAsia"/>
+          <w:szCs w:val="21"/>
+        </w:rPr>
+        <w:t>：</w:t>
+      </w:r>
+      <w:r>
+        <w:rPr>
+          <w:rFonts w:ascii="微软雅黑" w:eastAsia="微软雅黑" w:hAnsi="微软雅黑"/>
+          <w:szCs w:val="21"/>
+        </w:rPr>
+        <w:t>TextInput属于典型的</w:t>
+      </w:r>
+      <w:r>
+        <w:rPr>
+          <w:rFonts w:ascii="微软雅黑" w:eastAsia="微软雅黑" w:hAnsi="微软雅黑" w:hint="eastAsia"/>
+          <w:szCs w:val="21"/>
+        </w:rPr>
+        <w:t>“受控组件”，想获得用户的输入，必须经过三步：①在构造方法中声明状态数据 this.state = {</w:t>
+      </w:r>
+      <w:r>
+        <w:rPr>
+          <w:rFonts w:ascii="微软雅黑" w:eastAsia="微软雅黑" w:hAnsi="微软雅黑"/>
+          <w:szCs w:val="21"/>
+        </w:rPr>
+        <w:t>uname:''</w:t>
+      </w:r>
+      <w:r>
+        <w:rPr>
+          <w:rFonts w:ascii="微软雅黑" w:eastAsia="微软雅黑" w:hAnsi="微软雅黑" w:hint="eastAsia"/>
+          <w:szCs w:val="21"/>
+        </w:rPr>
+        <w:t>}</w:t>
+      </w:r>
+      <w:r>
+        <w:rPr>
+          <w:rFonts w:ascii="微软雅黑" w:eastAsia="微软雅黑" w:hAnsi="微软雅黑"/>
+          <w:szCs w:val="21"/>
+        </w:rPr>
+        <w:t xml:space="preserve">  ②输入框的value绑定到状态数据</w:t>
+      </w:r>
+      <w:r>
+        <w:rPr>
+          <w:rFonts w:ascii="微软雅黑" w:eastAsia="微软雅黑" w:hAnsi="微软雅黑" w:hint="eastAsia"/>
+          <w:szCs w:val="21"/>
+        </w:rPr>
+        <w:t xml:space="preserve"> ③监听输入改变事件，处理方法中修改状态数据</w:t>
+      </w:r>
+    </w:p>
+    <w:p>
+      <w:pPr>
+        <w:pStyle w:val="2"/>
+        <w:rPr>
+          <w:rFonts w:ascii="微软雅黑" w:eastAsia="微软雅黑" w:hAnsi="微软雅黑"/>
+          <w:sz w:val="21"/>
+          <w:szCs w:val="21"/>
+        </w:rPr>
+      </w:pPr>
+      <w:r>
+        <w:rPr>
+          <w:rFonts w:ascii="微软雅黑" w:eastAsia="微软雅黑" w:hAnsi="微软雅黑"/>
+          <w:sz w:val="21"/>
+          <w:szCs w:val="21"/>
+        </w:rPr>
+        <w:t xml:space="preserve">  </w:t>
+      </w:r>
+      <w:r>
+        <w:rPr>
+          <w:rFonts w:ascii="微软雅黑" w:eastAsia="微软雅黑" w:hAnsi="微软雅黑" w:hint="eastAsia"/>
+          <w:sz w:val="21"/>
+          <w:szCs w:val="21"/>
+        </w:rPr>
+        <w:t>(</w:t>
+      </w:r>
+      <w:r>
+        <w:rPr>
+          <w:rFonts w:ascii="微软雅黑" w:eastAsia="微软雅黑" w:hAnsi="微软雅黑"/>
+          <w:sz w:val="21"/>
+          <w:szCs w:val="21"/>
+        </w:rPr>
+        <w:t>8</w:t>
+      </w:r>
+      <w:r>
+        <w:rPr>
+          <w:rFonts w:ascii="微软雅黑" w:eastAsia="微软雅黑" w:hAnsi="微软雅黑" w:hint="eastAsia"/>
+          <w:sz w:val="21"/>
+          <w:szCs w:val="21"/>
+        </w:rPr>
+        <w:t>)</w:t>
+      </w:r>
+      <w:r>
+        <w:rPr>
+          <w:rFonts w:ascii="微软雅黑" w:eastAsia="微软雅黑" w:hAnsi="微软雅黑"/>
+          <w:sz w:val="21"/>
+          <w:szCs w:val="21"/>
+        </w:rPr>
+        <w:t>Switch</w:t>
+      </w:r>
+      <w:r>
+        <w:rPr>
+          <w:rFonts w:ascii="微软雅黑" w:eastAsia="微软雅黑" w:hAnsi="微软雅黑" w:hint="eastAsia"/>
+          <w:sz w:val="21"/>
+          <w:szCs w:val="21"/>
+        </w:rPr>
+        <w:t>——开关</w:t>
+      </w:r>
+    </w:p>
+    <w:p>
+      <w:pPr>
+        <w:rPr>
+          <w:rFonts w:ascii="微软雅黑" w:eastAsia="微软雅黑" w:hAnsi="微软雅黑"/>
+          <w:szCs w:val="21"/>
+        </w:rPr>
+      </w:pPr>
+      <w:r>
+        <w:rPr>
+          <w:rFonts w:ascii="微软雅黑" w:eastAsia="微软雅黑" w:hAnsi="微软雅黑"/>
+          <w:b/>
+          <w:szCs w:val="21"/>
+        </w:rPr>
+        <w:tab/>
+      </w:r>
+      <w:r>
+        <w:rPr>
+          <w:rFonts w:ascii="微软雅黑" w:eastAsia="微软雅黑" w:hAnsi="微软雅黑"/>
+          <w:szCs w:val="21"/>
+        </w:rPr>
+        <w:t>用法</w:t>
+      </w:r>
+      <w:r>
+        <w:rPr>
+          <w:rFonts w:ascii="微软雅黑" w:eastAsia="微软雅黑" w:hAnsi="微软雅黑" w:hint="eastAsia"/>
+          <w:szCs w:val="21"/>
+        </w:rPr>
+        <w:t>：&lt;Switch</w:t>
+      </w:r>
+      <w:r>
+        <w:rPr>
+          <w:rFonts w:ascii="微软雅黑" w:eastAsia="微软雅黑" w:hAnsi="微软雅黑"/>
+          <w:szCs w:val="21"/>
+        </w:rPr>
+        <w:t xml:space="preserve"> </w:t>
+      </w:r>
+      <w:r>
+        <w:rPr>
+          <w:rFonts w:ascii="微软雅黑" w:eastAsia="微软雅黑" w:hAnsi="微软雅黑"/>
+          <w:color w:val="FF0000"/>
+          <w:szCs w:val="21"/>
+        </w:rPr>
+        <w:t>value={this.state.isOnline}</w:t>
+      </w:r>
+      <w:r>
+        <w:rPr>
+          <w:rFonts w:ascii="微软雅黑" w:eastAsia="微软雅黑" w:hAnsi="微软雅黑"/>
+          <w:szCs w:val="21"/>
+        </w:rPr>
+        <w:t xml:space="preserve">  </w:t>
+      </w:r>
+      <w:r>
+        <w:rPr>
+          <w:rFonts w:ascii="微软雅黑" w:eastAsia="微软雅黑" w:hAnsi="微软雅黑"/>
+          <w:color w:val="FF0000"/>
+          <w:szCs w:val="21"/>
+        </w:rPr>
+        <w:t>onValueChange={this.doChange}</w:t>
+      </w:r>
+      <w:r>
+        <w:rPr>
+          <w:rFonts w:ascii="微软雅黑" w:eastAsia="微软雅黑" w:hAnsi="微软雅黑" w:hint="eastAsia"/>
+          <w:szCs w:val="21"/>
+        </w:rPr>
+        <w:t>/&gt;</w:t>
+      </w:r>
+    </w:p>
+    <w:p>
+      <w:pPr>
+        <w:rPr>
+          <w:rFonts w:ascii="微软雅黑" w:eastAsia="微软雅黑" w:hAnsi="微软雅黑"/>
+          <w:szCs w:val="21"/>
+        </w:rPr>
+      </w:pPr>
+      <w:r>
+        <w:rPr>
+          <w:rFonts w:ascii="微软雅黑" w:eastAsia="微软雅黑" w:hAnsi="微软雅黑"/>
+          <w:szCs w:val="21"/>
+        </w:rPr>
+        <w:tab/>
+        <w:t>提示</w:t>
+      </w:r>
+      <w:r>
+        <w:rPr>
+          <w:rFonts w:ascii="微软雅黑" w:eastAsia="微软雅黑" w:hAnsi="微软雅黑" w:hint="eastAsia"/>
+          <w:szCs w:val="21"/>
+        </w:rPr>
+        <w:t>：</w:t>
+      </w:r>
+      <w:r>
+        <w:rPr>
+          <w:rFonts w:ascii="微软雅黑" w:eastAsia="微软雅黑" w:hAnsi="微软雅黑"/>
+          <w:szCs w:val="21"/>
+        </w:rPr>
+        <w:t>Switch属于典型的</w:t>
+      </w:r>
+      <w:r>
+        <w:rPr>
+          <w:rFonts w:ascii="微软雅黑" w:eastAsia="微软雅黑" w:hAnsi="微软雅黑" w:hint="eastAsia"/>
+          <w:szCs w:val="21"/>
+        </w:rPr>
+        <w:t>“受控组件”，想获得用户的输入，必须经过三步：①在构造方法中声明状态数据 this.state = {</w:t>
+      </w:r>
+      <w:r>
+        <w:rPr>
+          <w:rFonts w:ascii="微软雅黑" w:eastAsia="微软雅黑" w:hAnsi="微软雅黑"/>
+          <w:szCs w:val="21"/>
+        </w:rPr>
+        <w:t>isOnline:false</w:t>
+      </w:r>
+      <w:r>
+        <w:rPr>
+          <w:rFonts w:ascii="微软雅黑" w:eastAsia="微软雅黑" w:hAnsi="微软雅黑" w:hint="eastAsia"/>
+          <w:szCs w:val="21"/>
+        </w:rPr>
+        <w:t>}</w:t>
+      </w:r>
+      <w:r>
+        <w:rPr>
+          <w:rFonts w:ascii="微软雅黑" w:eastAsia="微软雅黑" w:hAnsi="微软雅黑"/>
+          <w:szCs w:val="21"/>
+        </w:rPr>
+        <w:t xml:space="preserve">  ②输入框的value绑定到状态数据</w:t>
+      </w:r>
+      <w:r>
+        <w:rPr>
+          <w:rFonts w:ascii="微软雅黑" w:eastAsia="微软雅黑" w:hAnsi="微软雅黑" w:hint="eastAsia"/>
+          <w:szCs w:val="21"/>
+        </w:rPr>
+        <w:t xml:space="preserve"> ③监听输入改变事件，处理方法中修改状态数据</w:t>
+      </w:r>
+    </w:p>
+    <w:p>
+      <w:pPr>
+        <w:rPr>
+          <w:rFonts w:ascii="微软雅黑" w:eastAsia="微软雅黑" w:hAnsi="微软雅黑"/>
+          <w:szCs w:val="21"/>
+        </w:rPr>
+      </w:pPr>
+    </w:p>
+    <w:tbl>
+      <w:tblPr>
+        <w:tblStyle w:val="a3"/>
+        <w:tblW w:w="0" w:type="auto"/>
+        <w:tblLook w:val="04A0" w:firstRow="1" w:lastRow="0" w:firstColumn="1" w:lastColumn="0" w:noHBand="0" w:noVBand="1"/>
+      </w:tblPr>
+      <w:tblGrid>
+        <w:gridCol w:w="8296"/>
+      </w:tblGrid>
+      <w:tr>
+        <w:tc>
+          <w:tcPr>
+            <w:tcW w:w="8296" w:type="dxa"/>
+          </w:tcPr>
+          <w:p>
+            <w:pPr>
+              <w:rPr>
+                <w:rFonts w:ascii="微软雅黑" w:eastAsia="微软雅黑" w:hAnsi="微软雅黑"/>
+                <w:szCs w:val="21"/>
+              </w:rPr>
+            </w:pPr>
+            <w:r>
+              <w:rPr>
+                <w:rFonts w:ascii="微软雅黑" w:eastAsia="微软雅黑" w:hAnsi="微软雅黑" w:hint="eastAsia"/>
+                <w:szCs w:val="21"/>
+              </w:rPr>
+              <w:t>“JS远程调试”：console.log默认在手机的操作系统控制台输出，用户无法查看到——可以把手机控制台输出使用WebWorker导出到一个浏览器控制台： 摇一摇 &gt; Debug</w:t>
+            </w:r>
+            <w:r>
+              <w:rPr>
+                <w:rFonts w:ascii="微软雅黑" w:eastAsia="微软雅黑" w:hAnsi="微软雅黑"/>
+                <w:szCs w:val="21"/>
+              </w:rPr>
+              <w:t xml:space="preserve"> JS Remotely</w:t>
+            </w:r>
+          </w:p>
+        </w:tc>
+      </w:tr>
+      <w:tr>
+        <w:tc>
+          <w:tcPr>
+            <w:tcW w:w="8296" w:type="dxa"/>
+          </w:tcPr>
+          <w:p>
+            <w:pPr>
+              <w:rPr>
+                <w:rFonts w:ascii="微软雅黑" w:eastAsia="微软雅黑" w:hAnsi="微软雅黑"/>
+                <w:szCs w:val="21"/>
+              </w:rPr>
+            </w:pPr>
+            <w:r>
+              <w:rPr>
+                <w:rFonts w:ascii="微软雅黑" w:eastAsia="微软雅黑" w:hAnsi="微软雅黑" w:hint="eastAsia"/>
+                <w:szCs w:val="21"/>
+              </w:rPr>
+              <w:t>uri和url的关系：</w:t>
+            </w:r>
+          </w:p>
+          <w:p>
+            <w:pPr>
+              <w:rPr>
+                <w:rFonts w:ascii="微软雅黑" w:eastAsia="微软雅黑" w:hAnsi="微软雅黑"/>
+                <w:szCs w:val="21"/>
+              </w:rPr>
+            </w:pPr>
+            <w:r>
+              <w:rPr>
+                <w:rFonts w:ascii="微软雅黑" w:eastAsia="微软雅黑" w:hAnsi="微软雅黑"/>
+                <w:szCs w:val="21"/>
+              </w:rPr>
+              <w:object w:dxaOrig="10245" w:dyaOrig="7410">
+                <v:shapetype id="_x0000_t75" coordsize="21600,21600" o:spt="75" o:preferrelative="t" path="m@4@5l@4@11@9@11@9@5xe" filled="f" stroked="f">
+                  <v:stroke joinstyle="miter"/>
+                  <v:formulas>
+                    <v:f eqn="if lineDrawn pixelLineWidth 0"/>
+                    <v:f eqn="sum @0 1 0"/>
+                    <v:f eqn="sum 0 0 @1"/>
+                    <v:f eqn="prod @2 1 2"/>
+                    <v:f eqn="prod @3 21600 pixelWidth"/>
+                    <v:f eqn="prod @3 21600 pixelHeight"/>
+                    <v:f eqn="sum @0 0 1"/>
+                    <v:f eqn="prod @6 1 2"/>
+                    <v:f eqn="prod @7 21600 pixelWidth"/>
+                    <v:f eqn="sum @8 21600 0"/>
+                    <v:f eqn="prod @7 21600 pixelHeight"/>
+                    <v:f eqn="sum @10 21600 0"/>
+                  </v:formulas>
+                  <v:path o:extrusionok="f" gradientshapeok="t" o:connecttype="rect"/>
+                  <o:lock v:ext="edit" aspectratio="t"/>
+                </v:shapetype>
+                <v:shape id="_x0000_i1025" type="#_x0000_t75" style="width:116.25pt;height:84.75pt" o:ole="">
+                  <v:imagedata r:id="rId10" o:title=""/>
+                </v:shape>
+                <o:OLEObject Type="Embed" ProgID="PBrush" ShapeID="_x0000_i1025" DrawAspect="Content" ObjectID="_1626796723" r:id="rId11"/>
+              </w:object>
+            </w:r>
+          </w:p>
+        </w:tc>
+      </w:tr>
+    </w:tbl>
+    <w:p>
+      <w:pPr>
+        <w:rPr>
+          <w:rFonts w:ascii="微软雅黑" w:eastAsia="微软雅黑" w:hAnsi="微软雅黑"/>
+          <w:szCs w:val="21"/>
+        </w:rPr>
+      </w:pPr>
+    </w:p>
+    <w:p>
+      <w:pPr>
+        <w:pStyle w:val="2"/>
+        <w:rPr>
+          <w:rFonts w:ascii="微软雅黑" w:eastAsia="微软雅黑" w:hAnsi="微软雅黑"/>
+          <w:sz w:val="21"/>
+          <w:szCs w:val="21"/>
+        </w:rPr>
+      </w:pPr>
+      <w:r>
+        <w:rPr>
+          <w:rFonts w:ascii="微软雅黑" w:eastAsia="微软雅黑" w:hAnsi="微软雅黑" w:hint="eastAsia"/>
+          <w:sz w:val="21"/>
+          <w:szCs w:val="21"/>
+        </w:rPr>
+        <w:t>2</w:t>
+      </w:r>
+      <w:r>
+        <w:rPr>
+          <w:rFonts w:ascii="微软雅黑" w:eastAsia="微软雅黑" w:hAnsi="微软雅黑"/>
+          <w:sz w:val="21"/>
+          <w:szCs w:val="21"/>
+        </w:rPr>
+        <w:t>.为</w:t>
+      </w:r>
+      <w:r>
+        <w:rPr>
+          <w:rFonts w:ascii="微软雅黑" w:eastAsia="微软雅黑" w:hAnsi="微软雅黑" w:hint="eastAsia"/>
+          <w:sz w:val="21"/>
+          <w:szCs w:val="21"/>
+        </w:rPr>
+        <w:t>RN组件添加样式</w:t>
+      </w:r>
+    </w:p>
+    <w:p>
+      <w:pPr>
+        <w:rPr>
+          <w:rFonts w:ascii="微软雅黑" w:eastAsia="微软雅黑" w:hAnsi="微软雅黑"/>
+          <w:szCs w:val="21"/>
+        </w:rPr>
+      </w:pPr>
+      <w:r>
+        <w:rPr>
+          <w:rFonts w:ascii="微软雅黑" w:eastAsia="微软雅黑" w:hAnsi="微软雅黑" w:hint="eastAsia"/>
+          <w:szCs w:val="21"/>
+        </w:rPr>
+        <w:t xml:space="preserve"> (</w:t>
+      </w:r>
+      <w:r>
+        <w:rPr>
+          <w:rFonts w:ascii="微软雅黑" w:eastAsia="微软雅黑" w:hAnsi="微软雅黑"/>
+          <w:szCs w:val="21"/>
+        </w:rPr>
+        <w:t>1</w:t>
+      </w:r>
+      <w:r>
+        <w:rPr>
+          <w:rFonts w:ascii="微软雅黑" w:eastAsia="微软雅黑" w:hAnsi="微软雅黑" w:hint="eastAsia"/>
+          <w:szCs w:val="21"/>
+        </w:rPr>
+        <w:t>)行内样式</w:t>
+      </w:r>
+    </w:p>
+    <w:p>
+      <w:pPr>
+        <w:rPr>
+          <w:rFonts w:ascii="微软雅黑" w:eastAsia="微软雅黑" w:hAnsi="微软雅黑"/>
+          <w:szCs w:val="21"/>
+        </w:rPr>
+      </w:pPr>
+      <w:r>
+        <w:rPr>
+          <w:rFonts w:ascii="微软雅黑" w:eastAsia="微软雅黑" w:hAnsi="微软雅黑"/>
+          <w:szCs w:val="21"/>
+        </w:rPr>
+        <w:tab/>
+        <w:t xml:space="preserve">&lt;Any </w:t>
+      </w:r>
+      <w:r>
+        <w:rPr>
+          <w:rFonts w:ascii="微软雅黑" w:eastAsia="微软雅黑" w:hAnsi="微软雅黑"/>
+          <w:color w:val="FF0000"/>
+          <w:szCs w:val="21"/>
+        </w:rPr>
+        <w:t xml:space="preserve"> style={ </w:t>
+      </w:r>
+      <w:r>
+        <w:rPr>
+          <w:rFonts w:ascii="微软雅黑" w:eastAsia="微软雅黑" w:hAnsi="微软雅黑"/>
+          <w:color w:val="00B050"/>
+          <w:szCs w:val="21"/>
+        </w:rPr>
+        <w:t xml:space="preserve">{color:'red'} </w:t>
+      </w:r>
+      <w:r>
+        <w:rPr>
+          <w:rFonts w:ascii="微软雅黑" w:eastAsia="微软雅黑" w:hAnsi="微软雅黑"/>
+          <w:color w:val="FF0000"/>
+          <w:szCs w:val="21"/>
+        </w:rPr>
+        <w:t>}</w:t>
+      </w:r>
+      <w:r>
+        <w:rPr>
+          <w:rFonts w:ascii="微软雅黑" w:eastAsia="微软雅黑" w:hAnsi="微软雅黑"/>
+          <w:szCs w:val="21"/>
+        </w:rPr>
+        <w:t>&gt;&lt;/Any&gt;</w:t>
+      </w:r>
+    </w:p>
+    <w:p>
+      <w:pPr>
+        <w:rPr>
+          <w:rFonts w:ascii="微软雅黑" w:eastAsia="微软雅黑" w:hAnsi="微软雅黑"/>
+          <w:szCs w:val="21"/>
+        </w:rPr>
+      </w:pPr>
+      <w:r>
+        <w:rPr>
+          <w:rFonts w:ascii="微软雅黑" w:eastAsia="微软雅黑" w:hAnsi="微软雅黑" w:hint="eastAsia"/>
+          <w:szCs w:val="21"/>
+        </w:rPr>
+        <w:t xml:space="preserve"> (</w:t>
+      </w:r>
+      <w:r>
+        <w:rPr>
+          <w:rFonts w:ascii="微软雅黑" w:eastAsia="微软雅黑" w:hAnsi="微软雅黑"/>
+          <w:szCs w:val="21"/>
+        </w:rPr>
+        <w:t>2</w:t>
+      </w:r>
+      <w:r>
+        <w:rPr>
+          <w:rFonts w:ascii="微软雅黑" w:eastAsia="微软雅黑" w:hAnsi="微软雅黑" w:hint="eastAsia"/>
+          <w:szCs w:val="21"/>
+        </w:rPr>
+        <w:t>)内部样式</w:t>
+      </w:r>
+    </w:p>
+    <w:p>
+      <w:pPr>
+        <w:rPr>
+          <w:rFonts w:ascii="微软雅黑" w:eastAsia="微软雅黑" w:hAnsi="微软雅黑"/>
+          <w:szCs w:val="21"/>
+        </w:rPr>
+      </w:pPr>
+      <w:r>
+        <w:rPr>
+          <w:rFonts w:ascii="微软雅黑" w:eastAsia="微软雅黑" w:hAnsi="微软雅黑"/>
+          <w:szCs w:val="21"/>
+        </w:rPr>
+        <w:tab/>
+        <w:t xml:space="preserve">let </w:t>
+      </w:r>
+      <w:r>
+        <w:rPr>
+          <w:rFonts w:ascii="微软雅黑" w:eastAsia="微软雅黑" w:hAnsi="微软雅黑"/>
+          <w:color w:val="00B050"/>
+          <w:szCs w:val="21"/>
+        </w:rPr>
+        <w:t xml:space="preserve">styles </w:t>
+      </w:r>
+      <w:r>
+        <w:rPr>
+          <w:rFonts w:ascii="微软雅黑" w:eastAsia="微软雅黑" w:hAnsi="微软雅黑"/>
+          <w:szCs w:val="21"/>
+        </w:rPr>
+        <w:t>= StyleSheet.create({</w:t>
+      </w:r>
+    </w:p>
+    <w:p>
+      <w:pPr>
+        <w:rPr>
+          <w:rFonts w:ascii="微软雅黑" w:eastAsia="微软雅黑" w:hAnsi="微软雅黑"/>
+          <w:szCs w:val="21"/>
+        </w:rPr>
+      </w:pPr>
+      <w:r>
+        <w:rPr>
+          <w:rFonts w:ascii="微软雅黑" w:eastAsia="微软雅黑" w:hAnsi="微软雅黑"/>
+          <w:szCs w:val="21"/>
+        </w:rPr>
+        <w:tab/>
+      </w:r>
+      <w:r>
+        <w:rPr>
+          <w:rFonts w:ascii="微软雅黑" w:eastAsia="微软雅黑" w:hAnsi="微软雅黑"/>
+          <w:szCs w:val="21"/>
+        </w:rPr>
+        <w:tab/>
+      </w:r>
+      <w:r>
+        <w:rPr>
+          <w:rFonts w:ascii="微软雅黑" w:eastAsia="微软雅黑" w:hAnsi="微软雅黑"/>
+          <w:color w:val="FF0000"/>
+          <w:szCs w:val="21"/>
+        </w:rPr>
+        <w:t>danger</w:t>
+      </w:r>
+      <w:r>
+        <w:rPr>
+          <w:rFonts w:ascii="微软雅黑" w:eastAsia="微软雅黑" w:hAnsi="微软雅黑"/>
+          <w:szCs w:val="21"/>
+        </w:rPr>
+        <w:t>: {</w:t>
+      </w:r>
+    </w:p>
+    <w:p>
+      <w:pPr>
+        <w:rPr>
+          <w:rFonts w:ascii="微软雅黑" w:eastAsia="微软雅黑" w:hAnsi="微软雅黑"/>
+          <w:szCs w:val="21"/>
+        </w:rPr>
+      </w:pPr>
+      <w:r>
+        <w:rPr>
+          <w:rFonts w:ascii="微软雅黑" w:eastAsia="微软雅黑" w:hAnsi="微软雅黑"/>
+          <w:szCs w:val="21"/>
+        </w:rPr>
+        <w:tab/>
+      </w:r>
+      <w:r>
+        <w:rPr>
+          <w:rFonts w:ascii="微软雅黑" w:eastAsia="微软雅黑" w:hAnsi="微软雅黑"/>
+          <w:szCs w:val="21"/>
+        </w:rPr>
+        <w:tab/>
+      </w:r>
+      <w:r>
+        <w:rPr>
+          <w:rFonts w:ascii="微软雅黑" w:eastAsia="微软雅黑" w:hAnsi="微软雅黑"/>
+          <w:szCs w:val="21"/>
+        </w:rPr>
+        <w:tab/>
+        <w:t>color: 'red'</w:t>
+      </w:r>
+    </w:p>
+    <w:p>
+      <w:pPr>
+        <w:rPr>
+          <w:rFonts w:ascii="微软雅黑" w:eastAsia="微软雅黑" w:hAnsi="微软雅黑"/>
+          <w:szCs w:val="21"/>
+        </w:rPr>
+      </w:pPr>
+      <w:r>
+        <w:rPr>
+          <w:rFonts w:ascii="微软雅黑" w:eastAsia="微软雅黑" w:hAnsi="微软雅黑"/>
+          <w:szCs w:val="21"/>
+        </w:rPr>
+        <w:tab/>
+      </w:r>
+      <w:r>
+        <w:rPr>
+          <w:rFonts w:ascii="微软雅黑" w:eastAsia="微软雅黑" w:hAnsi="微软雅黑"/>
+          <w:szCs w:val="21"/>
+        </w:rPr>
+        <w:tab/>
+        <w:t>}</w:t>
+      </w:r>
+      <w:r>
+        <w:rPr>
+          <w:rFonts w:ascii="微软雅黑" w:eastAsia="微软雅黑" w:hAnsi="微软雅黑"/>
+          <w:szCs w:val="21"/>
+        </w:rPr>
+        <w:br/>
+      </w:r>
+      <w:r>
+        <w:rPr>
+          <w:rFonts w:ascii="微软雅黑" w:eastAsia="微软雅黑" w:hAnsi="微软雅黑"/>
+          <w:szCs w:val="21"/>
+        </w:rPr>
+        <w:tab/>
+        <w:t>})</w:t>
+      </w:r>
+    </w:p>
+    <w:p>
+      <w:pPr>
+        <w:rPr>
+          <w:rFonts w:ascii="微软雅黑" w:eastAsia="微软雅黑" w:hAnsi="微软雅黑"/>
+          <w:szCs w:val="21"/>
+        </w:rPr>
+      </w:pPr>
+      <w:r>
+        <w:rPr>
+          <w:rFonts w:ascii="微软雅黑" w:eastAsia="微软雅黑" w:hAnsi="微软雅黑"/>
+          <w:szCs w:val="21"/>
+        </w:rPr>
+        <w:tab/>
+        <w:t>&lt;Any style={</w:t>
+      </w:r>
+      <w:r>
+        <w:rPr>
+          <w:rFonts w:ascii="微软雅黑" w:eastAsia="微软雅黑" w:hAnsi="微软雅黑"/>
+          <w:color w:val="00B050"/>
+          <w:szCs w:val="21"/>
+        </w:rPr>
+        <w:t>styles</w:t>
+      </w:r>
+      <w:r>
+        <w:rPr>
+          <w:rFonts w:ascii="微软雅黑" w:eastAsia="微软雅黑" w:hAnsi="微软雅黑"/>
+          <w:szCs w:val="21"/>
+        </w:rPr>
+        <w:t>.</w:t>
+      </w:r>
+      <w:r>
+        <w:rPr>
+          <w:rFonts w:ascii="微软雅黑" w:eastAsia="微软雅黑" w:hAnsi="微软雅黑"/>
+          <w:color w:val="FF0000"/>
+          <w:szCs w:val="21"/>
+        </w:rPr>
+        <w:t>danger</w:t>
+      </w:r>
+      <w:r>
+        <w:rPr>
+          <w:rFonts w:ascii="微软雅黑" w:eastAsia="微软雅黑" w:hAnsi="微软雅黑"/>
+          <w:szCs w:val="21"/>
+        </w:rPr>
+        <w:t>}&gt;&lt;/Any&gt;</w:t>
+      </w:r>
       <w:bookmarkStart w:id="0" w:name="_GoBack"/>
       <w:bookmarkEnd w:id="0"/>
+    </w:p>
+    <w:p>
+      <w:pPr>
+        <w:rPr>
+          <w:rFonts w:ascii="微软雅黑" w:eastAsia="微软雅黑" w:hAnsi="微软雅黑"/>
+          <w:szCs w:val="21"/>
+        </w:rPr>
+      </w:pPr>
+    </w:p>
+    <w:p>
+      <w:pPr>
+        <w:pStyle w:val="2"/>
+        <w:rPr>
+          <w:rFonts w:ascii="微软雅黑" w:eastAsia="微软雅黑" w:hAnsi="微软雅黑"/>
+          <w:sz w:val="21"/>
+          <w:szCs w:val="21"/>
+        </w:rPr>
+      </w:pPr>
+      <w:r>
+        <w:rPr>
+          <w:rFonts w:ascii="微软雅黑" w:eastAsia="微软雅黑" w:hAnsi="微软雅黑" w:hint="eastAsia"/>
+          <w:sz w:val="21"/>
+          <w:szCs w:val="21"/>
+        </w:rPr>
+        <w:t>课后任务：</w:t>
+      </w:r>
+    </w:p>
+    <w:p>
+      <w:pPr>
+        <w:rPr>
+          <w:rFonts w:ascii="微软雅黑" w:eastAsia="微软雅黑" w:hAnsi="微软雅黑"/>
+          <w:szCs w:val="21"/>
+        </w:rPr>
+      </w:pPr>
+      <w:r>
+        <w:rPr>
+          <w:rFonts w:ascii="微软雅黑" w:eastAsia="微软雅黑" w:hAnsi="微软雅黑" w:hint="eastAsia"/>
+          <w:szCs w:val="21"/>
+        </w:rPr>
+        <w:t>(</w:t>
+      </w:r>
+      <w:r>
+        <w:rPr>
+          <w:rFonts w:ascii="微软雅黑" w:eastAsia="微软雅黑" w:hAnsi="微软雅黑"/>
+          <w:szCs w:val="21"/>
+        </w:rPr>
+        <w:t>1</w:t>
+      </w:r>
+      <w:r>
+        <w:rPr>
+          <w:rFonts w:ascii="微软雅黑" w:eastAsia="微软雅黑" w:hAnsi="微软雅黑" w:hint="eastAsia"/>
+          <w:szCs w:val="21"/>
+        </w:rPr>
+        <w:t>)整理目前学过的所有RN组件</w:t>
+      </w:r>
+    </w:p>
+    <w:p>
+      <w:pPr>
+        <w:rPr>
+          <w:rFonts w:ascii="微软雅黑" w:eastAsia="微软雅黑" w:hAnsi="微软雅黑"/>
+          <w:szCs w:val="21"/>
+        </w:rPr>
+      </w:pPr>
+      <w:r>
+        <w:rPr>
+          <w:rFonts w:ascii="微软雅黑" w:eastAsia="微软雅黑" w:hAnsi="微软雅黑" w:hint="eastAsia"/>
+          <w:szCs w:val="21"/>
+        </w:rPr>
+        <w:t>(</w:t>
+      </w:r>
+      <w:r>
+        <w:rPr>
+          <w:rFonts w:ascii="微软雅黑" w:eastAsia="微软雅黑" w:hAnsi="微软雅黑"/>
+          <w:szCs w:val="21"/>
+        </w:rPr>
+        <w:t>2</w:t>
+      </w:r>
+      <w:r>
+        <w:rPr>
+          <w:rFonts w:ascii="微软雅黑" w:eastAsia="微软雅黑" w:hAnsi="微软雅黑" w:hint="eastAsia"/>
+          <w:szCs w:val="21"/>
+        </w:rPr>
+        <w:t>)</w:t>
+      </w:r>
+      <w:r>
+        <w:rPr>
+          <w:rFonts w:ascii="微软雅黑" w:eastAsia="微软雅黑" w:hAnsi="微软雅黑"/>
+          <w:szCs w:val="21"/>
+        </w:rPr>
+        <w:t>自学</w:t>
+      </w:r>
+      <w:r>
+        <w:rPr>
+          <w:rFonts w:ascii="微软雅黑" w:eastAsia="微软雅黑" w:hAnsi="微软雅黑" w:hint="eastAsia"/>
+          <w:szCs w:val="21"/>
+        </w:rPr>
+        <w:t>RN手册中的组件： ActivityIndicator、 FlatList</w:t>
+      </w:r>
+      <w:r>
+        <w:rPr>
+          <w:rFonts w:ascii="微软雅黑" w:eastAsia="微软雅黑" w:hAnsi="微软雅黑"/>
+          <w:szCs w:val="21"/>
+        </w:rPr>
+        <w:t xml:space="preserve"> </w:t>
+      </w:r>
+      <w:r>
+        <w:rPr>
+          <w:rFonts w:ascii="微软雅黑" w:eastAsia="微软雅黑" w:hAnsi="微软雅黑" w:hint="eastAsia"/>
+          <w:szCs w:val="21"/>
+        </w:rPr>
+        <w:t>——</w:t>
+      </w:r>
+      <w:r>
+        <w:rPr>
+          <w:rFonts w:ascii="微软雅黑" w:eastAsia="微软雅黑" w:hAnsi="微软雅黑"/>
+          <w:szCs w:val="21"/>
+        </w:rPr>
+        <w:t xml:space="preserve"> 模拟实现一个类似Ionic中的无限滚动组件</w:t>
+      </w:r>
+      <w:r>
+        <w:rPr>
+          <w:rFonts w:ascii="微软雅黑" w:eastAsia="微软雅黑" w:hAnsi="微软雅黑" w:hint="eastAsia"/>
+          <w:szCs w:val="21"/>
+        </w:rPr>
+        <w:t>：</w:t>
+      </w:r>
+      <w:r>
+        <w:rPr>
+          <w:rFonts w:ascii="微软雅黑" w:eastAsia="微软雅黑" w:hAnsi="微软雅黑"/>
+          <w:szCs w:val="21"/>
+        </w:rPr>
+        <w:t>MyInfiniteScroll</w:t>
+      </w:r>
+    </w:p>
+    <w:p>
+      <w:pPr>
+        <w:rPr>
+          <w:rFonts w:ascii="微软雅黑" w:eastAsia="微软雅黑" w:hAnsi="微软雅黑"/>
+          <w:szCs w:val="21"/>
+        </w:rPr>
+      </w:pPr>
+      <w:r>
+        <w:rPr>
+          <w:rFonts w:ascii="微软雅黑" w:eastAsia="微软雅黑" w:hAnsi="微软雅黑"/>
+          <w:szCs w:val="21"/>
+        </w:rPr>
+        <w:t>(3)自学</w:t>
+      </w:r>
+      <w:r>
+        <w:rPr>
+          <w:rFonts w:ascii="微软雅黑" w:eastAsia="微软雅黑" w:hAnsi="微软雅黑" w:hint="eastAsia"/>
+          <w:szCs w:val="21"/>
+        </w:rPr>
+        <w:t>RN手册中的工具对象：Alert</w:t>
+      </w:r>
+    </w:p>
+    <w:p>
+      <w:pPr>
+        <w:rPr>
+          <w:rFonts w:ascii="微软雅黑" w:eastAsia="微软雅黑" w:hAnsi="微软雅黑"/>
+          <w:szCs w:val="21"/>
+        </w:rPr>
+      </w:pPr>
+    </w:p>
+    <w:p>
+      <w:pPr>
+        <w:rPr>
+          <w:rFonts w:ascii="微软雅黑" w:eastAsia="微软雅黑" w:hAnsi="微软雅黑"/>
+          <w:szCs w:val="21"/>
+        </w:rPr>
+      </w:pPr>
+    </w:p>
+    <w:p>
+      <w:pPr>
+        <w:rPr>
+          <w:rFonts w:ascii="微软雅黑" w:eastAsia="微软雅黑" w:hAnsi="微软雅黑"/>
+          <w:szCs w:val="21"/>
+        </w:rPr>
+      </w:pPr>
+    </w:p>
+    <w:p>
+      <w:pPr>
+        <w:rPr>
+          <w:rFonts w:hint="eastAsia"/>
+        </w:rPr>
+      </w:pPr>
     </w:p>
     <w:sectPr>
       <w:pgSz w:w="11906" w:h="16838"/>
@@ -11656,4 +14202,16 @@
     </a:ext>
   </a:extLst>
 </a:theme>
+</file>
+
+<file path=customXml/item1.xml><?xml version="1.0" encoding="utf-8"?>
+<b:Sources xmlns:b="http://schemas.openxmlformats.org/officeDocument/2006/bibliography" xmlns="http://schemas.openxmlformats.org/officeDocument/2006/bibliography" SelectedStyle="\APASixthEditionOfficeOnline.xsl" StyleName="APA" Version="6"/>
+</file>
+
+<file path=customXml/itemProps1.xml><?xml version="1.0" encoding="utf-8"?>
+<ds:datastoreItem xmlns:ds="http://schemas.openxmlformats.org/officeDocument/2006/customXml" ds:itemID="{09377A9E-4A16-469A-AC5A-FA14B5962129}">
+  <ds:schemaRefs>
+    <ds:schemaRef ds:uri="http://schemas.openxmlformats.org/officeDocument/2006/bibliography"/>
+  </ds:schemaRefs>
+</ds:datastoreItem>
 </file>
--- a/21_React/React.docx
+++ b/21_React/React.docx
@@ -5399,7 +5399,7 @@
                     </pic:cNvPicPr>
                   </pic:nvPicPr>
                   <pic:blipFill>
-                    <a:blip r:embed="rId5">
+                    <a:blip r:embed="rId7">
                       <a:extLst>
                         <a:ext uri="{28A0092B-C50C-407E-A947-70E740481C1C}">
                           <a14:useLocalDpi xmlns:a14="http://schemas.microsoft.com/office/drawing/2010/main" val="0"/>
@@ -7078,7 +7078,7 @@
                     </pic:cNvPicPr>
                   </pic:nvPicPr>
                   <pic:blipFill>
-                    <a:blip r:embed="rId6">
+                    <a:blip r:embed="rId8">
                       <a:extLst>
                         <a:ext uri="{28A0092B-C50C-407E-A947-70E740481C1C}">
                           <a14:useLocalDpi xmlns:a14="http://schemas.microsoft.com/office/drawing/2010/main" val="0"/>
@@ -7165,7 +7165,7 @@
                     </pic:cNvPicPr>
                   </pic:nvPicPr>
                   <pic:blipFill>
-                    <a:blip r:embed="rId5" cstate="print">
+                    <a:blip r:embed="rId7" cstate="print">
                       <a:extLst>
                         <a:ext uri="{28A0092B-C50C-407E-A947-70E740481C1C}">
                           <a14:useLocalDpi xmlns:a14="http://schemas.microsoft.com/office/drawing/2010/main" val="0"/>
@@ -7844,7 +7844,7 @@
                     </pic:cNvPicPr>
                   </pic:nvPicPr>
                   <pic:blipFill>
-                    <a:blip r:embed="rId7" cstate="print">
+                    <a:blip r:embed="rId9" cstate="print">
                       <a:extLst>
                         <a:ext uri="{28A0092B-C50C-407E-A947-70E740481C1C}">
                           <a14:useLocalDpi xmlns:a14="http://schemas.microsoft.com/office/drawing/2010/main" val="0"/>
@@ -9519,7 +9519,7 @@
                     </pic:cNvPicPr>
                   </pic:nvPicPr>
                   <pic:blipFill>
-                    <a:blip r:embed="rId8" cstate="print">
+                    <a:blip r:embed="rId10" cstate="print">
                       <a:extLst>
                         <a:ext uri="{28A0092B-C50C-407E-A947-70E740481C1C}">
                           <a14:useLocalDpi xmlns:a14="http://schemas.microsoft.com/office/drawing/2010/main" val="0"/>
@@ -10081,7 +10081,7 @@
                     </pic:cNvPicPr>
                   </pic:nvPicPr>
                   <pic:blipFill>
-                    <a:blip r:embed="rId9" cstate="print">
+                    <a:blip r:embed="rId11" cstate="print">
                       <a:extLst>
                         <a:ext uri="{28A0092B-C50C-407E-A947-70E740481C1C}">
                           <a14:useLocalDpi xmlns:a14="http://schemas.microsoft.com/office/drawing/2010/main" val="0"/>
@@ -11507,56 +11507,61 @@
     </w:p>
     <w:p>
       <w:pPr>
-        <w:rPr>
-          <w:rFonts w:ascii="微软雅黑" w:eastAsia="微软雅黑" w:hAnsi="微软雅黑"/>
-          <w:b/>
-          <w:szCs w:val="21"/>
-        </w:rPr>
-      </w:pPr>
-      <w:r>
-        <w:rPr>
-          <w:rFonts w:ascii="微软雅黑" w:eastAsia="微软雅黑" w:hAnsi="微软雅黑" w:hint="eastAsia"/>
-          <w:b/>
-          <w:szCs w:val="21"/>
-        </w:rPr>
-        <w:t xml:space="preserve">  (</w:t>
-      </w:r>
-      <w:r>
-        <w:rPr>
-          <w:rFonts w:ascii="微软雅黑" w:eastAsia="微软雅黑" w:hAnsi="微软雅黑"/>
-          <w:b/>
+        <w:pStyle w:val="2"/>
+        <w:rPr>
+          <w:sz w:val="21"/>
+          <w:szCs w:val="21"/>
+        </w:rPr>
+      </w:pPr>
+      <w:r>
+        <w:rPr>
+          <w:rFonts w:hint="eastAsia"/>
+          <w:sz w:val="21"/>
+          <w:szCs w:val="21"/>
+        </w:rPr>
+        <w:t xml:space="preserve"> </w:t>
+      </w:r>
+      <w:r>
+        <w:rPr>
+          <w:rFonts w:hint="eastAsia"/>
+          <w:sz w:val="21"/>
+          <w:szCs w:val="21"/>
+        </w:rPr>
+        <w:t>(</w:t>
+      </w:r>
+      <w:r>
+        <w:rPr>
+          <w:sz w:val="21"/>
           <w:szCs w:val="21"/>
         </w:rPr>
         <w:t>1</w:t>
       </w:r>
       <w:r>
         <w:rPr>
-          <w:rFonts w:ascii="微软雅黑" w:eastAsia="微软雅黑" w:hAnsi="微软雅黑" w:hint="eastAsia"/>
-          <w:b/>
+          <w:rFonts w:hint="eastAsia"/>
+          <w:sz w:val="21"/>
           <w:szCs w:val="21"/>
         </w:rPr>
         <w:t>)</w:t>
       </w:r>
       <w:r>
         <w:rPr>
-          <w:rFonts w:ascii="微软雅黑" w:eastAsia="微软雅黑" w:hAnsi="微软雅黑"/>
-          <w:b/>
+          <w:sz w:val="21"/>
           <w:szCs w:val="21"/>
         </w:rPr>
         <w:t>Text</w:t>
       </w:r>
       <w:r>
         <w:rPr>
-          <w:rFonts w:ascii="微软雅黑" w:eastAsia="微软雅黑" w:hAnsi="微软雅黑" w:hint="eastAsia"/>
-          <w:b/>
+          <w:rFonts w:hint="eastAsia"/>
+          <w:sz w:val="21"/>
           <w:szCs w:val="21"/>
         </w:rPr>
         <w:t>——</w:t>
       </w:r>
       <w:r>
         <w:rPr>
-          <w:rFonts w:ascii="微软雅黑" w:eastAsia="微软雅黑" w:hAnsi="微软雅黑"/>
-          <w:b/>
+          <w:sz w:val="21"/>
           <w:szCs w:val="21"/>
         </w:rPr>
         <w:t>显示一段文字</w:t>
@@ -11888,11 +11893,6 @@
     <w:p>
       <w:pPr>
         <w:pStyle w:val="2"/>
-        <w:rPr>
-          <w:rFonts w:ascii="微软雅黑" w:eastAsia="微软雅黑" w:hAnsi="微软雅黑"/>
-          <w:sz w:val="21"/>
-          <w:szCs w:val="21"/>
-        </w:rPr>
       </w:pPr>
       <w:r>
         <w:rPr>
@@ -12885,10 +12885,10 @@
                   <v:path o:extrusionok="f" gradientshapeok="t" o:connecttype="rect"/>
                   <o:lock v:ext="edit" aspectratio="t"/>
                 </v:shapetype>
-                <v:shape id="_x0000_i1025" type="#_x0000_t75" style="width:116.25pt;height:84.75pt" o:ole="">
-                  <v:imagedata r:id="rId10" o:title=""/>
+                <v:shape id="_x0000_i1025" type="#_x0000_t75" style="width:116.35pt;height:85.25pt" o:ole="">
+                  <v:imagedata r:id="rId12" o:title=""/>
                 </v:shape>
-                <o:OLEObject Type="Embed" ProgID="PBrush" ShapeID="_x0000_i1025" DrawAspect="Content" ObjectID="_1626796723" r:id="rId11"/>
+                <o:OLEObject Type="Embed" ProgID="PBrush" ShapeID="_x0000_i1025" DrawAspect="Content" ObjectID="_1627194634" r:id="rId13"/>
               </w:object>
             </w:r>
           </w:p>
@@ -13223,11 +13223,2141 @@
         </w:rPr>
         <w:t>}&gt;&lt;/Any&gt;</w:t>
       </w:r>
+    </w:p>
+    <w:p>
+      <w:pPr>
+        <w:rPr>
+          <w:rFonts w:ascii="微软雅黑" w:eastAsia="微软雅黑" w:hAnsi="微软雅黑"/>
+          <w:szCs w:val="21"/>
+        </w:rPr>
+      </w:pPr>
+    </w:p>
+    <w:p>
+      <w:pPr>
+        <w:pStyle w:val="2"/>
+        <w:rPr>
+          <w:rFonts w:ascii="微软雅黑" w:eastAsia="微软雅黑" w:hAnsi="微软雅黑"/>
+          <w:sz w:val="21"/>
+          <w:szCs w:val="21"/>
+        </w:rPr>
+      </w:pPr>
+      <w:r>
+        <w:rPr>
+          <w:rFonts w:ascii="微软雅黑" w:eastAsia="微软雅黑" w:hAnsi="微软雅黑" w:hint="eastAsia"/>
+          <w:sz w:val="21"/>
+          <w:szCs w:val="21"/>
+        </w:rPr>
+        <w:t>课后任务：</w:t>
+      </w:r>
+    </w:p>
+    <w:p>
+      <w:pPr>
+        <w:rPr>
+          <w:rFonts w:ascii="微软雅黑" w:eastAsia="微软雅黑" w:hAnsi="微软雅黑"/>
+          <w:szCs w:val="21"/>
+        </w:rPr>
+      </w:pPr>
+      <w:r>
+        <w:rPr>
+          <w:rFonts w:ascii="微软雅黑" w:eastAsia="微软雅黑" w:hAnsi="微软雅黑" w:hint="eastAsia"/>
+          <w:szCs w:val="21"/>
+        </w:rPr>
+        <w:t>(</w:t>
+      </w:r>
+      <w:r>
+        <w:rPr>
+          <w:rFonts w:ascii="微软雅黑" w:eastAsia="微软雅黑" w:hAnsi="微软雅黑"/>
+          <w:szCs w:val="21"/>
+        </w:rPr>
+        <w:t>1</w:t>
+      </w:r>
+      <w:r>
+        <w:rPr>
+          <w:rFonts w:ascii="微软雅黑" w:eastAsia="微软雅黑" w:hAnsi="微软雅黑" w:hint="eastAsia"/>
+          <w:szCs w:val="21"/>
+        </w:rPr>
+        <w:t>)整理目前学过的所有RN组件</w:t>
+      </w:r>
+    </w:p>
+    <w:p>
+      <w:pPr>
+        <w:rPr>
+          <w:rFonts w:ascii="微软雅黑" w:eastAsia="微软雅黑" w:hAnsi="微软雅黑"/>
+          <w:szCs w:val="21"/>
+        </w:rPr>
+      </w:pPr>
+      <w:r>
+        <w:rPr>
+          <w:rFonts w:ascii="微软雅黑" w:eastAsia="微软雅黑" w:hAnsi="微软雅黑" w:hint="eastAsia"/>
+          <w:szCs w:val="21"/>
+        </w:rPr>
+        <w:t>(</w:t>
+      </w:r>
+      <w:r>
+        <w:rPr>
+          <w:rFonts w:ascii="微软雅黑" w:eastAsia="微软雅黑" w:hAnsi="微软雅黑"/>
+          <w:szCs w:val="21"/>
+        </w:rPr>
+        <w:t>2</w:t>
+      </w:r>
+      <w:r>
+        <w:rPr>
+          <w:rFonts w:ascii="微软雅黑" w:eastAsia="微软雅黑" w:hAnsi="微软雅黑" w:hint="eastAsia"/>
+          <w:szCs w:val="21"/>
+        </w:rPr>
+        <w:t>)</w:t>
+      </w:r>
+      <w:r>
+        <w:rPr>
+          <w:rFonts w:ascii="微软雅黑" w:eastAsia="微软雅黑" w:hAnsi="微软雅黑"/>
+          <w:szCs w:val="21"/>
+        </w:rPr>
+        <w:t>自学</w:t>
+      </w:r>
+      <w:r>
+        <w:rPr>
+          <w:rFonts w:ascii="微软雅黑" w:eastAsia="微软雅黑" w:hAnsi="微软雅黑" w:hint="eastAsia"/>
+          <w:szCs w:val="21"/>
+        </w:rPr>
+        <w:t>RN手册中的组件： ActivityIndicator、 FlatList</w:t>
+      </w:r>
+      <w:r>
+        <w:rPr>
+          <w:rFonts w:ascii="微软雅黑" w:eastAsia="微软雅黑" w:hAnsi="微软雅黑"/>
+          <w:szCs w:val="21"/>
+        </w:rPr>
+        <w:t xml:space="preserve"> </w:t>
+      </w:r>
+      <w:r>
+        <w:rPr>
+          <w:rFonts w:ascii="微软雅黑" w:eastAsia="微软雅黑" w:hAnsi="微软雅黑" w:hint="eastAsia"/>
+          <w:szCs w:val="21"/>
+        </w:rPr>
+        <w:t>——</w:t>
+      </w:r>
+      <w:r>
+        <w:rPr>
+          <w:rFonts w:ascii="微软雅黑" w:eastAsia="微软雅黑" w:hAnsi="微软雅黑"/>
+          <w:szCs w:val="21"/>
+        </w:rPr>
+        <w:t xml:space="preserve"> 模拟实现一个类似Ionic中的无限滚动组件</w:t>
+      </w:r>
+      <w:r>
+        <w:rPr>
+          <w:rFonts w:ascii="微软雅黑" w:eastAsia="微软雅黑" w:hAnsi="微软雅黑" w:hint="eastAsia"/>
+          <w:szCs w:val="21"/>
+        </w:rPr>
+        <w:t>：</w:t>
+      </w:r>
+      <w:r>
+        <w:rPr>
+          <w:rFonts w:ascii="微软雅黑" w:eastAsia="微软雅黑" w:hAnsi="微软雅黑"/>
+          <w:szCs w:val="21"/>
+        </w:rPr>
+        <w:t>MyInfiniteScroll</w:t>
+      </w:r>
+    </w:p>
+    <w:p>
+      <w:pPr>
+        <w:rPr>
+          <w:rFonts w:ascii="微软雅黑" w:eastAsia="微软雅黑" w:hAnsi="微软雅黑"/>
+          <w:szCs w:val="21"/>
+        </w:rPr>
+      </w:pPr>
+      <w:r>
+        <w:rPr>
+          <w:rFonts w:ascii="微软雅黑" w:eastAsia="微软雅黑" w:hAnsi="微软雅黑"/>
+          <w:szCs w:val="21"/>
+        </w:rPr>
+        <w:t>(3)自学</w:t>
+      </w:r>
+      <w:r>
+        <w:rPr>
+          <w:rFonts w:ascii="微软雅黑" w:eastAsia="微软雅黑" w:hAnsi="微软雅黑" w:hint="eastAsia"/>
+          <w:szCs w:val="21"/>
+        </w:rPr>
+        <w:t>RN手册中的工具对象：Alert</w:t>
+      </w:r>
+    </w:p>
+    <w:p>
+      <w:pPr>
+        <w:pStyle w:val="1"/>
+        <w:rPr>
+          <w:rFonts w:ascii="微软雅黑" w:eastAsia="微软雅黑" w:hAnsi="微软雅黑"/>
+          <w:sz w:val="21"/>
+          <w:szCs w:val="21"/>
+        </w:rPr>
+      </w:pPr>
+      <w:r>
+        <w:rPr>
+          <w:rFonts w:ascii="微软雅黑" w:eastAsia="微软雅黑" w:hAnsi="微软雅黑"/>
+          <w:sz w:val="21"/>
+          <w:szCs w:val="21"/>
+        </w:rPr>
+        <w:lastRenderedPageBreak/>
+        <w:t>day05</w:t>
+      </w:r>
+    </w:p>
+    <w:p>
+      <w:pPr>
+        <w:pStyle w:val="2"/>
+        <w:rPr>
+          <w:rFonts w:ascii="微软雅黑" w:eastAsia="微软雅黑" w:hAnsi="微软雅黑"/>
+          <w:sz w:val="21"/>
+          <w:szCs w:val="21"/>
+        </w:rPr>
+      </w:pPr>
+      <w:r>
+        <w:rPr>
+          <w:rFonts w:ascii="微软雅黑" w:eastAsia="微软雅黑" w:hAnsi="微软雅黑"/>
+          <w:sz w:val="21"/>
+          <w:szCs w:val="21"/>
+        </w:rPr>
+        <w:t>复习</w:t>
+      </w:r>
+      <w:r>
+        <w:rPr>
+          <w:rFonts w:ascii="微软雅黑" w:eastAsia="微软雅黑" w:hAnsi="微软雅黑" w:hint="eastAsia"/>
+          <w:sz w:val="21"/>
+          <w:szCs w:val="21"/>
+        </w:rPr>
+        <w:t>：</w:t>
+      </w:r>
+    </w:p>
+    <w:p>
+      <w:pPr>
+        <w:rPr>
+          <w:rFonts w:ascii="微软雅黑" w:eastAsia="微软雅黑" w:hAnsi="微软雅黑"/>
+          <w:szCs w:val="21"/>
+        </w:rPr>
+      </w:pPr>
+      <w:r>
+        <w:rPr>
+          <w:rFonts w:ascii="微软雅黑" w:eastAsia="微软雅黑" w:hAnsi="微软雅黑"/>
+          <w:szCs w:val="21"/>
+        </w:rPr>
+        <w:t>见思维导图</w:t>
+      </w:r>
+    </w:p>
+    <w:p>
+      <w:pPr>
+        <w:rPr>
+          <w:rFonts w:ascii="微软雅黑" w:eastAsia="微软雅黑" w:hAnsi="微软雅黑"/>
+          <w:szCs w:val="21"/>
+        </w:rPr>
+      </w:pPr>
+    </w:p>
+    <w:p>
+      <w:pPr>
+        <w:rPr>
+          <w:rFonts w:ascii="微软雅黑" w:eastAsia="微软雅黑" w:hAnsi="微软雅黑"/>
+          <w:szCs w:val="21"/>
+        </w:rPr>
+      </w:pPr>
+    </w:p>
+    <w:p>
+      <w:pPr>
+        <w:pStyle w:val="2"/>
+        <w:rPr>
+          <w:rFonts w:ascii="微软雅黑" w:eastAsia="微软雅黑" w:hAnsi="微软雅黑"/>
+          <w:sz w:val="21"/>
+          <w:szCs w:val="21"/>
+        </w:rPr>
+      </w:pPr>
+      <w:r>
+        <w:rPr>
+          <w:rFonts w:ascii="微软雅黑" w:eastAsia="微软雅黑" w:hAnsi="微软雅黑" w:hint="eastAsia"/>
+          <w:sz w:val="21"/>
+          <w:szCs w:val="21"/>
+        </w:rPr>
+        <w:t>1.RN常用组件</w:t>
+      </w:r>
+    </w:p>
+    <w:p>
+      <w:pPr>
+        <w:rPr>
+          <w:rFonts w:ascii="微软雅黑" w:eastAsia="微软雅黑" w:hAnsi="微软雅黑"/>
+          <w:szCs w:val="21"/>
+        </w:rPr>
+      </w:pPr>
+      <w:r>
+        <w:rPr>
+          <w:rFonts w:ascii="微软雅黑" w:eastAsia="微软雅黑" w:hAnsi="微软雅黑" w:hint="eastAsia"/>
+          <w:szCs w:val="21"/>
+        </w:rPr>
+        <w:t xml:space="preserve"> </w:t>
+      </w:r>
+      <w:r>
+        <w:rPr>
+          <w:rFonts w:ascii="微软雅黑" w:eastAsia="微软雅黑" w:hAnsi="微软雅黑" w:hint="eastAsia"/>
+          <w:b/>
+          <w:szCs w:val="21"/>
+        </w:rPr>
+        <w:t xml:space="preserve"> (</w:t>
+      </w:r>
+      <w:r>
+        <w:rPr>
+          <w:rFonts w:ascii="微软雅黑" w:eastAsia="微软雅黑" w:hAnsi="微软雅黑"/>
+          <w:b/>
+          <w:szCs w:val="21"/>
+        </w:rPr>
+        <w:t>1</w:t>
+      </w:r>
+      <w:r>
+        <w:rPr>
+          <w:rFonts w:ascii="微软雅黑" w:eastAsia="微软雅黑" w:hAnsi="微软雅黑" w:hint="eastAsia"/>
+          <w:b/>
+          <w:szCs w:val="21"/>
+        </w:rPr>
+        <w:t>)Activity</w:t>
+      </w:r>
+      <w:r>
+        <w:rPr>
+          <w:rFonts w:ascii="微软雅黑" w:eastAsia="微软雅黑" w:hAnsi="微软雅黑"/>
+          <w:b/>
+          <w:szCs w:val="21"/>
+        </w:rPr>
+        <w:t>Indicator</w:t>
+      </w:r>
+      <w:r>
+        <w:rPr>
+          <w:rFonts w:ascii="微软雅黑" w:eastAsia="微软雅黑" w:hAnsi="微软雅黑" w:hint="eastAsia"/>
+          <w:szCs w:val="21"/>
+        </w:rPr>
+        <w:t>——</w:t>
+      </w:r>
+      <w:r>
+        <w:rPr>
+          <w:rFonts w:ascii="微软雅黑" w:eastAsia="微软雅黑" w:hAnsi="微软雅黑"/>
+          <w:szCs w:val="21"/>
+        </w:rPr>
+        <w:t>活动提示器</w:t>
+      </w:r>
+      <w:r>
+        <w:rPr>
+          <w:rFonts w:ascii="微软雅黑" w:eastAsia="微软雅黑" w:hAnsi="微软雅黑" w:hint="eastAsia"/>
+          <w:szCs w:val="21"/>
+        </w:rPr>
+        <w:t>，“加载中”提示符号</w:t>
+      </w:r>
+    </w:p>
+    <w:p>
+      <w:pPr>
+        <w:rPr>
+          <w:rFonts w:ascii="微软雅黑" w:eastAsia="微软雅黑" w:hAnsi="微软雅黑"/>
+          <w:szCs w:val="21"/>
+        </w:rPr>
+      </w:pPr>
+      <w:r>
+        <w:rPr>
+          <w:rFonts w:ascii="微软雅黑" w:eastAsia="微软雅黑" w:hAnsi="微软雅黑"/>
+          <w:szCs w:val="21"/>
+        </w:rPr>
+        <w:tab/>
+        <w:t>用法</w:t>
+      </w:r>
+      <w:r>
+        <w:rPr>
+          <w:rFonts w:ascii="微软雅黑" w:eastAsia="微软雅黑" w:hAnsi="微软雅黑" w:hint="eastAsia"/>
+          <w:szCs w:val="21"/>
+        </w:rPr>
+        <w:t>：</w:t>
+      </w:r>
+      <w:r>
+        <w:rPr>
+          <w:rFonts w:ascii="微软雅黑" w:eastAsia="微软雅黑" w:hAnsi="微软雅黑"/>
+          <w:szCs w:val="21"/>
+        </w:rPr>
+        <w:t>&lt;ActivityIndicator size="large"  color="gray"  animating={true}</w:t>
+      </w:r>
+      <w:r>
+        <w:rPr>
+          <w:rFonts w:ascii="微软雅黑" w:eastAsia="微软雅黑" w:hAnsi="微软雅黑" w:hint="eastAsia"/>
+          <w:szCs w:val="21"/>
+        </w:rPr>
+        <w:t>/&gt;</w:t>
+      </w:r>
+    </w:p>
+    <w:p>
+      <w:pPr>
+        <w:rPr>
+          <w:rFonts w:ascii="微软雅黑" w:eastAsia="微软雅黑" w:hAnsi="微软雅黑"/>
+          <w:szCs w:val="21"/>
+        </w:rPr>
+      </w:pPr>
+      <w:r>
+        <w:rPr>
+          <w:rFonts w:ascii="微软雅黑" w:eastAsia="微软雅黑" w:hAnsi="微软雅黑"/>
+          <w:szCs w:val="21"/>
+        </w:rPr>
+        <w:tab/>
+        <w:t>提示</w:t>
+      </w:r>
+      <w:r>
+        <w:rPr>
+          <w:rFonts w:ascii="微软雅黑" w:eastAsia="微软雅黑" w:hAnsi="微软雅黑" w:hint="eastAsia"/>
+          <w:szCs w:val="21"/>
+        </w:rPr>
+        <w:t>：</w:t>
+      </w:r>
+      <w:r>
+        <w:rPr>
+          <w:rFonts w:ascii="微软雅黑" w:eastAsia="微软雅黑" w:hAnsi="微软雅黑"/>
+          <w:szCs w:val="21"/>
+        </w:rPr>
+        <w:t>指示器只要</w:t>
+      </w:r>
+      <w:r>
+        <w:rPr>
+          <w:rFonts w:ascii="微软雅黑" w:eastAsia="微软雅黑" w:hAnsi="微软雅黑" w:hint="eastAsia"/>
+          <w:szCs w:val="21"/>
+        </w:rPr>
+        <w:t>“动画停止”，默认就会隐藏</w:t>
+      </w:r>
+    </w:p>
+    <w:p>
+      <w:pPr>
+        <w:rPr>
+          <w:rFonts w:ascii="微软雅黑" w:eastAsia="微软雅黑" w:hAnsi="微软雅黑"/>
+          <w:szCs w:val="21"/>
+        </w:rPr>
+      </w:pPr>
+      <w:r>
+        <w:rPr>
+          <w:rFonts w:ascii="微软雅黑" w:eastAsia="微软雅黑" w:hAnsi="微软雅黑"/>
+          <w:szCs w:val="21"/>
+        </w:rPr>
+        <w:tab/>
+        <w:t>练习</w:t>
+      </w:r>
+      <w:r>
+        <w:rPr>
+          <w:rFonts w:ascii="微软雅黑" w:eastAsia="微软雅黑" w:hAnsi="微软雅黑" w:hint="eastAsia"/>
+          <w:szCs w:val="21"/>
+        </w:rPr>
+        <w:t>：</w:t>
+      </w:r>
+      <w:r>
+        <w:rPr>
+          <w:rFonts w:ascii="微软雅黑" w:eastAsia="微软雅黑" w:hAnsi="微软雅黑"/>
+          <w:szCs w:val="21"/>
+        </w:rPr>
+        <w:t>点击按钮</w:t>
+      </w:r>
+      <w:r>
+        <w:rPr>
+          <w:rFonts w:ascii="微软雅黑" w:eastAsia="微软雅黑" w:hAnsi="微软雅黑" w:hint="eastAsia"/>
+          <w:szCs w:val="21"/>
+        </w:rPr>
+        <w:t>“显示/隐藏”加载中指示器</w:t>
+      </w:r>
+    </w:p>
+    <w:p>
+      <w:pPr>
+        <w:rPr>
+          <w:rFonts w:ascii="微软雅黑" w:eastAsia="微软雅黑" w:hAnsi="微软雅黑"/>
+          <w:szCs w:val="21"/>
+        </w:rPr>
+      </w:pPr>
+      <w:r>
+        <w:rPr>
+          <w:rFonts w:ascii="微软雅黑" w:eastAsia="微软雅黑" w:hAnsi="微软雅黑" w:hint="eastAsia"/>
+          <w:b/>
+          <w:szCs w:val="21"/>
+        </w:rPr>
+        <w:t xml:space="preserve">  (</w:t>
+      </w:r>
+      <w:r>
+        <w:rPr>
+          <w:rFonts w:ascii="微软雅黑" w:eastAsia="微软雅黑" w:hAnsi="微软雅黑"/>
+          <w:b/>
+          <w:szCs w:val="21"/>
+        </w:rPr>
+        <w:t>2</w:t>
+      </w:r>
+      <w:r>
+        <w:rPr>
+          <w:rFonts w:ascii="微软雅黑" w:eastAsia="微软雅黑" w:hAnsi="微软雅黑" w:hint="eastAsia"/>
+          <w:b/>
+          <w:szCs w:val="21"/>
+        </w:rPr>
+        <w:t>)TouchableOpacity</w:t>
+      </w:r>
+      <w:r>
+        <w:rPr>
+          <w:rFonts w:ascii="微软雅黑" w:eastAsia="微软雅黑" w:hAnsi="微软雅黑" w:hint="eastAsia"/>
+          <w:szCs w:val="21"/>
+        </w:rPr>
+        <w:t>——为可触摸组件提供透明效果</w:t>
+      </w:r>
+    </w:p>
+    <w:p>
+      <w:pPr>
+        <w:rPr>
+          <w:rFonts w:ascii="微软雅黑" w:eastAsia="微软雅黑" w:hAnsi="微软雅黑"/>
+          <w:szCs w:val="21"/>
+        </w:rPr>
+      </w:pPr>
+      <w:r>
+        <w:rPr>
+          <w:rFonts w:ascii="微软雅黑" w:eastAsia="微软雅黑" w:hAnsi="微软雅黑"/>
+          <w:szCs w:val="21"/>
+        </w:rPr>
+        <w:tab/>
+        <w:t>用法</w:t>
+      </w:r>
+      <w:r>
+        <w:rPr>
+          <w:rFonts w:ascii="微软雅黑" w:eastAsia="微软雅黑" w:hAnsi="微软雅黑" w:hint="eastAsia"/>
+          <w:szCs w:val="21"/>
+        </w:rPr>
+        <w:t>：</w:t>
+      </w:r>
+      <w:r>
+        <w:rPr>
+          <w:rFonts w:ascii="微软雅黑" w:eastAsia="微软雅黑" w:hAnsi="微软雅黑"/>
+          <w:szCs w:val="21"/>
+        </w:rPr>
+        <w:tab/>
+      </w:r>
+      <w:r>
+        <w:rPr>
+          <w:rFonts w:ascii="微软雅黑" w:eastAsia="微软雅黑" w:hAnsi="微软雅黑" w:hint="eastAsia"/>
+          <w:szCs w:val="21"/>
+        </w:rPr>
+        <w:t>&lt;TouchableOpacity</w:t>
+      </w:r>
+      <w:r>
+        <w:rPr>
+          <w:rFonts w:ascii="微软雅黑" w:eastAsia="微软雅黑" w:hAnsi="微软雅黑"/>
+          <w:szCs w:val="21"/>
+        </w:rPr>
+        <w:t xml:space="preserve">  onPress={...}</w:t>
+      </w:r>
+      <w:r>
+        <w:rPr>
+          <w:rFonts w:ascii="微软雅黑" w:eastAsia="微软雅黑" w:hAnsi="微软雅黑" w:hint="eastAsia"/>
+          <w:szCs w:val="21"/>
+        </w:rPr>
+        <w:t>&gt;</w:t>
+      </w:r>
+    </w:p>
+    <w:p>
+      <w:pPr>
+        <w:rPr>
+          <w:rFonts w:ascii="微软雅黑" w:eastAsia="微软雅黑" w:hAnsi="微软雅黑"/>
+          <w:szCs w:val="21"/>
+        </w:rPr>
+      </w:pPr>
+      <w:r>
+        <w:rPr>
+          <w:rFonts w:ascii="微软雅黑" w:eastAsia="微软雅黑" w:hAnsi="微软雅黑"/>
+          <w:szCs w:val="21"/>
+        </w:rPr>
+        <w:tab/>
+      </w:r>
+      <w:r>
+        <w:rPr>
+          <w:rFonts w:ascii="微软雅黑" w:eastAsia="微软雅黑" w:hAnsi="微软雅黑"/>
+          <w:szCs w:val="21"/>
+        </w:rPr>
+        <w:tab/>
+      </w:r>
+      <w:r>
+        <w:rPr>
+          <w:rFonts w:ascii="微软雅黑" w:eastAsia="微软雅黑" w:hAnsi="微软雅黑"/>
+          <w:szCs w:val="21"/>
+        </w:rPr>
+        <w:tab/>
+      </w:r>
+      <w:r>
+        <w:rPr>
+          <w:rFonts w:ascii="微软雅黑" w:eastAsia="微软雅黑" w:hAnsi="微软雅黑"/>
+          <w:szCs w:val="21"/>
+        </w:rPr>
+        <w:tab/>
+        <w:t>&lt;Any /&gt;</w:t>
+      </w:r>
+    </w:p>
+    <w:p>
+      <w:pPr>
+        <w:rPr>
+          <w:rFonts w:ascii="微软雅黑" w:eastAsia="微软雅黑" w:hAnsi="微软雅黑"/>
+          <w:szCs w:val="21"/>
+        </w:rPr>
+      </w:pPr>
+      <w:r>
+        <w:rPr>
+          <w:rFonts w:ascii="微软雅黑" w:eastAsia="微软雅黑" w:hAnsi="微软雅黑"/>
+          <w:szCs w:val="21"/>
+        </w:rPr>
+        <w:tab/>
+      </w:r>
+      <w:r>
+        <w:rPr>
+          <w:rFonts w:ascii="微软雅黑" w:eastAsia="微软雅黑" w:hAnsi="微软雅黑"/>
+          <w:szCs w:val="21"/>
+        </w:rPr>
+        <w:tab/>
+      </w:r>
+      <w:r>
+        <w:rPr>
+          <w:rFonts w:ascii="微软雅黑" w:eastAsia="微软雅黑" w:hAnsi="微软雅黑"/>
+          <w:szCs w:val="21"/>
+        </w:rPr>
+        <w:tab/>
+        <w:t>&lt;/TouchableOpacity&gt;</w:t>
+      </w:r>
+    </w:p>
+    <w:p>
+      <w:pPr>
+        <w:rPr>
+          <w:rFonts w:ascii="微软雅黑" w:eastAsia="微软雅黑" w:hAnsi="微软雅黑"/>
+          <w:szCs w:val="21"/>
+        </w:rPr>
+      </w:pPr>
+      <w:r>
+        <w:rPr>
+          <w:rFonts w:ascii="微软雅黑" w:eastAsia="微软雅黑" w:hAnsi="微软雅黑"/>
+          <w:b/>
+          <w:szCs w:val="21"/>
+        </w:rPr>
+        <w:t xml:space="preserve">  </w:t>
+      </w:r>
+      <w:r>
+        <w:rPr>
+          <w:rFonts w:ascii="微软雅黑" w:eastAsia="微软雅黑" w:hAnsi="微软雅黑" w:hint="eastAsia"/>
+          <w:b/>
+          <w:szCs w:val="21"/>
+        </w:rPr>
+        <w:t>(</w:t>
+      </w:r>
+      <w:r>
+        <w:rPr>
+          <w:rFonts w:ascii="微软雅黑" w:eastAsia="微软雅黑" w:hAnsi="微软雅黑"/>
+          <w:b/>
+          <w:szCs w:val="21"/>
+        </w:rPr>
+        <w:t>3</w:t>
+      </w:r>
+      <w:r>
+        <w:rPr>
+          <w:rFonts w:ascii="微软雅黑" w:eastAsia="微软雅黑" w:hAnsi="微软雅黑" w:hint="eastAsia"/>
+          <w:b/>
+          <w:szCs w:val="21"/>
+        </w:rPr>
+        <w:t>)</w:t>
+      </w:r>
+      <w:r>
+        <w:rPr>
+          <w:rFonts w:ascii="微软雅黑" w:eastAsia="微软雅黑" w:hAnsi="微软雅黑"/>
+          <w:b/>
+          <w:szCs w:val="21"/>
+        </w:rPr>
+        <w:t>FlatList</w:t>
+      </w:r>
+      <w:r>
+        <w:rPr>
+          <w:rFonts w:ascii="微软雅黑" w:eastAsia="微软雅黑" w:hAnsi="微软雅黑" w:hint="eastAsia"/>
+          <w:szCs w:val="21"/>
+        </w:rPr>
+        <w:t>——</w:t>
+      </w:r>
+      <w:r>
+        <w:rPr>
+          <w:rFonts w:ascii="微软雅黑" w:eastAsia="微软雅黑" w:hAnsi="微软雅黑"/>
+          <w:szCs w:val="21"/>
+        </w:rPr>
+        <w:t>列表组件</w:t>
+      </w:r>
+      <w:r>
+        <w:rPr>
+          <w:rFonts w:ascii="微软雅黑" w:eastAsia="微软雅黑" w:hAnsi="微软雅黑" w:hint="eastAsia"/>
+          <w:szCs w:val="21"/>
+        </w:rPr>
+        <w:t>，</w:t>
+      </w:r>
+      <w:r>
+        <w:rPr>
+          <w:rFonts w:ascii="微软雅黑" w:eastAsia="微软雅黑" w:hAnsi="微软雅黑"/>
+          <w:szCs w:val="21"/>
+        </w:rPr>
+        <w:t>高性能的列表</w:t>
+      </w:r>
+      <w:r>
+        <w:rPr>
+          <w:rFonts w:ascii="微软雅黑" w:eastAsia="微软雅黑" w:hAnsi="微软雅黑" w:hint="eastAsia"/>
+          <w:szCs w:val="21"/>
+        </w:rPr>
+        <w:t>(</w:t>
+      </w:r>
+      <w:r>
+        <w:rPr>
+          <w:rFonts w:ascii="微软雅黑" w:eastAsia="微软雅黑" w:hAnsi="微软雅黑"/>
+          <w:szCs w:val="21"/>
+        </w:rPr>
+        <w:t>相较于已废弃的</w:t>
+      </w:r>
+      <w:r>
+        <w:rPr>
+          <w:rFonts w:ascii="微软雅黑" w:eastAsia="微软雅黑" w:hAnsi="微软雅黑" w:hint="eastAsia"/>
+          <w:szCs w:val="21"/>
+        </w:rPr>
+        <w:t>ListView）</w:t>
+      </w:r>
+    </w:p>
+    <w:p>
+      <w:pPr>
+        <w:rPr>
+          <w:rFonts w:ascii="微软雅黑" w:eastAsia="微软雅黑" w:hAnsi="微软雅黑"/>
+          <w:szCs w:val="21"/>
+        </w:rPr>
+      </w:pPr>
+      <w:r>
+        <w:rPr>
+          <w:rFonts w:ascii="微软雅黑" w:eastAsia="微软雅黑" w:hAnsi="微软雅黑"/>
+          <w:szCs w:val="21"/>
+        </w:rPr>
+        <w:tab/>
+        <w:t>用法</w:t>
+      </w:r>
+      <w:r>
+        <w:rPr>
+          <w:rFonts w:ascii="微软雅黑" w:eastAsia="微软雅黑" w:hAnsi="微软雅黑" w:hint="eastAsia"/>
+          <w:szCs w:val="21"/>
+        </w:rPr>
+        <w:t>：&lt;Flat</w:t>
+      </w:r>
+      <w:r>
+        <w:rPr>
+          <w:rFonts w:ascii="微软雅黑" w:eastAsia="微软雅黑" w:hAnsi="微软雅黑"/>
+          <w:szCs w:val="21"/>
+        </w:rPr>
+        <w:t xml:space="preserve">List  </w:t>
+      </w:r>
+      <w:r>
+        <w:rPr>
+          <w:rFonts w:ascii="微软雅黑" w:eastAsia="微软雅黑" w:hAnsi="微软雅黑"/>
+          <w:b/>
+          <w:color w:val="FF0000"/>
+          <w:szCs w:val="21"/>
+        </w:rPr>
+        <w:t>data={this.state.plist}</w:t>
+      </w:r>
+      <w:r>
+        <w:rPr>
+          <w:rFonts w:ascii="微软雅黑" w:eastAsia="微软雅黑" w:hAnsi="微软雅黑"/>
+          <w:color w:val="FF0000"/>
+          <w:szCs w:val="21"/>
+        </w:rPr>
+        <w:t xml:space="preserve">  </w:t>
+      </w:r>
+      <w:r>
+        <w:rPr>
+          <w:rFonts w:ascii="微软雅黑" w:eastAsia="微软雅黑" w:hAnsi="微软雅黑"/>
+          <w:b/>
+          <w:color w:val="FF0000"/>
+          <w:szCs w:val="21"/>
+        </w:rPr>
+        <w:t>renderItem={this._renderItem}</w:t>
+      </w:r>
+      <w:r>
+        <w:rPr>
+          <w:rFonts w:ascii="微软雅黑" w:eastAsia="微软雅黑" w:hAnsi="微软雅黑"/>
+          <w:color w:val="FF0000"/>
+          <w:szCs w:val="21"/>
+        </w:rPr>
+        <w:t xml:space="preserve">  onEndReached={this.fn}  onEndReachedThreshold={0.1}  ListHeaderComponent={}  ListFooterComponent={}  keyExtractor={(item,i)=&gt;i+''}</w:t>
+      </w:r>
+      <w:r>
+        <w:rPr>
+          <w:rFonts w:ascii="微软雅黑" w:eastAsia="微软雅黑" w:hAnsi="微软雅黑"/>
+          <w:szCs w:val="21"/>
+        </w:rPr>
+        <w:t>&gt;</w:t>
+      </w:r>
+    </w:p>
+    <w:p>
+      <w:pPr>
+        <w:rPr>
+          <w:rFonts w:ascii="微软雅黑" w:eastAsia="微软雅黑" w:hAnsi="微软雅黑"/>
+          <w:szCs w:val="21"/>
+        </w:rPr>
+      </w:pPr>
+      <w:r>
+        <w:rPr>
+          <w:rFonts w:ascii="微软雅黑" w:eastAsia="微软雅黑" w:hAnsi="微软雅黑"/>
+          <w:szCs w:val="21"/>
+        </w:rPr>
+        <w:tab/>
+      </w:r>
+      <w:r>
+        <w:rPr>
+          <w:rFonts w:ascii="微软雅黑" w:eastAsia="微软雅黑" w:hAnsi="微软雅黑"/>
+          <w:szCs w:val="21"/>
+        </w:rPr>
+        <w:tab/>
+        <w:t>&lt;/FlatList&gt;</w:t>
+      </w:r>
+    </w:p>
+    <w:p>
+      <w:pPr>
+        <w:rPr>
+          <w:rFonts w:ascii="微软雅黑" w:eastAsia="微软雅黑" w:hAnsi="微软雅黑"/>
+          <w:szCs w:val="21"/>
+        </w:rPr>
+      </w:pPr>
+      <w:r>
+        <w:rPr>
+          <w:rFonts w:ascii="微软雅黑" w:eastAsia="微软雅黑" w:hAnsi="微软雅黑" w:hint="eastAsia"/>
+          <w:szCs w:val="21"/>
+        </w:rPr>
+        <w:lastRenderedPageBreak/>
+        <w:t xml:space="preserve">  </w:t>
+      </w:r>
+      <w:r>
+        <w:rPr>
+          <w:rFonts w:ascii="微软雅黑" w:eastAsia="微软雅黑" w:hAnsi="微软雅黑" w:hint="eastAsia"/>
+          <w:b/>
+          <w:szCs w:val="21"/>
+        </w:rPr>
+        <w:t>(</w:t>
+      </w:r>
+      <w:r>
+        <w:rPr>
+          <w:rFonts w:ascii="微软雅黑" w:eastAsia="微软雅黑" w:hAnsi="微软雅黑"/>
+          <w:b/>
+          <w:szCs w:val="21"/>
+        </w:rPr>
+        <w:t>4</w:t>
+      </w:r>
+      <w:r>
+        <w:rPr>
+          <w:rFonts w:ascii="微软雅黑" w:eastAsia="微软雅黑" w:hAnsi="微软雅黑" w:hint="eastAsia"/>
+          <w:b/>
+          <w:szCs w:val="21"/>
+        </w:rPr>
+        <w:t>)</w:t>
+      </w:r>
+      <w:r>
+        <w:rPr>
+          <w:rFonts w:ascii="微软雅黑" w:eastAsia="微软雅黑" w:hAnsi="微软雅黑"/>
+          <w:b/>
+          <w:szCs w:val="21"/>
+        </w:rPr>
+        <w:t>SectionList</w:t>
+      </w:r>
+      <w:r>
+        <w:rPr>
+          <w:rFonts w:ascii="微软雅黑" w:eastAsia="微软雅黑" w:hAnsi="微软雅黑" w:hint="eastAsia"/>
+          <w:szCs w:val="21"/>
+        </w:rPr>
+        <w:t>——</w:t>
+      </w:r>
+      <w:r>
+        <w:rPr>
+          <w:rFonts w:ascii="微软雅黑" w:eastAsia="微软雅黑" w:hAnsi="微软雅黑"/>
+          <w:szCs w:val="21"/>
+        </w:rPr>
+        <w:t>列表组件</w:t>
+      </w:r>
+      <w:r>
+        <w:rPr>
+          <w:rFonts w:ascii="微软雅黑" w:eastAsia="微软雅黑" w:hAnsi="微软雅黑" w:hint="eastAsia"/>
+          <w:szCs w:val="21"/>
+        </w:rPr>
+        <w:t>，</w:t>
+      </w:r>
+      <w:r>
+        <w:rPr>
+          <w:rFonts w:ascii="微软雅黑" w:eastAsia="微软雅黑" w:hAnsi="微软雅黑"/>
+          <w:szCs w:val="21"/>
+        </w:rPr>
+        <w:t>列表项可以进行分组</w:t>
+      </w:r>
+    </w:p>
+    <w:tbl>
+      <w:tblPr>
+        <w:tblStyle w:val="a3"/>
+        <w:tblW w:w="0" w:type="auto"/>
+        <w:tblLook w:val="04A0" w:firstRow="1" w:lastRow="0" w:firstColumn="1" w:lastColumn="0" w:noHBand="0" w:noVBand="1"/>
+      </w:tblPr>
+      <w:tblGrid>
+        <w:gridCol w:w="8296"/>
+      </w:tblGrid>
+      <w:tr>
+        <w:tc>
+          <w:tcPr>
+            <w:tcW w:w="8296" w:type="dxa"/>
+          </w:tcPr>
+          <w:p>
+            <w:pPr>
+              <w:spacing w:line="300" w:lineRule="exact"/>
+              <w:rPr>
+                <w:rFonts w:ascii="微软雅黑" w:eastAsia="微软雅黑" w:hAnsi="微软雅黑"/>
+                <w:szCs w:val="21"/>
+              </w:rPr>
+            </w:pPr>
+            <w:r>
+              <w:rPr>
+                <w:rFonts w:ascii="微软雅黑" w:eastAsia="微软雅黑" w:hAnsi="微软雅黑" w:hint="eastAsia"/>
+                <w:szCs w:val="21"/>
+              </w:rPr>
+              <w:t>面向对象扩展知识点： 实例属性和静态属性</w:t>
+            </w:r>
+          </w:p>
+          <w:p>
+            <w:pPr>
+              <w:spacing w:line="300" w:lineRule="exact"/>
+              <w:rPr>
+                <w:rFonts w:ascii="微软雅黑" w:eastAsia="微软雅黑" w:hAnsi="微软雅黑"/>
+                <w:szCs w:val="21"/>
+              </w:rPr>
+            </w:pPr>
+            <w:r>
+              <w:rPr>
+                <w:rFonts w:ascii="微软雅黑" w:eastAsia="微软雅黑" w:hAnsi="微软雅黑" w:hint="eastAsia"/>
+                <w:szCs w:val="21"/>
+              </w:rPr>
+              <w:t>class  Student{</w:t>
+            </w:r>
+          </w:p>
+          <w:p>
+            <w:pPr>
+              <w:spacing w:line="300" w:lineRule="exact"/>
+              <w:rPr>
+                <w:rFonts w:ascii="微软雅黑" w:eastAsia="微软雅黑" w:hAnsi="微软雅黑"/>
+                <w:color w:val="FF0000"/>
+                <w:szCs w:val="21"/>
+              </w:rPr>
+            </w:pPr>
+            <w:r>
+              <w:rPr>
+                <w:rFonts w:ascii="微软雅黑" w:eastAsia="微软雅黑" w:hAnsi="微软雅黑" w:hint="eastAsia"/>
+                <w:szCs w:val="21"/>
+              </w:rPr>
+              <w:t xml:space="preserve">    sname='未命名'</w:t>
+            </w:r>
+            <w:r>
+              <w:rPr>
+                <w:rFonts w:ascii="微软雅黑" w:eastAsia="微软雅黑" w:hAnsi="微软雅黑"/>
+                <w:szCs w:val="21"/>
+              </w:rPr>
+              <w:t xml:space="preserve">   </w:t>
+            </w:r>
+            <w:r>
+              <w:rPr>
+                <w:rFonts w:ascii="微软雅黑" w:eastAsia="微软雅黑" w:hAnsi="微软雅黑"/>
+                <w:color w:val="FF0000"/>
+                <w:szCs w:val="21"/>
+              </w:rPr>
+              <w:t>//实例属性</w:t>
+            </w:r>
+            <w:r>
+              <w:rPr>
+                <w:rFonts w:ascii="微软雅黑" w:eastAsia="微软雅黑" w:hAnsi="微软雅黑" w:hint="eastAsia"/>
+                <w:color w:val="FF0000"/>
+                <w:szCs w:val="21"/>
+              </w:rPr>
+              <w:t>：</w:t>
+            </w:r>
+            <w:r>
+              <w:rPr>
+                <w:rFonts w:ascii="微软雅黑" w:eastAsia="微软雅黑" w:hAnsi="微软雅黑"/>
+                <w:color w:val="FF0000"/>
+                <w:szCs w:val="21"/>
+              </w:rPr>
+              <w:t>每个该类的实例都有一份</w:t>
+            </w:r>
+          </w:p>
+          <w:p>
+            <w:pPr>
+              <w:spacing w:line="300" w:lineRule="exact"/>
+              <w:rPr>
+                <w:rFonts w:ascii="微软雅黑" w:eastAsia="微软雅黑" w:hAnsi="微软雅黑"/>
+                <w:szCs w:val="21"/>
+              </w:rPr>
+            </w:pPr>
+            <w:r>
+              <w:rPr>
+                <w:rFonts w:ascii="微软雅黑" w:eastAsia="微软雅黑" w:hAnsi="微软雅黑" w:hint="eastAsia"/>
+                <w:szCs w:val="21"/>
+              </w:rPr>
+              <w:t xml:space="preserve">   </w:t>
+            </w:r>
+            <w:r>
+              <w:rPr>
+                <w:rFonts w:ascii="微软雅黑" w:eastAsia="微软雅黑" w:hAnsi="微软雅黑" w:hint="eastAsia"/>
+                <w:color w:val="FF0000"/>
+                <w:szCs w:val="21"/>
+              </w:rPr>
+              <w:t xml:space="preserve"> static</w:t>
+            </w:r>
+            <w:r>
+              <w:rPr>
+                <w:rFonts w:ascii="微软雅黑" w:eastAsia="微软雅黑" w:hAnsi="微软雅黑"/>
+                <w:color w:val="FF0000"/>
+                <w:szCs w:val="21"/>
+              </w:rPr>
+              <w:t xml:space="preserve"> </w:t>
+            </w:r>
+            <w:r>
+              <w:rPr>
+                <w:rFonts w:ascii="微软雅黑" w:eastAsia="微软雅黑" w:hAnsi="微软雅黑" w:hint="eastAsia"/>
+                <w:szCs w:val="21"/>
+              </w:rPr>
+              <w:t>guoJi='</w:t>
+            </w:r>
+            <w:r>
+              <w:rPr>
+                <w:rFonts w:ascii="微软雅黑" w:eastAsia="微软雅黑" w:hAnsi="微软雅黑"/>
+                <w:szCs w:val="21"/>
+              </w:rPr>
+              <w:t>中国</w:t>
+            </w:r>
+            <w:r>
+              <w:rPr>
+                <w:rFonts w:ascii="微软雅黑" w:eastAsia="微软雅黑" w:hAnsi="微软雅黑" w:hint="eastAsia"/>
+                <w:szCs w:val="21"/>
+              </w:rPr>
+              <w:t>'</w:t>
+            </w:r>
+            <w:r>
+              <w:rPr>
+                <w:rFonts w:ascii="微软雅黑" w:eastAsia="微软雅黑" w:hAnsi="微软雅黑"/>
+                <w:szCs w:val="21"/>
+              </w:rPr>
+              <w:t xml:space="preserve"> </w:t>
+            </w:r>
+            <w:r>
+              <w:rPr>
+                <w:rFonts w:ascii="微软雅黑" w:eastAsia="微软雅黑" w:hAnsi="微软雅黑"/>
+                <w:color w:val="FF0000"/>
+                <w:szCs w:val="21"/>
+              </w:rPr>
+              <w:t xml:space="preserve"> //静态属性</w:t>
+            </w:r>
+            <w:r>
+              <w:rPr>
+                <w:rFonts w:ascii="微软雅黑" w:eastAsia="微软雅黑" w:hAnsi="微软雅黑" w:hint="eastAsia"/>
+                <w:color w:val="FF0000"/>
+                <w:szCs w:val="21"/>
+              </w:rPr>
+              <w:t>：</w:t>
+            </w:r>
+            <w:r>
+              <w:rPr>
+                <w:rFonts w:ascii="微软雅黑" w:eastAsia="微软雅黑" w:hAnsi="微软雅黑"/>
+                <w:color w:val="FF0000"/>
+                <w:szCs w:val="21"/>
+              </w:rPr>
+              <w:t>整个类</w:t>
+            </w:r>
+            <w:r>
+              <w:rPr>
+                <w:rFonts w:ascii="微软雅黑" w:eastAsia="微软雅黑" w:hAnsi="微软雅黑" w:hint="eastAsia"/>
+                <w:color w:val="FF0000"/>
+                <w:szCs w:val="21"/>
+              </w:rPr>
+              <w:t>的所有实例共用一份</w:t>
+            </w:r>
+          </w:p>
+          <w:p>
+            <w:pPr>
+              <w:spacing w:line="300" w:lineRule="exact"/>
+              <w:rPr>
+                <w:rFonts w:ascii="微软雅黑" w:eastAsia="微软雅黑" w:hAnsi="微软雅黑"/>
+                <w:szCs w:val="21"/>
+              </w:rPr>
+            </w:pPr>
+            <w:r>
+              <w:rPr>
+                <w:rFonts w:ascii="微软雅黑" w:eastAsia="微软雅黑" w:hAnsi="微软雅黑" w:hint="eastAsia"/>
+                <w:szCs w:val="21"/>
+              </w:rPr>
+              <w:t>}</w:t>
+            </w:r>
+          </w:p>
+          <w:p>
+            <w:pPr>
+              <w:spacing w:line="300" w:lineRule="exact"/>
+              <w:rPr>
+                <w:rFonts w:ascii="微软雅黑" w:eastAsia="微软雅黑" w:hAnsi="微软雅黑"/>
+                <w:szCs w:val="21"/>
+              </w:rPr>
+            </w:pPr>
+            <w:r>
+              <w:rPr>
+                <w:rFonts w:ascii="微软雅黑" w:eastAsia="微软雅黑" w:hAnsi="微软雅黑" w:hint="eastAsia"/>
+                <w:szCs w:val="21"/>
+              </w:rPr>
+              <w:t>let  s1 = new Student(</w:t>
+            </w:r>
+            <w:r>
+              <w:rPr>
+                <w:rFonts w:ascii="微软雅黑" w:eastAsia="微软雅黑" w:hAnsi="微软雅黑"/>
+                <w:szCs w:val="21"/>
+              </w:rPr>
+              <w:t xml:space="preserve"> </w:t>
+            </w:r>
+            <w:r>
+              <w:rPr>
+                <w:rFonts w:ascii="微软雅黑" w:eastAsia="微软雅黑" w:hAnsi="微软雅黑" w:hint="eastAsia"/>
+                <w:szCs w:val="21"/>
+              </w:rPr>
+              <w:t>)</w:t>
+            </w:r>
+            <w:r>
+              <w:rPr>
+                <w:rFonts w:ascii="微软雅黑" w:eastAsia="微软雅黑" w:hAnsi="微软雅黑"/>
+                <w:szCs w:val="21"/>
+              </w:rPr>
+              <w:t>;   //s1有一个专有的sname</w:t>
+            </w:r>
+          </w:p>
+          <w:p>
+            <w:pPr>
+              <w:spacing w:line="300" w:lineRule="exact"/>
+              <w:rPr>
+                <w:rFonts w:ascii="微软雅黑" w:eastAsia="微软雅黑" w:hAnsi="微软雅黑"/>
+                <w:szCs w:val="21"/>
+              </w:rPr>
+            </w:pPr>
+            <w:r>
+              <w:rPr>
+                <w:rFonts w:ascii="微软雅黑" w:eastAsia="微软雅黑" w:hAnsi="微软雅黑"/>
+                <w:szCs w:val="21"/>
+              </w:rPr>
+              <w:t>s1.sname = 'ding'</w:t>
+            </w:r>
+          </w:p>
+          <w:p>
+            <w:pPr>
+              <w:spacing w:line="300" w:lineRule="exact"/>
+              <w:rPr>
+                <w:rFonts w:ascii="微软雅黑" w:eastAsia="微软雅黑" w:hAnsi="微软雅黑"/>
+                <w:szCs w:val="21"/>
+              </w:rPr>
+            </w:pPr>
+            <w:r>
+              <w:rPr>
+                <w:rFonts w:ascii="微软雅黑" w:eastAsia="微软雅黑" w:hAnsi="微软雅黑" w:hint="eastAsia"/>
+                <w:szCs w:val="21"/>
+              </w:rPr>
+              <w:t>let  s</w:t>
+            </w:r>
+            <w:r>
+              <w:rPr>
+                <w:rFonts w:ascii="微软雅黑" w:eastAsia="微软雅黑" w:hAnsi="微软雅黑"/>
+                <w:szCs w:val="21"/>
+              </w:rPr>
+              <w:t>2</w:t>
+            </w:r>
+            <w:r>
+              <w:rPr>
+                <w:rFonts w:ascii="微软雅黑" w:eastAsia="微软雅黑" w:hAnsi="微软雅黑" w:hint="eastAsia"/>
+                <w:szCs w:val="21"/>
+              </w:rPr>
+              <w:t xml:space="preserve"> = new Student(</w:t>
+            </w:r>
+            <w:r>
+              <w:rPr>
+                <w:rFonts w:ascii="微软雅黑" w:eastAsia="微软雅黑" w:hAnsi="微软雅黑"/>
+                <w:szCs w:val="21"/>
+              </w:rPr>
+              <w:t xml:space="preserve"> </w:t>
+            </w:r>
+            <w:r>
+              <w:rPr>
+                <w:rFonts w:ascii="微软雅黑" w:eastAsia="微软雅黑" w:hAnsi="微软雅黑" w:hint="eastAsia"/>
+                <w:szCs w:val="21"/>
+              </w:rPr>
+              <w:t>)</w:t>
+            </w:r>
+            <w:r>
+              <w:rPr>
+                <w:rFonts w:ascii="微软雅黑" w:eastAsia="微软雅黑" w:hAnsi="微软雅黑"/>
+                <w:szCs w:val="21"/>
+              </w:rPr>
+              <w:t>;   //s2有一个专有的sname</w:t>
+            </w:r>
+          </w:p>
+          <w:p>
+            <w:pPr>
+              <w:spacing w:line="300" w:lineRule="exact"/>
+              <w:rPr>
+                <w:rFonts w:ascii="微软雅黑" w:eastAsia="微软雅黑" w:hAnsi="微软雅黑"/>
+                <w:szCs w:val="21"/>
+              </w:rPr>
+            </w:pPr>
+            <w:r>
+              <w:rPr>
+                <w:rFonts w:ascii="微软雅黑" w:eastAsia="微软雅黑" w:hAnsi="微软雅黑"/>
+                <w:szCs w:val="21"/>
+              </w:rPr>
+              <w:t>s2.sname = 'yaya'</w:t>
+            </w:r>
+          </w:p>
+          <w:p>
+            <w:pPr>
+              <w:spacing w:line="300" w:lineRule="exact"/>
+              <w:rPr>
+                <w:rFonts w:ascii="微软雅黑" w:eastAsia="微软雅黑" w:hAnsi="微软雅黑"/>
+                <w:szCs w:val="21"/>
+              </w:rPr>
+            </w:pPr>
+            <w:r>
+              <w:rPr>
+                <w:rFonts w:ascii="微软雅黑" w:eastAsia="微软雅黑" w:hAnsi="微软雅黑" w:hint="eastAsia"/>
+                <w:color w:val="FF0000"/>
+                <w:szCs w:val="21"/>
+              </w:rPr>
+              <w:t>Student.guo</w:t>
+            </w:r>
+            <w:r>
+              <w:rPr>
+                <w:rFonts w:ascii="微软雅黑" w:eastAsia="微软雅黑" w:hAnsi="微软雅黑"/>
+                <w:color w:val="FF0000"/>
+                <w:szCs w:val="21"/>
+              </w:rPr>
+              <w:t>J</w:t>
+            </w:r>
+            <w:r>
+              <w:rPr>
+                <w:rFonts w:ascii="微软雅黑" w:eastAsia="微软雅黑" w:hAnsi="微软雅黑" w:hint="eastAsia"/>
+                <w:color w:val="FF0000"/>
+                <w:szCs w:val="21"/>
+              </w:rPr>
+              <w:t xml:space="preserve">i </w:t>
+            </w:r>
+            <w:r>
+              <w:rPr>
+                <w:rFonts w:ascii="微软雅黑" w:eastAsia="微软雅黑" w:hAnsi="微软雅黑" w:hint="eastAsia"/>
+                <w:szCs w:val="21"/>
+              </w:rPr>
+              <w:t>= '中华人民共和国'</w:t>
+            </w:r>
+          </w:p>
+          <w:p>
+            <w:pPr>
+              <w:spacing w:line="300" w:lineRule="exact"/>
+              <w:rPr>
+                <w:rFonts w:ascii="微软雅黑" w:eastAsia="微软雅黑" w:hAnsi="微软雅黑"/>
+                <w:szCs w:val="21"/>
+              </w:rPr>
+            </w:pPr>
+            <w:r>
+              <w:rPr>
+                <w:rFonts w:ascii="微软雅黑" w:eastAsia="微软雅黑" w:hAnsi="微软雅黑"/>
+                <w:szCs w:val="21"/>
+              </w:rPr>
+              <w:t xml:space="preserve">console.log( </w:t>
+            </w:r>
+            <w:r>
+              <w:rPr>
+                <w:rFonts w:ascii="微软雅黑" w:eastAsia="微软雅黑" w:hAnsi="微软雅黑"/>
+                <w:color w:val="FF0000"/>
+                <w:szCs w:val="21"/>
+              </w:rPr>
+              <w:t xml:space="preserve">Student.guoJi </w:t>
+            </w:r>
+            <w:r>
+              <w:rPr>
+                <w:rFonts w:ascii="微软雅黑" w:eastAsia="微软雅黑" w:hAnsi="微软雅黑"/>
+                <w:szCs w:val="21"/>
+              </w:rPr>
+              <w:t xml:space="preserve">);  </w:t>
+            </w:r>
+          </w:p>
+        </w:tc>
+      </w:tr>
+    </w:tbl>
+    <w:p>
+      <w:pPr>
+        <w:pStyle w:val="2"/>
+        <w:rPr>
+          <w:rFonts w:ascii="微软雅黑" w:eastAsia="微软雅黑" w:hAnsi="微软雅黑"/>
+          <w:sz w:val="21"/>
+          <w:szCs w:val="21"/>
+        </w:rPr>
+      </w:pPr>
       <w:bookmarkStart w:id="0" w:name="_GoBack"/>
       <w:bookmarkEnd w:id="0"/>
-    </w:p>
-    <w:p>
-      <w:pPr>
+      <w:r>
+        <w:rPr>
+          <w:rFonts w:ascii="微软雅黑" w:eastAsia="微软雅黑" w:hAnsi="微软雅黑" w:hint="eastAsia"/>
+          <w:sz w:val="21"/>
+          <w:szCs w:val="21"/>
+        </w:rPr>
+        <w:t>2.RN中的布局</w:t>
+      </w:r>
+    </w:p>
+    <w:p>
+      <w:pPr>
+        <w:rPr>
+          <w:rFonts w:ascii="微软雅黑" w:eastAsia="微软雅黑" w:hAnsi="微软雅黑"/>
+          <w:szCs w:val="21"/>
+        </w:rPr>
+      </w:pPr>
+      <w:r>
+        <w:rPr>
+          <w:rFonts w:ascii="微软雅黑" w:eastAsia="微软雅黑" w:hAnsi="微软雅黑" w:hint="eastAsia"/>
+          <w:szCs w:val="21"/>
+        </w:rPr>
+        <w:t xml:space="preserve">  RN中的组件布局采用的类似FlexBox布局方案，但要比CSS3的flexbox要简单，相关属性就四个：</w:t>
+      </w:r>
+    </w:p>
+    <w:p>
+      <w:pPr>
+        <w:rPr>
+          <w:rFonts w:ascii="微软雅黑" w:eastAsia="微软雅黑" w:hAnsi="微软雅黑"/>
+          <w:szCs w:val="21"/>
+        </w:rPr>
+      </w:pPr>
+      <w:r>
+        <w:rPr>
+          <w:rFonts w:ascii="微软雅黑" w:eastAsia="微软雅黑" w:hAnsi="微软雅黑"/>
+          <w:szCs w:val="21"/>
+        </w:rPr>
+        <w:tab/>
+      </w:r>
+      <w:r>
+        <w:rPr>
+          <w:rFonts w:ascii="微软雅黑" w:eastAsia="微软雅黑" w:hAnsi="微软雅黑"/>
+          <w:color w:val="FF0000"/>
+          <w:szCs w:val="21"/>
+        </w:rPr>
+        <w:t>① flex</w:t>
+      </w:r>
+      <w:r>
+        <w:rPr>
+          <w:rFonts w:ascii="微软雅黑" w:eastAsia="微软雅黑" w:hAnsi="微软雅黑" w:hint="eastAsia"/>
+          <w:color w:val="FF0000"/>
+          <w:szCs w:val="21"/>
+        </w:rPr>
+        <w:t>：</w:t>
+      </w:r>
+      <w:r>
+        <w:rPr>
+          <w:rFonts w:ascii="微软雅黑" w:eastAsia="微软雅黑" w:hAnsi="微软雅黑" w:hint="eastAsia"/>
+          <w:szCs w:val="21"/>
+        </w:rPr>
+        <w:t>弹性占比：number</w:t>
+      </w:r>
+    </w:p>
+    <w:p>
+      <w:pPr>
+        <w:rPr>
+          <w:rFonts w:ascii="微软雅黑" w:eastAsia="微软雅黑" w:hAnsi="微软雅黑"/>
+          <w:szCs w:val="21"/>
+        </w:rPr>
+      </w:pPr>
+      <w:r>
+        <w:rPr>
+          <w:rFonts w:ascii="微软雅黑" w:eastAsia="微软雅黑" w:hAnsi="微软雅黑"/>
+          <w:szCs w:val="21"/>
+        </w:rPr>
+        <w:tab/>
+      </w:r>
+      <w:r>
+        <w:rPr>
+          <w:rFonts w:ascii="微软雅黑" w:eastAsia="微软雅黑" w:hAnsi="微软雅黑"/>
+          <w:szCs w:val="21"/>
+        </w:rPr>
+        <w:tab/>
+        <w:t>&lt;Any style={{flex:1}}/&gt;</w:t>
+      </w:r>
+    </w:p>
+    <w:p>
+      <w:pPr>
+        <w:rPr>
+          <w:rFonts w:ascii="微软雅黑" w:eastAsia="微软雅黑" w:hAnsi="微软雅黑"/>
+          <w:szCs w:val="21"/>
+        </w:rPr>
+      </w:pPr>
+      <w:r>
+        <w:rPr>
+          <w:rFonts w:ascii="微软雅黑" w:eastAsia="微软雅黑" w:hAnsi="微软雅黑"/>
+          <w:szCs w:val="21"/>
+        </w:rPr>
+        <w:tab/>
+      </w:r>
+      <w:r>
+        <w:rPr>
+          <w:rFonts w:ascii="微软雅黑" w:eastAsia="微软雅黑" w:hAnsi="微软雅黑"/>
+          <w:szCs w:val="21"/>
+        </w:rPr>
+        <w:tab/>
+        <w:t>&lt;Any style={{flex:2}}/&gt;</w:t>
+      </w:r>
+    </w:p>
+    <w:p>
+      <w:pPr>
+        <w:rPr>
+          <w:rFonts w:ascii="微软雅黑" w:eastAsia="微软雅黑" w:hAnsi="微软雅黑"/>
+          <w:szCs w:val="21"/>
+        </w:rPr>
+      </w:pPr>
+      <w:r>
+        <w:rPr>
+          <w:rFonts w:ascii="微软雅黑" w:eastAsia="微软雅黑" w:hAnsi="微软雅黑"/>
+          <w:szCs w:val="21"/>
+        </w:rPr>
+        <w:tab/>
+      </w:r>
+      <w:r>
+        <w:rPr>
+          <w:rFonts w:ascii="微软雅黑" w:eastAsia="微软雅黑" w:hAnsi="微软雅黑"/>
+          <w:szCs w:val="21"/>
+        </w:rPr>
+        <w:tab/>
+        <w:t>&lt;Any style={{flex:1}}/&gt;</w:t>
+      </w:r>
+    </w:p>
+    <w:p>
+      <w:pPr>
+        <w:rPr>
+          <w:rFonts w:ascii="微软雅黑" w:eastAsia="微软雅黑" w:hAnsi="微软雅黑"/>
+          <w:szCs w:val="21"/>
+        </w:rPr>
+      </w:pPr>
+      <w:r>
+        <w:rPr>
+          <w:rFonts w:ascii="微软雅黑" w:eastAsia="微软雅黑" w:hAnsi="微软雅黑"/>
+          <w:szCs w:val="21"/>
+        </w:rPr>
+        <w:tab/>
+      </w:r>
+      <w:r>
+        <w:rPr>
+          <w:rFonts w:ascii="微软雅黑" w:eastAsia="微软雅黑" w:hAnsi="微软雅黑"/>
+          <w:color w:val="FF0000"/>
+          <w:szCs w:val="21"/>
+        </w:rPr>
+        <w:t>② flexDirection</w:t>
+      </w:r>
+      <w:r>
+        <w:rPr>
+          <w:rFonts w:ascii="微软雅黑" w:eastAsia="微软雅黑" w:hAnsi="微软雅黑" w:hint="eastAsia"/>
+          <w:szCs w:val="21"/>
+        </w:rPr>
+        <w:t>：</w:t>
+      </w:r>
+      <w:r>
+        <w:rPr>
+          <w:rFonts w:ascii="微软雅黑" w:eastAsia="微软雅黑" w:hAnsi="微软雅黑"/>
+          <w:szCs w:val="21"/>
+        </w:rPr>
+        <w:t>排列方向</w:t>
+      </w:r>
+      <w:r>
+        <w:rPr>
+          <w:rFonts w:ascii="微软雅黑" w:eastAsia="微软雅黑" w:hAnsi="微软雅黑" w:hint="eastAsia"/>
+          <w:szCs w:val="21"/>
+        </w:rPr>
+        <w:t>:</w:t>
+      </w:r>
+      <w:r>
+        <w:rPr>
+          <w:rFonts w:ascii="微软雅黑" w:eastAsia="微软雅黑" w:hAnsi="微软雅黑" w:hint="eastAsia"/>
+          <w:b/>
+          <w:szCs w:val="21"/>
+        </w:rPr>
+        <w:t xml:space="preserve"> 'column'</w:t>
+      </w:r>
+      <w:r>
+        <w:rPr>
+          <w:rFonts w:ascii="微软雅黑" w:eastAsia="微软雅黑" w:hAnsi="微软雅黑" w:hint="eastAsia"/>
+          <w:szCs w:val="21"/>
+        </w:rPr>
+        <w:t>， 'row'</w:t>
+      </w:r>
+    </w:p>
+    <w:p>
+      <w:pPr>
+        <w:rPr>
+          <w:rFonts w:ascii="微软雅黑" w:eastAsia="微软雅黑" w:hAnsi="微软雅黑"/>
+          <w:szCs w:val="21"/>
+        </w:rPr>
+      </w:pPr>
+      <w:r>
+        <w:rPr>
+          <w:rFonts w:ascii="微软雅黑" w:eastAsia="微软雅黑" w:hAnsi="微软雅黑"/>
+          <w:szCs w:val="21"/>
+        </w:rPr>
+        <w:tab/>
+      </w:r>
+      <w:r>
+        <w:rPr>
+          <w:rFonts w:ascii="微软雅黑" w:eastAsia="微软雅黑" w:hAnsi="微软雅黑"/>
+          <w:color w:val="FF0000"/>
+          <w:szCs w:val="21"/>
+        </w:rPr>
+        <w:t>③ alignItems</w:t>
+      </w:r>
+      <w:r>
+        <w:rPr>
+          <w:rFonts w:ascii="微软雅黑" w:eastAsia="微软雅黑" w:hAnsi="微软雅黑" w:hint="eastAsia"/>
+          <w:szCs w:val="21"/>
+        </w:rPr>
+        <w:t xml:space="preserve">：子组件的对齐方式： 'start', </w:t>
+      </w:r>
+      <w:r>
+        <w:rPr>
+          <w:rFonts w:ascii="微软雅黑" w:eastAsia="微软雅黑" w:hAnsi="微软雅黑"/>
+          <w:szCs w:val="21"/>
+        </w:rPr>
+        <w:t xml:space="preserve">'center', </w:t>
+      </w:r>
+      <w:r>
+        <w:rPr>
+          <w:rFonts w:ascii="微软雅黑" w:eastAsia="微软雅黑" w:hAnsi="微软雅黑" w:hint="eastAsia"/>
+          <w:szCs w:val="21"/>
+        </w:rPr>
+        <w:t>'end'</w:t>
+      </w:r>
+    </w:p>
+    <w:p>
+      <w:pPr>
+        <w:rPr>
+          <w:rFonts w:ascii="微软雅黑" w:eastAsia="微软雅黑" w:hAnsi="微软雅黑"/>
+          <w:szCs w:val="21"/>
+        </w:rPr>
+      </w:pPr>
+      <w:r>
+        <w:rPr>
+          <w:rFonts w:ascii="微软雅黑" w:eastAsia="微软雅黑" w:hAnsi="微软雅黑"/>
+          <w:szCs w:val="21"/>
+        </w:rPr>
+        <w:tab/>
+      </w:r>
+      <w:r>
+        <w:rPr>
+          <w:rFonts w:ascii="微软雅黑" w:eastAsia="微软雅黑" w:hAnsi="微软雅黑"/>
+          <w:color w:val="FF0000"/>
+          <w:szCs w:val="21"/>
+        </w:rPr>
+        <w:t>④ justifyContent</w:t>
+      </w:r>
+      <w:r>
+        <w:rPr>
+          <w:rFonts w:ascii="微软雅黑" w:eastAsia="微软雅黑" w:hAnsi="微软雅黑" w:hint="eastAsia"/>
+          <w:szCs w:val="21"/>
+        </w:rPr>
+        <w:t>：</w:t>
+      </w:r>
+      <w:r>
+        <w:rPr>
+          <w:rFonts w:ascii="微软雅黑" w:eastAsia="微软雅黑" w:hAnsi="微软雅黑"/>
+          <w:szCs w:val="21"/>
+        </w:rPr>
+        <w:t>内容调整方式</w:t>
+      </w:r>
+      <w:r>
+        <w:rPr>
+          <w:rFonts w:ascii="微软雅黑" w:eastAsia="微软雅黑" w:hAnsi="微软雅黑" w:hint="eastAsia"/>
+          <w:szCs w:val="21"/>
+        </w:rPr>
+        <w:t>： 'start', 'end', 'center', '</w:t>
+      </w:r>
+      <w:r>
+        <w:rPr>
+          <w:rFonts w:ascii="微软雅黑" w:eastAsia="微软雅黑" w:hAnsi="微软雅黑"/>
+          <w:szCs w:val="21"/>
+        </w:rPr>
+        <w:t>space-evenly</w:t>
+      </w:r>
+      <w:r>
+        <w:rPr>
+          <w:rFonts w:ascii="微软雅黑" w:eastAsia="微软雅黑" w:hAnsi="微软雅黑" w:hint="eastAsia"/>
+          <w:szCs w:val="21"/>
+        </w:rPr>
+        <w:t>'，'</w:t>
+      </w:r>
+      <w:r>
+        <w:rPr>
+          <w:rFonts w:ascii="微软雅黑" w:eastAsia="微软雅黑" w:hAnsi="微软雅黑"/>
+          <w:szCs w:val="21"/>
+        </w:rPr>
+        <w:t>space-around</w:t>
+      </w:r>
+      <w:r>
+        <w:rPr>
+          <w:rFonts w:ascii="微软雅黑" w:eastAsia="微软雅黑" w:hAnsi="微软雅黑" w:hint="eastAsia"/>
+          <w:szCs w:val="21"/>
+        </w:rPr>
+        <w:t>'</w:t>
+      </w:r>
+      <w:r>
+        <w:rPr>
+          <w:rFonts w:ascii="微软雅黑" w:eastAsia="微软雅黑" w:hAnsi="微软雅黑"/>
+          <w:szCs w:val="21"/>
+        </w:rPr>
+        <w:t>, 'space-between'</w:t>
+      </w:r>
+    </w:p>
+    <w:p>
+      <w:pPr>
+        <w:rPr>
+          <w:rFonts w:ascii="微软雅黑" w:eastAsia="微软雅黑" w:hAnsi="微软雅黑"/>
+          <w:szCs w:val="21"/>
+        </w:rPr>
+      </w:pPr>
+      <w:r>
+        <w:rPr>
+          <w:rFonts w:ascii="微软雅黑" w:eastAsia="微软雅黑" w:hAnsi="微软雅黑" w:hint="eastAsia"/>
+          <w:szCs w:val="21"/>
+        </w:rPr>
+        <w:t>练习：完成如下的页面布局</w:t>
+      </w:r>
+    </w:p>
+    <w:p>
+      <w:pPr>
+        <w:rPr>
+          <w:rFonts w:ascii="微软雅黑" w:eastAsia="微软雅黑" w:hAnsi="微软雅黑"/>
+          <w:szCs w:val="21"/>
+        </w:rPr>
+      </w:pPr>
+      <w:r>
+        <w:rPr>
+          <w:rFonts w:ascii="微软雅黑" w:eastAsia="微软雅黑" w:hAnsi="微软雅黑"/>
+          <w:szCs w:val="21"/>
+        </w:rPr>
+        <w:tab/>
+      </w:r>
+      <w:r>
+        <w:rPr>
+          <w:rFonts w:ascii="微软雅黑" w:eastAsia="微软雅黑" w:hAnsi="微软雅黑"/>
+          <w:noProof/>
+          <w:szCs w:val="21"/>
+        </w:rPr>
+        <w:drawing>
+          <wp:inline distT="0" distB="0" distL="0" distR="0" wp14:anchorId="39F7D6AF" wp14:editId="73F3C3B3">
+            <wp:extent cx="1790700" cy="1165782"/>
+            <wp:effectExtent l="0" t="0" r="0" b="0"/>
+            <wp:docPr id="7" name="图片 7"/>
+            <wp:cNvGraphicFramePr>
+              <a:graphicFrameLocks xmlns:a="http://schemas.openxmlformats.org/drawingml/2006/main" noChangeAspect="1"/>
+            </wp:cNvGraphicFramePr>
+            <a:graphic xmlns:a="http://schemas.openxmlformats.org/drawingml/2006/main">
+              <a:graphicData uri="http://schemas.openxmlformats.org/drawingml/2006/picture">
+                <pic:pic xmlns:pic="http://schemas.openxmlformats.org/drawingml/2006/picture">
+                  <pic:nvPicPr>
+                    <pic:cNvPr id="0" name="Picture 1"/>
+                    <pic:cNvPicPr>
+                      <a:picLocks noChangeAspect="1" noChangeArrowheads="1"/>
+                    </pic:cNvPicPr>
+                  </pic:nvPicPr>
+                  <pic:blipFill>
+                    <a:blip r:embed="rId14">
+                      <a:extLst>
+                        <a:ext uri="{28A0092B-C50C-407E-A947-70E740481C1C}">
+                          <a14:useLocalDpi xmlns:a14="http://schemas.microsoft.com/office/drawing/2010/main" val="0"/>
+                        </a:ext>
+                      </a:extLst>
+                    </a:blip>
+                    <a:srcRect/>
+                    <a:stretch>
+                      <a:fillRect/>
+                    </a:stretch>
+                  </pic:blipFill>
+                  <pic:spPr bwMode="auto">
+                    <a:xfrm>
+                      <a:off x="0" y="0"/>
+                      <a:ext cx="1814331" cy="1181166"/>
+                    </a:xfrm>
+                    <a:prstGeom prst="rect">
+                      <a:avLst/>
+                    </a:prstGeom>
+                    <a:noFill/>
+                    <a:ln>
+                      <a:noFill/>
+                    </a:ln>
+                  </pic:spPr>
+                </pic:pic>
+              </a:graphicData>
+            </a:graphic>
+          </wp:inline>
+        </w:drawing>
+      </w:r>
+    </w:p>
+    <w:p>
+      <w:pPr>
+        <w:rPr>
+          <w:rFonts w:ascii="微软雅黑" w:eastAsia="微软雅黑" w:hAnsi="微软雅黑"/>
+          <w:szCs w:val="21"/>
+        </w:rPr>
+      </w:pPr>
+      <w:r>
+        <w:rPr>
+          <w:rFonts w:ascii="微软雅黑" w:eastAsia="微软雅黑" w:hAnsi="微软雅黑"/>
+          <w:szCs w:val="21"/>
+        </w:rPr>
+        <w:lastRenderedPageBreak/>
+        <w:t>View</w:t>
+      </w:r>
+      <w:r>
+        <w:rPr>
+          <w:rFonts w:ascii="微软雅黑" w:eastAsia="微软雅黑" w:hAnsi="微软雅黑" w:hint="eastAsia"/>
+          <w:szCs w:val="21"/>
+        </w:rPr>
+        <w:t>：</w:t>
+      </w:r>
+      <w:r>
+        <w:rPr>
+          <w:rFonts w:ascii="微软雅黑" w:eastAsia="微软雅黑" w:hAnsi="微软雅黑"/>
+          <w:szCs w:val="21"/>
+        </w:rPr>
+        <w:t>竖直排列两个孩子</w:t>
+      </w:r>
+      <w:r>
+        <w:rPr>
+          <w:rFonts w:ascii="微软雅黑" w:eastAsia="微软雅黑" w:hAnsi="微软雅黑" w:hint="eastAsia"/>
+          <w:szCs w:val="21"/>
+        </w:rPr>
+        <w:t>，</w:t>
+      </w:r>
+      <w:r>
+        <w:rPr>
+          <w:rFonts w:ascii="微软雅黑" w:eastAsia="微软雅黑" w:hAnsi="微软雅黑"/>
+          <w:szCs w:val="21"/>
+        </w:rPr>
+        <w:t>高度</w:t>
+      </w:r>
+      <w:r>
+        <w:rPr>
+          <w:rFonts w:ascii="微软雅黑" w:eastAsia="微软雅黑" w:hAnsi="微软雅黑" w:hint="eastAsia"/>
+          <w:szCs w:val="21"/>
+        </w:rPr>
+        <w:t>1:1</w:t>
+      </w:r>
+      <w:r>
+        <w:rPr>
+          <w:rFonts w:ascii="微软雅黑" w:eastAsia="微软雅黑" w:hAnsi="微软雅黑"/>
+          <w:szCs w:val="21"/>
+        </w:rPr>
+        <w:tab/>
+      </w:r>
+      <w:r>
+        <w:rPr>
+          <w:rFonts w:ascii="微软雅黑" w:eastAsia="微软雅黑" w:hAnsi="微软雅黑"/>
+          <w:szCs w:val="21"/>
+        </w:rPr>
+        <w:tab/>
+      </w:r>
+      <w:r>
+        <w:rPr>
+          <w:rFonts w:ascii="微软雅黑" w:eastAsia="微软雅黑" w:hAnsi="微软雅黑"/>
+          <w:szCs w:val="21"/>
+        </w:rPr>
+        <w:tab/>
+      </w:r>
+    </w:p>
+    <w:p>
+      <w:pPr>
+        <w:rPr>
+          <w:rFonts w:ascii="微软雅黑" w:eastAsia="微软雅黑" w:hAnsi="微软雅黑"/>
+          <w:szCs w:val="21"/>
+        </w:rPr>
+      </w:pPr>
+      <w:r>
+        <w:rPr>
+          <w:rFonts w:ascii="微软雅黑" w:eastAsia="微软雅黑" w:hAnsi="微软雅黑"/>
+          <w:szCs w:val="21"/>
+        </w:rPr>
+        <w:tab/>
+        <w:t>&gt; View</w:t>
+      </w:r>
+      <w:r>
+        <w:rPr>
+          <w:rFonts w:ascii="微软雅黑" w:eastAsia="微软雅黑" w:hAnsi="微软雅黑" w:hint="eastAsia"/>
+          <w:szCs w:val="21"/>
+        </w:rPr>
+        <w:t>：</w:t>
+      </w:r>
+      <w:r>
+        <w:rPr>
+          <w:rFonts w:ascii="微软雅黑" w:eastAsia="微软雅黑" w:hAnsi="微软雅黑"/>
+          <w:szCs w:val="21"/>
+        </w:rPr>
+        <w:t>水平排列两个孩子</w:t>
+      </w:r>
+      <w:r>
+        <w:rPr>
+          <w:rFonts w:ascii="微软雅黑" w:eastAsia="微软雅黑" w:hAnsi="微软雅黑" w:hint="eastAsia"/>
+          <w:szCs w:val="21"/>
+        </w:rPr>
+        <w:t>，</w:t>
+      </w:r>
+      <w:r>
+        <w:rPr>
+          <w:rFonts w:ascii="微软雅黑" w:eastAsia="微软雅黑" w:hAnsi="微软雅黑"/>
+          <w:szCs w:val="21"/>
+        </w:rPr>
+        <w:t>宽度</w:t>
+      </w:r>
+      <w:r>
+        <w:rPr>
+          <w:rFonts w:ascii="微软雅黑" w:eastAsia="微软雅黑" w:hAnsi="微软雅黑" w:hint="eastAsia"/>
+          <w:szCs w:val="21"/>
+        </w:rPr>
+        <w:t>1:1</w:t>
+      </w:r>
+    </w:p>
+    <w:p>
+      <w:pPr>
+        <w:rPr>
+          <w:rFonts w:ascii="微软雅黑" w:eastAsia="微软雅黑" w:hAnsi="微软雅黑"/>
+          <w:szCs w:val="21"/>
+        </w:rPr>
+      </w:pPr>
+      <w:r>
+        <w:rPr>
+          <w:rFonts w:ascii="微软雅黑" w:eastAsia="微软雅黑" w:hAnsi="微软雅黑"/>
+          <w:szCs w:val="21"/>
+        </w:rPr>
+        <w:tab/>
+      </w:r>
+      <w:r>
+        <w:rPr>
+          <w:rFonts w:ascii="微软雅黑" w:eastAsia="微软雅黑" w:hAnsi="微软雅黑"/>
+          <w:szCs w:val="21"/>
+        </w:rPr>
+        <w:tab/>
+        <w:t>&gt; View</w:t>
+      </w:r>
+      <w:r>
+        <w:rPr>
+          <w:rFonts w:ascii="微软雅黑" w:eastAsia="微软雅黑" w:hAnsi="微软雅黑" w:hint="eastAsia"/>
+          <w:szCs w:val="21"/>
+        </w:rPr>
+        <w:t>：</w:t>
+      </w:r>
+      <w:r>
+        <w:rPr>
+          <w:rFonts w:ascii="微软雅黑" w:eastAsia="微软雅黑" w:hAnsi="微软雅黑"/>
+          <w:szCs w:val="21"/>
+        </w:rPr>
+        <w:t>竖直放置</w:t>
+      </w:r>
+      <w:r>
+        <w:rPr>
+          <w:rFonts w:ascii="微软雅黑" w:eastAsia="微软雅黑" w:hAnsi="微软雅黑" w:hint="eastAsia"/>
+          <w:szCs w:val="21"/>
+        </w:rPr>
+        <w:t>Image+Text，水平居中，竖直居中，紧挨一起</w:t>
+      </w:r>
+    </w:p>
+    <w:p>
+      <w:pPr>
+        <w:rPr>
+          <w:rFonts w:ascii="微软雅黑" w:eastAsia="微软雅黑" w:hAnsi="微软雅黑"/>
+          <w:szCs w:val="21"/>
+        </w:rPr>
+      </w:pPr>
+      <w:r>
+        <w:rPr>
+          <w:rFonts w:ascii="微软雅黑" w:eastAsia="微软雅黑" w:hAnsi="微软雅黑" w:hint="eastAsia"/>
+          <w:szCs w:val="21"/>
+        </w:rPr>
+        <w:t>练习：完成如下组件布局</w:t>
+      </w:r>
+    </w:p>
+    <w:p>
+      <w:pPr>
+        <w:rPr>
+          <w:rFonts w:ascii="微软雅黑" w:eastAsia="微软雅黑" w:hAnsi="微软雅黑"/>
+          <w:szCs w:val="21"/>
+        </w:rPr>
+      </w:pPr>
+      <w:r>
+        <w:rPr>
+          <w:rFonts w:ascii="微软雅黑" w:eastAsia="微软雅黑" w:hAnsi="微软雅黑"/>
+          <w:szCs w:val="21"/>
+        </w:rPr>
+        <w:tab/>
+      </w:r>
+      <w:r>
+        <w:rPr>
+          <w:rFonts w:ascii="微软雅黑" w:eastAsia="微软雅黑" w:hAnsi="微软雅黑"/>
+          <w:noProof/>
+          <w:szCs w:val="21"/>
+        </w:rPr>
+        <w:drawing>
+          <wp:inline distT="0" distB="0" distL="0" distR="0" wp14:anchorId="69A798D8" wp14:editId="5D9F892F">
+            <wp:extent cx="2085265" cy="565091"/>
+            <wp:effectExtent l="0" t="0" r="0" b="6985"/>
+            <wp:docPr id="8" name="图片 8"/>
+            <wp:cNvGraphicFramePr>
+              <a:graphicFrameLocks xmlns:a="http://schemas.openxmlformats.org/drawingml/2006/main" noChangeAspect="1"/>
+            </wp:cNvGraphicFramePr>
+            <a:graphic xmlns:a="http://schemas.openxmlformats.org/drawingml/2006/main">
+              <a:graphicData uri="http://schemas.openxmlformats.org/drawingml/2006/picture">
+                <pic:pic xmlns:pic="http://schemas.openxmlformats.org/drawingml/2006/picture">
+                  <pic:nvPicPr>
+                    <pic:cNvPr id="0" name="Picture 2"/>
+                    <pic:cNvPicPr>
+                      <a:picLocks noChangeAspect="1" noChangeArrowheads="1"/>
+                    </pic:cNvPicPr>
+                  </pic:nvPicPr>
+                  <pic:blipFill>
+                    <a:blip r:embed="rId15">
+                      <a:extLst>
+                        <a:ext uri="{28A0092B-C50C-407E-A947-70E740481C1C}">
+                          <a14:useLocalDpi xmlns:a14="http://schemas.microsoft.com/office/drawing/2010/main" val="0"/>
+                        </a:ext>
+                      </a:extLst>
+                    </a:blip>
+                    <a:srcRect/>
+                    <a:stretch>
+                      <a:fillRect/>
+                    </a:stretch>
+                  </pic:blipFill>
+                  <pic:spPr bwMode="auto">
+                    <a:xfrm>
+                      <a:off x="0" y="0"/>
+                      <a:ext cx="2141431" cy="580312"/>
+                    </a:xfrm>
+                    <a:prstGeom prst="rect">
+                      <a:avLst/>
+                    </a:prstGeom>
+                    <a:noFill/>
+                    <a:ln>
+                      <a:noFill/>
+                    </a:ln>
+                  </pic:spPr>
+                </pic:pic>
+              </a:graphicData>
+            </a:graphic>
+          </wp:inline>
+        </w:drawing>
+      </w:r>
+    </w:p>
+    <w:p>
+      <w:pPr>
+        <w:spacing w:line="300" w:lineRule="exact"/>
+        <w:rPr>
+          <w:rFonts w:ascii="微软雅黑" w:eastAsia="微软雅黑" w:hAnsi="微软雅黑"/>
+          <w:szCs w:val="21"/>
+        </w:rPr>
+      </w:pPr>
+      <w:r>
+        <w:rPr>
+          <w:rFonts w:ascii="微软雅黑" w:eastAsia="微软雅黑" w:hAnsi="微软雅黑"/>
+          <w:szCs w:val="21"/>
+        </w:rPr>
+        <w:t>View</w:t>
+      </w:r>
+      <w:r>
+        <w:rPr>
+          <w:rFonts w:ascii="微软雅黑" w:eastAsia="微软雅黑" w:hAnsi="微软雅黑" w:hint="eastAsia"/>
+          <w:szCs w:val="21"/>
+        </w:rPr>
+        <w:t>：</w:t>
+      </w:r>
+      <w:r>
+        <w:rPr>
+          <w:rFonts w:ascii="微软雅黑" w:eastAsia="微软雅黑" w:hAnsi="微软雅黑"/>
+          <w:szCs w:val="21"/>
+        </w:rPr>
+        <w:t>水平排列两个孩子</w:t>
+      </w:r>
+      <w:r>
+        <w:rPr>
+          <w:rFonts w:ascii="微软雅黑" w:eastAsia="微软雅黑" w:hAnsi="微软雅黑" w:hint="eastAsia"/>
+          <w:szCs w:val="21"/>
+        </w:rPr>
+        <w:t>，</w:t>
+      </w:r>
+      <w:r>
+        <w:rPr>
+          <w:rFonts w:ascii="微软雅黑" w:eastAsia="微软雅黑" w:hAnsi="微软雅黑"/>
+          <w:szCs w:val="21"/>
+        </w:rPr>
+        <w:t>均匀分配空白空间</w:t>
+      </w:r>
+    </w:p>
+    <w:tbl>
+      <w:tblPr>
+        <w:tblStyle w:val="a3"/>
+        <w:tblW w:w="0" w:type="auto"/>
+        <w:tblLook w:val="04A0" w:firstRow="1" w:lastRow="0" w:firstColumn="1" w:lastColumn="0" w:noHBand="0" w:noVBand="1"/>
+      </w:tblPr>
+      <w:tblGrid>
+        <w:gridCol w:w="8296"/>
+      </w:tblGrid>
+      <w:tr>
+        <w:tc>
+          <w:tcPr>
+            <w:tcW w:w="8296" w:type="dxa"/>
+          </w:tcPr>
+          <w:p>
+            <w:pPr>
+              <w:spacing w:line="300" w:lineRule="exact"/>
+              <w:rPr>
+                <w:rFonts w:ascii="微软雅黑" w:eastAsia="微软雅黑" w:hAnsi="微软雅黑"/>
+                <w:szCs w:val="21"/>
+              </w:rPr>
+            </w:pPr>
+            <w:r>
+              <w:rPr>
+                <w:rFonts w:ascii="微软雅黑" w:eastAsia="微软雅黑" w:hAnsi="微软雅黑" w:hint="eastAsia"/>
+                <w:szCs w:val="21"/>
+              </w:rPr>
+              <w:t>小知识：增量排错</w:t>
+            </w:r>
+          </w:p>
+          <w:p>
+            <w:pPr>
+              <w:spacing w:line="300" w:lineRule="exact"/>
+              <w:rPr>
+                <w:rFonts w:ascii="微软雅黑" w:eastAsia="微软雅黑" w:hAnsi="微软雅黑"/>
+                <w:szCs w:val="21"/>
+              </w:rPr>
+            </w:pPr>
+            <w:r>
+              <w:rPr>
+                <w:rFonts w:ascii="微软雅黑" w:eastAsia="微软雅黑" w:hAnsi="微软雅黑" w:hint="eastAsia"/>
+                <w:szCs w:val="21"/>
+              </w:rPr>
+              <w:t>1</w:t>
+            </w:r>
+          </w:p>
+          <w:p>
+            <w:pPr>
+              <w:spacing w:line="300" w:lineRule="exact"/>
+              <w:rPr>
+                <w:rFonts w:ascii="微软雅黑" w:eastAsia="微软雅黑" w:hAnsi="微软雅黑"/>
+                <w:szCs w:val="21"/>
+              </w:rPr>
+            </w:pPr>
+            <w:r>
+              <w:rPr>
+                <w:rFonts w:ascii="微软雅黑" w:eastAsia="微软雅黑" w:hAnsi="微软雅黑"/>
+                <w:szCs w:val="21"/>
+              </w:rPr>
+              <w:t>2</w:t>
+            </w:r>
+          </w:p>
+          <w:p>
+            <w:pPr>
+              <w:spacing w:line="300" w:lineRule="exact"/>
+              <w:rPr>
+                <w:rFonts w:ascii="微软雅黑" w:eastAsia="微软雅黑" w:hAnsi="微软雅黑"/>
+                <w:szCs w:val="21"/>
+              </w:rPr>
+            </w:pPr>
+            <w:r>
+              <w:rPr>
+                <w:rFonts w:ascii="微软雅黑" w:eastAsia="微软雅黑" w:hAnsi="微软雅黑"/>
+                <w:szCs w:val="21"/>
+              </w:rPr>
+              <w:t>3</w:t>
+            </w:r>
+          </w:p>
+          <w:p>
+            <w:pPr>
+              <w:spacing w:line="300" w:lineRule="exact"/>
+              <w:rPr>
+                <w:rFonts w:ascii="微软雅黑" w:eastAsia="微软雅黑" w:hAnsi="微软雅黑"/>
+                <w:szCs w:val="21"/>
+              </w:rPr>
+            </w:pPr>
+            <w:r>
+              <w:rPr>
+                <w:rFonts w:ascii="微软雅黑" w:eastAsia="微软雅黑" w:hAnsi="微软雅黑"/>
+                <w:szCs w:val="21"/>
+              </w:rPr>
+              <w:t>4</w:t>
+            </w:r>
+          </w:p>
+          <w:p>
+            <w:pPr>
+              <w:spacing w:line="300" w:lineRule="exact"/>
+              <w:rPr>
+                <w:rFonts w:ascii="微软雅黑" w:eastAsia="微软雅黑" w:hAnsi="微软雅黑"/>
+                <w:strike/>
+                <w:szCs w:val="21"/>
+              </w:rPr>
+            </w:pPr>
+            <w:r>
+              <w:rPr>
+                <w:rFonts w:ascii="微软雅黑" w:eastAsia="微软雅黑" w:hAnsi="微软雅黑"/>
+                <w:strike/>
+                <w:szCs w:val="21"/>
+              </w:rPr>
+              <w:t>5</w:t>
+            </w:r>
+          </w:p>
+          <w:p>
+            <w:pPr>
+              <w:spacing w:line="300" w:lineRule="exact"/>
+              <w:rPr>
+                <w:rFonts w:ascii="微软雅黑" w:eastAsia="微软雅黑" w:hAnsi="微软雅黑"/>
+                <w:strike/>
+                <w:szCs w:val="21"/>
+              </w:rPr>
+            </w:pPr>
+            <w:r>
+              <w:rPr>
+                <w:rFonts w:ascii="微软雅黑" w:eastAsia="微软雅黑" w:hAnsi="微软雅黑"/>
+                <w:strike/>
+                <w:szCs w:val="21"/>
+              </w:rPr>
+              <w:t>6</w:t>
+            </w:r>
+          </w:p>
+          <w:p>
+            <w:pPr>
+              <w:spacing w:line="300" w:lineRule="exact"/>
+              <w:rPr>
+                <w:rFonts w:ascii="微软雅黑" w:eastAsia="微软雅黑" w:hAnsi="微软雅黑"/>
+                <w:strike/>
+                <w:szCs w:val="21"/>
+              </w:rPr>
+            </w:pPr>
+            <w:r>
+              <w:rPr>
+                <w:rFonts w:ascii="微软雅黑" w:eastAsia="微软雅黑" w:hAnsi="微软雅黑"/>
+                <w:strike/>
+                <w:szCs w:val="21"/>
+              </w:rPr>
+              <w:t>7</w:t>
+            </w:r>
+          </w:p>
+          <w:p>
+            <w:pPr>
+              <w:spacing w:line="300" w:lineRule="exact"/>
+              <w:rPr>
+                <w:rFonts w:ascii="微软雅黑" w:eastAsia="微软雅黑" w:hAnsi="微软雅黑"/>
+                <w:strike/>
+                <w:szCs w:val="21"/>
+              </w:rPr>
+            </w:pPr>
+            <w:r>
+              <w:rPr>
+                <w:rFonts w:ascii="微软雅黑" w:eastAsia="微软雅黑" w:hAnsi="微软雅黑"/>
+                <w:strike/>
+                <w:szCs w:val="21"/>
+              </w:rPr>
+              <w:t>8</w:t>
+            </w:r>
+          </w:p>
+        </w:tc>
+      </w:tr>
+    </w:tbl>
+    <w:p>
+      <w:pPr>
+        <w:spacing w:line="300" w:lineRule="exact"/>
+        <w:rPr>
+          <w:rFonts w:ascii="微软雅黑" w:eastAsia="微软雅黑" w:hAnsi="微软雅黑"/>
+          <w:szCs w:val="21"/>
+        </w:rPr>
+      </w:pPr>
+    </w:p>
+    <w:p>
+      <w:pPr>
+        <w:spacing w:line="300" w:lineRule="exact"/>
         <w:rPr>
           <w:rFonts w:ascii="微软雅黑" w:eastAsia="微软雅黑" w:hAnsi="微软雅黑"/>
           <w:szCs w:val="21"/>
@@ -13237,6 +15367,7 @@
     <w:p>
       <w:pPr>
         <w:pStyle w:val="2"/>
+        <w:spacing w:line="300" w:lineRule="exact"/>
         <w:rPr>
           <w:rFonts w:ascii="微软雅黑" w:eastAsia="微软雅黑" w:hAnsi="微软雅黑"/>
           <w:sz w:val="21"/>
@@ -13245,20 +15376,245 @@
       </w:pPr>
       <w:r>
         <w:rPr>
-          <w:rFonts w:ascii="微软雅黑" w:eastAsia="微软雅黑" w:hAnsi="微软雅黑" w:hint="eastAsia"/>
+          <w:rFonts w:ascii="微软雅黑" w:eastAsia="微软雅黑" w:hAnsi="微软雅黑"/>
           <w:sz w:val="21"/>
           <w:szCs w:val="21"/>
         </w:rPr>
-        <w:t>课后任务：</w:t>
-      </w:r>
-    </w:p>
-    <w:p>
-      <w:pPr>
-        <w:rPr>
-          <w:rFonts w:ascii="微软雅黑" w:eastAsia="微软雅黑" w:hAnsi="微软雅黑"/>
-          <w:szCs w:val="21"/>
-        </w:rPr>
-      </w:pPr>
+        <w:t>课后任务</w:t>
+      </w:r>
+      <w:r>
+        <w:rPr>
+          <w:rFonts w:ascii="微软雅黑" w:eastAsia="微软雅黑" w:hAnsi="微软雅黑" w:hint="eastAsia"/>
+          <w:sz w:val="21"/>
+          <w:szCs w:val="21"/>
+        </w:rPr>
+        <w:t>：</w:t>
+      </w:r>
+    </w:p>
+    <w:p>
+      <w:pPr>
+        <w:spacing w:line="300" w:lineRule="exact"/>
+        <w:rPr>
+          <w:rFonts w:ascii="微软雅黑" w:eastAsia="微软雅黑" w:hAnsi="微软雅黑"/>
+          <w:szCs w:val="21"/>
+        </w:rPr>
+      </w:pPr>
+      <w:r>
+        <w:rPr>
+          <w:rFonts w:ascii="微软雅黑" w:eastAsia="微软雅黑" w:hAnsi="微软雅黑" w:hint="eastAsia"/>
+          <w:szCs w:val="21"/>
+        </w:rPr>
+        <w:t>1.整理React和ReactNative所有知识点思维导图</w:t>
+      </w:r>
+    </w:p>
+    <w:p>
+      <w:pPr>
+        <w:spacing w:line="300" w:lineRule="exact"/>
+        <w:rPr>
+          <w:rFonts w:ascii="微软雅黑" w:eastAsia="微软雅黑" w:hAnsi="微软雅黑"/>
+          <w:szCs w:val="21"/>
+        </w:rPr>
+      </w:pPr>
+      <w:r>
+        <w:rPr>
+          <w:rFonts w:ascii="微软雅黑" w:eastAsia="微软雅黑" w:hAnsi="微软雅黑" w:hint="eastAsia"/>
+          <w:szCs w:val="21"/>
+        </w:rPr>
+        <w:t>2.根据设计图，完成RN项目三个页面的布局和网页请求功能：</w:t>
+      </w:r>
+    </w:p>
+    <w:p>
+      <w:pPr>
+        <w:spacing w:line="300" w:lineRule="exact"/>
+        <w:rPr>
+          <w:rFonts w:ascii="微软雅黑" w:eastAsia="微软雅黑" w:hAnsi="微软雅黑"/>
+          <w:szCs w:val="21"/>
+        </w:rPr>
+      </w:pPr>
+      <w:r>
+        <w:rPr>
+          <w:rFonts w:ascii="微软雅黑" w:eastAsia="微软雅黑" w:hAnsi="微软雅黑"/>
+          <w:szCs w:val="21"/>
+        </w:rPr>
+        <w:tab/>
+        <w:t>①LoginScreen</w:t>
+      </w:r>
+    </w:p>
+    <w:p>
+      <w:pPr>
+        <w:spacing w:line="300" w:lineRule="exact"/>
+        <w:rPr>
+          <w:rFonts w:ascii="微软雅黑" w:eastAsia="微软雅黑" w:hAnsi="微软雅黑"/>
+          <w:szCs w:val="21"/>
+        </w:rPr>
+      </w:pPr>
+      <w:r>
+        <w:rPr>
+          <w:rFonts w:ascii="微软雅黑" w:eastAsia="微软雅黑" w:hAnsi="微软雅黑"/>
+          <w:szCs w:val="21"/>
+        </w:rPr>
+        <w:tab/>
+        <w:t>②MainScreen</w:t>
+      </w:r>
+    </w:p>
+    <w:p>
+      <w:pPr>
+        <w:spacing w:line="300" w:lineRule="exact"/>
+        <w:rPr>
+          <w:rFonts w:ascii="微软雅黑" w:eastAsia="微软雅黑" w:hAnsi="微软雅黑"/>
+          <w:szCs w:val="21"/>
+        </w:rPr>
+      </w:pPr>
+      <w:r>
+        <w:rPr>
+          <w:rFonts w:ascii="微软雅黑" w:eastAsia="微软雅黑" w:hAnsi="微软雅黑"/>
+          <w:szCs w:val="21"/>
+        </w:rPr>
+        <w:tab/>
+        <w:t>③ProductListScreen</w:t>
+      </w:r>
+    </w:p>
+    <w:p>
+      <w:pPr>
+        <w:spacing w:line="300" w:lineRule="exact"/>
+        <w:rPr>
+          <w:rFonts w:hint="eastAsia"/>
+        </w:rPr>
+      </w:pPr>
+    </w:p>
+    <w:p>
+      <w:pPr>
+        <w:pStyle w:val="1"/>
+        <w:spacing w:line="300" w:lineRule="exact"/>
+        <w:rPr>
+          <w:rFonts w:ascii="微软雅黑" w:eastAsia="微软雅黑" w:hAnsi="微软雅黑"/>
+          <w:sz w:val="21"/>
+          <w:szCs w:val="21"/>
+        </w:rPr>
+      </w:pPr>
+      <w:r>
+        <w:rPr>
+          <w:rFonts w:ascii="微软雅黑" w:eastAsia="微软雅黑" w:hAnsi="微软雅黑"/>
+          <w:sz w:val="21"/>
+          <w:szCs w:val="21"/>
+        </w:rPr>
+        <w:t>day06</w:t>
+      </w:r>
+    </w:p>
+    <w:p>
+      <w:pPr>
+        <w:pStyle w:val="2"/>
+        <w:spacing w:line="300" w:lineRule="exact"/>
+        <w:rPr>
+          <w:rFonts w:ascii="微软雅黑" w:eastAsia="微软雅黑" w:hAnsi="微软雅黑"/>
+          <w:sz w:val="21"/>
+          <w:szCs w:val="21"/>
+        </w:rPr>
+      </w:pPr>
+      <w:r>
+        <w:rPr>
+          <w:rFonts w:ascii="微软雅黑" w:eastAsia="微软雅黑" w:hAnsi="微软雅黑"/>
+          <w:sz w:val="21"/>
+          <w:szCs w:val="21"/>
+        </w:rPr>
+        <w:t>复习</w:t>
+      </w:r>
+      <w:r>
+        <w:rPr>
+          <w:rFonts w:ascii="微软雅黑" w:eastAsia="微软雅黑" w:hAnsi="微软雅黑" w:hint="eastAsia"/>
+          <w:sz w:val="21"/>
+          <w:szCs w:val="21"/>
+        </w:rPr>
+        <w:t>：</w:t>
+      </w:r>
+    </w:p>
+    <w:p>
+      <w:pPr>
+        <w:spacing w:line="300" w:lineRule="exact"/>
+        <w:rPr>
+          <w:rFonts w:ascii="微软雅黑" w:eastAsia="微软雅黑" w:hAnsi="微软雅黑"/>
+          <w:szCs w:val="21"/>
+        </w:rPr>
+      </w:pPr>
+      <w:r>
+        <w:rPr>
+          <w:rFonts w:ascii="微软雅黑" w:eastAsia="微软雅黑" w:hAnsi="微软雅黑"/>
+          <w:szCs w:val="21"/>
+        </w:rPr>
+        <w:t>见思维导图</w:t>
+      </w:r>
+      <w:r>
+        <w:rPr>
+          <w:rFonts w:ascii="微软雅黑" w:eastAsia="微软雅黑" w:hAnsi="微软雅黑"/>
+          <w:szCs w:val="21"/>
+        </w:rPr>
+        <w:tab/>
+      </w:r>
+      <w:r>
+        <w:rPr>
+          <w:rFonts w:ascii="微软雅黑" w:eastAsia="微软雅黑" w:hAnsi="微软雅黑"/>
+          <w:szCs w:val="21"/>
+        </w:rPr>
+        <w:tab/>
+      </w:r>
+      <w:r>
+        <w:rPr>
+          <w:rFonts w:ascii="微软雅黑" w:eastAsia="微软雅黑" w:hAnsi="微软雅黑"/>
+          <w:szCs w:val="21"/>
+        </w:rPr>
+        <w:tab/>
+      </w:r>
+    </w:p>
+    <w:p>
+      <w:pPr>
+        <w:pStyle w:val="2"/>
+        <w:spacing w:line="300" w:lineRule="exact"/>
+        <w:rPr>
+          <w:rFonts w:ascii="微软雅黑" w:eastAsia="微软雅黑" w:hAnsi="微软雅黑"/>
+          <w:sz w:val="21"/>
+          <w:szCs w:val="21"/>
+        </w:rPr>
+      </w:pPr>
+      <w:r>
+        <w:rPr>
+          <w:rFonts w:ascii="微软雅黑" w:eastAsia="微软雅黑" w:hAnsi="微软雅黑" w:hint="eastAsia"/>
+          <w:sz w:val="21"/>
+          <w:szCs w:val="21"/>
+        </w:rPr>
+        <w:t>1.ReactNative阶段项目</w:t>
+      </w:r>
+    </w:p>
+    <w:p>
+      <w:pPr>
+        <w:spacing w:line="300" w:lineRule="exact"/>
+        <w:rPr>
+          <w:rFonts w:ascii="微软雅黑" w:eastAsia="微软雅黑" w:hAnsi="微软雅黑"/>
+          <w:szCs w:val="21"/>
+        </w:rPr>
+      </w:pPr>
+      <w:r>
+        <w:rPr>
+          <w:rFonts w:ascii="微软雅黑" w:eastAsia="微软雅黑" w:hAnsi="微软雅黑" w:hint="eastAsia"/>
+          <w:szCs w:val="21"/>
+        </w:rPr>
+        <w:t xml:space="preserve">  实现步骤：</w:t>
+      </w:r>
+    </w:p>
+    <w:p>
+      <w:pPr>
+        <w:spacing w:line="300" w:lineRule="exact"/>
+        <w:rPr>
+          <w:rFonts w:ascii="微软雅黑" w:eastAsia="微软雅黑" w:hAnsi="微软雅黑"/>
+          <w:szCs w:val="21"/>
+        </w:rPr>
+      </w:pPr>
+      <w:r>
+        <w:rPr>
+          <w:rFonts w:ascii="微软雅黑" w:eastAsia="微软雅黑" w:hAnsi="微软雅黑"/>
+          <w:szCs w:val="21"/>
+        </w:rPr>
+        <w:t xml:space="preserve"> </w:t>
+      </w:r>
       <w:r>
         <w:rPr>
           <w:rFonts w:ascii="微软雅黑" w:eastAsia="微软雅黑" w:hAnsi="微软雅黑" w:hint="eastAsia"/>
@@ -13278,16 +15634,291 @@
           <w:rFonts w:ascii="微软雅黑" w:eastAsia="微软雅黑" w:hAnsi="微软雅黑" w:hint="eastAsia"/>
           <w:szCs w:val="21"/>
         </w:rPr>
-        <w:t>)整理目前学过的所有RN组件</w:t>
-      </w:r>
-    </w:p>
-    <w:p>
-      <w:pPr>
-        <w:rPr>
-          <w:rFonts w:ascii="微软雅黑" w:eastAsia="微软雅黑" w:hAnsi="微软雅黑"/>
-          <w:szCs w:val="21"/>
-        </w:rPr>
-      </w:pPr>
+        <w:t>)创建空白的</w:t>
+      </w:r>
+      <w:r>
+        <w:rPr>
+          <w:rFonts w:ascii="微软雅黑" w:eastAsia="微软雅黑" w:hAnsi="微软雅黑"/>
+          <w:szCs w:val="21"/>
+        </w:rPr>
+        <w:t>RN</w:t>
+      </w:r>
+      <w:r>
+        <w:rPr>
+          <w:rFonts w:ascii="微软雅黑" w:eastAsia="微软雅黑" w:hAnsi="微软雅黑" w:hint="eastAsia"/>
+          <w:szCs w:val="21"/>
+        </w:rPr>
+        <w:t>项目模板，运行服务器端，并用App端来访问</w:t>
+      </w:r>
+    </w:p>
+    <w:p>
+      <w:pPr>
+        <w:spacing w:line="300" w:lineRule="exact"/>
+        <w:rPr>
+          <w:rFonts w:ascii="微软雅黑" w:eastAsia="微软雅黑" w:hAnsi="微软雅黑"/>
+          <w:szCs w:val="21"/>
+        </w:rPr>
+      </w:pPr>
+      <w:r>
+        <w:rPr>
+          <w:rFonts w:ascii="微软雅黑" w:eastAsia="微软雅黑" w:hAnsi="微软雅黑" w:hint="eastAsia"/>
+          <w:szCs w:val="21"/>
+        </w:rPr>
+        <w:t xml:space="preserve"> (</w:t>
+      </w:r>
+      <w:r>
+        <w:rPr>
+          <w:rFonts w:ascii="微软雅黑" w:eastAsia="微软雅黑" w:hAnsi="微软雅黑"/>
+          <w:szCs w:val="21"/>
+        </w:rPr>
+        <w:t>2</w:t>
+      </w:r>
+      <w:r>
+        <w:rPr>
+          <w:rFonts w:ascii="微软雅黑" w:eastAsia="微软雅黑" w:hAnsi="微软雅黑" w:hint="eastAsia"/>
+          <w:szCs w:val="21"/>
+        </w:rPr>
+        <w:t>)</w:t>
+      </w:r>
+      <w:r>
+        <w:rPr>
+          <w:rFonts w:ascii="微软雅黑" w:eastAsia="微软雅黑" w:hAnsi="微软雅黑"/>
+          <w:szCs w:val="21"/>
+        </w:rPr>
+        <w:t>创建项目必需的组件</w:t>
+      </w:r>
+    </w:p>
+    <w:p>
+      <w:pPr>
+        <w:spacing w:line="300" w:lineRule="exact"/>
+        <w:rPr>
+          <w:rFonts w:ascii="微软雅黑" w:eastAsia="微软雅黑" w:hAnsi="微软雅黑"/>
+          <w:color w:val="FF0000"/>
+          <w:szCs w:val="21"/>
+        </w:rPr>
+      </w:pPr>
+      <w:r>
+        <w:rPr>
+          <w:rFonts w:ascii="微软雅黑" w:eastAsia="微软雅黑" w:hAnsi="微软雅黑"/>
+          <w:color w:val="FF0000"/>
+          <w:szCs w:val="21"/>
+        </w:rPr>
+        <w:tab/>
+      </w:r>
+      <w:r>
+        <w:rPr>
+          <w:rFonts w:ascii="微软雅黑" w:eastAsia="微软雅黑" w:hAnsi="微软雅黑" w:hint="eastAsia"/>
+          <w:color w:val="FF0000"/>
+          <w:szCs w:val="21"/>
+        </w:rPr>
+        <w:t>Login</w:t>
+      </w:r>
+      <w:r>
+        <w:rPr>
+          <w:rFonts w:ascii="微软雅黑" w:eastAsia="微软雅黑" w:hAnsi="微软雅黑"/>
+          <w:color w:val="FF0000"/>
+          <w:szCs w:val="21"/>
+        </w:rPr>
+        <w:t>Screen</w:t>
+      </w:r>
+      <w:r>
+        <w:rPr>
+          <w:rFonts w:ascii="微软雅黑" w:eastAsia="微软雅黑" w:hAnsi="微软雅黑"/>
+          <w:color w:val="FF0000"/>
+          <w:szCs w:val="21"/>
+        </w:rPr>
+        <w:tab/>
+      </w:r>
+      <w:r>
+        <w:rPr>
+          <w:rFonts w:ascii="微软雅黑" w:eastAsia="微软雅黑" w:hAnsi="微软雅黑"/>
+          <w:color w:val="FF0000"/>
+          <w:szCs w:val="21"/>
+        </w:rPr>
+        <w:tab/>
+      </w:r>
+      <w:r>
+        <w:rPr>
+          <w:rFonts w:ascii="微软雅黑" w:eastAsia="微软雅黑" w:hAnsi="微软雅黑"/>
+          <w:color w:val="FF0000"/>
+          <w:szCs w:val="21"/>
+        </w:rPr>
+        <w:tab/>
+        <w:t>盛放</w:t>
+      </w:r>
+      <w:r>
+        <w:rPr>
+          <w:rFonts w:ascii="微软雅黑" w:eastAsia="微软雅黑" w:hAnsi="微软雅黑" w:hint="eastAsia"/>
+          <w:color w:val="FF0000"/>
+          <w:szCs w:val="21"/>
+        </w:rPr>
+        <w:t>登录</w:t>
+      </w:r>
+      <w:r>
+        <w:rPr>
+          <w:rFonts w:ascii="微软雅黑" w:eastAsia="微软雅黑" w:hAnsi="微软雅黑"/>
+          <w:color w:val="FF0000"/>
+          <w:szCs w:val="21"/>
+        </w:rPr>
+        <w:t>组件的屏幕</w:t>
+      </w:r>
+    </w:p>
+    <w:p>
+      <w:pPr>
+        <w:spacing w:line="300" w:lineRule="exact"/>
+        <w:rPr>
+          <w:rFonts w:ascii="微软雅黑" w:eastAsia="微软雅黑" w:hAnsi="微软雅黑"/>
+          <w:color w:val="FF0000"/>
+          <w:szCs w:val="21"/>
+        </w:rPr>
+      </w:pPr>
+      <w:r>
+        <w:rPr>
+          <w:rFonts w:ascii="微软雅黑" w:eastAsia="微软雅黑" w:hAnsi="微软雅黑"/>
+          <w:color w:val="FF0000"/>
+          <w:szCs w:val="21"/>
+        </w:rPr>
+        <w:tab/>
+        <w:t>MainScreen</w:t>
+      </w:r>
+      <w:r>
+        <w:rPr>
+          <w:rFonts w:ascii="微软雅黑" w:eastAsia="微软雅黑" w:hAnsi="微软雅黑"/>
+          <w:color w:val="FF0000"/>
+          <w:szCs w:val="21"/>
+        </w:rPr>
+        <w:tab/>
+      </w:r>
+      <w:r>
+        <w:rPr>
+          <w:rFonts w:ascii="微软雅黑" w:eastAsia="微软雅黑" w:hAnsi="微软雅黑"/>
+          <w:color w:val="FF0000"/>
+          <w:szCs w:val="21"/>
+        </w:rPr>
+        <w:tab/>
+      </w:r>
+      <w:r>
+        <w:rPr>
+          <w:rFonts w:ascii="微软雅黑" w:eastAsia="微软雅黑" w:hAnsi="微软雅黑"/>
+          <w:color w:val="FF0000"/>
+          <w:szCs w:val="21"/>
+        </w:rPr>
+        <w:tab/>
+        <w:t>盛放</w:t>
+      </w:r>
+      <w:r>
+        <w:rPr>
+          <w:rFonts w:ascii="微软雅黑" w:eastAsia="微软雅黑" w:hAnsi="微软雅黑" w:hint="eastAsia"/>
+          <w:color w:val="FF0000"/>
+          <w:szCs w:val="21"/>
+        </w:rPr>
+        <w:t>主菜单</w:t>
+      </w:r>
+      <w:r>
+        <w:rPr>
+          <w:rFonts w:ascii="微软雅黑" w:eastAsia="微软雅黑" w:hAnsi="微软雅黑"/>
+          <w:color w:val="FF0000"/>
+          <w:szCs w:val="21"/>
+        </w:rPr>
+        <w:t>组件的屏幕</w:t>
+      </w:r>
+    </w:p>
+    <w:p>
+      <w:pPr>
+        <w:spacing w:line="300" w:lineRule="exact"/>
+        <w:rPr>
+          <w:rFonts w:ascii="微软雅黑" w:eastAsia="微软雅黑" w:hAnsi="微软雅黑"/>
+          <w:color w:val="FF0000"/>
+          <w:szCs w:val="21"/>
+        </w:rPr>
+      </w:pPr>
+      <w:r>
+        <w:rPr>
+          <w:rFonts w:ascii="微软雅黑" w:eastAsia="微软雅黑" w:hAnsi="微软雅黑"/>
+          <w:color w:val="FF0000"/>
+          <w:szCs w:val="21"/>
+        </w:rPr>
+        <w:lastRenderedPageBreak/>
+        <w:tab/>
+        <w:t>ProductListScreen</w:t>
+      </w:r>
+      <w:r>
+        <w:rPr>
+          <w:rFonts w:ascii="微软雅黑" w:eastAsia="微软雅黑" w:hAnsi="微软雅黑"/>
+          <w:color w:val="FF0000"/>
+          <w:szCs w:val="21"/>
+        </w:rPr>
+        <w:tab/>
+      </w:r>
+      <w:r>
+        <w:rPr>
+          <w:rFonts w:ascii="微软雅黑" w:eastAsia="微软雅黑" w:hAnsi="微软雅黑"/>
+          <w:color w:val="FF0000"/>
+          <w:szCs w:val="21"/>
+        </w:rPr>
+        <w:tab/>
+        <w:t>商品列表屏幕</w:t>
+      </w:r>
+    </w:p>
+    <w:p>
+      <w:pPr>
+        <w:spacing w:line="300" w:lineRule="exact"/>
+        <w:rPr>
+          <w:rFonts w:ascii="微软雅黑" w:eastAsia="微软雅黑" w:hAnsi="微软雅黑"/>
+          <w:color w:val="FF0000"/>
+          <w:szCs w:val="21"/>
+        </w:rPr>
+      </w:pPr>
+      <w:r>
+        <w:rPr>
+          <w:rFonts w:ascii="微软雅黑" w:eastAsia="微软雅黑" w:hAnsi="微软雅黑"/>
+          <w:color w:val="FF0000"/>
+          <w:szCs w:val="21"/>
+        </w:rPr>
+        <w:tab/>
+        <w:t>Product</w:t>
+      </w:r>
+      <w:r>
+        <w:rPr>
+          <w:rFonts w:ascii="微软雅黑" w:eastAsia="微软雅黑" w:hAnsi="微软雅黑" w:hint="eastAsia"/>
+          <w:color w:val="FF0000"/>
+          <w:szCs w:val="21"/>
+        </w:rPr>
+        <w:t>Detail</w:t>
+      </w:r>
+      <w:r>
+        <w:rPr>
+          <w:rFonts w:ascii="微软雅黑" w:eastAsia="微软雅黑" w:hAnsi="微软雅黑"/>
+          <w:color w:val="FF0000"/>
+          <w:szCs w:val="21"/>
+        </w:rPr>
+        <w:t>Screen</w:t>
+      </w:r>
+      <w:r>
+        <w:rPr>
+          <w:rFonts w:ascii="微软雅黑" w:eastAsia="微软雅黑" w:hAnsi="微软雅黑"/>
+          <w:color w:val="FF0000"/>
+          <w:szCs w:val="21"/>
+        </w:rPr>
+        <w:tab/>
+        <w:t>商品列表屏幕</w:t>
+      </w:r>
+    </w:p>
+    <w:p>
+      <w:pPr>
+        <w:spacing w:line="300" w:lineRule="exact"/>
+        <w:rPr>
+          <w:rFonts w:ascii="微软雅黑" w:eastAsia="微软雅黑" w:hAnsi="微软雅黑"/>
+          <w:szCs w:val="21"/>
+        </w:rPr>
+      </w:pPr>
+      <w:r>
+        <w:rPr>
+          <w:rFonts w:ascii="微软雅黑" w:eastAsia="微软雅黑" w:hAnsi="微软雅黑"/>
+          <w:szCs w:val="21"/>
+        </w:rPr>
+        <w:t xml:space="preserve"> </w:t>
+      </w:r>
       <w:r>
         <w:rPr>
           <w:rFonts w:ascii="微软雅黑" w:eastAsia="微软雅黑" w:hAnsi="微软雅黑" w:hint="eastAsia"/>
@@ -13300,49 +15931,1759 @@
           <w:rFonts w:ascii="微软雅黑" w:eastAsia="微软雅黑" w:hAnsi="微软雅黑"/>
           <w:szCs w:val="21"/>
         </w:rPr>
+        <w:t>3</w:t>
+      </w:r>
+      <w:r>
+        <w:rPr>
+          <w:rFonts w:ascii="微软雅黑" w:eastAsia="微软雅黑" w:hAnsi="微软雅黑" w:hint="eastAsia"/>
+          <w:szCs w:val="21"/>
+        </w:rPr>
+        <w:t>)声明并注册路由词典，修改App.js</w:t>
+      </w:r>
+    </w:p>
+    <w:p>
+      <w:pPr>
+        <w:spacing w:line="300" w:lineRule="exact"/>
+        <w:rPr>
+          <w:rFonts w:ascii="微软雅黑" w:eastAsia="微软雅黑" w:hAnsi="微软雅黑"/>
+          <w:color w:val="FF0000"/>
+          <w:szCs w:val="21"/>
+        </w:rPr>
+      </w:pPr>
+      <w:r>
+        <w:rPr>
+          <w:rFonts w:ascii="微软雅黑" w:eastAsia="微软雅黑" w:hAnsi="微软雅黑"/>
+          <w:szCs w:val="21"/>
+        </w:rPr>
+        <w:tab/>
+      </w:r>
+      <w:r>
+        <w:rPr>
+          <w:rFonts w:ascii="微软雅黑" w:eastAsia="微软雅黑" w:hAnsi="微软雅黑"/>
+          <w:color w:val="FF0000"/>
+          <w:szCs w:val="21"/>
+        </w:rPr>
+        <w:t>let routes = createStackNavigator({</w:t>
+      </w:r>
+    </w:p>
+    <w:p>
+      <w:pPr>
+        <w:spacing w:line="300" w:lineRule="exact"/>
+        <w:rPr>
+          <w:rFonts w:ascii="微软雅黑" w:eastAsia="微软雅黑" w:hAnsi="微软雅黑"/>
+          <w:color w:val="FF0000"/>
+          <w:szCs w:val="21"/>
+        </w:rPr>
+      </w:pPr>
+      <w:r>
+        <w:rPr>
+          <w:rFonts w:ascii="微软雅黑" w:eastAsia="微软雅黑" w:hAnsi="微软雅黑" w:hint="eastAsia"/>
+          <w:color w:val="FF0000"/>
+          <w:szCs w:val="21"/>
+        </w:rPr>
+        <w:t xml:space="preserve">  </w:t>
+      </w:r>
+      <w:r>
+        <w:rPr>
+          <w:rFonts w:ascii="微软雅黑" w:eastAsia="微软雅黑" w:hAnsi="微软雅黑"/>
+          <w:color w:val="FF0000"/>
+          <w:szCs w:val="21"/>
+        </w:rPr>
+        <w:tab/>
+      </w:r>
+      <w:r>
+        <w:rPr>
+          <w:rFonts w:ascii="微软雅黑" w:eastAsia="微软雅黑" w:hAnsi="微软雅黑"/>
+          <w:color w:val="FF0000"/>
+          <w:szCs w:val="21"/>
+        </w:rPr>
+        <w:tab/>
+      </w:r>
+      <w:r>
+        <w:rPr>
+          <w:rFonts w:ascii="微软雅黑" w:eastAsia="微软雅黑" w:hAnsi="微软雅黑" w:hint="eastAsia"/>
+          <w:color w:val="FF0000"/>
+          <w:szCs w:val="21"/>
+        </w:rPr>
+        <w:t>login: LoginScreen,   //第一个路由即是“首屏内容”</w:t>
+      </w:r>
+    </w:p>
+    <w:p>
+      <w:pPr>
+        <w:spacing w:line="300" w:lineRule="exact"/>
+        <w:rPr>
+          <w:rFonts w:ascii="微软雅黑" w:eastAsia="微软雅黑" w:hAnsi="微软雅黑"/>
+          <w:color w:val="FF0000"/>
+          <w:szCs w:val="21"/>
+        </w:rPr>
+      </w:pPr>
+      <w:r>
+        <w:rPr>
+          <w:rFonts w:ascii="微软雅黑" w:eastAsia="微软雅黑" w:hAnsi="微软雅黑"/>
+          <w:color w:val="FF0000"/>
+          <w:szCs w:val="21"/>
+        </w:rPr>
+        <w:t xml:space="preserve">  </w:t>
+      </w:r>
+      <w:r>
+        <w:rPr>
+          <w:rFonts w:ascii="微软雅黑" w:eastAsia="微软雅黑" w:hAnsi="微软雅黑"/>
+          <w:color w:val="FF0000"/>
+          <w:szCs w:val="21"/>
+        </w:rPr>
+        <w:tab/>
+      </w:r>
+      <w:r>
+        <w:rPr>
+          <w:rFonts w:ascii="微软雅黑" w:eastAsia="微软雅黑" w:hAnsi="微软雅黑"/>
+          <w:color w:val="FF0000"/>
+          <w:szCs w:val="21"/>
+        </w:rPr>
+        <w:tab/>
+        <w:t>main: MainScreen,</w:t>
+      </w:r>
+    </w:p>
+    <w:p>
+      <w:pPr>
+        <w:spacing w:line="300" w:lineRule="exact"/>
+        <w:rPr>
+          <w:rFonts w:ascii="微软雅黑" w:eastAsia="微软雅黑" w:hAnsi="微软雅黑"/>
+          <w:color w:val="FF0000"/>
+          <w:szCs w:val="21"/>
+        </w:rPr>
+      </w:pPr>
+      <w:r>
+        <w:rPr>
+          <w:rFonts w:ascii="微软雅黑" w:eastAsia="微软雅黑" w:hAnsi="微软雅黑"/>
+          <w:color w:val="FF0000"/>
+          <w:szCs w:val="21"/>
+        </w:rPr>
+        <w:t xml:space="preserve">  </w:t>
+      </w:r>
+      <w:r>
+        <w:rPr>
+          <w:rFonts w:ascii="微软雅黑" w:eastAsia="微软雅黑" w:hAnsi="微软雅黑"/>
+          <w:color w:val="FF0000"/>
+          <w:szCs w:val="21"/>
+        </w:rPr>
+        <w:tab/>
+      </w:r>
+      <w:r>
+        <w:rPr>
+          <w:rFonts w:ascii="微软雅黑" w:eastAsia="微软雅黑" w:hAnsi="微软雅黑"/>
+          <w:color w:val="FF0000"/>
+          <w:szCs w:val="21"/>
+        </w:rPr>
+        <w:tab/>
+        <w:t>productList: ProductListScreen,</w:t>
+      </w:r>
+    </w:p>
+    <w:p>
+      <w:pPr>
+        <w:spacing w:line="300" w:lineRule="exact"/>
+        <w:rPr>
+          <w:rFonts w:ascii="微软雅黑" w:eastAsia="微软雅黑" w:hAnsi="微软雅黑"/>
+          <w:color w:val="FF0000"/>
+          <w:szCs w:val="21"/>
+        </w:rPr>
+      </w:pPr>
+      <w:r>
+        <w:rPr>
+          <w:rFonts w:ascii="微软雅黑" w:eastAsia="微软雅黑" w:hAnsi="微软雅黑"/>
+          <w:color w:val="FF0000"/>
+          <w:szCs w:val="21"/>
+        </w:rPr>
+        <w:t xml:space="preserve">  </w:t>
+      </w:r>
+      <w:r>
+        <w:rPr>
+          <w:rFonts w:ascii="微软雅黑" w:eastAsia="微软雅黑" w:hAnsi="微软雅黑"/>
+          <w:color w:val="FF0000"/>
+          <w:szCs w:val="21"/>
+        </w:rPr>
+        <w:tab/>
+      </w:r>
+      <w:r>
+        <w:rPr>
+          <w:rFonts w:ascii="微软雅黑" w:eastAsia="微软雅黑" w:hAnsi="微软雅黑"/>
+          <w:color w:val="FF0000"/>
+          <w:szCs w:val="21"/>
+        </w:rPr>
+        <w:tab/>
+        <w:t>productDetail: ProductDetailScreen,</w:t>
+      </w:r>
+    </w:p>
+    <w:p>
+      <w:pPr>
+        <w:spacing w:line="300" w:lineRule="exact"/>
+        <w:rPr>
+          <w:rFonts w:ascii="微软雅黑" w:eastAsia="微软雅黑" w:hAnsi="微软雅黑"/>
+          <w:color w:val="FF0000"/>
+          <w:szCs w:val="21"/>
+        </w:rPr>
+      </w:pPr>
+      <w:r>
+        <w:rPr>
+          <w:rFonts w:ascii="微软雅黑" w:eastAsia="微软雅黑" w:hAnsi="微软雅黑"/>
+          <w:color w:val="FF0000"/>
+          <w:szCs w:val="21"/>
+        </w:rPr>
+        <w:tab/>
+        <w:t>})</w:t>
+      </w:r>
+    </w:p>
+    <w:p>
+      <w:pPr>
+        <w:spacing w:line="300" w:lineRule="exact"/>
+        <w:rPr>
+          <w:rFonts w:ascii="微软雅黑" w:eastAsia="微软雅黑" w:hAnsi="微软雅黑"/>
+          <w:szCs w:val="21"/>
+        </w:rPr>
+      </w:pPr>
+      <w:r>
+        <w:rPr>
+          <w:rFonts w:ascii="微软雅黑" w:eastAsia="微软雅黑" w:hAnsi="微软雅黑"/>
+          <w:szCs w:val="21"/>
+        </w:rPr>
+        <w:tab/>
+      </w:r>
+      <w:r>
+        <w:rPr>
+          <w:rFonts w:ascii="微软雅黑" w:eastAsia="微软雅黑" w:hAnsi="微软雅黑" w:hint="eastAsia"/>
+          <w:szCs w:val="21"/>
+        </w:rPr>
+        <w:t>//创建主组件(自带页头)，在其中注册路由词典</w:t>
+      </w:r>
+    </w:p>
+    <w:p>
+      <w:pPr>
+        <w:spacing w:line="300" w:lineRule="exact"/>
+        <w:rPr>
+          <w:rFonts w:ascii="微软雅黑" w:eastAsia="微软雅黑" w:hAnsi="微软雅黑"/>
+          <w:color w:val="FF0000"/>
+          <w:szCs w:val="21"/>
+        </w:rPr>
+      </w:pPr>
+      <w:r>
+        <w:rPr>
+          <w:rFonts w:ascii="微软雅黑" w:eastAsia="微软雅黑" w:hAnsi="微软雅黑"/>
+          <w:szCs w:val="21"/>
+        </w:rPr>
+        <w:tab/>
+      </w:r>
+      <w:r>
+        <w:rPr>
+          <w:rFonts w:ascii="微软雅黑" w:eastAsia="微软雅黑" w:hAnsi="微软雅黑"/>
+          <w:color w:val="FF0000"/>
+          <w:szCs w:val="21"/>
+        </w:rPr>
+        <w:t>export default createAppContainer( routes )</w:t>
+      </w:r>
+    </w:p>
+    <w:p>
+      <w:pPr>
+        <w:spacing w:line="300" w:lineRule="exact"/>
+        <w:rPr>
+          <w:rFonts w:ascii="微软雅黑" w:eastAsia="微软雅黑" w:hAnsi="微软雅黑"/>
+          <w:szCs w:val="21"/>
+        </w:rPr>
+      </w:pPr>
+      <w:r>
+        <w:rPr>
+          <w:rFonts w:ascii="微软雅黑" w:eastAsia="微软雅黑" w:hAnsi="微软雅黑"/>
+          <w:szCs w:val="21"/>
+        </w:rPr>
+        <w:t xml:space="preserve">   此时可以使用客户端进行测试</w:t>
+      </w:r>
+      <w:r>
+        <w:rPr>
+          <w:rFonts w:ascii="微软雅黑" w:eastAsia="微软雅黑" w:hAnsi="微软雅黑" w:hint="eastAsia"/>
+          <w:szCs w:val="21"/>
+        </w:rPr>
+        <w:t>，</w:t>
+      </w:r>
+      <w:r>
+        <w:rPr>
+          <w:rFonts w:ascii="微软雅黑" w:eastAsia="微软雅黑" w:hAnsi="微软雅黑"/>
+          <w:szCs w:val="21"/>
+        </w:rPr>
+        <w:t>访问页签中的每个按钮</w:t>
+      </w:r>
+    </w:p>
+    <w:p>
+      <w:pPr>
+        <w:spacing w:line="300" w:lineRule="exact"/>
+        <w:rPr>
+          <w:rFonts w:ascii="微软雅黑" w:eastAsia="微软雅黑" w:hAnsi="微软雅黑"/>
+          <w:szCs w:val="21"/>
+        </w:rPr>
+      </w:pPr>
+      <w:r>
+        <w:rPr>
+          <w:rFonts w:ascii="微软雅黑" w:eastAsia="微软雅黑" w:hAnsi="微软雅黑" w:hint="eastAsia"/>
+          <w:szCs w:val="21"/>
+        </w:rPr>
+        <w:t>---------------------------------------------------------------------</w:t>
+      </w:r>
+    </w:p>
+    <w:p>
+      <w:pPr>
+        <w:spacing w:line="300" w:lineRule="exact"/>
+        <w:rPr>
+          <w:rFonts w:ascii="微软雅黑" w:eastAsia="微软雅黑" w:hAnsi="微软雅黑"/>
+          <w:szCs w:val="21"/>
+        </w:rPr>
+      </w:pPr>
+      <w:r>
+        <w:rPr>
+          <w:rFonts w:ascii="微软雅黑" w:eastAsia="微软雅黑" w:hAnsi="微软雅黑" w:hint="eastAsia"/>
+          <w:szCs w:val="21"/>
+        </w:rPr>
+        <w:t xml:space="preserve">  </w:t>
+      </w:r>
+      <w:r>
+        <w:rPr>
+          <w:rFonts w:ascii="微软雅黑" w:eastAsia="微软雅黑" w:hAnsi="微软雅黑"/>
+          <w:szCs w:val="21"/>
+        </w:rPr>
+        <w:t>(6)开始修改登录组件</w:t>
+      </w:r>
+      <w:r>
+        <w:rPr>
+          <w:rFonts w:ascii="微软雅黑" w:eastAsia="微软雅黑" w:hAnsi="微软雅黑" w:hint="eastAsia"/>
+          <w:szCs w:val="21"/>
+        </w:rPr>
+        <w:t>：LoginScreen</w:t>
+      </w:r>
+      <w:r>
+        <w:rPr>
+          <w:rFonts w:ascii="微软雅黑" w:eastAsia="微软雅黑" w:hAnsi="微软雅黑"/>
+          <w:szCs w:val="21"/>
+        </w:rPr>
+        <w:t>.js</w:t>
+      </w:r>
+      <w:r>
+        <w:rPr>
+          <w:rFonts w:ascii="微软雅黑" w:eastAsia="微软雅黑" w:hAnsi="微软雅黑" w:hint="eastAsia"/>
+          <w:szCs w:val="21"/>
+        </w:rPr>
+        <w:t>，添加页面内容</w:t>
+      </w:r>
+    </w:p>
+    <w:p>
+      <w:pPr>
+        <w:spacing w:line="300" w:lineRule="exact"/>
+        <w:rPr>
+          <w:rFonts w:ascii="微软雅黑" w:eastAsia="微软雅黑" w:hAnsi="微软雅黑"/>
+          <w:szCs w:val="21"/>
+        </w:rPr>
+      </w:pPr>
+      <w:r>
+        <w:rPr>
+          <w:rFonts w:ascii="微软雅黑" w:eastAsia="微软雅黑" w:hAnsi="微软雅黑"/>
+          <w:szCs w:val="21"/>
+        </w:rPr>
+        <w:tab/>
+      </w:r>
+      <w:r>
+        <w:rPr>
+          <w:rFonts w:ascii="微软雅黑" w:eastAsia="微软雅黑" w:hAnsi="微软雅黑" w:hint="eastAsia"/>
+          <w:szCs w:val="21"/>
+        </w:rPr>
+        <w:t xml:space="preserve">View </w:t>
+      </w:r>
+    </w:p>
+    <w:p>
+      <w:pPr>
+        <w:spacing w:line="300" w:lineRule="exact"/>
+        <w:rPr>
+          <w:rFonts w:ascii="微软雅黑" w:eastAsia="微软雅黑" w:hAnsi="微软雅黑"/>
+          <w:szCs w:val="21"/>
+        </w:rPr>
+      </w:pPr>
+      <w:r>
+        <w:rPr>
+          <w:rFonts w:ascii="微软雅黑" w:eastAsia="微软雅黑" w:hAnsi="微软雅黑"/>
+          <w:szCs w:val="21"/>
+        </w:rPr>
+        <w:tab/>
+      </w:r>
+      <w:r>
+        <w:rPr>
+          <w:rFonts w:ascii="微软雅黑" w:eastAsia="微软雅黑" w:hAnsi="微软雅黑"/>
+          <w:szCs w:val="21"/>
+        </w:rPr>
+        <w:tab/>
+        <w:t>&gt;  TextInput</w:t>
+      </w:r>
+    </w:p>
+    <w:p>
+      <w:pPr>
+        <w:spacing w:line="300" w:lineRule="exact"/>
+        <w:rPr>
+          <w:rFonts w:ascii="微软雅黑" w:eastAsia="微软雅黑" w:hAnsi="微软雅黑"/>
+          <w:szCs w:val="21"/>
+        </w:rPr>
+      </w:pPr>
+      <w:r>
+        <w:rPr>
+          <w:rFonts w:ascii="微软雅黑" w:eastAsia="微软雅黑" w:hAnsi="微软雅黑"/>
+          <w:szCs w:val="21"/>
+        </w:rPr>
+        <w:tab/>
+      </w:r>
+      <w:r>
+        <w:rPr>
+          <w:rFonts w:ascii="微软雅黑" w:eastAsia="微软雅黑" w:hAnsi="微软雅黑"/>
+          <w:szCs w:val="21"/>
+        </w:rPr>
+        <w:tab/>
+        <w:t>&gt;  TextInput.secureTextEntry</w:t>
+      </w:r>
+      <w:r>
+        <w:rPr>
+          <w:rFonts w:ascii="微软雅黑" w:eastAsia="微软雅黑" w:hAnsi="微软雅黑"/>
+          <w:szCs w:val="21"/>
+        </w:rPr>
+        <w:tab/>
+      </w:r>
+    </w:p>
+    <w:p>
+      <w:pPr>
+        <w:spacing w:line="300" w:lineRule="exact"/>
+        <w:rPr>
+          <w:rFonts w:ascii="微软雅黑" w:eastAsia="微软雅黑" w:hAnsi="微软雅黑"/>
+          <w:szCs w:val="21"/>
+        </w:rPr>
+      </w:pPr>
+      <w:r>
+        <w:rPr>
+          <w:rFonts w:ascii="微软雅黑" w:eastAsia="微软雅黑" w:hAnsi="微软雅黑"/>
+          <w:szCs w:val="21"/>
+        </w:rPr>
+        <w:tab/>
+      </w:r>
+      <w:r>
+        <w:rPr>
+          <w:rFonts w:ascii="微软雅黑" w:eastAsia="微软雅黑" w:hAnsi="微软雅黑"/>
+          <w:szCs w:val="21"/>
+        </w:rPr>
+        <w:tab/>
+        <w:t>&gt;  Button</w:t>
+      </w:r>
+    </w:p>
+    <w:p>
+      <w:pPr>
+        <w:spacing w:line="300" w:lineRule="exact"/>
+        <w:rPr>
+          <w:rFonts w:ascii="微软雅黑" w:eastAsia="微软雅黑" w:hAnsi="微软雅黑"/>
+          <w:szCs w:val="21"/>
+        </w:rPr>
+      </w:pPr>
+      <w:r>
+        <w:rPr>
+          <w:rFonts w:ascii="微软雅黑" w:eastAsia="微软雅黑" w:hAnsi="微软雅黑"/>
+          <w:szCs w:val="21"/>
+        </w:rPr>
+        <w:tab/>
+      </w:r>
+      <w:r>
+        <w:rPr>
+          <w:rFonts w:ascii="微软雅黑" w:eastAsia="微软雅黑" w:hAnsi="微软雅黑"/>
+          <w:szCs w:val="21"/>
+        </w:rPr>
+        <w:tab/>
+        <w:t>&gt;  View  &gt; Image + Text</w:t>
+      </w:r>
+    </w:p>
+    <w:p>
+      <w:pPr>
+        <w:spacing w:line="300" w:lineRule="exact"/>
+        <w:rPr>
+          <w:rFonts w:ascii="微软雅黑" w:eastAsia="微软雅黑" w:hAnsi="微软雅黑"/>
+          <w:szCs w:val="21"/>
+        </w:rPr>
+      </w:pPr>
+      <w:r>
+        <w:rPr>
+          <w:rFonts w:ascii="微软雅黑" w:eastAsia="微软雅黑" w:hAnsi="微软雅黑"/>
+          <w:szCs w:val="21"/>
+        </w:rPr>
+        <w:tab/>
+      </w:r>
+      <w:r>
+        <w:rPr>
+          <w:rFonts w:ascii="微软雅黑" w:eastAsia="微软雅黑" w:hAnsi="微软雅黑"/>
+          <w:szCs w:val="21"/>
+        </w:rPr>
+        <w:tab/>
+        <w:t>&gt;  Text</w:t>
+      </w:r>
+    </w:p>
+    <w:p>
+      <w:pPr>
+        <w:spacing w:line="300" w:lineRule="exact"/>
+        <w:rPr>
+          <w:rFonts w:ascii="微软雅黑" w:eastAsia="微软雅黑" w:hAnsi="微软雅黑"/>
+          <w:szCs w:val="21"/>
+        </w:rPr>
+      </w:pPr>
+      <w:r>
+        <w:rPr>
+          <w:rFonts w:ascii="微软雅黑" w:eastAsia="微软雅黑" w:hAnsi="微软雅黑"/>
+          <w:szCs w:val="21"/>
+        </w:rPr>
+        <w:tab/>
+        <w:t>模型数据</w:t>
+      </w:r>
+      <w:r>
+        <w:rPr>
+          <w:rFonts w:ascii="微软雅黑" w:eastAsia="微软雅黑" w:hAnsi="微软雅黑" w:hint="eastAsia"/>
+          <w:szCs w:val="21"/>
+        </w:rPr>
+        <w:t>：this.state = {</w:t>
+      </w:r>
+      <w:r>
+        <w:rPr>
+          <w:rFonts w:ascii="微软雅黑" w:eastAsia="微软雅黑" w:hAnsi="微软雅黑"/>
+          <w:szCs w:val="21"/>
+        </w:rPr>
+        <w:t xml:space="preserve"> adminName: '', adminPwd:'' </w:t>
+      </w:r>
+      <w:r>
+        <w:rPr>
+          <w:rFonts w:ascii="微软雅黑" w:eastAsia="微软雅黑" w:hAnsi="微软雅黑" w:hint="eastAsia"/>
+          <w:szCs w:val="21"/>
+        </w:rPr>
+        <w:t>}</w:t>
+      </w:r>
+    </w:p>
+    <w:p>
+      <w:pPr>
+        <w:spacing w:line="300" w:lineRule="exact"/>
+        <w:rPr>
+          <w:rFonts w:ascii="微软雅黑" w:eastAsia="微软雅黑" w:hAnsi="微软雅黑"/>
+          <w:szCs w:val="21"/>
+        </w:rPr>
+      </w:pPr>
+      <w:r>
+        <w:rPr>
+          <w:rFonts w:ascii="微软雅黑" w:eastAsia="微软雅黑" w:hAnsi="微软雅黑" w:hint="eastAsia"/>
+          <w:szCs w:val="21"/>
+        </w:rPr>
+        <w:t>----------------------------------------------------------------------</w:t>
+      </w:r>
+      <w:r>
+        <w:rPr>
+          <w:rFonts w:ascii="微软雅黑" w:eastAsia="微软雅黑" w:hAnsi="微软雅黑"/>
+          <w:szCs w:val="21"/>
+        </w:rPr>
+        <w:t xml:space="preserve">          </w:t>
+      </w:r>
+    </w:p>
+    <w:p>
+      <w:pPr>
+        <w:spacing w:line="300" w:lineRule="exact"/>
+        <w:rPr>
+          <w:rFonts w:ascii="微软雅黑" w:eastAsia="微软雅黑" w:hAnsi="微软雅黑"/>
+          <w:szCs w:val="21"/>
+        </w:rPr>
+      </w:pPr>
+      <w:r>
+        <w:rPr>
+          <w:rFonts w:ascii="微软雅黑" w:eastAsia="微软雅黑" w:hAnsi="微软雅黑"/>
+          <w:szCs w:val="21"/>
+        </w:rPr>
+        <w:t xml:space="preserve">  </w:t>
+      </w:r>
+      <w:r>
+        <w:rPr>
+          <w:rFonts w:ascii="微软雅黑" w:eastAsia="微软雅黑" w:hAnsi="微软雅黑" w:hint="eastAsia"/>
+          <w:szCs w:val="21"/>
+        </w:rPr>
+        <w:t>(</w:t>
+      </w:r>
+      <w:r>
+        <w:rPr>
+          <w:rFonts w:ascii="微软雅黑" w:eastAsia="微软雅黑" w:hAnsi="微软雅黑"/>
+          <w:szCs w:val="21"/>
+        </w:rPr>
+        <w:t>7</w:t>
+      </w:r>
+      <w:r>
+        <w:rPr>
+          <w:rFonts w:ascii="微软雅黑" w:eastAsia="微软雅黑" w:hAnsi="微软雅黑" w:hint="eastAsia"/>
+          <w:szCs w:val="21"/>
+        </w:rPr>
+        <w:t>)</w:t>
+      </w:r>
+      <w:r>
+        <w:rPr>
+          <w:rFonts w:ascii="微软雅黑" w:eastAsia="微软雅黑" w:hAnsi="微软雅黑"/>
+          <w:szCs w:val="21"/>
+        </w:rPr>
+        <w:t>修改</w:t>
+      </w:r>
+      <w:r>
+        <w:rPr>
+          <w:rFonts w:ascii="微软雅黑" w:eastAsia="微软雅黑" w:hAnsi="微软雅黑" w:hint="eastAsia"/>
+          <w:szCs w:val="21"/>
+        </w:rPr>
+        <w:t>主菜单</w:t>
+      </w:r>
+      <w:r>
+        <w:rPr>
+          <w:rFonts w:ascii="微软雅黑" w:eastAsia="微软雅黑" w:hAnsi="微软雅黑"/>
+          <w:szCs w:val="21"/>
+        </w:rPr>
+        <w:t>模板</w:t>
+      </w:r>
+      <w:r>
+        <w:rPr>
+          <w:rFonts w:ascii="微软雅黑" w:eastAsia="微软雅黑" w:hAnsi="微软雅黑" w:hint="eastAsia"/>
+          <w:szCs w:val="21"/>
+        </w:rPr>
+        <w:t>：</w:t>
+      </w:r>
+      <w:r>
+        <w:rPr>
+          <w:rFonts w:ascii="微软雅黑" w:eastAsia="微软雅黑" w:hAnsi="微软雅黑"/>
+          <w:szCs w:val="21"/>
+        </w:rPr>
+        <w:t>MainScreen</w:t>
+      </w:r>
+      <w:r>
+        <w:rPr>
+          <w:rFonts w:ascii="微软雅黑" w:eastAsia="微软雅黑" w:hAnsi="微软雅黑" w:hint="eastAsia"/>
+          <w:szCs w:val="21"/>
+        </w:rPr>
+        <w:t>，添加页面内容</w:t>
+      </w:r>
+      <w:r>
+        <w:rPr>
+          <w:rFonts w:ascii="微软雅黑" w:eastAsia="微软雅黑" w:hAnsi="微软雅黑"/>
+          <w:szCs w:val="21"/>
+        </w:rPr>
+        <w:tab/>
+      </w:r>
+    </w:p>
+    <w:p>
+      <w:pPr>
+        <w:spacing w:line="300" w:lineRule="exact"/>
+        <w:rPr>
+          <w:rFonts w:ascii="微软雅黑" w:eastAsia="微软雅黑" w:hAnsi="微软雅黑"/>
+          <w:szCs w:val="21"/>
+        </w:rPr>
+      </w:pPr>
+      <w:r>
+        <w:rPr>
+          <w:rFonts w:ascii="微软雅黑" w:eastAsia="微软雅黑" w:hAnsi="微软雅黑"/>
+          <w:szCs w:val="21"/>
+        </w:rPr>
+        <w:tab/>
+        <w:t>模型数据</w:t>
+      </w:r>
+      <w:r>
+        <w:rPr>
+          <w:rFonts w:ascii="微软雅黑" w:eastAsia="微软雅黑" w:hAnsi="微软雅黑" w:hint="eastAsia"/>
+          <w:szCs w:val="21"/>
+        </w:rPr>
+        <w:t>：</w:t>
+      </w:r>
+    </w:p>
+    <w:p>
+      <w:pPr>
+        <w:spacing w:line="300" w:lineRule="exact"/>
+        <w:rPr>
+          <w:rFonts w:ascii="微软雅黑" w:eastAsia="微软雅黑" w:hAnsi="微软雅黑"/>
+          <w:szCs w:val="21"/>
+        </w:rPr>
+      </w:pPr>
+      <w:r>
+        <w:rPr>
+          <w:rFonts w:ascii="微软雅黑" w:eastAsia="微软雅黑" w:hAnsi="微软雅黑" w:hint="eastAsia"/>
+          <w:szCs w:val="21"/>
+        </w:rPr>
+        <w:t>--------------------------------------------------------------------</w:t>
+      </w:r>
+    </w:p>
+    <w:p>
+      <w:pPr>
+        <w:spacing w:line="300" w:lineRule="exact"/>
+        <w:rPr>
+          <w:rFonts w:ascii="微软雅黑" w:eastAsia="微软雅黑" w:hAnsi="微软雅黑"/>
+          <w:szCs w:val="21"/>
+        </w:rPr>
+      </w:pPr>
+      <w:r>
+        <w:rPr>
+          <w:rFonts w:ascii="微软雅黑" w:eastAsia="微软雅黑" w:hAnsi="微软雅黑"/>
+          <w:szCs w:val="21"/>
+        </w:rPr>
+        <w:t xml:space="preserve">  </w:t>
+      </w:r>
+      <w:r>
+        <w:rPr>
+          <w:rFonts w:ascii="微软雅黑" w:eastAsia="微软雅黑" w:hAnsi="微软雅黑" w:hint="eastAsia"/>
+          <w:szCs w:val="21"/>
+        </w:rPr>
+        <w:t>(</w:t>
+      </w:r>
+      <w:r>
+        <w:rPr>
+          <w:rFonts w:ascii="微软雅黑" w:eastAsia="微软雅黑" w:hAnsi="微软雅黑"/>
+          <w:szCs w:val="21"/>
+        </w:rPr>
+        <w:t>8</w:t>
+      </w:r>
+      <w:r>
+        <w:rPr>
+          <w:rFonts w:ascii="微软雅黑" w:eastAsia="微软雅黑" w:hAnsi="微软雅黑" w:hint="eastAsia"/>
+          <w:szCs w:val="21"/>
+        </w:rPr>
+        <w:t>)</w:t>
+      </w:r>
+      <w:r>
+        <w:rPr>
+          <w:rFonts w:ascii="微软雅黑" w:eastAsia="微软雅黑" w:hAnsi="微软雅黑"/>
+          <w:szCs w:val="21"/>
+        </w:rPr>
+        <w:t>修改商品</w:t>
+      </w:r>
+      <w:r>
+        <w:rPr>
+          <w:rFonts w:ascii="微软雅黑" w:eastAsia="微软雅黑" w:hAnsi="微软雅黑" w:hint="eastAsia"/>
+          <w:szCs w:val="21"/>
+        </w:rPr>
+        <w:t>列表屏幕</w:t>
+      </w:r>
+      <w:r>
+        <w:rPr>
+          <w:rFonts w:ascii="微软雅黑" w:eastAsia="微软雅黑" w:hAnsi="微软雅黑"/>
+          <w:szCs w:val="21"/>
+        </w:rPr>
+        <w:t>模板</w:t>
+      </w:r>
+      <w:r>
+        <w:rPr>
+          <w:rFonts w:ascii="微软雅黑" w:eastAsia="微软雅黑" w:hAnsi="微软雅黑" w:hint="eastAsia"/>
+          <w:szCs w:val="21"/>
+        </w:rPr>
+        <w:t>：ProductListScreen</w:t>
+      </w:r>
+      <w:r>
+        <w:rPr>
+          <w:rFonts w:ascii="微软雅黑" w:eastAsia="微软雅黑" w:hAnsi="微软雅黑"/>
+          <w:szCs w:val="21"/>
+        </w:rPr>
+        <w:t>.js</w:t>
+      </w:r>
+      <w:r>
+        <w:rPr>
+          <w:rFonts w:ascii="微软雅黑" w:eastAsia="微软雅黑" w:hAnsi="微软雅黑" w:hint="eastAsia"/>
+          <w:szCs w:val="21"/>
+        </w:rPr>
+        <w:t>，添加页面内容</w:t>
+      </w:r>
+      <w:r>
+        <w:rPr>
+          <w:rFonts w:ascii="微软雅黑" w:eastAsia="微软雅黑" w:hAnsi="微软雅黑"/>
+          <w:szCs w:val="21"/>
+        </w:rPr>
+        <w:tab/>
+      </w:r>
+    </w:p>
+    <w:p>
+      <w:pPr>
+        <w:spacing w:line="300" w:lineRule="exact"/>
+        <w:rPr>
+          <w:rFonts w:ascii="微软雅黑" w:eastAsia="微软雅黑" w:hAnsi="微软雅黑"/>
+          <w:szCs w:val="21"/>
+        </w:rPr>
+      </w:pPr>
+      <w:r>
+        <w:rPr>
+          <w:rFonts w:ascii="微软雅黑" w:eastAsia="微软雅黑" w:hAnsi="微软雅黑"/>
+          <w:szCs w:val="21"/>
+        </w:rPr>
+        <w:tab/>
+        <w:t>模型数据</w:t>
+      </w:r>
+      <w:r>
+        <w:rPr>
+          <w:rFonts w:ascii="微软雅黑" w:eastAsia="微软雅黑" w:hAnsi="微软雅黑" w:hint="eastAsia"/>
+          <w:szCs w:val="21"/>
+        </w:rPr>
+        <w:t>：</w:t>
+      </w:r>
+      <w:r>
+        <w:rPr>
+          <w:rFonts w:ascii="微软雅黑" w:eastAsia="微软雅黑" w:hAnsi="微软雅黑"/>
+          <w:szCs w:val="21"/>
+        </w:rPr>
+        <w:t xml:space="preserve"> </w:t>
+      </w:r>
+    </w:p>
+    <w:p>
+      <w:pPr>
+        <w:spacing w:line="300" w:lineRule="exact"/>
+        <w:rPr>
+          <w:rFonts w:ascii="微软雅黑" w:eastAsia="微软雅黑" w:hAnsi="微软雅黑"/>
+          <w:szCs w:val="21"/>
+        </w:rPr>
+      </w:pPr>
+      <w:r>
+        <w:rPr>
+          <w:rFonts w:ascii="微软雅黑" w:eastAsia="微软雅黑" w:hAnsi="微软雅黑" w:hint="eastAsia"/>
+          <w:szCs w:val="21"/>
+        </w:rPr>
+        <w:t>--------------------------------------------------------------------</w:t>
+      </w:r>
+    </w:p>
+    <w:p>
+      <w:pPr>
+        <w:spacing w:line="300" w:lineRule="exact"/>
+        <w:rPr>
+          <w:rFonts w:ascii="微软雅黑" w:eastAsia="微软雅黑" w:hAnsi="微软雅黑"/>
+          <w:szCs w:val="21"/>
+        </w:rPr>
+      </w:pPr>
+      <w:r>
+        <w:rPr>
+          <w:rFonts w:ascii="微软雅黑" w:eastAsia="微软雅黑" w:hAnsi="微软雅黑"/>
+          <w:szCs w:val="21"/>
+        </w:rPr>
+        <w:t xml:space="preserve">  </w:t>
+      </w:r>
+      <w:r>
+        <w:rPr>
+          <w:rFonts w:ascii="微软雅黑" w:eastAsia="微软雅黑" w:hAnsi="微软雅黑" w:hint="eastAsia"/>
+          <w:szCs w:val="21"/>
+        </w:rPr>
+        <w:t>(</w:t>
+      </w:r>
+      <w:r>
+        <w:rPr>
+          <w:rFonts w:ascii="微软雅黑" w:eastAsia="微软雅黑" w:hAnsi="微软雅黑"/>
+          <w:szCs w:val="21"/>
+        </w:rPr>
+        <w:t>9</w:t>
+      </w:r>
+      <w:r>
+        <w:rPr>
+          <w:rFonts w:ascii="微软雅黑" w:eastAsia="微软雅黑" w:hAnsi="微软雅黑" w:hint="eastAsia"/>
+          <w:szCs w:val="21"/>
+        </w:rPr>
+        <w:t>)</w:t>
+      </w:r>
+      <w:r>
+        <w:rPr>
+          <w:rFonts w:ascii="微软雅黑" w:eastAsia="微软雅黑" w:hAnsi="微软雅黑"/>
+          <w:szCs w:val="21"/>
+        </w:rPr>
+        <w:t>修改商品</w:t>
+      </w:r>
+      <w:r>
+        <w:rPr>
+          <w:rFonts w:ascii="微软雅黑" w:eastAsia="微软雅黑" w:hAnsi="微软雅黑" w:hint="eastAsia"/>
+          <w:szCs w:val="21"/>
+        </w:rPr>
+        <w:t>详情屏幕</w:t>
+      </w:r>
+      <w:r>
+        <w:rPr>
+          <w:rFonts w:ascii="微软雅黑" w:eastAsia="微软雅黑" w:hAnsi="微软雅黑"/>
+          <w:szCs w:val="21"/>
+        </w:rPr>
+        <w:t>模板</w:t>
+      </w:r>
+      <w:r>
+        <w:rPr>
+          <w:rFonts w:ascii="微软雅黑" w:eastAsia="微软雅黑" w:hAnsi="微软雅黑" w:hint="eastAsia"/>
+          <w:szCs w:val="21"/>
+        </w:rPr>
+        <w:t>：ProductDetailScreen</w:t>
+      </w:r>
+      <w:r>
+        <w:rPr>
+          <w:rFonts w:ascii="微软雅黑" w:eastAsia="微软雅黑" w:hAnsi="微软雅黑"/>
+          <w:szCs w:val="21"/>
+        </w:rPr>
+        <w:t>.js</w:t>
+      </w:r>
+      <w:r>
+        <w:rPr>
+          <w:rFonts w:ascii="微软雅黑" w:eastAsia="微软雅黑" w:hAnsi="微软雅黑" w:hint="eastAsia"/>
+          <w:szCs w:val="21"/>
+        </w:rPr>
+        <w:t>，添加页面内容</w:t>
+      </w:r>
+    </w:p>
+    <w:p>
+      <w:pPr>
+        <w:spacing w:line="300" w:lineRule="exact"/>
+        <w:rPr>
+          <w:rFonts w:ascii="微软雅黑" w:eastAsia="微软雅黑" w:hAnsi="微软雅黑"/>
+          <w:szCs w:val="21"/>
+        </w:rPr>
+      </w:pPr>
+      <w:r>
+        <w:rPr>
+          <w:rFonts w:ascii="微软雅黑" w:eastAsia="微软雅黑" w:hAnsi="微软雅黑"/>
+          <w:szCs w:val="21"/>
+        </w:rPr>
+        <w:tab/>
+        <w:t>模型数据</w:t>
+      </w:r>
+      <w:r>
+        <w:rPr>
+          <w:rFonts w:ascii="微软雅黑" w:eastAsia="微软雅黑" w:hAnsi="微软雅黑" w:hint="eastAsia"/>
+          <w:szCs w:val="21"/>
+        </w:rPr>
+        <w:t>：</w:t>
+      </w:r>
+    </w:p>
+    <w:p>
+      <w:pPr>
+        <w:spacing w:line="300" w:lineRule="exact"/>
+        <w:rPr>
+          <w:rFonts w:ascii="微软雅黑" w:eastAsia="微软雅黑" w:hAnsi="微软雅黑"/>
+          <w:szCs w:val="21"/>
+        </w:rPr>
+      </w:pPr>
+    </w:p>
+    <w:p>
+      <w:pPr>
+        <w:pStyle w:val="2"/>
+        <w:spacing w:line="300" w:lineRule="exact"/>
+        <w:rPr>
+          <w:rFonts w:ascii="微软雅黑" w:eastAsia="微软雅黑" w:hAnsi="微软雅黑"/>
+          <w:sz w:val="21"/>
+          <w:szCs w:val="21"/>
+        </w:rPr>
+      </w:pPr>
+      <w:r>
+        <w:rPr>
+          <w:rFonts w:ascii="微软雅黑" w:eastAsia="微软雅黑" w:hAnsi="微软雅黑"/>
+          <w:sz w:val="21"/>
+          <w:szCs w:val="21"/>
+        </w:rPr>
+        <w:t>2.RN中的路由和导航</w:t>
+      </w:r>
+    </w:p>
+    <w:p>
+      <w:pPr>
+        <w:spacing w:line="300" w:lineRule="exact"/>
+        <w:rPr>
+          <w:rFonts w:ascii="微软雅黑" w:eastAsia="微软雅黑" w:hAnsi="微软雅黑"/>
+          <w:szCs w:val="21"/>
+        </w:rPr>
+      </w:pPr>
+      <w:r>
+        <w:rPr>
+          <w:rFonts w:ascii="微软雅黑" w:eastAsia="微软雅黑" w:hAnsi="微软雅黑" w:hint="eastAsia"/>
+          <w:szCs w:val="21"/>
+        </w:rPr>
+        <w:t xml:space="preserve">  React和React</w:t>
+      </w:r>
+      <w:r>
+        <w:rPr>
+          <w:rFonts w:ascii="微软雅黑" w:eastAsia="微软雅黑" w:hAnsi="微软雅黑"/>
+          <w:szCs w:val="21"/>
+        </w:rPr>
+        <w:t xml:space="preserve"> Native官方都没有提供路由模块</w:t>
+      </w:r>
+      <w:r>
+        <w:rPr>
+          <w:rFonts w:ascii="微软雅黑" w:eastAsia="微软雅黑" w:hAnsi="微软雅黑" w:hint="eastAsia"/>
+          <w:szCs w:val="21"/>
+        </w:rPr>
+        <w:t>，</w:t>
+      </w:r>
+      <w:r>
+        <w:rPr>
+          <w:rFonts w:ascii="微软雅黑" w:eastAsia="微软雅黑" w:hAnsi="微软雅黑"/>
+          <w:szCs w:val="21"/>
+        </w:rPr>
+        <w:t>可以使用第三方模块</w:t>
+      </w:r>
+      <w:r>
+        <w:rPr>
+          <w:rFonts w:ascii="微软雅黑" w:eastAsia="微软雅黑" w:hAnsi="微软雅黑" w:hint="eastAsia"/>
+          <w:szCs w:val="21"/>
+        </w:rPr>
+        <w:t>：React-Navigation</w:t>
+      </w:r>
+      <w:r>
+        <w:rPr>
+          <w:rFonts w:ascii="微软雅黑" w:eastAsia="微软雅黑" w:hAnsi="微软雅黑"/>
+          <w:szCs w:val="21"/>
+        </w:rPr>
+        <w:t>( https://reactnavigation.org )</w:t>
+      </w:r>
+      <w:r>
+        <w:rPr>
+          <w:rFonts w:ascii="微软雅黑" w:eastAsia="微软雅黑" w:hAnsi="微软雅黑" w:hint="eastAsia"/>
+          <w:szCs w:val="21"/>
+        </w:rPr>
+        <w:t>——</w:t>
+      </w:r>
+      <w:r>
+        <w:rPr>
+          <w:rFonts w:ascii="微软雅黑" w:eastAsia="微软雅黑" w:hAnsi="微软雅黑"/>
+          <w:szCs w:val="21"/>
+        </w:rPr>
+        <w:t>这套方案彻底摆脱了浏览器和地址栏</w:t>
+      </w:r>
+      <w:r>
+        <w:rPr>
+          <w:rFonts w:ascii="微软雅黑" w:eastAsia="微软雅黑" w:hAnsi="微软雅黑" w:hint="eastAsia"/>
+          <w:szCs w:val="21"/>
+        </w:rPr>
+        <w:t>/URL的限制。</w:t>
+      </w:r>
+    </w:p>
+    <w:p>
+      <w:pPr>
+        <w:spacing w:line="300" w:lineRule="exact"/>
+        <w:rPr>
+          <w:rFonts w:ascii="微软雅黑" w:eastAsia="微软雅黑" w:hAnsi="微软雅黑"/>
+          <w:szCs w:val="21"/>
+        </w:rPr>
+      </w:pPr>
+      <w:r>
+        <w:rPr>
+          <w:rFonts w:ascii="微软雅黑" w:eastAsia="微软雅黑" w:hAnsi="微软雅黑" w:hint="eastAsia"/>
+          <w:szCs w:val="21"/>
+        </w:rPr>
+        <w:t xml:space="preserve">  使用步骤：</w:t>
+      </w:r>
+    </w:p>
+    <w:p>
+      <w:pPr>
+        <w:spacing w:line="300" w:lineRule="exact"/>
+        <w:rPr>
+          <w:rFonts w:ascii="微软雅黑" w:eastAsia="微软雅黑" w:hAnsi="微软雅黑"/>
+          <w:szCs w:val="21"/>
+        </w:rPr>
+      </w:pPr>
+      <w:r>
+        <w:rPr>
+          <w:rFonts w:ascii="微软雅黑" w:eastAsia="微软雅黑" w:hAnsi="微软雅黑"/>
+          <w:szCs w:val="21"/>
+        </w:rPr>
+        <w:tab/>
+      </w:r>
+      <w:r>
+        <w:rPr>
+          <w:rFonts w:ascii="微软雅黑" w:eastAsia="微软雅黑" w:hAnsi="微软雅黑" w:hint="eastAsia"/>
+          <w:szCs w:val="21"/>
+        </w:rPr>
+        <w:t xml:space="preserve">①创建页面组件  </w:t>
+      </w:r>
+    </w:p>
+    <w:p>
+      <w:pPr>
+        <w:spacing w:line="300" w:lineRule="exact"/>
+        <w:rPr>
+          <w:rFonts w:ascii="微软雅黑" w:eastAsia="微软雅黑" w:hAnsi="微软雅黑"/>
+          <w:szCs w:val="21"/>
+        </w:rPr>
+      </w:pPr>
+      <w:r>
+        <w:rPr>
+          <w:rFonts w:ascii="微软雅黑" w:eastAsia="微软雅黑" w:hAnsi="微软雅黑"/>
+          <w:szCs w:val="21"/>
+        </w:rPr>
+        <w:tab/>
+      </w:r>
+      <w:r>
+        <w:rPr>
+          <w:rFonts w:ascii="微软雅黑" w:eastAsia="微软雅黑" w:hAnsi="微软雅黑" w:hint="eastAsia"/>
+          <w:szCs w:val="21"/>
+        </w:rPr>
+        <w:t xml:space="preserve">②定义路由词典  </w:t>
+      </w:r>
+    </w:p>
+    <w:p>
+      <w:pPr>
+        <w:spacing w:line="300" w:lineRule="exact"/>
+        <w:rPr>
+          <w:rFonts w:ascii="微软雅黑" w:eastAsia="微软雅黑" w:hAnsi="微软雅黑"/>
+          <w:szCs w:val="21"/>
+        </w:rPr>
+      </w:pPr>
+      <w:r>
+        <w:rPr>
+          <w:rFonts w:ascii="微软雅黑" w:eastAsia="微软雅黑" w:hAnsi="微软雅黑"/>
+          <w:szCs w:val="21"/>
+        </w:rPr>
+        <w:tab/>
+      </w:r>
+      <w:r>
+        <w:rPr>
+          <w:rFonts w:ascii="微软雅黑" w:eastAsia="微软雅黑" w:hAnsi="微软雅黑"/>
+          <w:szCs w:val="21"/>
+        </w:rPr>
+        <w:tab/>
+        <w:t xml:space="preserve">let  </w:t>
+      </w:r>
+      <w:r>
+        <w:rPr>
+          <w:rFonts w:ascii="微软雅黑" w:eastAsia="微软雅黑" w:hAnsi="微软雅黑"/>
+          <w:color w:val="FF0000"/>
+          <w:szCs w:val="21"/>
+        </w:rPr>
+        <w:t xml:space="preserve">routes </w:t>
+      </w:r>
+      <w:r>
+        <w:rPr>
+          <w:rFonts w:ascii="微软雅黑" w:eastAsia="微软雅黑" w:hAnsi="微软雅黑"/>
+          <w:szCs w:val="21"/>
+        </w:rPr>
+        <w:t xml:space="preserve">= </w:t>
+      </w:r>
+      <w:r>
+        <w:rPr>
+          <w:rFonts w:ascii="微软雅黑" w:eastAsia="微软雅黑" w:hAnsi="微软雅黑"/>
+          <w:color w:val="FF0000"/>
+          <w:szCs w:val="21"/>
+        </w:rPr>
+        <w:t>createStackNavigator</w:t>
+      </w:r>
+      <w:r>
+        <w:rPr>
+          <w:rFonts w:ascii="微软雅黑" w:eastAsia="微软雅黑" w:hAnsi="微软雅黑"/>
+          <w:szCs w:val="21"/>
+        </w:rPr>
+        <w:t>({</w:t>
+      </w:r>
+    </w:p>
+    <w:p>
+      <w:pPr>
+        <w:spacing w:line="300" w:lineRule="exact"/>
+        <w:rPr>
+          <w:rFonts w:ascii="微软雅黑" w:eastAsia="微软雅黑" w:hAnsi="微软雅黑"/>
+          <w:szCs w:val="21"/>
+        </w:rPr>
+      </w:pPr>
+      <w:r>
+        <w:rPr>
+          <w:rFonts w:ascii="微软雅黑" w:eastAsia="微软雅黑" w:hAnsi="微软雅黑"/>
+          <w:szCs w:val="21"/>
+        </w:rPr>
+        <w:tab/>
+      </w:r>
+      <w:r>
+        <w:rPr>
+          <w:rFonts w:ascii="微软雅黑" w:eastAsia="微软雅黑" w:hAnsi="微软雅黑"/>
+          <w:szCs w:val="21"/>
+        </w:rPr>
+        <w:tab/>
+      </w:r>
+      <w:r>
+        <w:rPr>
+          <w:rFonts w:ascii="微软雅黑" w:eastAsia="微软雅黑" w:hAnsi="微软雅黑"/>
+          <w:szCs w:val="21"/>
+        </w:rPr>
+        <w:tab/>
+      </w:r>
+      <w:r>
+        <w:rPr>
+          <w:rFonts w:ascii="微软雅黑" w:eastAsia="微软雅黑" w:hAnsi="微软雅黑" w:hint="eastAsia"/>
+          <w:szCs w:val="21"/>
+        </w:rPr>
+        <w:t>//path:'...', component:</w:t>
+      </w:r>
+      <w:r>
+        <w:rPr>
+          <w:rFonts w:ascii="微软雅黑" w:eastAsia="微软雅黑" w:hAnsi="微软雅黑"/>
+          <w:szCs w:val="21"/>
+        </w:rPr>
+        <w:t xml:space="preserve"> </w:t>
+      </w:r>
+      <w:r>
+        <w:rPr>
+          <w:rFonts w:ascii="微软雅黑" w:eastAsia="微软雅黑" w:hAnsi="微软雅黑" w:hint="eastAsia"/>
+          <w:szCs w:val="21"/>
+        </w:rPr>
+        <w:t>'...'</w:t>
+      </w:r>
+    </w:p>
+    <w:p>
+      <w:pPr>
+        <w:spacing w:line="300" w:lineRule="exact"/>
+        <w:rPr>
+          <w:rFonts w:ascii="微软雅黑" w:eastAsia="微软雅黑" w:hAnsi="微软雅黑"/>
+          <w:szCs w:val="21"/>
+        </w:rPr>
+      </w:pPr>
+      <w:r>
+        <w:rPr>
+          <w:rFonts w:ascii="微软雅黑" w:eastAsia="微软雅黑" w:hAnsi="微软雅黑"/>
+          <w:szCs w:val="21"/>
+        </w:rPr>
+        <w:tab/>
+      </w:r>
+      <w:r>
+        <w:rPr>
+          <w:rFonts w:ascii="微软雅黑" w:eastAsia="微软雅黑" w:hAnsi="微软雅黑"/>
+          <w:szCs w:val="21"/>
+        </w:rPr>
+        <w:tab/>
+      </w:r>
+      <w:r>
+        <w:rPr>
+          <w:rFonts w:ascii="微软雅黑" w:eastAsia="微软雅黑" w:hAnsi="微软雅黑"/>
+          <w:szCs w:val="21"/>
+        </w:rPr>
+        <w:tab/>
+        <w:t>login: LoginScreen,</w:t>
+      </w:r>
+      <w:r>
+        <w:rPr>
+          <w:rFonts w:ascii="微软雅黑" w:eastAsia="微软雅黑" w:hAnsi="微软雅黑"/>
+          <w:szCs w:val="21"/>
+        </w:rPr>
+        <w:tab/>
+      </w:r>
+      <w:r>
+        <w:rPr>
+          <w:rFonts w:ascii="微软雅黑" w:eastAsia="微软雅黑" w:hAnsi="微软雅黑"/>
+          <w:szCs w:val="21"/>
+        </w:rPr>
+        <w:tab/>
+        <w:t>//</w:t>
+      </w:r>
+      <w:r>
+        <w:rPr>
+          <w:rFonts w:ascii="微软雅黑" w:eastAsia="微软雅黑" w:hAnsi="微软雅黑"/>
+          <w:color w:val="00B050"/>
+          <w:szCs w:val="21"/>
+        </w:rPr>
+        <w:t xml:space="preserve">&lt;LoginScreen </w:t>
+      </w:r>
+      <w:r>
+        <w:rPr>
+          <w:rFonts w:ascii="微软雅黑" w:eastAsia="微软雅黑" w:hAnsi="微软雅黑"/>
+          <w:b/>
+          <w:color w:val="00B050"/>
+          <w:szCs w:val="21"/>
+        </w:rPr>
+        <w:t>navigation</w:t>
+      </w:r>
+      <w:r>
+        <w:rPr>
+          <w:rFonts w:ascii="微软雅黑" w:eastAsia="微软雅黑" w:hAnsi="微软雅黑"/>
+          <w:color w:val="00B050"/>
+          <w:szCs w:val="21"/>
+        </w:rPr>
+        <w:t>={}&gt;</w:t>
+      </w:r>
+    </w:p>
+    <w:p>
+      <w:pPr>
+        <w:spacing w:line="300" w:lineRule="exact"/>
+        <w:rPr>
+          <w:rFonts w:ascii="微软雅黑" w:eastAsia="微软雅黑" w:hAnsi="微软雅黑"/>
+          <w:szCs w:val="21"/>
+        </w:rPr>
+      </w:pPr>
+      <w:r>
+        <w:rPr>
+          <w:rFonts w:ascii="微软雅黑" w:eastAsia="微软雅黑" w:hAnsi="微软雅黑"/>
+          <w:szCs w:val="21"/>
+        </w:rPr>
+        <w:tab/>
+      </w:r>
+      <w:r>
+        <w:rPr>
+          <w:rFonts w:ascii="微软雅黑" w:eastAsia="微软雅黑" w:hAnsi="微软雅黑"/>
+          <w:szCs w:val="21"/>
+        </w:rPr>
+        <w:tab/>
+      </w:r>
+      <w:r>
+        <w:rPr>
+          <w:rFonts w:ascii="微软雅黑" w:eastAsia="微软雅黑" w:hAnsi="微软雅黑"/>
+          <w:szCs w:val="21"/>
+        </w:rPr>
+        <w:tab/>
+        <w:t>main: MainScreen</w:t>
+      </w:r>
+    </w:p>
+    <w:p>
+      <w:pPr>
+        <w:spacing w:line="300" w:lineRule="exact"/>
+        <w:rPr>
+          <w:rFonts w:ascii="微软雅黑" w:eastAsia="微软雅黑" w:hAnsi="微软雅黑"/>
+          <w:szCs w:val="21"/>
+        </w:rPr>
+      </w:pPr>
+      <w:r>
+        <w:rPr>
+          <w:rFonts w:ascii="微软雅黑" w:eastAsia="微软雅黑" w:hAnsi="微软雅黑"/>
+          <w:szCs w:val="21"/>
+        </w:rPr>
+        <w:tab/>
+      </w:r>
+      <w:r>
+        <w:rPr>
+          <w:rFonts w:ascii="微软雅黑" w:eastAsia="微软雅黑" w:hAnsi="微软雅黑"/>
+          <w:szCs w:val="21"/>
+        </w:rPr>
+        <w:tab/>
+        <w:t>})</w:t>
+      </w:r>
+    </w:p>
+    <w:p>
+      <w:pPr>
+        <w:spacing w:line="300" w:lineRule="exact"/>
+        <w:rPr>
+          <w:rFonts w:ascii="微软雅黑" w:eastAsia="微软雅黑" w:hAnsi="微软雅黑"/>
+          <w:szCs w:val="21"/>
+        </w:rPr>
+      </w:pPr>
+      <w:r>
+        <w:rPr>
+          <w:rFonts w:ascii="微软雅黑" w:eastAsia="微软雅黑" w:hAnsi="微软雅黑"/>
+          <w:szCs w:val="21"/>
+        </w:rPr>
+        <w:tab/>
+      </w:r>
+      <w:r>
+        <w:rPr>
+          <w:rFonts w:ascii="微软雅黑" w:eastAsia="微软雅黑" w:hAnsi="微软雅黑" w:hint="eastAsia"/>
+          <w:szCs w:val="21"/>
+        </w:rPr>
+        <w:t xml:space="preserve">③在根组件中注册路由词典  </w:t>
+      </w:r>
+      <w:r>
+        <w:rPr>
+          <w:rFonts w:ascii="微软雅黑" w:eastAsia="微软雅黑" w:hAnsi="微软雅黑"/>
+          <w:szCs w:val="21"/>
+        </w:rPr>
+        <w:t xml:space="preserve"> </w:t>
+      </w:r>
+    </w:p>
+    <w:p>
+      <w:pPr>
+        <w:spacing w:line="300" w:lineRule="exact"/>
+        <w:rPr>
+          <w:rFonts w:ascii="微软雅黑" w:eastAsia="微软雅黑" w:hAnsi="微软雅黑"/>
+          <w:szCs w:val="21"/>
+        </w:rPr>
+      </w:pPr>
+      <w:r>
+        <w:rPr>
+          <w:rFonts w:ascii="微软雅黑" w:eastAsia="微软雅黑" w:hAnsi="微软雅黑"/>
+          <w:szCs w:val="21"/>
+        </w:rPr>
+        <w:lastRenderedPageBreak/>
+        <w:tab/>
+      </w:r>
+      <w:r>
+        <w:rPr>
+          <w:rFonts w:ascii="微软雅黑" w:eastAsia="微软雅黑" w:hAnsi="微软雅黑"/>
+          <w:szCs w:val="21"/>
+        </w:rPr>
+        <w:tab/>
+        <w:t xml:space="preserve">export default  </w:t>
+      </w:r>
+      <w:r>
+        <w:rPr>
+          <w:rFonts w:ascii="微软雅黑" w:eastAsia="微软雅黑" w:hAnsi="微软雅黑"/>
+          <w:color w:val="FF0000"/>
+          <w:szCs w:val="21"/>
+        </w:rPr>
+        <w:t>createAppContainer</w:t>
+      </w:r>
+      <w:r>
+        <w:rPr>
+          <w:rFonts w:ascii="微软雅黑" w:eastAsia="微软雅黑" w:hAnsi="微软雅黑"/>
+          <w:szCs w:val="21"/>
+        </w:rPr>
+        <w:t xml:space="preserve">( </w:t>
+      </w:r>
+      <w:r>
+        <w:rPr>
+          <w:rFonts w:ascii="微软雅黑" w:eastAsia="微软雅黑" w:hAnsi="微软雅黑"/>
+          <w:color w:val="FF0000"/>
+          <w:szCs w:val="21"/>
+        </w:rPr>
+        <w:t xml:space="preserve">routes </w:t>
+      </w:r>
+      <w:r>
+        <w:rPr>
+          <w:rFonts w:ascii="微软雅黑" w:eastAsia="微软雅黑" w:hAnsi="微软雅黑"/>
+          <w:szCs w:val="21"/>
+        </w:rPr>
+        <w:t>)</w:t>
+      </w:r>
+    </w:p>
+    <w:p>
+      <w:pPr>
+        <w:spacing w:line="300" w:lineRule="exact"/>
+        <w:rPr>
+          <w:rFonts w:ascii="微软雅黑" w:eastAsia="微软雅黑" w:hAnsi="微软雅黑"/>
+          <w:szCs w:val="21"/>
+        </w:rPr>
+      </w:pPr>
+      <w:r>
+        <w:rPr>
+          <w:rFonts w:ascii="微软雅黑" w:eastAsia="微软雅黑" w:hAnsi="微软雅黑"/>
+          <w:szCs w:val="21"/>
+        </w:rPr>
+        <w:tab/>
+        <w:t>④路由跳转</w:t>
+      </w:r>
+    </w:p>
+    <w:p>
+      <w:pPr>
+        <w:spacing w:line="300" w:lineRule="exact"/>
+        <w:rPr>
+          <w:rFonts w:ascii="微软雅黑" w:eastAsia="微软雅黑" w:hAnsi="微软雅黑"/>
+          <w:szCs w:val="21"/>
+        </w:rPr>
+      </w:pPr>
+      <w:r>
+        <w:rPr>
+          <w:rFonts w:ascii="微软雅黑" w:eastAsia="微软雅黑" w:hAnsi="微软雅黑"/>
+          <w:szCs w:val="21"/>
+        </w:rPr>
+        <w:tab/>
+        <w:t xml:space="preserve">  </w:t>
+      </w:r>
+      <w:r>
+        <w:rPr>
+          <w:rFonts w:ascii="微软雅黑" w:eastAsia="微软雅黑" w:hAnsi="微软雅黑" w:hint="eastAsia"/>
+          <w:szCs w:val="21"/>
+        </w:rPr>
+        <w:t xml:space="preserve"> </w:t>
+      </w:r>
+      <w:r>
+        <w:rPr>
+          <w:rFonts w:ascii="微软雅黑" w:eastAsia="微软雅黑" w:hAnsi="微软雅黑" w:hint="eastAsia"/>
+          <w:szCs w:val="21"/>
+        </w:rPr>
+        <w:tab/>
+      </w:r>
+      <w:r>
+        <w:rPr>
+          <w:rFonts w:ascii="微软雅黑" w:eastAsia="微软雅黑" w:hAnsi="微软雅黑"/>
+          <w:szCs w:val="21"/>
+        </w:rPr>
+        <w:t xml:space="preserve">//&lt;LoginScreen </w:t>
+      </w:r>
+      <w:r>
+        <w:rPr>
+          <w:rFonts w:ascii="微软雅黑" w:eastAsia="微软雅黑" w:hAnsi="微软雅黑"/>
+          <w:color w:val="FF0000"/>
+          <w:szCs w:val="21"/>
+        </w:rPr>
+        <w:t>navigation={}</w:t>
+      </w:r>
+      <w:r>
+        <w:rPr>
+          <w:rFonts w:ascii="微软雅黑" w:eastAsia="微软雅黑" w:hAnsi="微软雅黑"/>
+          <w:szCs w:val="21"/>
+        </w:rPr>
+        <w:t>&gt;</w:t>
+      </w:r>
+    </w:p>
+    <w:p>
+      <w:pPr>
+        <w:spacing w:line="300" w:lineRule="exact"/>
+        <w:rPr>
+          <w:rFonts w:ascii="微软雅黑" w:eastAsia="微软雅黑" w:hAnsi="微软雅黑"/>
+          <w:szCs w:val="21"/>
+        </w:rPr>
+      </w:pPr>
+      <w:r>
+        <w:rPr>
+          <w:rFonts w:ascii="微软雅黑" w:eastAsia="微软雅黑" w:hAnsi="微软雅黑"/>
+          <w:szCs w:val="21"/>
+        </w:rPr>
+        <w:tab/>
+      </w:r>
+      <w:r>
+        <w:rPr>
+          <w:rFonts w:ascii="微软雅黑" w:eastAsia="微软雅黑" w:hAnsi="微软雅黑"/>
+          <w:szCs w:val="21"/>
+        </w:rPr>
+        <w:tab/>
+        <w:t>//所有的路由组件</w:t>
+      </w:r>
+      <w:r>
+        <w:rPr>
+          <w:rFonts w:ascii="微软雅黑" w:eastAsia="微软雅黑" w:hAnsi="微软雅黑" w:hint="eastAsia"/>
+          <w:szCs w:val="21"/>
+        </w:rPr>
+        <w:t>，</w:t>
+      </w:r>
+      <w:r>
+        <w:rPr>
+          <w:rFonts w:ascii="微软雅黑" w:eastAsia="微软雅黑" w:hAnsi="微软雅黑"/>
+          <w:szCs w:val="21"/>
+        </w:rPr>
+        <w:t>在创建时都被注入一个属性</w:t>
+      </w:r>
+      <w:r>
+        <w:rPr>
+          <w:rFonts w:ascii="微软雅黑" w:eastAsia="微软雅黑" w:hAnsi="微软雅黑" w:hint="eastAsia"/>
+          <w:szCs w:val="21"/>
+        </w:rPr>
+        <w:t>navigation</w:t>
+      </w:r>
+    </w:p>
+    <w:p>
+      <w:pPr>
+        <w:spacing w:line="300" w:lineRule="exact"/>
+        <w:rPr>
+          <w:rFonts w:ascii="微软雅黑" w:eastAsia="微软雅黑" w:hAnsi="微软雅黑"/>
+          <w:szCs w:val="21"/>
+        </w:rPr>
+      </w:pPr>
+      <w:r>
+        <w:rPr>
+          <w:rFonts w:ascii="微软雅黑" w:eastAsia="微软雅黑" w:hAnsi="微软雅黑"/>
+          <w:szCs w:val="21"/>
+        </w:rPr>
+        <w:tab/>
+      </w:r>
+      <w:r>
+        <w:rPr>
+          <w:rFonts w:ascii="微软雅黑" w:eastAsia="微软雅黑" w:hAnsi="微软雅黑"/>
+          <w:szCs w:val="21"/>
+        </w:rPr>
+        <w:tab/>
+      </w:r>
+      <w:r>
+        <w:rPr>
+          <w:rFonts w:ascii="微软雅黑" w:eastAsia="微软雅黑" w:hAnsi="微软雅黑" w:hint="eastAsia"/>
+          <w:szCs w:val="21"/>
+        </w:rPr>
+        <w:t>//组件内部可以使用this.props.navigation访问该属性</w:t>
+      </w:r>
+    </w:p>
+    <w:p>
+      <w:pPr>
+        <w:spacing w:line="300" w:lineRule="exact"/>
+        <w:rPr>
+          <w:rFonts w:ascii="微软雅黑" w:eastAsia="微软雅黑" w:hAnsi="微软雅黑"/>
+          <w:color w:val="FF0000"/>
+          <w:szCs w:val="21"/>
+        </w:rPr>
+      </w:pPr>
+      <w:r>
+        <w:rPr>
+          <w:rFonts w:ascii="微软雅黑" w:eastAsia="微软雅黑" w:hAnsi="微软雅黑"/>
+          <w:szCs w:val="21"/>
+        </w:rPr>
+        <w:tab/>
+      </w:r>
+      <w:r>
+        <w:rPr>
+          <w:rFonts w:ascii="微软雅黑" w:eastAsia="微软雅黑" w:hAnsi="微软雅黑"/>
+          <w:szCs w:val="21"/>
+        </w:rPr>
+        <w:tab/>
+      </w:r>
+      <w:r>
+        <w:rPr>
+          <w:rFonts w:ascii="微软雅黑" w:eastAsia="微软雅黑" w:hAnsi="微软雅黑"/>
+          <w:color w:val="FF0000"/>
+          <w:szCs w:val="21"/>
+        </w:rPr>
+        <w:t>this.props.navigation.navigate('main')</w:t>
+      </w:r>
+    </w:p>
+    <w:p>
+      <w:pPr>
+        <w:spacing w:line="300" w:lineRule="exact"/>
+        <w:rPr>
+          <w:rFonts w:ascii="微软雅黑" w:eastAsia="微软雅黑" w:hAnsi="微软雅黑"/>
+          <w:color w:val="FF0000"/>
+          <w:szCs w:val="21"/>
+        </w:rPr>
+      </w:pPr>
+      <w:r>
+        <w:rPr>
+          <w:rFonts w:ascii="微软雅黑" w:eastAsia="微软雅黑" w:hAnsi="微软雅黑"/>
+          <w:color w:val="FF0000"/>
+          <w:szCs w:val="21"/>
+        </w:rPr>
+        <w:tab/>
+      </w:r>
+      <w:r>
+        <w:rPr>
+          <w:rFonts w:ascii="微软雅黑" w:eastAsia="微软雅黑" w:hAnsi="微软雅黑"/>
+          <w:color w:val="FF0000"/>
+          <w:szCs w:val="21"/>
+        </w:rPr>
+        <w:tab/>
+        <w:t>this.props.navigation.goBack()</w:t>
+      </w:r>
+    </w:p>
+    <w:p>
+      <w:pPr>
+        <w:spacing w:line="300" w:lineRule="exact"/>
+        <w:rPr>
+          <w:rFonts w:ascii="微软雅黑" w:eastAsia="微软雅黑" w:hAnsi="微软雅黑"/>
+          <w:color w:val="FF0000"/>
+          <w:szCs w:val="21"/>
+        </w:rPr>
+      </w:pPr>
+      <w:r>
+        <w:rPr>
+          <w:rFonts w:ascii="微软雅黑" w:eastAsia="微软雅黑" w:hAnsi="微软雅黑"/>
+          <w:color w:val="FF0000"/>
+          <w:szCs w:val="21"/>
+        </w:rPr>
+        <w:tab/>
+      </w:r>
+      <w:r>
+        <w:rPr>
+          <w:rFonts w:ascii="微软雅黑" w:eastAsia="微软雅黑" w:hAnsi="微软雅黑"/>
+          <w:color w:val="FF0000"/>
+          <w:szCs w:val="21"/>
+        </w:rPr>
+        <w:tab/>
+        <w:t>this.props.navigation.popToTop()</w:t>
+      </w:r>
+    </w:p>
+    <w:p>
+      <w:pPr>
+        <w:spacing w:line="300" w:lineRule="exact"/>
+        <w:rPr>
+          <w:rFonts w:ascii="微软雅黑" w:eastAsia="微软雅黑" w:hAnsi="微软雅黑"/>
+          <w:szCs w:val="21"/>
+        </w:rPr>
+      </w:pPr>
+      <w:r>
+        <w:rPr>
+          <w:rFonts w:ascii="微软雅黑" w:eastAsia="微软雅黑" w:hAnsi="微软雅黑"/>
+          <w:szCs w:val="21"/>
+        </w:rPr>
+        <w:tab/>
+      </w:r>
+      <w:r>
+        <w:rPr>
+          <w:rFonts w:ascii="微软雅黑" w:eastAsia="微软雅黑" w:hAnsi="微软雅黑" w:hint="eastAsia"/>
+          <w:szCs w:val="21"/>
+        </w:rPr>
+        <w:t>⑤跳转传参</w:t>
+      </w:r>
+    </w:p>
+    <w:p>
+      <w:pPr>
+        <w:spacing w:line="300" w:lineRule="exact"/>
+        <w:rPr>
+          <w:rFonts w:ascii="微软雅黑" w:eastAsia="微软雅黑" w:hAnsi="微软雅黑"/>
+          <w:szCs w:val="21"/>
+        </w:rPr>
+      </w:pPr>
+      <w:r>
+        <w:rPr>
+          <w:rFonts w:ascii="微软雅黑" w:eastAsia="微软雅黑" w:hAnsi="微软雅黑"/>
+          <w:szCs w:val="21"/>
+        </w:rPr>
+        <w:tab/>
+      </w:r>
+      <w:r>
+        <w:rPr>
+          <w:rFonts w:ascii="微软雅黑" w:eastAsia="微软雅黑" w:hAnsi="微软雅黑"/>
+          <w:szCs w:val="21"/>
+        </w:rPr>
+        <w:tab/>
+        <w:t>页面</w:t>
+      </w:r>
+      <w:r>
+        <w:rPr>
+          <w:rFonts w:ascii="微软雅黑" w:eastAsia="微软雅黑" w:hAnsi="微软雅黑" w:hint="eastAsia"/>
+          <w:szCs w:val="21"/>
+        </w:rPr>
+        <w:t>1：</w:t>
+      </w:r>
+      <w:r>
+        <w:rPr>
+          <w:rFonts w:ascii="微软雅黑" w:eastAsia="微软雅黑" w:hAnsi="微软雅黑"/>
+          <w:color w:val="FF0000"/>
+          <w:szCs w:val="21"/>
+        </w:rPr>
+        <w:t>this.props.navigation.navigate('页面</w:t>
+      </w:r>
+      <w:r>
+        <w:rPr>
+          <w:rFonts w:ascii="微软雅黑" w:eastAsia="微软雅黑" w:hAnsi="微软雅黑" w:hint="eastAsia"/>
+          <w:color w:val="FF0000"/>
+          <w:szCs w:val="21"/>
+        </w:rPr>
         <w:t>2</w:t>
       </w:r>
       <w:r>
         <w:rPr>
-          <w:rFonts w:ascii="微软雅黑" w:eastAsia="微软雅黑" w:hAnsi="微软雅黑" w:hint="eastAsia"/>
-          <w:szCs w:val="21"/>
-        </w:rPr>
-        <w:t>)</w:t>
-      </w:r>
-      <w:r>
-        <w:rPr>
-          <w:rFonts w:ascii="微软雅黑" w:eastAsia="微软雅黑" w:hAnsi="微软雅黑"/>
-          <w:szCs w:val="21"/>
-        </w:rPr>
-        <w:t>自学</w:t>
-      </w:r>
-      <w:r>
-        <w:rPr>
-          <w:rFonts w:ascii="微软雅黑" w:eastAsia="微软雅黑" w:hAnsi="微软雅黑" w:hint="eastAsia"/>
-          <w:szCs w:val="21"/>
-        </w:rPr>
-        <w:t>RN手册中的组件： ActivityIndicator、 FlatList</w:t>
-      </w:r>
-      <w:r>
-        <w:rPr>
-          <w:rFonts w:ascii="微软雅黑" w:eastAsia="微软雅黑" w:hAnsi="微软雅黑"/>
-          <w:szCs w:val="21"/>
-        </w:rPr>
-        <w:t xml:space="preserve"> </w:t>
-      </w:r>
-      <w:r>
-        <w:rPr>
-          <w:rFonts w:ascii="微软雅黑" w:eastAsia="微软雅黑" w:hAnsi="微软雅黑" w:hint="eastAsia"/>
-          <w:szCs w:val="21"/>
-        </w:rPr>
-        <w:t>——</w:t>
-      </w:r>
-      <w:r>
-        <w:rPr>
-          <w:rFonts w:ascii="微软雅黑" w:eastAsia="微软雅黑" w:hAnsi="微软雅黑"/>
-          <w:szCs w:val="21"/>
-        </w:rPr>
-        <w:t xml:space="preserve"> 模拟实现一个类似Ionic中的无限滚动组件</w:t>
+          <w:rFonts w:ascii="微软雅黑" w:eastAsia="微软雅黑" w:hAnsi="微软雅黑"/>
+          <w:color w:val="FF0000"/>
+          <w:szCs w:val="21"/>
+        </w:rPr>
+        <w:t>', { pid: 999, uname:'' } )</w:t>
+      </w:r>
+    </w:p>
+    <w:p>
+      <w:pPr>
+        <w:spacing w:line="300" w:lineRule="exact"/>
+        <w:rPr>
+          <w:rFonts w:ascii="微软雅黑" w:eastAsia="微软雅黑" w:hAnsi="微软雅黑"/>
+          <w:szCs w:val="21"/>
+        </w:rPr>
+      </w:pPr>
+      <w:r>
+        <w:rPr>
+          <w:rFonts w:ascii="微软雅黑" w:eastAsia="微软雅黑" w:hAnsi="微软雅黑"/>
+          <w:szCs w:val="21"/>
+        </w:rPr>
+        <w:tab/>
+      </w:r>
+      <w:r>
+        <w:rPr>
+          <w:rFonts w:ascii="微软雅黑" w:eastAsia="微软雅黑" w:hAnsi="微软雅黑"/>
+          <w:szCs w:val="21"/>
+        </w:rPr>
+        <w:tab/>
+        <w:t>页面</w:t>
+      </w:r>
+      <w:r>
+        <w:rPr>
+          <w:rFonts w:ascii="微软雅黑" w:eastAsia="微软雅黑" w:hAnsi="微软雅黑" w:hint="eastAsia"/>
+          <w:szCs w:val="21"/>
+        </w:rPr>
+        <w:t>2：</w:t>
+      </w:r>
+      <w:r>
+        <w:rPr>
+          <w:rFonts w:ascii="微软雅黑" w:eastAsia="微软雅黑" w:hAnsi="微软雅黑"/>
+          <w:color w:val="FF0000"/>
+          <w:szCs w:val="21"/>
+        </w:rPr>
+        <w:t>let pid = this.props.navigation.getParam('pid', 默认值)</w:t>
+      </w:r>
+    </w:p>
+    <w:p>
+      <w:pPr>
+        <w:spacing w:line="300" w:lineRule="exact"/>
+        <w:rPr>
+          <w:rFonts w:ascii="微软雅黑" w:eastAsia="微软雅黑" w:hAnsi="微软雅黑"/>
+          <w:szCs w:val="21"/>
+        </w:rPr>
+      </w:pPr>
+      <w:r>
+        <w:rPr>
+          <w:rFonts w:ascii="微软雅黑" w:eastAsia="微软雅黑" w:hAnsi="微软雅黑"/>
+          <w:szCs w:val="21"/>
+        </w:rPr>
+        <w:tab/>
+        <w:t>⑥为每个页面提供头部标题栏内容</w:t>
       </w:r>
       <w:r>
         <w:rPr>
@@ -13351,66 +17692,244 @@
         </w:rPr>
         <w:t>：</w:t>
       </w:r>
-      <w:r>
-        <w:rPr>
-          <w:rFonts w:ascii="微软雅黑" w:eastAsia="微软雅黑" w:hAnsi="微软雅黑"/>
-          <w:szCs w:val="21"/>
-        </w:rPr>
-        <w:t>MyInfiniteScroll</w:t>
-      </w:r>
-    </w:p>
-    <w:p>
-      <w:pPr>
-        <w:rPr>
-          <w:rFonts w:ascii="微软雅黑" w:eastAsia="微软雅黑" w:hAnsi="微软雅黑"/>
-          <w:szCs w:val="21"/>
-        </w:rPr>
-      </w:pPr>
-      <w:r>
-        <w:rPr>
-          <w:rFonts w:ascii="微软雅黑" w:eastAsia="微软雅黑" w:hAnsi="微软雅黑"/>
-          <w:szCs w:val="21"/>
-        </w:rPr>
-        <w:t>(3)自学</w:t>
-      </w:r>
-      <w:r>
-        <w:rPr>
-          <w:rFonts w:ascii="微软雅黑" w:eastAsia="微软雅黑" w:hAnsi="微软雅黑" w:hint="eastAsia"/>
-          <w:szCs w:val="21"/>
-        </w:rPr>
-        <w:t>RN手册中的工具对象：Alert</w:t>
-      </w:r>
-    </w:p>
-    <w:p>
-      <w:pPr>
-        <w:rPr>
-          <w:rFonts w:ascii="微软雅黑" w:eastAsia="微软雅黑" w:hAnsi="微软雅黑"/>
-          <w:szCs w:val="21"/>
-        </w:rPr>
-      </w:pPr>
-    </w:p>
-    <w:p>
-      <w:pPr>
-        <w:rPr>
-          <w:rFonts w:ascii="微软雅黑" w:eastAsia="微软雅黑" w:hAnsi="微软雅黑"/>
-          <w:szCs w:val="21"/>
-        </w:rPr>
-      </w:pPr>
-    </w:p>
-    <w:p>
-      <w:pPr>
-        <w:rPr>
-          <w:rFonts w:ascii="微软雅黑" w:eastAsia="微软雅黑" w:hAnsi="微软雅黑"/>
-          <w:szCs w:val="21"/>
-        </w:rPr>
-      </w:pPr>
-    </w:p>
-    <w:p>
-      <w:pPr>
-        <w:rPr>
-          <w:rFonts w:hint="eastAsia"/>
-        </w:rPr>
-      </w:pPr>
+    </w:p>
+    <w:p>
+      <w:pPr>
+        <w:spacing w:line="300" w:lineRule="exact"/>
+        <w:rPr>
+          <w:rFonts w:ascii="微软雅黑" w:eastAsia="微软雅黑" w:hAnsi="微软雅黑"/>
+          <w:szCs w:val="21"/>
+        </w:rPr>
+      </w:pPr>
+      <w:r>
+        <w:rPr>
+          <w:rFonts w:ascii="微软雅黑" w:eastAsia="微软雅黑" w:hAnsi="微软雅黑"/>
+          <w:szCs w:val="21"/>
+        </w:rPr>
+        <w:tab/>
+      </w:r>
+      <w:r>
+        <w:rPr>
+          <w:rFonts w:ascii="微软雅黑" w:eastAsia="微软雅黑" w:hAnsi="微软雅黑"/>
+          <w:szCs w:val="21"/>
+        </w:rPr>
+        <w:tab/>
+        <w:t>class XxxScreen extends React.Component{</w:t>
+      </w:r>
+    </w:p>
+    <w:p>
+      <w:pPr>
+        <w:spacing w:line="300" w:lineRule="exact"/>
+        <w:rPr>
+          <w:rFonts w:ascii="微软雅黑" w:eastAsia="微软雅黑" w:hAnsi="微软雅黑"/>
+          <w:szCs w:val="21"/>
+        </w:rPr>
+      </w:pPr>
+      <w:r>
+        <w:rPr>
+          <w:rFonts w:ascii="微软雅黑" w:eastAsia="微软雅黑" w:hAnsi="微软雅黑"/>
+          <w:szCs w:val="21"/>
+        </w:rPr>
+        <w:tab/>
+      </w:r>
+      <w:r>
+        <w:rPr>
+          <w:rFonts w:ascii="微软雅黑" w:eastAsia="微软雅黑" w:hAnsi="微软雅黑"/>
+          <w:szCs w:val="21"/>
+        </w:rPr>
+        <w:tab/>
+      </w:r>
+      <w:r>
+        <w:rPr>
+          <w:rFonts w:ascii="微软雅黑" w:eastAsia="微软雅黑" w:hAnsi="微软雅黑"/>
+          <w:szCs w:val="21"/>
+        </w:rPr>
+        <w:tab/>
+      </w:r>
+      <w:r>
+        <w:rPr>
+          <w:rFonts w:ascii="微软雅黑" w:eastAsia="微软雅黑" w:hAnsi="微软雅黑"/>
+          <w:color w:val="FF0000"/>
+          <w:szCs w:val="21"/>
+        </w:rPr>
+        <w:t xml:space="preserve">static  navigationOptions </w:t>
+      </w:r>
+      <w:r>
+        <w:rPr>
+          <w:rFonts w:ascii="微软雅黑" w:eastAsia="微软雅黑" w:hAnsi="微软雅黑"/>
+          <w:szCs w:val="21"/>
+        </w:rPr>
+        <w:t>= {</w:t>
+      </w:r>
+    </w:p>
+    <w:p>
+      <w:pPr>
+        <w:spacing w:line="300" w:lineRule="exact"/>
+        <w:rPr>
+          <w:rFonts w:ascii="微软雅黑" w:eastAsia="微软雅黑" w:hAnsi="微软雅黑"/>
+          <w:szCs w:val="21"/>
+        </w:rPr>
+      </w:pPr>
+      <w:r>
+        <w:rPr>
+          <w:rFonts w:ascii="微软雅黑" w:eastAsia="微软雅黑" w:hAnsi="微软雅黑"/>
+          <w:szCs w:val="21"/>
+        </w:rPr>
+        <w:tab/>
+      </w:r>
+      <w:r>
+        <w:rPr>
+          <w:rFonts w:ascii="微软雅黑" w:eastAsia="微软雅黑" w:hAnsi="微软雅黑"/>
+          <w:szCs w:val="21"/>
+        </w:rPr>
+        <w:tab/>
+      </w:r>
+      <w:r>
+        <w:rPr>
+          <w:rFonts w:ascii="微软雅黑" w:eastAsia="微软雅黑" w:hAnsi="微软雅黑"/>
+          <w:szCs w:val="21"/>
+        </w:rPr>
+        <w:tab/>
+      </w:r>
+      <w:r>
+        <w:rPr>
+          <w:rFonts w:ascii="微软雅黑" w:eastAsia="微软雅黑" w:hAnsi="微软雅黑"/>
+          <w:szCs w:val="21"/>
+        </w:rPr>
+        <w:tab/>
+        <w:t>title: '页面标题字',</w:t>
+      </w:r>
+    </w:p>
+    <w:p>
+      <w:pPr>
+        <w:spacing w:line="300" w:lineRule="exact"/>
+        <w:rPr>
+          <w:rFonts w:ascii="微软雅黑" w:eastAsia="微软雅黑" w:hAnsi="微软雅黑"/>
+          <w:szCs w:val="21"/>
+        </w:rPr>
+      </w:pPr>
+      <w:r>
+        <w:rPr>
+          <w:rFonts w:ascii="微软雅黑" w:eastAsia="微软雅黑" w:hAnsi="微软雅黑"/>
+          <w:szCs w:val="21"/>
+        </w:rPr>
+        <w:tab/>
+      </w:r>
+      <w:r>
+        <w:rPr>
+          <w:rFonts w:ascii="微软雅黑" w:eastAsia="微软雅黑" w:hAnsi="微软雅黑"/>
+          <w:szCs w:val="21"/>
+        </w:rPr>
+        <w:tab/>
+      </w:r>
+      <w:r>
+        <w:rPr>
+          <w:rFonts w:ascii="微软雅黑" w:eastAsia="微软雅黑" w:hAnsi="微软雅黑"/>
+          <w:szCs w:val="21"/>
+        </w:rPr>
+        <w:tab/>
+      </w:r>
+      <w:r>
+        <w:rPr>
+          <w:rFonts w:ascii="微软雅黑" w:eastAsia="微软雅黑" w:hAnsi="微软雅黑"/>
+          <w:szCs w:val="21"/>
+        </w:rPr>
+        <w:tab/>
+        <w:t>//headerTitle:  &lt;Image.../&gt;</w:t>
+      </w:r>
+    </w:p>
+    <w:p>
+      <w:pPr>
+        <w:spacing w:line="300" w:lineRule="exact"/>
+        <w:rPr>
+          <w:rFonts w:ascii="微软雅黑" w:eastAsia="微软雅黑" w:hAnsi="微软雅黑"/>
+          <w:szCs w:val="21"/>
+        </w:rPr>
+      </w:pPr>
+      <w:r>
+        <w:rPr>
+          <w:rFonts w:ascii="微软雅黑" w:eastAsia="微软雅黑" w:hAnsi="微软雅黑"/>
+          <w:szCs w:val="21"/>
+        </w:rPr>
+        <w:tab/>
+      </w:r>
+      <w:r>
+        <w:rPr>
+          <w:rFonts w:ascii="微软雅黑" w:eastAsia="微软雅黑" w:hAnsi="微软雅黑"/>
+          <w:szCs w:val="21"/>
+        </w:rPr>
+        <w:tab/>
+      </w:r>
+      <w:r>
+        <w:rPr>
+          <w:rFonts w:ascii="微软雅黑" w:eastAsia="微软雅黑" w:hAnsi="微软雅黑"/>
+          <w:szCs w:val="21"/>
+        </w:rPr>
+        <w:tab/>
+      </w:r>
+      <w:r>
+        <w:rPr>
+          <w:rFonts w:ascii="微软雅黑" w:eastAsia="微软雅黑" w:hAnsi="微软雅黑"/>
+          <w:szCs w:val="21"/>
+        </w:rPr>
+        <w:tab/>
+        <w:t>//headerRight:  &lt;Button.../&gt;</w:t>
+      </w:r>
+    </w:p>
+    <w:p>
+      <w:pPr>
+        <w:spacing w:line="300" w:lineRule="exact"/>
+        <w:rPr>
+          <w:rFonts w:ascii="微软雅黑" w:eastAsia="微软雅黑" w:hAnsi="微软雅黑"/>
+          <w:szCs w:val="21"/>
+        </w:rPr>
+      </w:pPr>
+      <w:r>
+        <w:rPr>
+          <w:rFonts w:ascii="微软雅黑" w:eastAsia="微软雅黑" w:hAnsi="微软雅黑"/>
+          <w:szCs w:val="21"/>
+        </w:rPr>
+        <w:tab/>
+      </w:r>
+      <w:r>
+        <w:rPr>
+          <w:rFonts w:ascii="微软雅黑" w:eastAsia="微软雅黑" w:hAnsi="微软雅黑"/>
+          <w:szCs w:val="21"/>
+        </w:rPr>
+        <w:tab/>
+      </w:r>
+      <w:r>
+        <w:rPr>
+          <w:rFonts w:ascii="微软雅黑" w:eastAsia="微软雅黑" w:hAnsi="微软雅黑"/>
+          <w:szCs w:val="21"/>
+        </w:rPr>
+        <w:tab/>
+        <w:t>}</w:t>
+      </w:r>
+    </w:p>
+    <w:p>
+      <w:pPr>
+        <w:spacing w:line="300" w:lineRule="exact"/>
+        <w:rPr>
+          <w:rFonts w:ascii="微软雅黑" w:eastAsia="微软雅黑" w:hAnsi="微软雅黑"/>
+          <w:szCs w:val="21"/>
+        </w:rPr>
+      </w:pPr>
+      <w:r>
+        <w:rPr>
+          <w:rFonts w:ascii="微软雅黑" w:eastAsia="微软雅黑" w:hAnsi="微软雅黑"/>
+          <w:szCs w:val="21"/>
+        </w:rPr>
+        <w:tab/>
+      </w:r>
+      <w:r>
+        <w:rPr>
+          <w:rFonts w:ascii="微软雅黑" w:eastAsia="微软雅黑" w:hAnsi="微软雅黑"/>
+          <w:szCs w:val="21"/>
+        </w:rPr>
+        <w:tab/>
+        <w:t>}</w:t>
+      </w:r>
     </w:p>
     <w:sectPr>
       <w:pgSz w:w="11906" w:h="16838"/>
@@ -13420,6 +17939,44 @@
     </w:sectPr>
   </w:body>
 </w:document>
+</file>
+
+<file path=word/endnotes.xml><?xml version="1.0" encoding="utf-8"?>
+<w:endnotes xmlns:wpc="http://schemas.microsoft.com/office/word/2010/wordprocessingCanvas" xmlns:mc="http://schemas.openxmlformats.org/markup-compatibility/2006" xmlns:o="urn:schemas-microsoft-com:office:office" xmlns:r="http://schemas.openxmlformats.org/officeDocument/2006/relationships" xmlns:m="http://schemas.openxmlformats.org/officeDocument/2006/math" xmlns:v="urn:schemas-microsoft-com:vml" xmlns:wp14="http://schemas.microsoft.com/office/word/2010/wordprocessingDrawing" xmlns:wp="http://schemas.openxmlformats.org/drawingml/2006/wordprocessingDrawing" xmlns:w10="urn:schemas-microsoft-com:office:word" xmlns:w="http://schemas.openxmlformats.org/wordprocessingml/2006/main" xmlns:w14="http://schemas.microsoft.com/office/word/2010/wordml" xmlns:w15="http://schemas.microsoft.com/office/word/2012/wordml" xmlns:wpg="http://schemas.microsoft.com/office/word/2010/wordprocessingGroup" xmlns:wpi="http://schemas.microsoft.com/office/word/2010/wordprocessingInk" xmlns:wne="http://schemas.microsoft.com/office/word/2006/wordml" xmlns:wps="http://schemas.microsoft.com/office/word/2010/wordprocessingShape" mc:Ignorable="w14 w15 wp14">
+  <w:endnote w:type="separator" w:id="-1">
+    <w:p>
+      <w:r>
+        <w:separator/>
+      </w:r>
+    </w:p>
+  </w:endnote>
+  <w:endnote w:type="continuationSeparator" w:id="0">
+    <w:p>
+      <w:r>
+        <w:continuationSeparator/>
+      </w:r>
+    </w:p>
+  </w:endnote>
+</w:endnotes>
+</file>
+
+<file path=word/footnotes.xml><?xml version="1.0" encoding="utf-8"?>
+<w:footnotes xmlns:wpc="http://schemas.microsoft.com/office/word/2010/wordprocessingCanvas" xmlns:mc="http://schemas.openxmlformats.org/markup-compatibility/2006" xmlns:o="urn:schemas-microsoft-com:office:office" xmlns:r="http://schemas.openxmlformats.org/officeDocument/2006/relationships" xmlns:m="http://schemas.openxmlformats.org/officeDocument/2006/math" xmlns:v="urn:schemas-microsoft-com:vml" xmlns:wp14="http://schemas.microsoft.com/office/word/2010/wordprocessingDrawing" xmlns:wp="http://schemas.openxmlformats.org/drawingml/2006/wordprocessingDrawing" xmlns:w10="urn:schemas-microsoft-com:office:word" xmlns:w="http://schemas.openxmlformats.org/wordprocessingml/2006/main" xmlns:w14="http://schemas.microsoft.com/office/word/2010/wordml" xmlns:w15="http://schemas.microsoft.com/office/word/2012/wordml" xmlns:wpg="http://schemas.microsoft.com/office/word/2010/wordprocessingGroup" xmlns:wpi="http://schemas.microsoft.com/office/word/2010/wordprocessingInk" xmlns:wne="http://schemas.microsoft.com/office/word/2006/wordml" xmlns:wps="http://schemas.microsoft.com/office/word/2010/wordprocessingShape" mc:Ignorable="w14 w15 wp14">
+  <w:footnote w:type="separator" w:id="-1">
+    <w:p>
+      <w:r>
+        <w:separator/>
+      </w:r>
+    </w:p>
+  </w:footnote>
+  <w:footnote w:type="continuationSeparator" w:id="0">
+    <w:p>
+      <w:r>
+        <w:continuationSeparator/>
+      </w:r>
+    </w:p>
+  </w:footnote>
+</w:footnotes>
 </file>
 
 <file path=word/styles.xml><?xml version="1.0" encoding="utf-8"?>
@@ -13940,6 +18497,71 @@
       <w:szCs w:val="44"/>
     </w:rPr>
   </w:style>
+  <w:style w:type="paragraph" w:styleId="a4">
+    <w:name w:val="header"/>
+    <w:basedOn w:val="a"/>
+    <w:link w:val="Char"/>
+    <w:uiPriority w:val="99"/>
+    <w:unhideWhenUsed/>
+    <w:rsid w:val="00263856"/>
+    <w:pPr>
+      <w:pBdr>
+        <w:bottom w:val="single" w:sz="6" w:space="1" w:color="auto"/>
+      </w:pBdr>
+      <w:tabs>
+        <w:tab w:val="center" w:pos="4153"/>
+        <w:tab w:val="right" w:pos="8306"/>
+      </w:tabs>
+      <w:snapToGrid w:val="0"/>
+      <w:jc w:val="center"/>
+    </w:pPr>
+    <w:rPr>
+      <w:sz w:val="18"/>
+      <w:szCs w:val="18"/>
+    </w:rPr>
+  </w:style>
+  <w:style w:type="character" w:customStyle="1" w:styleId="Char">
+    <w:name w:val="页眉 Char"/>
+    <w:basedOn w:val="a0"/>
+    <w:link w:val="a4"/>
+    <w:uiPriority w:val="99"/>
+    <w:rsid w:val="00263856"/>
+    <w:rPr>
+      <w:sz w:val="18"/>
+      <w:szCs w:val="18"/>
+    </w:rPr>
+  </w:style>
+  <w:style w:type="paragraph" w:styleId="a5">
+    <w:name w:val="footer"/>
+    <w:basedOn w:val="a"/>
+    <w:link w:val="Char0"/>
+    <w:uiPriority w:val="99"/>
+    <w:unhideWhenUsed/>
+    <w:rsid w:val="00263856"/>
+    <w:pPr>
+      <w:tabs>
+        <w:tab w:val="center" w:pos="4153"/>
+        <w:tab w:val="right" w:pos="8306"/>
+      </w:tabs>
+      <w:snapToGrid w:val="0"/>
+      <w:jc w:val="left"/>
+    </w:pPr>
+    <w:rPr>
+      <w:sz w:val="18"/>
+      <w:szCs w:val="18"/>
+    </w:rPr>
+  </w:style>
+  <w:style w:type="character" w:customStyle="1" w:styleId="Char0">
+    <w:name w:val="页脚 Char"/>
+    <w:basedOn w:val="a0"/>
+    <w:link w:val="a5"/>
+    <w:uiPriority w:val="99"/>
+    <w:rsid w:val="00263856"/>
+    <w:rPr>
+      <w:sz w:val="18"/>
+      <w:szCs w:val="18"/>
+    </w:rPr>
+  </w:style>
 </w:styles>
 </file>
 
@@ -14209,7 +18831,7 @@
 </file>
 
 <file path=customXml/itemProps1.xml><?xml version="1.0" encoding="utf-8"?>
-<ds:datastoreItem xmlns:ds="http://schemas.openxmlformats.org/officeDocument/2006/customXml" ds:itemID="{09377A9E-4A16-469A-AC5A-FA14B5962129}">
+<ds:datastoreItem xmlns:ds="http://schemas.openxmlformats.org/officeDocument/2006/customXml" ds:itemID="{93B019D4-524F-4916-AF36-441F36ABD517}">
   <ds:schemaRefs>
     <ds:schemaRef ds:uri="http://schemas.openxmlformats.org/officeDocument/2006/bibliography"/>
   </ds:schemaRefs>

--- a/21_React/React.docx
+++ b/21_React/React.docx
@@ -12888,7 +12888,7 @@
                 <v:shape id="_x0000_i1025" type="#_x0000_t75" style="width:116.35pt;height:85.25pt" o:ole="">
                   <v:imagedata r:id="rId12" o:title=""/>
                 </v:shape>
-                <o:OLEObject Type="Embed" ProgID="PBrush" ShapeID="_x0000_i1025" DrawAspect="Content" ObjectID="_1627194634" r:id="rId13"/>
+                <o:OLEObject Type="Embed" ProgID="PBrush" ShapeID="_x0000_i1025" DrawAspect="Content" ObjectID="_1627231678" r:id="rId13"/>
               </w:object>
             </w:r>
           </w:p>
@@ -14481,8 +14481,6 @@
           <w:szCs w:val="21"/>
         </w:rPr>
       </w:pPr>
-      <w:bookmarkStart w:id="0" w:name="_GoBack"/>
-      <w:bookmarkEnd w:id="0"/>
       <w:r>
         <w:rPr>
           <w:rFonts w:ascii="微软雅黑" w:eastAsia="微软雅黑" w:hAnsi="微软雅黑" w:hint="eastAsia"/>
@@ -15477,9 +15475,6 @@
     <w:p>
       <w:pPr>
         <w:spacing w:line="300" w:lineRule="exact"/>
-        <w:rPr>
-          <w:rFonts w:hint="eastAsia"/>
-        </w:rPr>
       </w:pPr>
     </w:p>
     <w:p>
@@ -17930,6 +17925,2022 @@
         <w:tab/>
         <w:t>}</w:t>
       </w:r>
+    </w:p>
+    <w:p>
+      <w:pPr>
+        <w:pStyle w:val="1"/>
+        <w:rPr>
+          <w:rFonts w:ascii="微软雅黑" w:eastAsia="微软雅黑" w:hAnsi="微软雅黑"/>
+          <w:sz w:val="21"/>
+          <w:szCs w:val="21"/>
+        </w:rPr>
+      </w:pPr>
+      <w:r>
+        <w:rPr>
+          <w:rFonts w:ascii="微软雅黑" w:eastAsia="微软雅黑" w:hAnsi="微软雅黑"/>
+          <w:sz w:val="21"/>
+          <w:szCs w:val="21"/>
+        </w:rPr>
+        <w:t>day07</w:t>
+      </w:r>
+    </w:p>
+    <w:p>
+      <w:pPr>
+        <w:pStyle w:val="2"/>
+        <w:rPr>
+          <w:rFonts w:ascii="微软雅黑" w:eastAsia="微软雅黑" w:hAnsi="微软雅黑"/>
+          <w:sz w:val="21"/>
+          <w:szCs w:val="21"/>
+        </w:rPr>
+      </w:pPr>
+      <w:r>
+        <w:rPr>
+          <w:rFonts w:ascii="微软雅黑" w:eastAsia="微软雅黑" w:hAnsi="微软雅黑" w:hint="eastAsia"/>
+          <w:sz w:val="21"/>
+          <w:szCs w:val="21"/>
+        </w:rPr>
+        <w:t>复习：</w:t>
+      </w:r>
+    </w:p>
+    <w:p>
+      <w:pPr>
+        <w:rPr>
+          <w:rFonts w:ascii="微软雅黑" w:eastAsia="微软雅黑" w:hAnsi="微软雅黑" w:hint="eastAsia"/>
+          <w:szCs w:val="21"/>
+        </w:rPr>
+      </w:pPr>
+      <w:r>
+        <w:rPr>
+          <w:rFonts w:ascii="微软雅黑" w:eastAsia="微软雅黑" w:hAnsi="微软雅黑" w:hint="eastAsia"/>
+          <w:szCs w:val="21"/>
+        </w:rPr>
+        <w:t>见思维导图</w:t>
+      </w:r>
+    </w:p>
+    <w:p>
+      <w:pPr>
+        <w:rPr>
+          <w:rFonts w:ascii="微软雅黑" w:eastAsia="微软雅黑" w:hAnsi="微软雅黑" w:hint="eastAsia"/>
+          <w:szCs w:val="21"/>
+        </w:rPr>
+      </w:pPr>
+    </w:p>
+    <w:p>
+      <w:pPr>
+        <w:rPr>
+          <w:rFonts w:ascii="微软雅黑" w:eastAsia="微软雅黑" w:hAnsi="微软雅黑" w:hint="eastAsia"/>
+          <w:szCs w:val="21"/>
+        </w:rPr>
+      </w:pPr>
+      <w:r>
+        <w:rPr>
+          <w:rFonts w:ascii="微软雅黑" w:eastAsia="微软雅黑" w:hAnsi="微软雅黑" w:hint="eastAsia"/>
+          <w:szCs w:val="21"/>
+        </w:rPr>
+        <w:t>Android：Android Studio</w:t>
+      </w:r>
+    </w:p>
+    <w:p>
+      <w:pPr>
+        <w:rPr>
+          <w:rFonts w:ascii="微软雅黑" w:eastAsia="微软雅黑" w:hAnsi="微软雅黑" w:hint="eastAsia"/>
+          <w:szCs w:val="21"/>
+        </w:rPr>
+      </w:pPr>
+      <w:r>
+        <w:rPr>
+          <w:rFonts w:ascii="微软雅黑" w:eastAsia="微软雅黑" w:hAnsi="微软雅黑" w:hint="eastAsia"/>
+          <w:szCs w:val="21"/>
+        </w:rPr>
+        <w:t>iOS：XCode</w:t>
+      </w:r>
+    </w:p>
+    <w:p>
+      <w:pPr>
+        <w:rPr>
+          <w:rFonts w:ascii="微软雅黑" w:eastAsia="微软雅黑" w:hAnsi="微软雅黑" w:hint="eastAsia"/>
+          <w:szCs w:val="21"/>
+        </w:rPr>
+      </w:pPr>
+      <w:r>
+        <w:rPr>
+          <w:rFonts w:ascii="微软雅黑" w:eastAsia="微软雅黑" w:hAnsi="微软雅黑" w:hint="eastAsia"/>
+          <w:szCs w:val="21"/>
+        </w:rPr>
+        <w:t>HBuilder：一键打包Android/iOS App</w:t>
+      </w:r>
+    </w:p>
+    <w:p>
+      <w:pPr>
+        <w:rPr>
+          <w:rFonts w:ascii="微软雅黑" w:eastAsia="微软雅黑" w:hAnsi="微软雅黑" w:hint="eastAsia"/>
+          <w:szCs w:val="21"/>
+        </w:rPr>
+      </w:pPr>
+    </w:p>
+    <w:p>
+      <w:pPr>
+        <w:rPr>
+          <w:rFonts w:ascii="微软雅黑" w:eastAsia="微软雅黑" w:hAnsi="微软雅黑" w:hint="eastAsia"/>
+          <w:szCs w:val="21"/>
+        </w:rPr>
+      </w:pPr>
+    </w:p>
+    <w:p>
+      <w:pPr>
+        <w:rPr>
+          <w:rFonts w:ascii="微软雅黑" w:eastAsia="微软雅黑" w:hAnsi="微软雅黑" w:hint="eastAsia"/>
+          <w:szCs w:val="21"/>
+        </w:rPr>
+      </w:pPr>
+    </w:p>
+    <w:p>
+      <w:pPr>
+        <w:pStyle w:val="2"/>
+        <w:rPr>
+          <w:rFonts w:ascii="微软雅黑" w:eastAsia="微软雅黑" w:hAnsi="微软雅黑" w:hint="eastAsia"/>
+          <w:sz w:val="21"/>
+          <w:szCs w:val="21"/>
+        </w:rPr>
+      </w:pPr>
+      <w:r>
+        <w:rPr>
+          <w:rFonts w:ascii="微软雅黑" w:eastAsia="微软雅黑" w:hAnsi="微软雅黑" w:hint="eastAsia"/>
+          <w:sz w:val="21"/>
+          <w:szCs w:val="21"/>
+        </w:rPr>
+        <w:lastRenderedPageBreak/>
+        <w:t>1.ReactNative阶段项目</w:t>
+      </w:r>
+    </w:p>
+    <w:p>
+      <w:pPr>
+        <w:rPr>
+          <w:rFonts w:ascii="微软雅黑" w:eastAsia="微软雅黑" w:hAnsi="微软雅黑" w:hint="eastAsia"/>
+          <w:szCs w:val="21"/>
+        </w:rPr>
+      </w:pPr>
+      <w:r>
+        <w:rPr>
+          <w:rFonts w:ascii="微软雅黑" w:eastAsia="微软雅黑" w:hAnsi="微软雅黑" w:hint="eastAsia"/>
+          <w:szCs w:val="21"/>
+        </w:rPr>
+        <w:t xml:space="preserve">  ①搭建服务器端项目环境并启动，移动端安装App并访问服务器</w:t>
+      </w:r>
+    </w:p>
+    <w:p>
+      <w:pPr>
+        <w:rPr>
+          <w:rFonts w:ascii="微软雅黑" w:eastAsia="微软雅黑" w:hAnsi="微软雅黑" w:hint="eastAsia"/>
+          <w:szCs w:val="21"/>
+        </w:rPr>
+      </w:pPr>
+      <w:r>
+        <w:rPr>
+          <w:rFonts w:ascii="微软雅黑" w:eastAsia="微软雅黑" w:hAnsi="微软雅黑" w:hint="eastAsia"/>
+          <w:szCs w:val="21"/>
+        </w:rPr>
+        <w:t xml:space="preserve">  ②创建每个屏幕必需的组件</w:t>
+      </w:r>
+    </w:p>
+    <w:p>
+      <w:pPr>
+        <w:rPr>
+          <w:rFonts w:ascii="微软雅黑" w:eastAsia="微软雅黑" w:hAnsi="微软雅黑" w:hint="eastAsia"/>
+          <w:szCs w:val="21"/>
+        </w:rPr>
+      </w:pPr>
+      <w:r>
+        <w:rPr>
+          <w:rFonts w:ascii="微软雅黑" w:eastAsia="微软雅黑" w:hAnsi="微软雅黑" w:hint="eastAsia"/>
+          <w:szCs w:val="21"/>
+        </w:rPr>
+        <w:tab/>
+        <w:t>LoginScreen</w:t>
+      </w:r>
+    </w:p>
+    <w:p>
+      <w:pPr>
+        <w:rPr>
+          <w:rFonts w:ascii="微软雅黑" w:eastAsia="微软雅黑" w:hAnsi="微软雅黑" w:hint="eastAsia"/>
+          <w:szCs w:val="21"/>
+        </w:rPr>
+      </w:pPr>
+      <w:r>
+        <w:rPr>
+          <w:rFonts w:ascii="微软雅黑" w:eastAsia="微软雅黑" w:hAnsi="微软雅黑" w:hint="eastAsia"/>
+          <w:szCs w:val="21"/>
+        </w:rPr>
+        <w:tab/>
+        <w:t>MainScreen</w:t>
+      </w:r>
+    </w:p>
+    <w:p>
+      <w:pPr>
+        <w:rPr>
+          <w:rFonts w:ascii="微软雅黑" w:eastAsia="微软雅黑" w:hAnsi="微软雅黑" w:hint="eastAsia"/>
+          <w:szCs w:val="21"/>
+        </w:rPr>
+      </w:pPr>
+      <w:r>
+        <w:rPr>
+          <w:rFonts w:ascii="微软雅黑" w:eastAsia="微软雅黑" w:hAnsi="微软雅黑" w:hint="eastAsia"/>
+          <w:szCs w:val="21"/>
+        </w:rPr>
+        <w:tab/>
+        <w:t>ProductListScreen</w:t>
+      </w:r>
+    </w:p>
+    <w:p>
+      <w:pPr>
+        <w:rPr>
+          <w:rFonts w:ascii="微软雅黑" w:eastAsia="微软雅黑" w:hAnsi="微软雅黑" w:hint="eastAsia"/>
+          <w:szCs w:val="21"/>
+        </w:rPr>
+      </w:pPr>
+      <w:r>
+        <w:rPr>
+          <w:rFonts w:ascii="微软雅黑" w:eastAsia="微软雅黑" w:hAnsi="微软雅黑" w:hint="eastAsia"/>
+          <w:szCs w:val="21"/>
+        </w:rPr>
+        <w:tab/>
+        <w:t>ProductDetailScreen</w:t>
+      </w:r>
+    </w:p>
+    <w:p>
+      <w:pPr>
+        <w:rPr>
+          <w:rFonts w:ascii="微软雅黑" w:eastAsia="微软雅黑" w:hAnsi="微软雅黑" w:hint="eastAsia"/>
+          <w:szCs w:val="21"/>
+        </w:rPr>
+      </w:pPr>
+      <w:r>
+        <w:rPr>
+          <w:rFonts w:ascii="微软雅黑" w:eastAsia="微软雅黑" w:hAnsi="微软雅黑" w:hint="eastAsia"/>
+          <w:szCs w:val="21"/>
+        </w:rPr>
+        <w:t xml:space="preserve">  ③创建路由词典并在根组件中注册路由词典(App.js)，测试每个屏幕组件</w:t>
+      </w:r>
+    </w:p>
+    <w:p>
+      <w:pPr>
+        <w:rPr>
+          <w:rFonts w:ascii="微软雅黑" w:eastAsia="微软雅黑" w:hAnsi="微软雅黑" w:hint="eastAsia"/>
+          <w:szCs w:val="21"/>
+        </w:rPr>
+      </w:pPr>
+      <w:r>
+        <w:rPr>
+          <w:rFonts w:ascii="微软雅黑" w:eastAsia="微软雅黑" w:hAnsi="微软雅黑" w:hint="eastAsia"/>
+          <w:szCs w:val="21"/>
+        </w:rPr>
+        <w:tab/>
+        <w:t>let routes = createStackNavigator({</w:t>
+      </w:r>
+    </w:p>
+    <w:p>
+      <w:pPr>
+        <w:rPr>
+          <w:rFonts w:ascii="微软雅黑" w:eastAsia="微软雅黑" w:hAnsi="微软雅黑" w:hint="eastAsia"/>
+          <w:szCs w:val="21"/>
+        </w:rPr>
+      </w:pPr>
+      <w:r>
+        <w:rPr>
+          <w:rFonts w:ascii="微软雅黑" w:eastAsia="微软雅黑" w:hAnsi="微软雅黑" w:hint="eastAsia"/>
+          <w:szCs w:val="21"/>
+        </w:rPr>
+        <w:tab/>
+      </w:r>
+      <w:r>
+        <w:rPr>
+          <w:rFonts w:ascii="微软雅黑" w:eastAsia="微软雅黑" w:hAnsi="微软雅黑" w:hint="eastAsia"/>
+          <w:szCs w:val="21"/>
+        </w:rPr>
+        <w:tab/>
+        <w:t>login: LoginScreen,</w:t>
+      </w:r>
+      <w:r>
+        <w:rPr>
+          <w:rFonts w:ascii="微软雅黑" w:eastAsia="微软雅黑" w:hAnsi="微软雅黑" w:hint="eastAsia"/>
+          <w:szCs w:val="21"/>
+        </w:rPr>
+        <w:tab/>
+      </w:r>
+      <w:r>
+        <w:rPr>
+          <w:rFonts w:ascii="微软雅黑" w:eastAsia="微软雅黑" w:hAnsi="微软雅黑" w:hint="eastAsia"/>
+          <w:szCs w:val="21"/>
+        </w:rPr>
+        <w:tab/>
+        <w:t>//首屏内容</w:t>
+      </w:r>
+    </w:p>
+    <w:p>
+      <w:pPr>
+        <w:rPr>
+          <w:rFonts w:ascii="微软雅黑" w:eastAsia="微软雅黑" w:hAnsi="微软雅黑" w:hint="eastAsia"/>
+          <w:szCs w:val="21"/>
+        </w:rPr>
+      </w:pPr>
+      <w:r>
+        <w:rPr>
+          <w:rFonts w:ascii="微软雅黑" w:eastAsia="微软雅黑" w:hAnsi="微软雅黑" w:hint="eastAsia"/>
+          <w:szCs w:val="21"/>
+        </w:rPr>
+        <w:tab/>
+      </w:r>
+      <w:r>
+        <w:rPr>
+          <w:rFonts w:ascii="微软雅黑" w:eastAsia="微软雅黑" w:hAnsi="微软雅黑" w:hint="eastAsia"/>
+          <w:szCs w:val="21"/>
+        </w:rPr>
+        <w:tab/>
+        <w:t>main: MainScreen,</w:t>
+      </w:r>
+    </w:p>
+    <w:p>
+      <w:pPr>
+        <w:rPr>
+          <w:rFonts w:ascii="微软雅黑" w:eastAsia="微软雅黑" w:hAnsi="微软雅黑" w:hint="eastAsia"/>
+          <w:szCs w:val="21"/>
+        </w:rPr>
+      </w:pPr>
+      <w:r>
+        <w:rPr>
+          <w:rFonts w:ascii="微软雅黑" w:eastAsia="微软雅黑" w:hAnsi="微软雅黑" w:hint="eastAsia"/>
+          <w:szCs w:val="21"/>
+        </w:rPr>
+        <w:tab/>
+      </w:r>
+      <w:r>
+        <w:rPr>
+          <w:rFonts w:ascii="微软雅黑" w:eastAsia="微软雅黑" w:hAnsi="微软雅黑" w:hint="eastAsia"/>
+          <w:szCs w:val="21"/>
+        </w:rPr>
+        <w:tab/>
+        <w:t>productList: ProductListScreen,</w:t>
+      </w:r>
+    </w:p>
+    <w:p>
+      <w:pPr>
+        <w:rPr>
+          <w:rFonts w:ascii="微软雅黑" w:eastAsia="微软雅黑" w:hAnsi="微软雅黑" w:hint="eastAsia"/>
+          <w:szCs w:val="21"/>
+        </w:rPr>
+      </w:pPr>
+      <w:r>
+        <w:rPr>
+          <w:rFonts w:ascii="微软雅黑" w:eastAsia="微软雅黑" w:hAnsi="微软雅黑" w:hint="eastAsia"/>
+          <w:szCs w:val="21"/>
+        </w:rPr>
+        <w:tab/>
+      </w:r>
+      <w:r>
+        <w:rPr>
+          <w:rFonts w:ascii="微软雅黑" w:eastAsia="微软雅黑" w:hAnsi="微软雅黑" w:hint="eastAsia"/>
+          <w:szCs w:val="21"/>
+        </w:rPr>
+        <w:tab/>
+        <w:t>productDetail: ProductDetailScreen</w:t>
+      </w:r>
+      <w:r>
+        <w:rPr>
+          <w:rFonts w:ascii="微软雅黑" w:eastAsia="微软雅黑" w:hAnsi="微软雅黑" w:hint="eastAsia"/>
+          <w:szCs w:val="21"/>
+        </w:rPr>
+        <w:br/>
+      </w:r>
+      <w:r>
+        <w:rPr>
+          <w:rFonts w:ascii="微软雅黑" w:eastAsia="微软雅黑" w:hAnsi="微软雅黑" w:hint="eastAsia"/>
+          <w:szCs w:val="21"/>
+        </w:rPr>
+        <w:tab/>
+        <w:t>})</w:t>
+      </w:r>
+    </w:p>
+    <w:p>
+      <w:pPr>
+        <w:rPr>
+          <w:rFonts w:ascii="微软雅黑" w:eastAsia="微软雅黑" w:hAnsi="微软雅黑" w:hint="eastAsia"/>
+          <w:szCs w:val="21"/>
+        </w:rPr>
+      </w:pPr>
+      <w:r>
+        <w:rPr>
+          <w:rFonts w:ascii="微软雅黑" w:eastAsia="微软雅黑" w:hAnsi="微软雅黑" w:hint="eastAsia"/>
+          <w:szCs w:val="21"/>
+        </w:rPr>
+        <w:tab/>
+        <w:t>export default createAppContainer( routes )</w:t>
+      </w:r>
+    </w:p>
+    <w:p>
+      <w:pPr>
+        <w:rPr>
+          <w:rFonts w:ascii="微软雅黑" w:eastAsia="微软雅黑" w:hAnsi="微软雅黑" w:hint="eastAsia"/>
+          <w:szCs w:val="21"/>
+        </w:rPr>
+      </w:pPr>
+      <w:r>
+        <w:rPr>
+          <w:rFonts w:ascii="微软雅黑" w:eastAsia="微软雅黑" w:hAnsi="微软雅黑" w:hint="eastAsia"/>
+          <w:szCs w:val="21"/>
+        </w:rPr>
+        <w:t xml:space="preserve">  ④详细编写登录屏幕组件</w:t>
+      </w:r>
+    </w:p>
+    <w:p>
+      <w:pPr>
+        <w:rPr>
+          <w:rFonts w:ascii="微软雅黑" w:eastAsia="微软雅黑" w:hAnsi="微软雅黑" w:hint="eastAsia"/>
+          <w:szCs w:val="21"/>
+        </w:rPr>
+      </w:pPr>
+      <w:r>
+        <w:rPr>
+          <w:rFonts w:ascii="微软雅黑" w:eastAsia="微软雅黑" w:hAnsi="微软雅黑" w:hint="eastAsia"/>
+          <w:szCs w:val="21"/>
+        </w:rPr>
+        <w:tab/>
+        <w:t>编写难点：布局、受控组件的输入绑定、fetch发送POST请求</w:t>
+      </w:r>
+    </w:p>
+    <w:p>
+      <w:pPr>
+        <w:rPr>
+          <w:rFonts w:ascii="微软雅黑" w:eastAsia="微软雅黑" w:hAnsi="微软雅黑" w:hint="eastAsia"/>
+          <w:szCs w:val="21"/>
+        </w:rPr>
+      </w:pPr>
+      <w:r>
+        <w:rPr>
+          <w:rFonts w:ascii="微软雅黑" w:eastAsia="微软雅黑" w:hAnsi="微软雅黑" w:hint="eastAsia"/>
+          <w:szCs w:val="21"/>
+        </w:rPr>
+        <w:t xml:space="preserve">  ⑤详细编写主界面屏幕组件</w:t>
+      </w:r>
+    </w:p>
+    <w:p>
+      <w:pPr>
+        <w:rPr>
+          <w:rFonts w:ascii="微软雅黑" w:eastAsia="微软雅黑" w:hAnsi="微软雅黑" w:hint="eastAsia"/>
+          <w:szCs w:val="21"/>
+        </w:rPr>
+      </w:pPr>
+      <w:r>
+        <w:rPr>
+          <w:rFonts w:ascii="微软雅黑" w:eastAsia="微软雅黑" w:hAnsi="微软雅黑" w:hint="eastAsia"/>
+          <w:szCs w:val="21"/>
+        </w:rPr>
+        <w:tab/>
+        <w:t>编写难点：布局、标题栏的控制</w:t>
+      </w:r>
+    </w:p>
+    <w:p>
+      <w:pPr>
+        <w:rPr>
+          <w:rFonts w:ascii="微软雅黑" w:eastAsia="微软雅黑" w:hAnsi="微软雅黑" w:hint="eastAsia"/>
+          <w:szCs w:val="21"/>
+        </w:rPr>
+      </w:pPr>
+      <w:r>
+        <w:rPr>
+          <w:rFonts w:ascii="微软雅黑" w:eastAsia="微软雅黑" w:hAnsi="微软雅黑" w:hint="eastAsia"/>
+          <w:szCs w:val="21"/>
+        </w:rPr>
+        <w:t xml:space="preserve">  ⑥详细编写商品列表屏幕组件</w:t>
+      </w:r>
+    </w:p>
+    <w:p>
+      <w:pPr>
+        <w:rPr>
+          <w:rFonts w:ascii="微软雅黑" w:eastAsia="微软雅黑" w:hAnsi="微软雅黑" w:hint="eastAsia"/>
+          <w:szCs w:val="21"/>
+        </w:rPr>
+      </w:pPr>
+      <w:r>
+        <w:rPr>
+          <w:rFonts w:ascii="微软雅黑" w:eastAsia="微软雅黑" w:hAnsi="微软雅黑" w:hint="eastAsia"/>
+          <w:szCs w:val="21"/>
+        </w:rPr>
+        <w:tab/>
+        <w:t>编写难点：FlatList、子组件/父组件数据传递、fetch和无限滚动</w:t>
+      </w:r>
+    </w:p>
+    <w:p>
+      <w:pPr>
+        <w:rPr>
+          <w:rFonts w:ascii="微软雅黑" w:eastAsia="微软雅黑" w:hAnsi="微软雅黑" w:hint="eastAsia"/>
+          <w:szCs w:val="21"/>
+        </w:rPr>
+      </w:pPr>
+      <w:r>
+        <w:rPr>
+          <w:rFonts w:ascii="微软雅黑" w:eastAsia="微软雅黑" w:hAnsi="微软雅黑" w:hint="eastAsia"/>
+          <w:szCs w:val="21"/>
+        </w:rPr>
+        <w:t xml:space="preserve">  ⑦详细编写商品详情屏幕组件</w:t>
+      </w:r>
+    </w:p>
+    <w:p>
+      <w:pPr>
+        <w:rPr>
+          <w:rFonts w:ascii="微软雅黑" w:eastAsia="微软雅黑" w:hAnsi="微软雅黑" w:hint="eastAsia"/>
+          <w:szCs w:val="21"/>
+        </w:rPr>
+      </w:pPr>
+      <w:r>
+        <w:rPr>
+          <w:rFonts w:ascii="微软雅黑" w:eastAsia="微软雅黑" w:hAnsi="微软雅黑" w:hint="eastAsia"/>
+          <w:szCs w:val="21"/>
+        </w:rPr>
+        <w:lastRenderedPageBreak/>
+        <w:tab/>
+        <w:t>编写难点：布局、路由传参、自定义轮播组件、动态图片组件的使用</w:t>
+      </w:r>
+    </w:p>
+    <w:p>
+      <w:pPr>
+        <w:rPr>
+          <w:rFonts w:ascii="微软雅黑" w:eastAsia="微软雅黑" w:hAnsi="微软雅黑" w:hint="eastAsia"/>
+          <w:szCs w:val="21"/>
+        </w:rPr>
+      </w:pPr>
+    </w:p>
+    <w:p>
+      <w:pPr>
+        <w:pStyle w:val="2"/>
+        <w:rPr>
+          <w:rFonts w:ascii="微软雅黑" w:eastAsia="微软雅黑" w:hAnsi="微软雅黑" w:hint="eastAsia"/>
+          <w:sz w:val="21"/>
+          <w:szCs w:val="21"/>
+        </w:rPr>
+      </w:pPr>
+      <w:r>
+        <w:rPr>
+          <w:rFonts w:ascii="微软雅黑" w:eastAsia="微软雅黑" w:hAnsi="微软雅黑" w:hint="eastAsia"/>
+          <w:sz w:val="21"/>
+          <w:szCs w:val="21"/>
+        </w:rPr>
+        <w:t>2.“页面底部固定组件”布局如何实现？</w:t>
+      </w:r>
+    </w:p>
+    <w:p>
+      <w:pPr>
+        <w:rPr>
+          <w:rFonts w:ascii="微软雅黑" w:eastAsia="微软雅黑" w:hAnsi="微软雅黑" w:hint="eastAsia"/>
+          <w:szCs w:val="21"/>
+        </w:rPr>
+      </w:pPr>
+      <w:r>
+        <w:rPr>
+          <w:rFonts w:ascii="微软雅黑" w:eastAsia="微软雅黑" w:hAnsi="微软雅黑" w:hint="eastAsia"/>
+          <w:szCs w:val="21"/>
+        </w:rPr>
+        <w:tab/>
+      </w:r>
+      <w:r>
+        <w:rPr>
+          <w:rFonts w:ascii="微软雅黑" w:eastAsia="微软雅黑" w:hAnsi="微软雅黑"/>
+          <w:noProof/>
+          <w:szCs w:val="21"/>
+        </w:rPr>
+        <w:drawing>
+          <wp:inline distT="0" distB="0" distL="0" distR="0">
+            <wp:extent cx="731520" cy="1163320"/>
+            <wp:effectExtent l="0" t="0" r="0" b="0"/>
+            <wp:docPr id="10" name="图片 10"/>
+            <wp:cNvGraphicFramePr>
+              <a:graphicFrameLocks xmlns:a="http://schemas.openxmlformats.org/drawingml/2006/main" noChangeAspect="1"/>
+            </wp:cNvGraphicFramePr>
+            <a:graphic xmlns:a="http://schemas.openxmlformats.org/drawingml/2006/main">
+              <a:graphicData uri="http://schemas.openxmlformats.org/drawingml/2006/picture">
+                <pic:pic xmlns:pic="http://schemas.openxmlformats.org/drawingml/2006/picture">
+                  <pic:nvPicPr>
+                    <pic:cNvPr id="0" name="图片 1"/>
+                    <pic:cNvPicPr>
+                      <a:picLocks noChangeAspect="1" noChangeArrowheads="1"/>
+                    </pic:cNvPicPr>
+                  </pic:nvPicPr>
+                  <pic:blipFill>
+                    <a:blip r:embed="rId16" cstate="print">
+                      <a:extLst>
+                        <a:ext uri="{28A0092B-C50C-407E-A947-70E740481C1C}">
+                          <a14:useLocalDpi xmlns:a14="http://schemas.microsoft.com/office/drawing/2010/main" val="0"/>
+                        </a:ext>
+                      </a:extLst>
+                    </a:blip>
+                    <a:srcRect/>
+                    <a:stretch>
+                      <a:fillRect/>
+                    </a:stretch>
+                  </pic:blipFill>
+                  <pic:spPr bwMode="auto">
+                    <a:xfrm>
+                      <a:off x="0" y="0"/>
+                      <a:ext cx="731520" cy="1163320"/>
+                    </a:xfrm>
+                    <a:prstGeom prst="rect">
+                      <a:avLst/>
+                    </a:prstGeom>
+                    <a:noFill/>
+                    <a:ln>
+                      <a:noFill/>
+                    </a:ln>
+                  </pic:spPr>
+                </pic:pic>
+              </a:graphicData>
+            </a:graphic>
+          </wp:inline>
+        </w:drawing>
+      </w:r>
+    </w:p>
+    <w:p>
+      <w:pPr>
+        <w:rPr>
+          <w:rFonts w:ascii="微软雅黑" w:eastAsia="微软雅黑" w:hAnsi="微软雅黑" w:hint="eastAsia"/>
+          <w:szCs w:val="21"/>
+        </w:rPr>
+      </w:pPr>
+      <w:r>
+        <w:rPr>
+          <w:rFonts w:ascii="微软雅黑" w:eastAsia="微软雅黑" w:hAnsi="微软雅黑" w:hint="eastAsia"/>
+          <w:szCs w:val="21"/>
+        </w:rPr>
+        <w:t xml:space="preserve">  &lt;View</w:t>
+      </w:r>
+      <w:r>
+        <w:rPr>
+          <w:rFonts w:ascii="微软雅黑" w:eastAsia="微软雅黑" w:hAnsi="微软雅黑" w:hint="eastAsia"/>
+          <w:color w:val="FF0000"/>
+          <w:szCs w:val="21"/>
+        </w:rPr>
+        <w:t xml:space="preserve"> style={{flex: 1}}</w:t>
+      </w:r>
+      <w:r>
+        <w:rPr>
+          <w:rFonts w:ascii="微软雅黑" w:eastAsia="微软雅黑" w:hAnsi="微软雅黑" w:hint="eastAsia"/>
+          <w:szCs w:val="21"/>
+        </w:rPr>
+        <w:t>&gt;</w:t>
+      </w:r>
+    </w:p>
+    <w:p>
+      <w:pPr>
+        <w:rPr>
+          <w:rFonts w:ascii="微软雅黑" w:eastAsia="微软雅黑" w:hAnsi="微软雅黑" w:hint="eastAsia"/>
+          <w:color w:val="00B0F0"/>
+          <w:szCs w:val="21"/>
+        </w:rPr>
+      </w:pPr>
+      <w:r>
+        <w:rPr>
+          <w:rFonts w:ascii="微软雅黑" w:eastAsia="微软雅黑" w:hAnsi="微软雅黑" w:hint="eastAsia"/>
+          <w:szCs w:val="21"/>
+        </w:rPr>
+        <w:tab/>
+      </w:r>
+      <w:r>
+        <w:rPr>
+          <w:rFonts w:ascii="微软雅黑" w:eastAsia="微软雅黑" w:hAnsi="微软雅黑" w:hint="eastAsia"/>
+          <w:color w:val="00B0F0"/>
+          <w:szCs w:val="21"/>
+        </w:rPr>
+        <w:t>&lt;ScrollView&gt;</w:t>
+      </w:r>
+    </w:p>
+    <w:p>
+      <w:pPr>
+        <w:rPr>
+          <w:rFonts w:ascii="微软雅黑" w:eastAsia="微软雅黑" w:hAnsi="微软雅黑" w:hint="eastAsia"/>
+          <w:color w:val="00B0F0"/>
+          <w:szCs w:val="21"/>
+        </w:rPr>
+      </w:pPr>
+      <w:r>
+        <w:rPr>
+          <w:rFonts w:ascii="微软雅黑" w:eastAsia="微软雅黑" w:hAnsi="微软雅黑" w:hint="eastAsia"/>
+          <w:color w:val="00B0F0"/>
+          <w:szCs w:val="21"/>
+        </w:rPr>
+        <w:tab/>
+      </w:r>
+      <w:r>
+        <w:rPr>
+          <w:rFonts w:ascii="微软雅黑" w:eastAsia="微软雅黑" w:hAnsi="微软雅黑" w:hint="eastAsia"/>
+          <w:color w:val="00B0F0"/>
+          <w:szCs w:val="21"/>
+        </w:rPr>
+        <w:tab/>
+        <w:t>滚动视图组件特点：会自动占用可用的所有空间</w:t>
+      </w:r>
+    </w:p>
+    <w:p>
+      <w:pPr>
+        <w:rPr>
+          <w:rFonts w:ascii="微软雅黑" w:eastAsia="微软雅黑" w:hAnsi="微软雅黑" w:hint="eastAsia"/>
+          <w:color w:val="00B0F0"/>
+          <w:szCs w:val="21"/>
+        </w:rPr>
+      </w:pPr>
+      <w:r>
+        <w:rPr>
+          <w:rFonts w:ascii="微软雅黑" w:eastAsia="微软雅黑" w:hAnsi="微软雅黑" w:hint="eastAsia"/>
+          <w:color w:val="00B0F0"/>
+          <w:szCs w:val="21"/>
+        </w:rPr>
+        <w:tab/>
+        <w:t>&lt;/ScrollView&gt;</w:t>
+      </w:r>
+    </w:p>
+    <w:p>
+      <w:pPr>
+        <w:rPr>
+          <w:rFonts w:ascii="微软雅黑" w:eastAsia="微软雅黑" w:hAnsi="微软雅黑" w:hint="eastAsia"/>
+          <w:color w:val="00B050"/>
+          <w:szCs w:val="21"/>
+        </w:rPr>
+      </w:pPr>
+      <w:r>
+        <w:rPr>
+          <w:rFonts w:ascii="微软雅黑" w:eastAsia="微软雅黑" w:hAnsi="微软雅黑" w:hint="eastAsia"/>
+          <w:szCs w:val="21"/>
+        </w:rPr>
+        <w:tab/>
+      </w:r>
+      <w:r>
+        <w:rPr>
+          <w:rFonts w:ascii="微软雅黑" w:eastAsia="微软雅黑" w:hAnsi="微软雅黑" w:hint="eastAsia"/>
+          <w:color w:val="00B050"/>
+          <w:szCs w:val="21"/>
+        </w:rPr>
+        <w:t>&lt;Button title="固定在页面底部的按钮"/&gt;</w:t>
+      </w:r>
+    </w:p>
+    <w:p>
+      <w:pPr>
+        <w:rPr>
+          <w:rFonts w:ascii="微软雅黑" w:eastAsia="微软雅黑" w:hAnsi="微软雅黑" w:hint="eastAsia"/>
+          <w:szCs w:val="21"/>
+        </w:rPr>
+      </w:pPr>
+      <w:r>
+        <w:rPr>
+          <w:rFonts w:ascii="微软雅黑" w:eastAsia="微软雅黑" w:hAnsi="微软雅黑" w:hint="eastAsia"/>
+          <w:szCs w:val="21"/>
+        </w:rPr>
+        <w:t xml:space="preserve">  &lt;/View&gt;</w:t>
+      </w:r>
+    </w:p>
+    <w:p>
+      <w:pPr>
+        <w:rPr>
+          <w:rFonts w:ascii="微软雅黑" w:eastAsia="微软雅黑" w:hAnsi="微软雅黑" w:hint="eastAsia"/>
+          <w:szCs w:val="21"/>
+        </w:rPr>
+      </w:pPr>
+    </w:p>
+    <w:p>
+      <w:pPr>
+        <w:rPr>
+          <w:rFonts w:ascii="微软雅黑" w:eastAsia="微软雅黑" w:hAnsi="微软雅黑" w:hint="eastAsia"/>
+          <w:szCs w:val="21"/>
+        </w:rPr>
+      </w:pPr>
+    </w:p>
+    <w:tbl>
+      <w:tblPr>
+        <w:tblStyle w:val="a3"/>
+        <w:tblW w:w="0" w:type="auto"/>
+        <w:tblLook w:val="04A0" w:firstRow="1" w:lastRow="0" w:firstColumn="1" w:lastColumn="0" w:noHBand="0" w:noVBand="1"/>
+      </w:tblPr>
+      <w:tblGrid>
+        <w:gridCol w:w="8296"/>
+      </w:tblGrid>
+      <w:tr>
+        <w:tc>
+          <w:tcPr>
+            <w:tcW w:w="8296" w:type="dxa"/>
+            <w:tcBorders>
+              <w:top w:val="single" w:sz="4" w:space="0" w:color="auto"/>
+              <w:left w:val="single" w:sz="4" w:space="0" w:color="auto"/>
+              <w:bottom w:val="single" w:sz="4" w:space="0" w:color="auto"/>
+              <w:right w:val="single" w:sz="4" w:space="0" w:color="auto"/>
+            </w:tcBorders>
+          </w:tcPr>
+          <w:p>
+            <w:pPr>
+              <w:rPr>
+                <w:rFonts w:ascii="微软雅黑" w:eastAsia="微软雅黑" w:hAnsi="微软雅黑" w:hint="eastAsia"/>
+                <w:szCs w:val="21"/>
+              </w:rPr>
+            </w:pPr>
+            <w:r>
+              <w:rPr>
+                <w:rFonts w:ascii="微软雅黑" w:eastAsia="微软雅黑" w:hAnsi="微软雅黑" w:hint="eastAsia"/>
+                <w:szCs w:val="21"/>
+              </w:rPr>
+              <w:t>小技巧：如何获取当前屏幕的尺寸：</w:t>
+            </w:r>
+          </w:p>
+          <w:p>
+            <w:pPr>
+              <w:rPr>
+                <w:rFonts w:ascii="微软雅黑" w:eastAsia="微软雅黑" w:hAnsi="微软雅黑" w:hint="eastAsia"/>
+                <w:szCs w:val="21"/>
+              </w:rPr>
+            </w:pPr>
+            <w:r>
+              <w:rPr>
+                <w:rFonts w:ascii="微软雅黑" w:eastAsia="微软雅黑" w:hAnsi="微软雅黑" w:hint="eastAsia"/>
+                <w:szCs w:val="21"/>
+              </w:rPr>
+              <w:t>import {</w:t>
+            </w:r>
+            <w:r>
+              <w:rPr>
+                <w:rFonts w:ascii="微软雅黑" w:eastAsia="微软雅黑" w:hAnsi="微软雅黑" w:hint="eastAsia"/>
+                <w:color w:val="FF0000"/>
+                <w:szCs w:val="21"/>
+              </w:rPr>
+              <w:t>Dimensions</w:t>
+            </w:r>
+            <w:r>
+              <w:rPr>
+                <w:rFonts w:ascii="微软雅黑" w:eastAsia="微软雅黑" w:hAnsi="微软雅黑" w:hint="eastAsia"/>
+                <w:szCs w:val="21"/>
+              </w:rPr>
+              <w:t>} from 'react-native'</w:t>
+            </w:r>
+          </w:p>
+          <w:p>
+            <w:pPr>
+              <w:rPr>
+                <w:rFonts w:ascii="微软雅黑" w:eastAsia="微软雅黑" w:hAnsi="微软雅黑" w:hint="eastAsia"/>
+                <w:szCs w:val="21"/>
+              </w:rPr>
+            </w:pPr>
+            <w:r>
+              <w:rPr>
+                <w:rFonts w:ascii="微软雅黑" w:eastAsia="微软雅黑" w:hAnsi="微软雅黑" w:hint="eastAsia"/>
+                <w:szCs w:val="21"/>
+              </w:rPr>
+              <w:t xml:space="preserve">屏幕的宽度：Dimensions.get('screen').width  </w:t>
+            </w:r>
+          </w:p>
+          <w:p>
+            <w:pPr>
+              <w:rPr>
+                <w:rFonts w:ascii="微软雅黑" w:eastAsia="微软雅黑" w:hAnsi="微软雅黑" w:hint="eastAsia"/>
+                <w:szCs w:val="21"/>
+              </w:rPr>
+            </w:pPr>
+            <w:r>
+              <w:rPr>
+                <w:rFonts w:ascii="微软雅黑" w:eastAsia="微软雅黑" w:hAnsi="微软雅黑" w:hint="eastAsia"/>
+                <w:szCs w:val="21"/>
+              </w:rPr>
+              <w:t>屏幕的高度：Dimensions.get('screen').height</w:t>
+            </w:r>
+          </w:p>
+          <w:p>
+            <w:pPr>
+              <w:rPr>
+                <w:rFonts w:ascii="微软雅黑" w:eastAsia="微软雅黑" w:hAnsi="微软雅黑" w:hint="eastAsia"/>
+                <w:szCs w:val="21"/>
+              </w:rPr>
+            </w:pPr>
+          </w:p>
+          <w:p>
+            <w:pPr>
+              <w:rPr>
+                <w:rFonts w:ascii="微软雅黑" w:eastAsia="微软雅黑" w:hAnsi="微软雅黑" w:hint="eastAsia"/>
+                <w:szCs w:val="21"/>
+              </w:rPr>
+            </w:pPr>
+            <w:r>
+              <w:rPr>
+                <w:rFonts w:ascii="微软雅黑" w:eastAsia="微软雅黑" w:hAnsi="微软雅黑" w:hint="eastAsia"/>
+                <w:szCs w:val="21"/>
+              </w:rPr>
+              <w:t>窗口的宽度：Dimensions.get('window').width</w:t>
+            </w:r>
+          </w:p>
+          <w:p>
+            <w:pPr>
+              <w:rPr>
+                <w:rFonts w:ascii="微软雅黑" w:eastAsia="微软雅黑" w:hAnsi="微软雅黑" w:hint="eastAsia"/>
+                <w:szCs w:val="21"/>
+              </w:rPr>
+            </w:pPr>
+            <w:r>
+              <w:rPr>
+                <w:rFonts w:ascii="微软雅黑" w:eastAsia="微软雅黑" w:hAnsi="微软雅黑" w:hint="eastAsia"/>
+                <w:szCs w:val="21"/>
+              </w:rPr>
+              <w:t>窗口的高度：Dimensions.get('window').height</w:t>
+            </w:r>
+          </w:p>
+        </w:tc>
+      </w:tr>
+    </w:tbl>
+    <w:p>
+      <w:pPr>
+        <w:rPr>
+          <w:rFonts w:ascii="微软雅黑" w:eastAsia="微软雅黑" w:hAnsi="微软雅黑" w:hint="eastAsia"/>
+          <w:szCs w:val="21"/>
+        </w:rPr>
+      </w:pPr>
+    </w:p>
+    <w:p>
+      <w:pPr>
+        <w:rPr>
+          <w:rFonts w:ascii="微软雅黑" w:eastAsia="微软雅黑" w:hAnsi="微软雅黑" w:hint="eastAsia"/>
+          <w:szCs w:val="21"/>
+        </w:rPr>
+      </w:pPr>
+    </w:p>
+    <w:p>
+      <w:pPr>
+        <w:pStyle w:val="2"/>
+        <w:rPr>
+          <w:rFonts w:ascii="微软雅黑" w:eastAsia="微软雅黑" w:hAnsi="微软雅黑" w:hint="eastAsia"/>
+          <w:sz w:val="21"/>
+          <w:szCs w:val="21"/>
+        </w:rPr>
+      </w:pPr>
+      <w:r>
+        <w:rPr>
+          <w:rFonts w:ascii="微软雅黑" w:eastAsia="微软雅黑" w:hAnsi="微软雅黑" w:hint="eastAsia"/>
+          <w:sz w:val="21"/>
+          <w:szCs w:val="21"/>
+        </w:rPr>
+        <w:t>3.如何在RN项目中显示“商品详情”数据？？</w:t>
+      </w:r>
+    </w:p>
+    <w:p>
+      <w:pPr>
+        <w:rPr>
+          <w:rFonts w:ascii="微软雅黑" w:eastAsia="微软雅黑" w:hAnsi="微软雅黑" w:hint="eastAsia"/>
+          <w:szCs w:val="21"/>
+        </w:rPr>
+      </w:pPr>
+      <w:r>
+        <w:rPr>
+          <w:rFonts w:ascii="微软雅黑" w:eastAsia="微软雅黑" w:hAnsi="微软雅黑" w:hint="eastAsia"/>
+          <w:szCs w:val="21"/>
+        </w:rPr>
+        <w:t xml:space="preserve">  提示：商城中，“商品详情”是由美工/内容编辑人员使用“富客户端编辑器”编辑生成并保存在数据库中的，其内容就是一段HTML，例如：&lt;div&gt;&lt;img src="img/xx/123.jpg"&gt;&lt;/div&gt;&lt;div&gt;&lt;img src="img/yy/222.jpg"&gt;&lt;/div&gt;</w:t>
+      </w:r>
+    </w:p>
+    <w:p>
+      <w:pPr>
+        <w:rPr>
+          <w:rFonts w:ascii="微软雅黑" w:eastAsia="微软雅黑" w:hAnsi="微软雅黑" w:hint="eastAsia"/>
+          <w:szCs w:val="21"/>
+        </w:rPr>
+      </w:pPr>
+      <w:r>
+        <w:rPr>
+          <w:rFonts w:ascii="微软雅黑" w:eastAsia="微软雅黑" w:hAnsi="微软雅黑" w:hint="eastAsia"/>
+          <w:szCs w:val="21"/>
+        </w:rPr>
+        <w:t xml:space="preserve">  RN所有的组件代码最终都要被编译为原生OC/Java代码，不支持任何的HTML标签！！</w:t>
+      </w:r>
+    </w:p>
+    <w:p>
+      <w:pPr>
+        <w:rPr>
+          <w:rFonts w:ascii="微软雅黑" w:eastAsia="微软雅黑" w:hAnsi="微软雅黑" w:hint="eastAsia"/>
+          <w:b/>
+          <w:szCs w:val="21"/>
+        </w:rPr>
+      </w:pPr>
+      <w:r>
+        <w:rPr>
+          <w:rFonts w:ascii="微软雅黑" w:eastAsia="微软雅黑" w:hAnsi="微软雅黑" w:hint="eastAsia"/>
+          <w:szCs w:val="21"/>
+        </w:rPr>
+        <w:t xml:space="preserve"> </w:t>
+      </w:r>
+      <w:r>
+        <w:rPr>
+          <w:rFonts w:ascii="微软雅黑" w:eastAsia="微软雅黑" w:hAnsi="微软雅黑" w:hint="eastAsia"/>
+          <w:b/>
+          <w:szCs w:val="21"/>
+        </w:rPr>
+        <w:t xml:space="preserve"> 解决方案有两个：</w:t>
+      </w:r>
+    </w:p>
+    <w:p>
+      <w:pPr>
+        <w:rPr>
+          <w:rFonts w:ascii="微软雅黑" w:eastAsia="微软雅黑" w:hAnsi="微软雅黑" w:hint="eastAsia"/>
+          <w:szCs w:val="21"/>
+        </w:rPr>
+      </w:pPr>
+      <w:r>
+        <w:rPr>
+          <w:rFonts w:ascii="微软雅黑" w:eastAsia="微软雅黑" w:hAnsi="微软雅黑" w:hint="eastAsia"/>
+          <w:szCs w:val="21"/>
+        </w:rPr>
+        <w:t xml:space="preserve"> </w:t>
+      </w:r>
+      <w:r>
+        <w:rPr>
+          <w:rFonts w:ascii="微软雅黑" w:eastAsia="微软雅黑" w:hAnsi="微软雅黑" w:hint="eastAsia"/>
+          <w:b/>
+          <w:szCs w:val="21"/>
+        </w:rPr>
+        <w:t xml:space="preserve"> 方案1：</w:t>
+      </w:r>
+      <w:r>
+        <w:rPr>
+          <w:rFonts w:ascii="微软雅黑" w:eastAsia="微软雅黑" w:hAnsi="微软雅黑" w:hint="eastAsia"/>
+          <w:szCs w:val="21"/>
+        </w:rPr>
+        <w:t>在RN应用中嵌入一个HTML/CSS解释器(就是浏览器的核心)组件——WebView组件，查看手册：https://reactnative.cn/docs/webview/</w:t>
+      </w:r>
+    </w:p>
+    <w:p>
+      <w:pPr>
+        <w:rPr>
+          <w:rFonts w:ascii="微软雅黑" w:eastAsia="微软雅黑" w:hAnsi="微软雅黑" w:hint="eastAsia"/>
+          <w:color w:val="FF0000"/>
+          <w:szCs w:val="21"/>
+        </w:rPr>
+      </w:pPr>
+      <w:r>
+        <w:rPr>
+          <w:rFonts w:ascii="微软雅黑" w:eastAsia="微软雅黑" w:hAnsi="微软雅黑" w:hint="eastAsia"/>
+          <w:szCs w:val="21"/>
+        </w:rPr>
+        <w:tab/>
+      </w:r>
+      <w:r>
+        <w:rPr>
+          <w:rFonts w:ascii="微软雅黑" w:eastAsia="微软雅黑" w:hAnsi="微软雅黑" w:hint="eastAsia"/>
+          <w:color w:val="FF0000"/>
+          <w:szCs w:val="21"/>
+        </w:rPr>
+        <w:t>&lt;WebView  source={{uri: 'http://www.codeboy.com'}}/&gt;</w:t>
+      </w:r>
+    </w:p>
+    <w:p>
+      <w:pPr>
+        <w:rPr>
+          <w:rFonts w:ascii="微软雅黑" w:eastAsia="微软雅黑" w:hAnsi="微软雅黑" w:hint="eastAsia"/>
+          <w:szCs w:val="21"/>
+        </w:rPr>
+      </w:pPr>
+      <w:r>
+        <w:rPr>
+          <w:rFonts w:ascii="微软雅黑" w:eastAsia="微软雅黑" w:hAnsi="微软雅黑" w:hint="eastAsia"/>
+          <w:color w:val="FF0000"/>
+          <w:szCs w:val="21"/>
+        </w:rPr>
+        <w:tab/>
+        <w:t>&lt;WebView  source={{html: '&lt;h1&gt;AA&lt;span&gt;BB&lt;/span&gt;&lt;/h1&gt;'}}/&gt;</w:t>
+      </w:r>
+    </w:p>
+    <w:p>
+      <w:pPr>
+        <w:rPr>
+          <w:rFonts w:ascii="微软雅黑" w:eastAsia="微软雅黑" w:hAnsi="微软雅黑" w:hint="eastAsia"/>
+          <w:szCs w:val="21"/>
+        </w:rPr>
+      </w:pPr>
+      <w:r>
+        <w:rPr>
+          <w:rFonts w:ascii="微软雅黑" w:eastAsia="微软雅黑" w:hAnsi="微软雅黑" w:hint="eastAsia"/>
+          <w:szCs w:val="21"/>
+        </w:rPr>
+        <w:t xml:space="preserve">  </w:t>
+      </w:r>
+      <w:r>
+        <w:rPr>
+          <w:rFonts w:ascii="微软雅黑" w:eastAsia="微软雅黑" w:hAnsi="微软雅黑" w:hint="eastAsia"/>
+          <w:szCs w:val="21"/>
+        </w:rPr>
+        <w:tab/>
+        <w:t>提示：因为浏览器核心组件体积过大，RN官方已经删除此组件！如果实在需要可以使用第三方组件，例如react-native-community/react-native-webview</w:t>
+      </w:r>
+    </w:p>
+    <w:p>
+      <w:pPr>
+        <w:rPr>
+          <w:rFonts w:ascii="微软雅黑" w:eastAsia="微软雅黑" w:hAnsi="微软雅黑" w:hint="eastAsia"/>
+          <w:szCs w:val="21"/>
+        </w:rPr>
+      </w:pPr>
+      <w:r>
+        <w:rPr>
+          <w:rFonts w:ascii="微软雅黑" w:eastAsia="微软雅黑" w:hAnsi="微软雅黑" w:hint="eastAsia"/>
+          <w:szCs w:val="21"/>
+        </w:rPr>
+        <w:t xml:space="preserve"> </w:t>
+      </w:r>
+      <w:r>
+        <w:rPr>
+          <w:rFonts w:ascii="微软雅黑" w:eastAsia="微软雅黑" w:hAnsi="微软雅黑" w:hint="eastAsia"/>
+          <w:b/>
+          <w:szCs w:val="21"/>
+        </w:rPr>
+        <w:t xml:space="preserve"> 方案2：</w:t>
+      </w:r>
+      <w:r>
+        <w:rPr>
+          <w:rFonts w:ascii="微软雅黑" w:eastAsia="微软雅黑" w:hAnsi="微软雅黑" w:hint="eastAsia"/>
+          <w:szCs w:val="21"/>
+        </w:rPr>
+        <w:t>提取HTML片段中的&lt;img src=""&gt;，替换为&lt;Image source={}&gt;</w:t>
+      </w:r>
+    </w:p>
+    <w:p>
+      <w:pPr>
+        <w:rPr>
+          <w:rFonts w:ascii="微软雅黑" w:eastAsia="微软雅黑" w:hAnsi="微软雅黑" w:hint="eastAsia"/>
+          <w:szCs w:val="21"/>
+        </w:rPr>
+      </w:pPr>
+      <w:r>
+        <w:rPr>
+          <w:rFonts w:ascii="微软雅黑" w:eastAsia="微软雅黑" w:hAnsi="微软雅黑" w:hint="eastAsia"/>
+          <w:szCs w:val="21"/>
+        </w:rPr>
+        <w:tab/>
+        <w:t>let html = this.props.content;   //&lt;div&gt;&lt;img src="img/xx.jp"&gt;&lt;/div&gt;</w:t>
+      </w:r>
+    </w:p>
+    <w:p>
+      <w:pPr>
+        <w:rPr>
+          <w:rFonts w:ascii="微软雅黑" w:eastAsia="微软雅黑" w:hAnsi="微软雅黑" w:hint="eastAsia"/>
+          <w:szCs w:val="21"/>
+        </w:rPr>
+      </w:pPr>
+      <w:r>
+        <w:rPr>
+          <w:rFonts w:ascii="微软雅黑" w:eastAsia="微软雅黑" w:hAnsi="微软雅黑" w:hint="eastAsia"/>
+          <w:szCs w:val="21"/>
+        </w:rPr>
+        <w:tab/>
+        <w:t>let arr = html.match( /img\/\S+\.jpg/g)</w:t>
+      </w:r>
+    </w:p>
+    <w:p>
+      <w:pPr>
+        <w:rPr>
+          <w:rFonts w:ascii="微软雅黑" w:eastAsia="微软雅黑" w:hAnsi="微软雅黑" w:hint="eastAsia"/>
+          <w:szCs w:val="21"/>
+        </w:rPr>
+      </w:pPr>
+      <w:r>
+        <w:rPr>
+          <w:rFonts w:ascii="微软雅黑" w:eastAsia="微软雅黑" w:hAnsi="微软雅黑" w:hint="eastAsia"/>
+          <w:szCs w:val="21"/>
+        </w:rPr>
+        <w:tab/>
+        <w:t>arr.map((url, i)=&gt;{</w:t>
+      </w:r>
+    </w:p>
+    <w:p>
+      <w:pPr>
+        <w:rPr>
+          <w:rFonts w:ascii="微软雅黑" w:eastAsia="微软雅黑" w:hAnsi="微软雅黑" w:hint="eastAsia"/>
+          <w:szCs w:val="21"/>
+        </w:rPr>
+      </w:pPr>
+      <w:r>
+        <w:rPr>
+          <w:rFonts w:ascii="微软雅黑" w:eastAsia="微软雅黑" w:hAnsi="微软雅黑" w:hint="eastAsia"/>
+          <w:szCs w:val="21"/>
+        </w:rPr>
+        <w:tab/>
+      </w:r>
+      <w:r>
+        <w:rPr>
+          <w:rFonts w:ascii="微软雅黑" w:eastAsia="微软雅黑" w:hAnsi="微软雅黑" w:hint="eastAsia"/>
+          <w:szCs w:val="21"/>
+        </w:rPr>
+        <w:tab/>
+        <w:t>return &lt;Image source={{uri: 'http://www.codeoby.com/'+url}}/&gt;</w:t>
+      </w:r>
+    </w:p>
+    <w:p>
+      <w:pPr>
+        <w:rPr>
+          <w:rFonts w:ascii="微软雅黑" w:eastAsia="微软雅黑" w:hAnsi="微软雅黑" w:hint="eastAsia"/>
+          <w:szCs w:val="21"/>
+        </w:rPr>
+      </w:pPr>
+      <w:r>
+        <w:rPr>
+          <w:rFonts w:ascii="微软雅黑" w:eastAsia="微软雅黑" w:hAnsi="微软雅黑" w:hint="eastAsia"/>
+          <w:szCs w:val="21"/>
+        </w:rPr>
+        <w:tab/>
+        <w:t>})</w:t>
+      </w:r>
+    </w:p>
+    <w:p>
+      <w:pPr>
+        <w:rPr>
+          <w:rFonts w:ascii="微软雅黑" w:eastAsia="微软雅黑" w:hAnsi="微软雅黑" w:hint="eastAsia"/>
+          <w:szCs w:val="21"/>
+        </w:rPr>
+      </w:pPr>
+    </w:p>
+    <w:tbl>
+      <w:tblPr>
+        <w:tblStyle w:val="a3"/>
+        <w:tblW w:w="0" w:type="auto"/>
+        <w:tblLook w:val="04A0" w:firstRow="1" w:lastRow="0" w:firstColumn="1" w:lastColumn="0" w:noHBand="0" w:noVBand="1"/>
+      </w:tblPr>
+      <w:tblGrid>
+        <w:gridCol w:w="8296"/>
+      </w:tblGrid>
+      <w:tr>
+        <w:tc>
+          <w:tcPr>
+            <w:tcW w:w="8296" w:type="dxa"/>
+            <w:tcBorders>
+              <w:top w:val="single" w:sz="4" w:space="0" w:color="auto"/>
+              <w:left w:val="single" w:sz="4" w:space="0" w:color="auto"/>
+              <w:bottom w:val="single" w:sz="4" w:space="0" w:color="auto"/>
+              <w:right w:val="single" w:sz="4" w:space="0" w:color="auto"/>
+            </w:tcBorders>
+            <w:hideMark/>
+          </w:tcPr>
+          <w:p>
+            <w:pPr>
+              <w:rPr>
+                <w:rFonts w:ascii="微软雅黑" w:eastAsia="微软雅黑" w:hAnsi="微软雅黑" w:hint="eastAsia"/>
+                <w:szCs w:val="21"/>
+              </w:rPr>
+            </w:pPr>
+            <w:r>
+              <w:rPr>
+                <w:rFonts w:ascii="微软雅黑" w:eastAsia="微软雅黑" w:hAnsi="微软雅黑" w:hint="eastAsia"/>
+                <w:szCs w:val="21"/>
+              </w:rPr>
+              <w:lastRenderedPageBreak/>
+              <w:t>var content = `</w:t>
+            </w:r>
+          </w:p>
+          <w:p>
+            <w:pPr>
+              <w:rPr>
+                <w:rFonts w:ascii="微软雅黑" w:eastAsia="微软雅黑" w:hAnsi="微软雅黑" w:hint="eastAsia"/>
+                <w:szCs w:val="21"/>
+              </w:rPr>
+            </w:pPr>
+            <w:r>
+              <w:rPr>
+                <w:rFonts w:ascii="微软雅黑" w:eastAsia="微软雅黑" w:hAnsi="微软雅黑" w:hint="eastAsia"/>
+                <w:szCs w:val="21"/>
+              </w:rPr>
+              <w:t xml:space="preserve">  &lt;div&gt;&lt;p&gt;&lt;/p&gt;</w:t>
+            </w:r>
+          </w:p>
+          <w:p>
+            <w:pPr>
+              <w:rPr>
+                <w:rFonts w:ascii="微软雅黑" w:eastAsia="微软雅黑" w:hAnsi="微软雅黑" w:hint="eastAsia"/>
+                <w:szCs w:val="21"/>
+              </w:rPr>
+            </w:pPr>
+            <w:r>
+              <w:rPr>
+                <w:rFonts w:ascii="微软雅黑" w:eastAsia="微软雅黑" w:hAnsi="微软雅黑" w:hint="eastAsia"/>
+                <w:szCs w:val="21"/>
+              </w:rPr>
+              <w:t xml:space="preserve">    &lt;img src="img/aa/bb/1.jpg"&gt;</w:t>
+            </w:r>
+          </w:p>
+          <w:p>
+            <w:pPr>
+              <w:rPr>
+                <w:rFonts w:ascii="微软雅黑" w:eastAsia="微软雅黑" w:hAnsi="微软雅黑" w:hint="eastAsia"/>
+                <w:szCs w:val="21"/>
+              </w:rPr>
+            </w:pPr>
+            <w:r>
+              <w:rPr>
+                <w:rFonts w:ascii="微软雅黑" w:eastAsia="微软雅黑" w:hAnsi="微软雅黑" w:hint="eastAsia"/>
+                <w:szCs w:val="21"/>
+              </w:rPr>
+              <w:t xml:space="preserve">    &lt;hr&gt;</w:t>
+            </w:r>
+          </w:p>
+          <w:p>
+            <w:pPr>
+              <w:rPr>
+                <w:rFonts w:ascii="微软雅黑" w:eastAsia="微软雅黑" w:hAnsi="微软雅黑" w:hint="eastAsia"/>
+                <w:szCs w:val="21"/>
+              </w:rPr>
+            </w:pPr>
+            <w:r>
+              <w:rPr>
+                <w:rFonts w:ascii="微软雅黑" w:eastAsia="微软雅黑" w:hAnsi="微软雅黑" w:hint="eastAsia"/>
+                <w:szCs w:val="21"/>
+              </w:rPr>
+              <w:t xml:space="preserve">    &lt;img src="img/aa/bb/2.jpg"&gt;</w:t>
+            </w:r>
+          </w:p>
+          <w:p>
+            <w:pPr>
+              <w:rPr>
+                <w:rFonts w:ascii="微软雅黑" w:eastAsia="微软雅黑" w:hAnsi="微软雅黑" w:hint="eastAsia"/>
+                <w:szCs w:val="21"/>
+              </w:rPr>
+            </w:pPr>
+            <w:r>
+              <w:rPr>
+                <w:rFonts w:ascii="微软雅黑" w:eastAsia="微软雅黑" w:hAnsi="微软雅黑" w:hint="eastAsia"/>
+                <w:szCs w:val="21"/>
+              </w:rPr>
+              <w:t xml:space="preserve">    &lt;img src="img/aa/bb/3.jpg"&gt;</w:t>
+            </w:r>
+          </w:p>
+          <w:p>
+            <w:pPr>
+              <w:rPr>
+                <w:rFonts w:ascii="微软雅黑" w:eastAsia="微软雅黑" w:hAnsi="微软雅黑" w:hint="eastAsia"/>
+                <w:szCs w:val="21"/>
+              </w:rPr>
+            </w:pPr>
+            <w:r>
+              <w:rPr>
+                <w:rFonts w:ascii="微软雅黑" w:eastAsia="微软雅黑" w:hAnsi="微软雅黑" w:hint="eastAsia"/>
+                <w:szCs w:val="21"/>
+              </w:rPr>
+              <w:t xml:space="preserve">  &lt;/div&gt;</w:t>
+            </w:r>
+          </w:p>
+          <w:p>
+            <w:pPr>
+              <w:rPr>
+                <w:rFonts w:ascii="微软雅黑" w:eastAsia="微软雅黑" w:hAnsi="微软雅黑" w:hint="eastAsia"/>
+                <w:szCs w:val="21"/>
+              </w:rPr>
+            </w:pPr>
+            <w:r>
+              <w:rPr>
+                <w:rFonts w:ascii="微软雅黑" w:eastAsia="微软雅黑" w:hAnsi="微软雅黑" w:hint="eastAsia"/>
+                <w:szCs w:val="21"/>
+              </w:rPr>
+              <w:t>`</w:t>
+            </w:r>
+          </w:p>
+          <w:p>
+            <w:pPr>
+              <w:rPr>
+                <w:rFonts w:ascii="微软雅黑" w:eastAsia="微软雅黑" w:hAnsi="微软雅黑" w:hint="eastAsia"/>
+                <w:szCs w:val="21"/>
+              </w:rPr>
+            </w:pPr>
+            <w:r>
+              <w:rPr>
+                <w:rFonts w:ascii="微软雅黑" w:eastAsia="微软雅黑" w:hAnsi="微软雅黑" w:hint="eastAsia"/>
+                <w:szCs w:val="21"/>
+              </w:rPr>
+              <w:t>//返回当前字符串中所有的正则匹配项</w:t>
+            </w:r>
+          </w:p>
+          <w:p>
+            <w:pPr>
+              <w:rPr>
+                <w:rFonts w:ascii="微软雅黑" w:eastAsia="微软雅黑" w:hAnsi="微软雅黑" w:hint="eastAsia"/>
+                <w:szCs w:val="21"/>
+              </w:rPr>
+            </w:pPr>
+            <w:r>
+              <w:rPr>
+                <w:rFonts w:ascii="微软雅黑" w:eastAsia="微软雅黑" w:hAnsi="微软雅黑" w:hint="eastAsia"/>
+                <w:szCs w:val="21"/>
+              </w:rPr>
+              <w:t>let arr = content.match( /img\/\S*\.jpg/g )</w:t>
+            </w:r>
+          </w:p>
+          <w:p>
+            <w:pPr>
+              <w:rPr>
+                <w:rFonts w:ascii="微软雅黑" w:eastAsia="微软雅黑" w:hAnsi="微软雅黑" w:hint="eastAsia"/>
+                <w:szCs w:val="21"/>
+              </w:rPr>
+            </w:pPr>
+            <w:r>
+              <w:rPr>
+                <w:rFonts w:ascii="微软雅黑" w:eastAsia="微软雅黑" w:hAnsi="微软雅黑" w:hint="eastAsia"/>
+                <w:szCs w:val="21"/>
+              </w:rPr>
+              <w:t>console.log(arr):</w:t>
+            </w:r>
+            <w:r>
+              <w:rPr>
+                <w:rFonts w:ascii="微软雅黑" w:eastAsia="微软雅黑" w:hAnsi="微软雅黑" w:hint="eastAsia"/>
+                <w:color w:val="FF0000"/>
+                <w:szCs w:val="21"/>
+              </w:rPr>
+              <w:t>[ 'img/aa/bb/1.jpg', 'img/aa/bb/2.jpg', 'img/aa/bb/3.jpg' ]</w:t>
+            </w:r>
+          </w:p>
+        </w:tc>
+      </w:tr>
+    </w:tbl>
+    <w:p>
+      <w:pPr>
+        <w:rPr>
+          <w:rFonts w:ascii="微软雅黑" w:eastAsia="微软雅黑" w:hAnsi="微软雅黑" w:hint="eastAsia"/>
+          <w:szCs w:val="21"/>
+        </w:rPr>
+      </w:pPr>
+    </w:p>
+    <w:p>
+      <w:pPr>
+        <w:rPr>
+          <w:rFonts w:ascii="微软雅黑" w:eastAsia="微软雅黑" w:hAnsi="微软雅黑" w:hint="eastAsia"/>
+          <w:szCs w:val="21"/>
+        </w:rPr>
+      </w:pPr>
+    </w:p>
+    <w:p>
+      <w:pPr>
+        <w:rPr>
+          <w:rFonts w:ascii="微软雅黑" w:eastAsia="微软雅黑" w:hAnsi="微软雅黑" w:hint="eastAsia"/>
+          <w:szCs w:val="21"/>
+        </w:rPr>
+      </w:pPr>
+    </w:p>
+    <w:p>
+      <w:pPr>
+        <w:pStyle w:val="2"/>
+        <w:rPr>
+          <w:rFonts w:ascii="微软雅黑" w:eastAsia="微软雅黑" w:hAnsi="微软雅黑" w:hint="eastAsia"/>
+          <w:sz w:val="21"/>
+          <w:szCs w:val="21"/>
+        </w:rPr>
+      </w:pPr>
+      <w:r>
+        <w:rPr>
+          <w:rFonts w:ascii="微软雅黑" w:eastAsia="微软雅黑" w:hAnsi="微软雅黑" w:hint="eastAsia"/>
+          <w:sz w:val="21"/>
+          <w:szCs w:val="21"/>
+        </w:rPr>
+        <w:t>4.面试题：如何掌握一门新的编程语言</w:t>
+      </w:r>
+    </w:p>
+    <w:p>
+      <w:pPr>
+        <w:rPr>
+          <w:rFonts w:ascii="微软雅黑" w:eastAsia="微软雅黑" w:hAnsi="微软雅黑" w:hint="eastAsia"/>
+          <w:szCs w:val="21"/>
+        </w:rPr>
+      </w:pPr>
+      <w:r>
+        <w:rPr>
+          <w:rFonts w:ascii="微软雅黑" w:eastAsia="微软雅黑" w:hAnsi="微软雅黑" w:hint="eastAsia"/>
+          <w:szCs w:val="21"/>
+        </w:rPr>
+        <w:t xml:space="preserve">  (1)了解背景</w:t>
+      </w:r>
+    </w:p>
+    <w:p>
+      <w:pPr>
+        <w:rPr>
+          <w:rFonts w:ascii="微软雅黑" w:eastAsia="微软雅黑" w:hAnsi="微软雅黑" w:hint="eastAsia"/>
+          <w:szCs w:val="21"/>
+        </w:rPr>
+      </w:pPr>
+      <w:r>
+        <w:rPr>
+          <w:rFonts w:ascii="微软雅黑" w:eastAsia="微软雅黑" w:hAnsi="微软雅黑" w:hint="eastAsia"/>
+          <w:szCs w:val="21"/>
+        </w:rPr>
+        <w:t xml:space="preserve">  (2)搭建开发运行环境，输出HelloWorld</w:t>
+      </w:r>
+    </w:p>
+    <w:p>
+      <w:pPr>
+        <w:rPr>
+          <w:rFonts w:ascii="微软雅黑" w:eastAsia="微软雅黑" w:hAnsi="微软雅黑" w:hint="eastAsia"/>
+          <w:szCs w:val="21"/>
+        </w:rPr>
+      </w:pPr>
+      <w:r>
+        <w:rPr>
+          <w:rFonts w:ascii="微软雅黑" w:eastAsia="微软雅黑" w:hAnsi="微软雅黑" w:hint="eastAsia"/>
+          <w:szCs w:val="21"/>
+        </w:rPr>
+        <w:t xml:space="preserve">  (3)变量和常量</w:t>
+      </w:r>
+    </w:p>
+    <w:p>
+      <w:pPr>
+        <w:rPr>
+          <w:rFonts w:ascii="微软雅黑" w:eastAsia="微软雅黑" w:hAnsi="微软雅黑" w:hint="eastAsia"/>
+          <w:szCs w:val="21"/>
+        </w:rPr>
+      </w:pPr>
+      <w:r>
+        <w:rPr>
+          <w:rFonts w:ascii="微软雅黑" w:eastAsia="微软雅黑" w:hAnsi="微软雅黑" w:hint="eastAsia"/>
+          <w:szCs w:val="21"/>
+        </w:rPr>
+        <w:t xml:space="preserve">  (4)数据类型</w:t>
+      </w:r>
+    </w:p>
+    <w:p>
+      <w:pPr>
+        <w:rPr>
+          <w:rFonts w:ascii="微软雅黑" w:eastAsia="微软雅黑" w:hAnsi="微软雅黑" w:hint="eastAsia"/>
+          <w:szCs w:val="21"/>
+        </w:rPr>
+      </w:pPr>
+      <w:r>
+        <w:rPr>
+          <w:rFonts w:ascii="微软雅黑" w:eastAsia="微软雅黑" w:hAnsi="微软雅黑" w:hint="eastAsia"/>
+          <w:szCs w:val="21"/>
+        </w:rPr>
+        <w:t xml:space="preserve">  (5)运算符</w:t>
+      </w:r>
+    </w:p>
+    <w:p>
+      <w:pPr>
+        <w:rPr>
+          <w:rFonts w:ascii="微软雅黑" w:eastAsia="微软雅黑" w:hAnsi="微软雅黑" w:hint="eastAsia"/>
+          <w:szCs w:val="21"/>
+        </w:rPr>
+      </w:pPr>
+      <w:r>
+        <w:rPr>
+          <w:rFonts w:ascii="微软雅黑" w:eastAsia="微软雅黑" w:hAnsi="微软雅黑" w:hint="eastAsia"/>
+          <w:szCs w:val="21"/>
+        </w:rPr>
+        <w:t xml:space="preserve">  (6)循环和选择逻辑</w:t>
+      </w:r>
+    </w:p>
+    <w:p>
+      <w:pPr>
+        <w:rPr>
+          <w:rFonts w:ascii="微软雅黑" w:eastAsia="微软雅黑" w:hAnsi="微软雅黑" w:hint="eastAsia"/>
+          <w:szCs w:val="21"/>
+        </w:rPr>
+      </w:pPr>
+      <w:r>
+        <w:rPr>
+          <w:rFonts w:ascii="微软雅黑" w:eastAsia="微软雅黑" w:hAnsi="微软雅黑" w:hint="eastAsia"/>
+          <w:szCs w:val="21"/>
+        </w:rPr>
+        <w:lastRenderedPageBreak/>
+        <w:t xml:space="preserve">  (7)通用小程序</w:t>
+      </w:r>
+    </w:p>
+    <w:p>
+      <w:pPr>
+        <w:rPr>
+          <w:rFonts w:ascii="微软雅黑" w:eastAsia="微软雅黑" w:hAnsi="微软雅黑" w:hint="eastAsia"/>
+          <w:szCs w:val="21"/>
+        </w:rPr>
+      </w:pPr>
+      <w:r>
+        <w:rPr>
+          <w:rFonts w:ascii="微软雅黑" w:eastAsia="微软雅黑" w:hAnsi="微软雅黑" w:hint="eastAsia"/>
+          <w:szCs w:val="21"/>
+        </w:rPr>
+        <w:t xml:space="preserve">  (8)函数和对象</w:t>
+      </w:r>
+    </w:p>
+    <w:p>
+      <w:pPr>
+        <w:rPr>
+          <w:rFonts w:ascii="微软雅黑" w:eastAsia="微软雅黑" w:hAnsi="微软雅黑" w:hint="eastAsia"/>
+          <w:szCs w:val="21"/>
+        </w:rPr>
+      </w:pPr>
+      <w:r>
+        <w:rPr>
+          <w:rFonts w:ascii="微软雅黑" w:eastAsia="微软雅黑" w:hAnsi="微软雅黑" w:hint="eastAsia"/>
+          <w:szCs w:val="21"/>
+        </w:rPr>
+        <w:t xml:space="preserve">  (9)官方提供的函数和对象</w:t>
+      </w:r>
+    </w:p>
+    <w:p>
+      <w:pPr>
+        <w:rPr>
+          <w:rFonts w:ascii="微软雅黑" w:eastAsia="微软雅黑" w:hAnsi="微软雅黑" w:hint="eastAsia"/>
+          <w:szCs w:val="21"/>
+        </w:rPr>
+      </w:pPr>
+      <w:r>
+        <w:rPr>
+          <w:rFonts w:ascii="微软雅黑" w:eastAsia="微软雅黑" w:hAnsi="微软雅黑" w:hint="eastAsia"/>
+          <w:szCs w:val="21"/>
+        </w:rPr>
+        <w:t xml:space="preserve">  (10)第三方库/框架</w:t>
+      </w:r>
+    </w:p>
+    <w:p>
+      <w:pPr>
+        <w:rPr>
+          <w:rFonts w:ascii="微软雅黑" w:eastAsia="微软雅黑" w:hAnsi="微软雅黑" w:hint="eastAsia"/>
+          <w:szCs w:val="21"/>
+        </w:rPr>
+      </w:pPr>
+    </w:p>
+    <w:p>
+      <w:pPr>
+        <w:rPr>
+          <w:rFonts w:ascii="微软雅黑" w:eastAsia="微软雅黑" w:hAnsi="微软雅黑" w:hint="eastAsia"/>
+          <w:szCs w:val="21"/>
+        </w:rPr>
+      </w:pPr>
+    </w:p>
+    <w:p>
+      <w:pPr>
+        <w:pStyle w:val="2"/>
+        <w:rPr>
+          <w:rFonts w:ascii="微软雅黑" w:eastAsia="微软雅黑" w:hAnsi="微软雅黑" w:hint="eastAsia"/>
+          <w:sz w:val="21"/>
+          <w:szCs w:val="21"/>
+        </w:rPr>
+      </w:pPr>
+      <w:r>
+        <w:rPr>
+          <w:rFonts w:ascii="微软雅黑" w:eastAsia="微软雅黑" w:hAnsi="微软雅黑" w:hint="eastAsia"/>
+          <w:sz w:val="21"/>
+          <w:szCs w:val="21"/>
+        </w:rPr>
+        <w:t>5.Python的背景知识</w:t>
+      </w:r>
+    </w:p>
+    <w:p>
+      <w:pPr>
+        <w:rPr>
+          <w:rFonts w:ascii="微软雅黑" w:eastAsia="微软雅黑" w:hAnsi="微软雅黑" w:hint="eastAsia"/>
+          <w:szCs w:val="21"/>
+        </w:rPr>
+      </w:pPr>
+      <w:r>
+        <w:rPr>
+          <w:rFonts w:ascii="微软雅黑" w:eastAsia="微软雅黑" w:hAnsi="微软雅黑" w:hint="eastAsia"/>
+          <w:szCs w:val="21"/>
+        </w:rPr>
+        <w:tab/>
+        <w:t>Python：https://www.python.org/</w:t>
+      </w:r>
+    </w:p>
+    <w:p>
+      <w:pPr>
+        <w:rPr>
+          <w:rFonts w:ascii="微软雅黑" w:eastAsia="微软雅黑" w:hAnsi="微软雅黑" w:hint="eastAsia"/>
+          <w:szCs w:val="21"/>
+        </w:rPr>
+      </w:pPr>
+      <w:r>
+        <w:rPr>
+          <w:rFonts w:ascii="微软雅黑" w:eastAsia="微软雅黑" w:hAnsi="微软雅黑" w:hint="eastAsia"/>
+          <w:szCs w:val="21"/>
+        </w:rPr>
+        <w:tab/>
+        <w:t>诞生：1989/1991年，荷兰人Guido开发出来，后来开源给社区；2000年Python2.0诞生，2008年Python3.0诞生，不兼容2.x。</w:t>
+      </w:r>
+    </w:p>
+    <w:p>
+      <w:pPr>
+        <w:rPr>
+          <w:rFonts w:ascii="微软雅黑" w:eastAsia="微软雅黑" w:hAnsi="微软雅黑" w:hint="eastAsia"/>
+          <w:szCs w:val="21"/>
+        </w:rPr>
+      </w:pPr>
+      <w:r>
+        <w:rPr>
+          <w:rFonts w:ascii="微软雅黑" w:eastAsia="微软雅黑" w:hAnsi="微软雅黑" w:hint="eastAsia"/>
+          <w:szCs w:val="21"/>
+        </w:rPr>
+        <w:tab/>
+        <w:t>Python is a programming language that lets you work quickly(简单易上手，使用方便) and integrate systems more effectively(胶水语言).</w:t>
+      </w:r>
+    </w:p>
+    <w:p>
+      <w:pPr>
+        <w:rPr>
+          <w:rFonts w:ascii="微软雅黑" w:eastAsia="微软雅黑" w:hAnsi="微软雅黑" w:hint="eastAsia"/>
+          <w:szCs w:val="21"/>
+        </w:rPr>
+      </w:pPr>
+      <w:r>
+        <w:rPr>
+          <w:rFonts w:ascii="微软雅黑" w:eastAsia="微软雅黑" w:hAnsi="微软雅黑" w:hint="eastAsia"/>
+          <w:szCs w:val="21"/>
+        </w:rPr>
+        <w:tab/>
+        <w:t>Python是一门弱类型的解释性语言，虽然运行速度不快，但是语法简单易上手，功能强大，广泛用于：服务器运维、桌面开发、Web应用开发、科学计算、爬虫开发、人工智能.....</w:t>
+      </w:r>
+    </w:p>
+    <w:p>
+      <w:pPr>
+        <w:rPr>
+          <w:rFonts w:ascii="微软雅黑" w:eastAsia="微软雅黑" w:hAnsi="微软雅黑" w:hint="eastAsia"/>
+          <w:szCs w:val="21"/>
+        </w:rPr>
+      </w:pPr>
+    </w:p>
+    <w:p>
+      <w:pPr>
+        <w:rPr>
+          <w:rFonts w:ascii="微软雅黑" w:eastAsia="微软雅黑" w:hAnsi="微软雅黑" w:hint="eastAsia"/>
+          <w:szCs w:val="21"/>
+        </w:rPr>
+      </w:pPr>
+    </w:p>
+    <w:p>
+      <w:pPr>
+        <w:rPr>
+          <w:rFonts w:ascii="微软雅黑" w:eastAsia="微软雅黑" w:hAnsi="微软雅黑" w:hint="eastAsia"/>
+          <w:szCs w:val="21"/>
+        </w:rPr>
+      </w:pPr>
+      <w:r>
+        <w:rPr>
+          <w:rFonts w:ascii="微软雅黑" w:eastAsia="微软雅黑" w:hAnsi="微软雅黑" w:hint="eastAsia"/>
+          <w:szCs w:val="21"/>
+        </w:rPr>
+        <w:t>6.搭建Python开发运行环境</w:t>
+      </w:r>
+    </w:p>
+    <w:p>
+      <w:pPr>
+        <w:rPr>
+          <w:rFonts w:ascii="微软雅黑" w:eastAsia="微软雅黑" w:hAnsi="微软雅黑" w:hint="eastAsia"/>
+          <w:szCs w:val="21"/>
+        </w:rPr>
+      </w:pPr>
+      <w:r>
+        <w:rPr>
+          <w:rFonts w:ascii="微软雅黑" w:eastAsia="微软雅黑" w:hAnsi="微软雅黑" w:hint="eastAsia"/>
+          <w:szCs w:val="21"/>
+        </w:rPr>
+        <w:t xml:space="preserve">  ①下载并安装Python解释器</w:t>
+      </w:r>
+    </w:p>
+    <w:p>
+      <w:pPr>
+        <w:rPr>
+          <w:rFonts w:ascii="微软雅黑" w:eastAsia="微软雅黑" w:hAnsi="微软雅黑" w:hint="eastAsia"/>
+          <w:szCs w:val="21"/>
+        </w:rPr>
+      </w:pPr>
+      <w:r>
+        <w:rPr>
+          <w:rFonts w:ascii="微软雅黑" w:eastAsia="微软雅黑" w:hAnsi="微软雅黑" w:hint="eastAsia"/>
+          <w:szCs w:val="21"/>
+        </w:rPr>
+        <w:tab/>
+        <w:t>https://www.python.org/ftp/python/3.7.4/python-3.7.4-amd64.exe</w:t>
+      </w:r>
+    </w:p>
+    <w:p>
+      <w:pPr>
+        <w:rPr>
+          <w:rFonts w:ascii="微软雅黑" w:eastAsia="微软雅黑" w:hAnsi="微软雅黑" w:hint="eastAsia"/>
+          <w:szCs w:val="21"/>
+        </w:rPr>
+      </w:pPr>
+      <w:r>
+        <w:rPr>
+          <w:rFonts w:ascii="微软雅黑" w:eastAsia="微软雅黑" w:hAnsi="微软雅黑" w:hint="eastAsia"/>
+          <w:szCs w:val="21"/>
+        </w:rPr>
+        <w:tab/>
+        <w:t>注意：安装时记得勾选“</w:t>
+      </w:r>
+      <w:r>
+        <w:rPr>
+          <w:rFonts w:ascii="微软雅黑" w:eastAsia="微软雅黑" w:hAnsi="微软雅黑" w:hint="eastAsia"/>
+          <w:color w:val="FF0000"/>
+          <w:szCs w:val="21"/>
+        </w:rPr>
+        <w:t>把Python命令添加到Path环境变量</w:t>
+      </w:r>
+      <w:r>
+        <w:rPr>
+          <w:rFonts w:ascii="微软雅黑" w:eastAsia="微软雅黑" w:hAnsi="微软雅黑" w:hint="eastAsia"/>
+          <w:szCs w:val="21"/>
+        </w:rPr>
+        <w:t>”</w:t>
+      </w:r>
+    </w:p>
+    <w:p>
+      <w:pPr>
+        <w:rPr>
+          <w:rFonts w:ascii="微软雅黑" w:eastAsia="微软雅黑" w:hAnsi="微软雅黑" w:hint="eastAsia"/>
+          <w:szCs w:val="21"/>
+        </w:rPr>
+      </w:pPr>
+      <w:r>
+        <w:rPr>
+          <w:rFonts w:ascii="微软雅黑" w:eastAsia="微软雅黑" w:hAnsi="微软雅黑" w:hint="eastAsia"/>
+          <w:szCs w:val="21"/>
+        </w:rPr>
+        <w:lastRenderedPageBreak/>
+        <w:tab/>
+        <w:t>默认会安装在如下目录：</w:t>
+      </w:r>
+    </w:p>
+    <w:p>
+      <w:pPr>
+        <w:rPr>
+          <w:rFonts w:ascii="微软雅黑" w:eastAsia="微软雅黑" w:hAnsi="微软雅黑" w:hint="eastAsia"/>
+          <w:szCs w:val="21"/>
+        </w:rPr>
+      </w:pPr>
+      <w:r>
+        <w:rPr>
+          <w:rFonts w:ascii="微软雅黑" w:eastAsia="微软雅黑" w:hAnsi="微软雅黑" w:hint="eastAsia"/>
+          <w:szCs w:val="21"/>
+        </w:rPr>
+        <w:tab/>
+        <w:t>C:\Users\web\AppData\Local\Programs\Python\Python36-32</w:t>
+      </w:r>
+    </w:p>
+    <w:p>
+      <w:pPr>
+        <w:rPr>
+          <w:rFonts w:ascii="微软雅黑" w:eastAsia="微软雅黑" w:hAnsi="微软雅黑" w:hint="eastAsia"/>
+          <w:szCs w:val="21"/>
+        </w:rPr>
+      </w:pPr>
+      <w:r>
+        <w:rPr>
+          <w:rFonts w:ascii="微软雅黑" w:eastAsia="微软雅黑" w:hAnsi="微软雅黑" w:hint="eastAsia"/>
+          <w:szCs w:val="21"/>
+        </w:rPr>
+        <w:t xml:space="preserve">  ②运行Python解释器，执行Python脚本</w:t>
+      </w:r>
+    </w:p>
+    <w:p>
+      <w:pPr>
+        <w:rPr>
+          <w:rFonts w:ascii="微软雅黑" w:eastAsia="微软雅黑" w:hAnsi="微软雅黑" w:hint="eastAsia"/>
+          <w:szCs w:val="21"/>
+        </w:rPr>
+      </w:pPr>
+      <w:r>
+        <w:rPr>
+          <w:rFonts w:ascii="微软雅黑" w:eastAsia="微软雅黑" w:hAnsi="微软雅黑" w:hint="eastAsia"/>
+          <w:szCs w:val="21"/>
+        </w:rPr>
+        <w:tab/>
+        <w:t>方式1：交互式执行</w:t>
+      </w:r>
+    </w:p>
+    <w:p>
+      <w:pPr>
+        <w:rPr>
+          <w:rFonts w:ascii="微软雅黑" w:eastAsia="微软雅黑" w:hAnsi="微软雅黑" w:hint="eastAsia"/>
+          <w:szCs w:val="21"/>
+        </w:rPr>
+      </w:pPr>
+      <w:r>
+        <w:rPr>
+          <w:rFonts w:ascii="微软雅黑" w:eastAsia="微软雅黑" w:hAnsi="微软雅黑" w:hint="eastAsia"/>
+          <w:szCs w:val="21"/>
+        </w:rPr>
+        <w:tab/>
+      </w:r>
+      <w:r>
+        <w:rPr>
+          <w:rFonts w:ascii="微软雅黑" w:eastAsia="微软雅黑" w:hAnsi="微软雅黑" w:hint="eastAsia"/>
+          <w:szCs w:val="21"/>
+        </w:rPr>
+        <w:tab/>
+        <w:t>命令行中输入python，开始输入一行执行一行</w:t>
+      </w:r>
+    </w:p>
+    <w:p>
+      <w:pPr>
+        <w:rPr>
+          <w:rFonts w:ascii="微软雅黑" w:eastAsia="微软雅黑" w:hAnsi="微软雅黑" w:hint="eastAsia"/>
+          <w:szCs w:val="21"/>
+        </w:rPr>
+      </w:pPr>
+      <w:r>
+        <w:rPr>
+          <w:rFonts w:ascii="微软雅黑" w:eastAsia="微软雅黑" w:hAnsi="微软雅黑" w:hint="eastAsia"/>
+          <w:szCs w:val="21"/>
+        </w:rPr>
+        <w:tab/>
+        <w:t>方式2：脚本式执行</w:t>
+      </w:r>
+    </w:p>
+    <w:p>
+      <w:pPr>
+        <w:rPr>
+          <w:rFonts w:ascii="微软雅黑" w:eastAsia="微软雅黑" w:hAnsi="微软雅黑" w:hint="eastAsia"/>
+          <w:szCs w:val="21"/>
+        </w:rPr>
+      </w:pPr>
+      <w:r>
+        <w:rPr>
+          <w:rFonts w:ascii="微软雅黑" w:eastAsia="微软雅黑" w:hAnsi="微软雅黑" w:hint="eastAsia"/>
+          <w:szCs w:val="21"/>
+        </w:rPr>
+        <w:tab/>
+      </w:r>
+      <w:r>
+        <w:rPr>
+          <w:rFonts w:ascii="微软雅黑" w:eastAsia="微软雅黑" w:hAnsi="微软雅黑" w:hint="eastAsia"/>
+          <w:szCs w:val="21"/>
+        </w:rPr>
+        <w:tab/>
+        <w:t>命令行中输入python xx.py，一次性执行脚本中的所有语句</w:t>
+      </w:r>
+      <w:bookmarkStart w:id="0" w:name="_GoBack"/>
+      <w:bookmarkEnd w:id="0"/>
+    </w:p>
+    <w:p>
+      <w:pPr>
+        <w:pStyle w:val="2"/>
+        <w:rPr>
+          <w:rFonts w:ascii="微软雅黑" w:eastAsia="微软雅黑" w:hAnsi="微软雅黑" w:hint="eastAsia"/>
+          <w:sz w:val="21"/>
+          <w:szCs w:val="21"/>
+        </w:rPr>
+      </w:pPr>
+      <w:r>
+        <w:rPr>
+          <w:rFonts w:ascii="微软雅黑" w:eastAsia="微软雅黑" w:hAnsi="微软雅黑" w:hint="eastAsia"/>
+          <w:sz w:val="21"/>
+          <w:szCs w:val="21"/>
+        </w:rPr>
+        <w:t>课后任务：</w:t>
+      </w:r>
+    </w:p>
+    <w:p>
+      <w:pPr>
+        <w:rPr>
+          <w:rFonts w:ascii="微软雅黑" w:eastAsia="微软雅黑" w:hAnsi="微软雅黑" w:hint="eastAsia"/>
+          <w:szCs w:val="21"/>
+        </w:rPr>
+      </w:pPr>
+      <w:r>
+        <w:rPr>
+          <w:rFonts w:ascii="微软雅黑" w:eastAsia="微软雅黑" w:hAnsi="微软雅黑" w:hint="eastAsia"/>
+          <w:szCs w:val="21"/>
+        </w:rPr>
+        <w:t>(1)继续完成“ReactNative阶段项目”中未完成的功能点</w:t>
+      </w:r>
+    </w:p>
+    <w:p>
+      <w:pPr>
+        <w:rPr>
+          <w:rFonts w:ascii="微软雅黑" w:eastAsia="微软雅黑" w:hAnsi="微软雅黑" w:hint="eastAsia"/>
+          <w:szCs w:val="21"/>
+        </w:rPr>
+      </w:pPr>
+      <w:r>
+        <w:rPr>
+          <w:rFonts w:ascii="微软雅黑" w:eastAsia="微软雅黑" w:hAnsi="微软雅黑" w:hint="eastAsia"/>
+          <w:szCs w:val="21"/>
+        </w:rPr>
+        <w:t>(2)在自己的电脑中安装并配置Python运行环境，开始自学Python官网提供的语法知识：https://docs.python.org/zh-cn/3/tutorial/index.html</w:t>
+      </w:r>
+    </w:p>
+    <w:p>
+      <w:pPr>
+        <w:rPr>
+          <w:rFonts w:ascii="微软雅黑" w:eastAsia="微软雅黑" w:hAnsi="微软雅黑" w:hint="eastAsia"/>
+          <w:szCs w:val="21"/>
+        </w:rPr>
+      </w:pPr>
+    </w:p>
+    <w:p>
+      <w:pPr>
+        <w:rPr>
+          <w:rFonts w:ascii="微软雅黑" w:eastAsia="微软雅黑" w:hAnsi="微软雅黑" w:hint="eastAsia"/>
+          <w:szCs w:val="21"/>
+        </w:rPr>
+      </w:pPr>
+    </w:p>
+    <w:p>
+      <w:pPr>
+        <w:rPr>
+          <w:rFonts w:ascii="微软雅黑" w:eastAsia="微软雅黑" w:hAnsi="微软雅黑" w:hint="eastAsia"/>
+          <w:szCs w:val="21"/>
+        </w:rPr>
+      </w:pPr>
+    </w:p>
+    <w:p>
+      <w:pPr>
+        <w:rPr>
+          <w:rFonts w:hint="eastAsia"/>
+        </w:rPr>
+      </w:pPr>
     </w:p>
     <w:sectPr>
       <w:pgSz w:w="11906" w:h="16838"/>
@@ -18831,7 +20842,7 @@
 </file>
 
 <file path=customXml/itemProps1.xml><?xml version="1.0" encoding="utf-8"?>
-<ds:datastoreItem xmlns:ds="http://schemas.openxmlformats.org/officeDocument/2006/customXml" ds:itemID="{93B019D4-524F-4916-AF36-441F36ABD517}">
+<ds:datastoreItem xmlns:ds="http://schemas.openxmlformats.org/officeDocument/2006/customXml" ds:itemID="{BAC369DD-26CB-41DD-B160-20431C3732F5}">
   <ds:schemaRefs>
     <ds:schemaRef ds:uri="http://schemas.openxmlformats.org/officeDocument/2006/bibliography"/>
   </ds:schemaRefs>
